--- a/NutriApp - Documentación Externa.docx
+++ b/NutriApp - Documentación Externa.docx
@@ -2,6 +2,8 @@
 <file path=word/document.xml><?xml version="1.0" encoding="utf-8"?>
 <w:document xmlns:wpc="http://schemas.microsoft.com/office/word/2010/wordprocessingCanvas" xmlns:mc="http://schemas.openxmlformats.org/markup-compatibility/2006" xmlns:o="urn:schemas-microsoft-com:office:office" xmlns:r="http://schemas.openxmlformats.org/officeDocument/2006/relationships" xmlns:m="http://schemas.openxmlformats.org/officeDocument/2006/math" xmlns:v="urn:schemas-microsoft-com:vml" xmlns:wp14="http://schemas.microsoft.com/office/word/2010/wordprocessingDrawing" xmlns:wp="http://schemas.openxmlformats.org/drawingml/2006/wordprocessingDrawing" xmlns:w10="urn:schemas-microsoft-com:office:word" xmlns:w="http://schemas.openxmlformats.org/wordprocessingml/2006/main" xmlns:w14="http://schemas.microsoft.com/office/word/2010/wordml" xmlns:wpg="http://schemas.microsoft.com/office/word/2010/wordprocessingGroup" xmlns:wpi="http://schemas.microsoft.com/office/word/2010/wordprocessingInk" xmlns:wne="http://schemas.microsoft.com/office/word/2006/wordml" xmlns:wps="http://schemas.microsoft.com/office/word/2010/wordprocessingShape" mc:Ignorable="w14 wp14">
   <w:body>
+    <w:bookmarkStart w:id="0" w:name="_GoBack" w:displacedByCustomXml="next"/>
+    <w:bookmarkEnd w:id="0" w:displacedByCustomXml="next"/>
     <w:sdt>
       <w:sdtPr>
         <w:id w:val="-1493014231"/>
@@ -162,27 +164,7 @@
                                           <w:szCs w:val="32"/>
                                           <w:lang w:val="es-CR"/>
                                         </w:rPr>
-                                        <w:t xml:space="preserve">Prof. </w:t>
-                                      </w:r>
-                                      <w:proofErr w:type="spellStart"/>
-                                      <w:r>
-                                        <w:rPr>
-                                          <w:color w:val="FFFFFF" w:themeColor="background1"/>
-                                          <w:sz w:val="32"/>
-                                          <w:szCs w:val="32"/>
-                                          <w:lang w:val="es-CR"/>
-                                        </w:rPr>
-                                        <w:t>Andrei</w:t>
-                                      </w:r>
-                                      <w:proofErr w:type="spellEnd"/>
-                                      <w:r>
-                                        <w:rPr>
-                                          <w:color w:val="FFFFFF" w:themeColor="background1"/>
-                                          <w:sz w:val="32"/>
-                                          <w:szCs w:val="32"/>
-                                          <w:lang w:val="es-CR"/>
-                                        </w:rPr>
-                                        <w:t xml:space="preserve"> Fuentes</w:t>
+                                        <w:t>Prof. Andrei Fuentes</w:t>
                                       </w:r>
                                     </w:p>
                                   </w:sdtContent>
@@ -227,23 +209,13 @@
                                       <w:szCs w:val="32"/>
                                     </w:rPr>
                                   </w:pPr>
-                                  <w:proofErr w:type="spellStart"/>
                                   <w:r>
                                     <w:rPr>
                                       <w:color w:val="FFFFFF" w:themeColor="background1"/>
                                       <w:sz w:val="28"/>
                                       <w:szCs w:val="32"/>
                                     </w:rPr>
-                                    <w:t>Shuying</w:t>
-                                  </w:r>
-                                  <w:proofErr w:type="spellEnd"/>
-                                  <w:r>
-                                    <w:rPr>
-                                      <w:color w:val="FFFFFF" w:themeColor="background1"/>
-                                      <w:sz w:val="28"/>
-                                      <w:szCs w:val="32"/>
-                                    </w:rPr>
-                                    <w:t xml:space="preserve"> Chung, Rafael Oliver, Marvin Suarez</w:t>
+                                    <w:t>Shuying Chung, Rafael Oliver, Marvin Suarez</w:t>
                                   </w:r>
                                 </w:p>
                                 <w:p>
@@ -404,7 +376,6 @@
                                           <w:szCs w:val="108"/>
                                         </w:rPr>
                                       </w:pPr>
-                                      <w:proofErr w:type="spellStart"/>
                                       <w:r>
                                         <w:rPr>
                                           <w:rFonts w:asciiTheme="majorHAnsi" w:eastAsiaTheme="majorEastAsia" w:hAnsiTheme="majorHAnsi" w:cstheme="majorBidi"/>
@@ -414,7 +385,6 @@
                                         </w:rPr>
                                         <w:t>NutriApp</w:t>
                                       </w:r>
-                                      <w:proofErr w:type="spellEnd"/>
                                     </w:p>
                                   </w:sdtContent>
                                 </w:sdt>
@@ -835,8 +805,6 @@
             <w:t>Contenido</w:t>
           </w:r>
         </w:p>
-        <w:bookmarkStart w:id="0" w:name="_GoBack"/>
-        <w:bookmarkEnd w:id="0"/>
         <w:p>
           <w:pPr>
             <w:pStyle w:val="TDC1"/>
@@ -858,7 +826,7 @@
           <w:r>
             <w:fldChar w:fldCharType="separate"/>
           </w:r>
-          <w:hyperlink w:anchor="_Toc388959678" w:history="1">
+          <w:hyperlink w:anchor="_Toc388961455" w:history="1">
             <w:r>
               <w:rPr>
                 <w:rStyle w:val="Hipervnculo"/>
@@ -886,7 +854,7 @@
                 <w:noProof/>
                 <w:webHidden/>
               </w:rPr>
-              <w:instrText xml:space="preserve"> PAGEREF _Toc388959678 \h </w:instrText>
+              <w:instrText xml:space="preserve"> PAGEREF _Toc388961455 \h </w:instrText>
             </w:r>
             <w:r>
               <w:rPr>
@@ -929,7 +897,7 @@
               <w:lang w:val="es-CR" w:eastAsia="es-CR"/>
             </w:rPr>
           </w:pPr>
-          <w:hyperlink w:anchor="_Toc388959679" w:history="1">
+          <w:hyperlink w:anchor="_Toc388961456" w:history="1">
             <w:r>
               <w:rPr>
                 <w:rStyle w:val="Hipervnculo"/>
@@ -957,7 +925,7 @@
                 <w:noProof/>
                 <w:webHidden/>
               </w:rPr>
-              <w:instrText xml:space="preserve"> PAGEREF _Toc388959679 \h </w:instrText>
+              <w:instrText xml:space="preserve"> PAGEREF _Toc388961456 \h </w:instrText>
             </w:r>
             <w:r>
               <w:rPr>
@@ -1000,7 +968,7 @@
               <w:lang w:val="es-CR" w:eastAsia="es-CR"/>
             </w:rPr>
           </w:pPr>
-          <w:hyperlink w:anchor="_Toc388959680" w:history="1">
+          <w:hyperlink w:anchor="_Toc388961457" w:history="1">
             <w:r>
               <w:rPr>
                 <w:rStyle w:val="Hipervnculo"/>
@@ -1028,7 +996,7 @@
                 <w:noProof/>
                 <w:webHidden/>
               </w:rPr>
-              <w:instrText xml:space="preserve"> PAGEREF _Toc388959680 \h </w:instrText>
+              <w:instrText xml:space="preserve"> PAGEREF _Toc388961457 \h </w:instrText>
             </w:r>
             <w:r>
               <w:rPr>
@@ -1071,7 +1039,7 @@
               <w:lang w:val="es-CR" w:eastAsia="es-CR"/>
             </w:rPr>
           </w:pPr>
-          <w:hyperlink w:anchor="_Toc388959681" w:history="1">
+          <w:hyperlink w:anchor="_Toc388961458" w:history="1">
             <w:r>
               <w:rPr>
                 <w:rStyle w:val="Hipervnculo"/>
@@ -1098,7 +1066,7 @@
                 <w:noProof/>
                 <w:webHidden/>
               </w:rPr>
-              <w:instrText xml:space="preserve"> PAGEREF _Toc388959681 \h </w:instrText>
+              <w:instrText xml:space="preserve"> PAGEREF _Toc388961458 \h </w:instrText>
             </w:r>
             <w:r>
               <w:rPr>
@@ -1141,7 +1109,7 @@
               <w:lang w:val="es-CR" w:eastAsia="es-CR"/>
             </w:rPr>
           </w:pPr>
-          <w:hyperlink w:anchor="_Toc388959682" w:history="1">
+          <w:hyperlink w:anchor="_Toc388961459" w:history="1">
             <w:r>
               <w:rPr>
                 <w:rStyle w:val="Hipervnculo"/>
@@ -1169,7 +1137,7 @@
                 <w:noProof/>
                 <w:webHidden/>
               </w:rPr>
-              <w:instrText xml:space="preserve"> PAGEREF _Toc388959682 \h </w:instrText>
+              <w:instrText xml:space="preserve"> PAGEREF _Toc388961459 \h </w:instrText>
             </w:r>
             <w:r>
               <w:rPr>
@@ -1212,7 +1180,7 @@
               <w:lang w:val="es-CR" w:eastAsia="es-CR"/>
             </w:rPr>
           </w:pPr>
-          <w:hyperlink w:anchor="_Toc388959683" w:history="1">
+          <w:hyperlink w:anchor="_Toc388961460" w:history="1">
             <w:r>
               <w:rPr>
                 <w:rStyle w:val="Hipervnculo"/>
@@ -1239,7 +1207,7 @@
                 <w:noProof/>
                 <w:webHidden/>
               </w:rPr>
-              <w:instrText xml:space="preserve"> PAGEREF _Toc388959683 \h </w:instrText>
+              <w:instrText xml:space="preserve"> PAGEREF _Toc388961460 \h </w:instrText>
             </w:r>
             <w:r>
               <w:rPr>
@@ -1282,7 +1250,7 @@
               <w:lang w:val="es-CR" w:eastAsia="es-CR"/>
             </w:rPr>
           </w:pPr>
-          <w:hyperlink w:anchor="_Toc388959684" w:history="1">
+          <w:hyperlink w:anchor="_Toc388961461" w:history="1">
             <w:r>
               <w:rPr>
                 <w:rStyle w:val="Hipervnculo"/>
@@ -1309,7 +1277,7 @@
                 <w:noProof/>
                 <w:webHidden/>
               </w:rPr>
-              <w:instrText xml:space="preserve"> PAGEREF _Toc388959684 \h </w:instrText>
+              <w:instrText xml:space="preserve"> PAGEREF _Toc388961461 \h </w:instrText>
             </w:r>
             <w:r>
               <w:rPr>
@@ -1352,7 +1320,7 @@
               <w:lang w:val="es-CR" w:eastAsia="es-CR"/>
             </w:rPr>
           </w:pPr>
-          <w:hyperlink w:anchor="_Toc388959685" w:history="1">
+          <w:hyperlink w:anchor="_Toc388961462" w:history="1">
             <w:r>
               <w:rPr>
                 <w:rStyle w:val="Hipervnculo"/>
@@ -1379,7 +1347,7 @@
                 <w:noProof/>
                 <w:webHidden/>
               </w:rPr>
-              <w:instrText xml:space="preserve"> PAGEREF _Toc388959685 \h </w:instrText>
+              <w:instrText xml:space="preserve"> PAGEREF _Toc388961462 \h </w:instrText>
             </w:r>
             <w:r>
               <w:rPr>
@@ -1422,7 +1390,7 @@
               <w:lang w:val="es-CR" w:eastAsia="es-CR"/>
             </w:rPr>
           </w:pPr>
-          <w:hyperlink w:anchor="_Toc388959686" w:history="1">
+          <w:hyperlink w:anchor="_Toc388961463" w:history="1">
             <w:r>
               <w:rPr>
                 <w:rStyle w:val="Hipervnculo"/>
@@ -1449,7 +1417,7 @@
                 <w:noProof/>
                 <w:webHidden/>
               </w:rPr>
-              <w:instrText xml:space="preserve"> PAGEREF _Toc388959686 \h </w:instrText>
+              <w:instrText xml:space="preserve"> PAGEREF _Toc388961463 \h </w:instrText>
             </w:r>
             <w:r>
               <w:rPr>
@@ -1492,7 +1460,7 @@
               <w:lang w:val="es-CR" w:eastAsia="es-CR"/>
             </w:rPr>
           </w:pPr>
-          <w:hyperlink w:anchor="_Toc388959687" w:history="1">
+          <w:hyperlink w:anchor="_Toc388961464" w:history="1">
             <w:r>
               <w:rPr>
                 <w:rStyle w:val="Hipervnculo"/>
@@ -1519,7 +1487,7 @@
                 <w:noProof/>
                 <w:webHidden/>
               </w:rPr>
-              <w:instrText xml:space="preserve"> PAGEREF _Toc388959687 \h </w:instrText>
+              <w:instrText xml:space="preserve"> PAGEREF _Toc388961464 \h </w:instrText>
             </w:r>
             <w:r>
               <w:rPr>
@@ -1562,7 +1530,7 @@
               <w:lang w:val="es-CR" w:eastAsia="es-CR"/>
             </w:rPr>
           </w:pPr>
-          <w:hyperlink w:anchor="_Toc388959688" w:history="1">
+          <w:hyperlink w:anchor="_Toc388961465" w:history="1">
             <w:r>
               <w:rPr>
                 <w:rStyle w:val="Hipervnculo"/>
@@ -1589,7 +1557,7 @@
                 <w:noProof/>
                 <w:webHidden/>
               </w:rPr>
-              <w:instrText xml:space="preserve"> PAGEREF _Toc388959688 \h </w:instrText>
+              <w:instrText xml:space="preserve"> PAGEREF _Toc388961465 \h </w:instrText>
             </w:r>
             <w:r>
               <w:rPr>
@@ -1632,7 +1600,7 @@
               <w:lang w:val="es-CR" w:eastAsia="es-CR"/>
             </w:rPr>
           </w:pPr>
-          <w:hyperlink w:anchor="_Toc388959689" w:history="1">
+          <w:hyperlink w:anchor="_Toc388961466" w:history="1">
             <w:r>
               <w:rPr>
                 <w:rStyle w:val="Hipervnculo"/>
@@ -1659,7 +1627,7 @@
                 <w:noProof/>
                 <w:webHidden/>
               </w:rPr>
-              <w:instrText xml:space="preserve"> PAGEREF _Toc388959689 \h </w:instrText>
+              <w:instrText xml:space="preserve"> PAGEREF _Toc388961466 \h </w:instrText>
             </w:r>
             <w:r>
               <w:rPr>
@@ -1702,7 +1670,7 @@
               <w:lang w:val="es-CR" w:eastAsia="es-CR"/>
             </w:rPr>
           </w:pPr>
-          <w:hyperlink w:anchor="_Toc388959690" w:history="1">
+          <w:hyperlink w:anchor="_Toc388961467" w:history="1">
             <w:r>
               <w:rPr>
                 <w:rStyle w:val="Hipervnculo"/>
@@ -1730,7 +1698,7 @@
                 <w:noProof/>
                 <w:webHidden/>
               </w:rPr>
-              <w:instrText xml:space="preserve"> PAGEREF _Toc388959690 \h </w:instrText>
+              <w:instrText xml:space="preserve"> PAGEREF _Toc388961467 \h </w:instrText>
             </w:r>
             <w:r>
               <w:rPr>
@@ -1773,7 +1741,7 @@
               <w:lang w:val="es-CR" w:eastAsia="es-CR"/>
             </w:rPr>
           </w:pPr>
-          <w:hyperlink w:anchor="_Toc388959691" w:history="1">
+          <w:hyperlink w:anchor="_Toc388961468" w:history="1">
             <w:r>
               <w:rPr>
                 <w:rStyle w:val="Hipervnculo"/>
@@ -1800,7 +1768,7 @@
                 <w:noProof/>
                 <w:webHidden/>
               </w:rPr>
-              <w:instrText xml:space="preserve"> PAGEREF _Toc388959691 \h </w:instrText>
+              <w:instrText xml:space="preserve"> PAGEREF _Toc388961468 \h </w:instrText>
             </w:r>
             <w:r>
               <w:rPr>
@@ -1843,7 +1811,7 @@
               <w:lang w:val="es-CR" w:eastAsia="es-CR"/>
             </w:rPr>
           </w:pPr>
-          <w:hyperlink w:anchor="_Toc388959692" w:history="1">
+          <w:hyperlink w:anchor="_Toc388961469" w:history="1">
             <w:r>
               <w:rPr>
                 <w:rStyle w:val="Hipervnculo"/>
@@ -1870,7 +1838,7 @@
                 <w:noProof/>
                 <w:webHidden/>
               </w:rPr>
-              <w:instrText xml:space="preserve"> PAGEREF _Toc388959692 \h </w:instrText>
+              <w:instrText xml:space="preserve"> PAGEREF _Toc388961469 \h </w:instrText>
             </w:r>
             <w:r>
               <w:rPr>
@@ -1913,7 +1881,7 @@
               <w:lang w:val="es-CR" w:eastAsia="es-CR"/>
             </w:rPr>
           </w:pPr>
-          <w:hyperlink w:anchor="_Toc388959693" w:history="1">
+          <w:hyperlink w:anchor="_Toc388961470" w:history="1">
             <w:r>
               <w:rPr>
                 <w:rStyle w:val="Hipervnculo"/>
@@ -1940,7 +1908,7 @@
                 <w:noProof/>
                 <w:webHidden/>
               </w:rPr>
-              <w:instrText xml:space="preserve"> PAGEREF _Toc388959693 \h </w:instrText>
+              <w:instrText xml:space="preserve"> PAGEREF _Toc388961470 \h </w:instrText>
             </w:r>
             <w:r>
               <w:rPr>
@@ -1983,7 +1951,7 @@
               <w:lang w:val="es-CR" w:eastAsia="es-CR"/>
             </w:rPr>
           </w:pPr>
-          <w:hyperlink w:anchor="_Toc388959694" w:history="1">
+          <w:hyperlink w:anchor="_Toc388961471" w:history="1">
             <w:r>
               <w:rPr>
                 <w:rStyle w:val="Hipervnculo"/>
@@ -2010,7 +1978,7 @@
                 <w:noProof/>
                 <w:webHidden/>
               </w:rPr>
-              <w:instrText xml:space="preserve"> PAGEREF _Toc388959694 \h </w:instrText>
+              <w:instrText xml:space="preserve"> PAGEREF _Toc388961471 \h </w:instrText>
             </w:r>
             <w:r>
               <w:rPr>
@@ -2053,7 +2021,7 @@
               <w:lang w:val="es-CR" w:eastAsia="es-CR"/>
             </w:rPr>
           </w:pPr>
-          <w:hyperlink w:anchor="_Toc388959695" w:history="1">
+          <w:hyperlink w:anchor="_Toc388961472" w:history="1">
             <w:r>
               <w:rPr>
                 <w:rStyle w:val="Hipervnculo"/>
@@ -2081,7 +2049,7 @@
                 <w:noProof/>
                 <w:webHidden/>
               </w:rPr>
-              <w:instrText xml:space="preserve"> PAGEREF _Toc388959695 \h </w:instrText>
+              <w:instrText xml:space="preserve"> PAGEREF _Toc388961472 \h </w:instrText>
             </w:r>
             <w:r>
               <w:rPr>
@@ -2124,7 +2092,7 @@
               <w:lang w:val="es-CR" w:eastAsia="es-CR"/>
             </w:rPr>
           </w:pPr>
-          <w:hyperlink w:anchor="_Toc388959696" w:history="1">
+          <w:hyperlink w:anchor="_Toc388961473" w:history="1">
             <w:r>
               <w:rPr>
                 <w:rStyle w:val="Hipervnculo"/>
@@ -2151,7 +2119,7 @@
                 <w:noProof/>
                 <w:webHidden/>
               </w:rPr>
-              <w:instrText xml:space="preserve"> PAGEREF _Toc388959696 \h </w:instrText>
+              <w:instrText xml:space="preserve"> PAGEREF _Toc388961473 \h </w:instrText>
             </w:r>
             <w:r>
               <w:rPr>
@@ -2194,7 +2162,7 @@
               <w:lang w:val="es-CR" w:eastAsia="es-CR"/>
             </w:rPr>
           </w:pPr>
-          <w:hyperlink w:anchor="_Toc388959697" w:history="1">
+          <w:hyperlink w:anchor="_Toc388961474" w:history="1">
             <w:r>
               <w:rPr>
                 <w:rStyle w:val="Hipervnculo"/>
@@ -2221,7 +2189,7 @@
                 <w:noProof/>
                 <w:webHidden/>
               </w:rPr>
-              <w:instrText xml:space="preserve"> PAGEREF _Toc388959697 \h </w:instrText>
+              <w:instrText xml:space="preserve"> PAGEREF _Toc388961474 \h </w:instrText>
             </w:r>
             <w:r>
               <w:rPr>
@@ -2264,7 +2232,7 @@
               <w:lang w:val="es-CR" w:eastAsia="es-CR"/>
             </w:rPr>
           </w:pPr>
-          <w:hyperlink w:anchor="_Toc388959698" w:history="1">
+          <w:hyperlink w:anchor="_Toc388961475" w:history="1">
             <w:r>
               <w:rPr>
                 <w:rStyle w:val="Hipervnculo"/>
@@ -2292,7 +2260,7 @@
                 <w:noProof/>
                 <w:webHidden/>
               </w:rPr>
-              <w:instrText xml:space="preserve"> PAGEREF _Toc388959698 \h </w:instrText>
+              <w:instrText xml:space="preserve"> PAGEREF _Toc388961475 \h </w:instrText>
             </w:r>
             <w:r>
               <w:rPr>
@@ -2335,7 +2303,7 @@
               <w:lang w:val="es-CR" w:eastAsia="es-CR"/>
             </w:rPr>
           </w:pPr>
-          <w:hyperlink w:anchor="_Toc388959699" w:history="1">
+          <w:hyperlink w:anchor="_Toc388961476" w:history="1">
             <w:r>
               <w:rPr>
                 <w:rStyle w:val="Hipervnculo"/>
@@ -2363,7 +2331,7 @@
                 <w:noProof/>
                 <w:webHidden/>
               </w:rPr>
-              <w:instrText xml:space="preserve"> PAGEREF _Toc388959699 \h </w:instrText>
+              <w:instrText xml:space="preserve"> PAGEREF _Toc388961476 \h </w:instrText>
             </w:r>
             <w:r>
               <w:rPr>
@@ -2406,7 +2374,7 @@
               <w:lang w:val="es-CR" w:eastAsia="es-CR"/>
             </w:rPr>
           </w:pPr>
-          <w:hyperlink w:anchor="_Toc388959700" w:history="1">
+          <w:hyperlink w:anchor="_Toc388961477" w:history="1">
             <w:r>
               <w:rPr>
                 <w:rStyle w:val="Hipervnculo"/>
@@ -2434,7 +2402,7 @@
                 <w:noProof/>
                 <w:webHidden/>
               </w:rPr>
-              <w:instrText xml:space="preserve"> PAGEREF _Toc388959700 \h </w:instrText>
+              <w:instrText xml:space="preserve"> PAGEREF _Toc388961477 \h </w:instrText>
             </w:r>
             <w:r>
               <w:rPr>
@@ -2477,7 +2445,7 @@
               <w:lang w:val="es-CR" w:eastAsia="es-CR"/>
             </w:rPr>
           </w:pPr>
-          <w:hyperlink w:anchor="_Toc388959701" w:history="1">
+          <w:hyperlink w:anchor="_Toc388961478" w:history="1">
             <w:r>
               <w:rPr>
                 <w:rStyle w:val="Hipervnculo"/>
@@ -2505,7 +2473,7 @@
                 <w:noProof/>
                 <w:webHidden/>
               </w:rPr>
-              <w:instrText xml:space="preserve"> PAGEREF _Toc388959701 \h </w:instrText>
+              <w:instrText xml:space="preserve"> PAGEREF _Toc388961478 \h </w:instrText>
             </w:r>
             <w:r>
               <w:rPr>
@@ -2525,7 +2493,7 @@
                 <w:noProof/>
                 <w:webHidden/>
               </w:rPr>
-              <w:t>1</w:t>
+              <w:t>15</w:t>
             </w:r>
             <w:r>
               <w:rPr>
@@ -2548,7 +2516,7 @@
               <w:lang w:val="es-CR" w:eastAsia="es-CR"/>
             </w:rPr>
           </w:pPr>
-          <w:hyperlink w:anchor="_Toc388959702" w:history="1">
+          <w:hyperlink w:anchor="_Toc388961479" w:history="1">
             <w:r>
               <w:rPr>
                 <w:rStyle w:val="Hipervnculo"/>
@@ -2576,7 +2544,7 @@
                 <w:noProof/>
                 <w:webHidden/>
               </w:rPr>
-              <w:instrText xml:space="preserve"> PAGEREF _Toc388959702 \h </w:instrText>
+              <w:instrText xml:space="preserve"> PAGEREF _Toc388961479 \h </w:instrText>
             </w:r>
             <w:r>
               <w:rPr>
@@ -2596,7 +2564,7 @@
                 <w:noProof/>
                 <w:webHidden/>
               </w:rPr>
-              <w:t>1</w:t>
+              <w:t>16</w:t>
             </w:r>
             <w:r>
               <w:rPr>
@@ -2619,7 +2587,7 @@
               <w:lang w:val="es-CR" w:eastAsia="es-CR"/>
             </w:rPr>
           </w:pPr>
-          <w:hyperlink w:anchor="_Toc388959703" w:history="1">
+          <w:hyperlink w:anchor="_Toc388961480" w:history="1">
             <w:r>
               <w:rPr>
                 <w:rStyle w:val="Hipervnculo"/>
@@ -2647,7 +2615,7 @@
                 <w:noProof/>
                 <w:webHidden/>
               </w:rPr>
-              <w:instrText xml:space="preserve"> PAGEREF _Toc388959703 \h </w:instrText>
+              <w:instrText xml:space="preserve"> PAGEREF _Toc388961480 \h </w:instrText>
             </w:r>
             <w:r>
               <w:rPr>
@@ -2667,7 +2635,7 @@
                 <w:noProof/>
                 <w:webHidden/>
               </w:rPr>
-              <w:t>1</w:t>
+              <w:t>16</w:t>
             </w:r>
             <w:r>
               <w:rPr>
@@ -2690,7 +2658,7 @@
               <w:lang w:val="es-CR" w:eastAsia="es-CR"/>
             </w:rPr>
           </w:pPr>
-          <w:hyperlink w:anchor="_Toc388959704" w:history="1">
+          <w:hyperlink w:anchor="_Toc388961481" w:history="1">
             <w:r>
               <w:rPr>
                 <w:rStyle w:val="Hipervnculo"/>
@@ -2718,7 +2686,7 @@
                 <w:noProof/>
                 <w:webHidden/>
               </w:rPr>
-              <w:instrText xml:space="preserve"> PAGEREF _Toc388959704 \h </w:instrText>
+              <w:instrText xml:space="preserve"> PAGEREF _Toc388961481 \h </w:instrText>
             </w:r>
             <w:r>
               <w:rPr>
@@ -2738,7 +2706,7 @@
                 <w:noProof/>
                 <w:webHidden/>
               </w:rPr>
-              <w:t>1</w:t>
+              <w:t>16</w:t>
             </w:r>
             <w:r>
               <w:rPr>
@@ -2761,7 +2729,7 @@
               <w:lang w:val="es-CR" w:eastAsia="es-CR"/>
             </w:rPr>
           </w:pPr>
-          <w:hyperlink w:anchor="_Toc388959705" w:history="1">
+          <w:hyperlink w:anchor="_Toc388961482" w:history="1">
             <w:r>
               <w:rPr>
                 <w:rStyle w:val="Hipervnculo"/>
@@ -2789,7 +2757,7 @@
                 <w:noProof/>
                 <w:webHidden/>
               </w:rPr>
-              <w:instrText xml:space="preserve"> PAGEREF _Toc388959705 \h </w:instrText>
+              <w:instrText xml:space="preserve"> PAGEREF _Toc388961482 \h </w:instrText>
             </w:r>
             <w:r>
               <w:rPr>
@@ -2809,7 +2777,7 @@
                 <w:noProof/>
                 <w:webHidden/>
               </w:rPr>
-              <w:t>2</w:t>
+              <w:t>17</w:t>
             </w:r>
             <w:r>
               <w:rPr>
@@ -2832,7 +2800,7 @@
               <w:lang w:val="es-CR" w:eastAsia="es-CR"/>
             </w:rPr>
           </w:pPr>
-          <w:hyperlink w:anchor="_Toc388959706" w:history="1">
+          <w:hyperlink w:anchor="_Toc388961483" w:history="1">
             <w:r>
               <w:rPr>
                 <w:rStyle w:val="Hipervnculo"/>
@@ -2860,7 +2828,7 @@
                 <w:noProof/>
                 <w:webHidden/>
               </w:rPr>
-              <w:instrText xml:space="preserve"> PAGEREF _Toc388959706 \h </w:instrText>
+              <w:instrText xml:space="preserve"> PAGEREF _Toc388961483 \h </w:instrText>
             </w:r>
             <w:r>
               <w:rPr>
@@ -2880,7 +2848,7 @@
                 <w:noProof/>
                 <w:webHidden/>
               </w:rPr>
-              <w:t>3</w:t>
+              <w:t>18</w:t>
             </w:r>
             <w:r>
               <w:rPr>
@@ -2903,7 +2871,7 @@
               <w:lang w:val="es-CR" w:eastAsia="es-CR"/>
             </w:rPr>
           </w:pPr>
-          <w:hyperlink w:anchor="_Toc388959707" w:history="1">
+          <w:hyperlink w:anchor="_Toc388961484" w:history="1">
             <w:r>
               <w:rPr>
                 <w:rStyle w:val="Hipervnculo"/>
@@ -2931,7 +2899,7 @@
                 <w:noProof/>
                 <w:webHidden/>
               </w:rPr>
-              <w:instrText xml:space="preserve"> PAGEREF _Toc388959707 \h </w:instrText>
+              <w:instrText xml:space="preserve"> PAGEREF _Toc388961484 \h </w:instrText>
             </w:r>
             <w:r>
               <w:rPr>
@@ -2951,7 +2919,7 @@
                 <w:noProof/>
                 <w:webHidden/>
               </w:rPr>
-              <w:t>3</w:t>
+              <w:t>18</w:t>
             </w:r>
             <w:r>
               <w:rPr>
@@ -2974,7 +2942,7 @@
               <w:lang w:val="es-CR" w:eastAsia="es-CR"/>
             </w:rPr>
           </w:pPr>
-          <w:hyperlink w:anchor="_Toc388959708" w:history="1">
+          <w:hyperlink w:anchor="_Toc388961485" w:history="1">
             <w:r>
               <w:rPr>
                 <w:rStyle w:val="Hipervnculo"/>
@@ -3002,7 +2970,7 @@
                 <w:noProof/>
                 <w:webHidden/>
               </w:rPr>
-              <w:instrText xml:space="preserve"> PAGEREF _Toc388959708 \h </w:instrText>
+              <w:instrText xml:space="preserve"> PAGEREF _Toc388961485 \h </w:instrText>
             </w:r>
             <w:r>
               <w:rPr>
@@ -3022,7 +2990,7 @@
                 <w:noProof/>
                 <w:webHidden/>
               </w:rPr>
-              <w:t>4</w:t>
+              <w:t>19</w:t>
             </w:r>
             <w:r>
               <w:rPr>
@@ -3045,7 +3013,7 @@
               <w:lang w:val="es-CR" w:eastAsia="es-CR"/>
             </w:rPr>
           </w:pPr>
-          <w:hyperlink w:anchor="_Toc388959709" w:history="1">
+          <w:hyperlink w:anchor="_Toc388961486" w:history="1">
             <w:r>
               <w:rPr>
                 <w:rStyle w:val="Hipervnculo"/>
@@ -3072,7 +3040,7 @@
                 <w:noProof/>
                 <w:webHidden/>
               </w:rPr>
-              <w:instrText xml:space="preserve"> PAGEREF _Toc388959709 \h </w:instrText>
+              <w:instrText xml:space="preserve"> PAGEREF _Toc388961486 \h </w:instrText>
             </w:r>
             <w:r>
               <w:rPr>
@@ -3092,7 +3060,7 @@
                 <w:noProof/>
                 <w:webHidden/>
               </w:rPr>
-              <w:t>5</w:t>
+              <w:t>20</w:t>
             </w:r>
             <w:r>
               <w:rPr>
@@ -3115,7 +3083,7 @@
               <w:lang w:val="es-CR" w:eastAsia="es-CR"/>
             </w:rPr>
           </w:pPr>
-          <w:hyperlink w:anchor="_Toc388959710" w:history="1">
+          <w:hyperlink w:anchor="_Toc388961487" w:history="1">
             <w:r>
               <w:rPr>
                 <w:rStyle w:val="Hipervnculo"/>
@@ -3142,7 +3110,7 @@
                 <w:noProof/>
                 <w:webHidden/>
               </w:rPr>
-              <w:instrText xml:space="preserve"> PAGEREF _Toc388959710 \h </w:instrText>
+              <w:instrText xml:space="preserve"> PAGEREF _Toc388961487 \h </w:instrText>
             </w:r>
             <w:r>
               <w:rPr>
@@ -3162,7 +3130,7 @@
                 <w:noProof/>
                 <w:webHidden/>
               </w:rPr>
-              <w:t>5</w:t>
+              <w:t>20</w:t>
             </w:r>
             <w:r>
               <w:rPr>
@@ -3185,7 +3153,7 @@
               <w:lang w:val="es-CR" w:eastAsia="es-CR"/>
             </w:rPr>
           </w:pPr>
-          <w:hyperlink w:anchor="_Toc388959711" w:history="1">
+          <w:hyperlink w:anchor="_Toc388961488" w:history="1">
             <w:r>
               <w:rPr>
                 <w:rStyle w:val="Hipervnculo"/>
@@ -3213,7 +3181,7 @@
                 <w:noProof/>
                 <w:webHidden/>
               </w:rPr>
-              <w:instrText xml:space="preserve"> PAGEREF _Toc388959711 \h </w:instrText>
+              <w:instrText xml:space="preserve"> PAGEREF _Toc388961488 \h </w:instrText>
             </w:r>
             <w:r>
               <w:rPr>
@@ -3233,7 +3201,7 @@
                 <w:noProof/>
                 <w:webHidden/>
               </w:rPr>
-              <w:t>5</w:t>
+              <w:t>20</w:t>
             </w:r>
             <w:r>
               <w:rPr>
@@ -3256,7 +3224,7 @@
               <w:lang w:val="es-CR" w:eastAsia="es-CR"/>
             </w:rPr>
           </w:pPr>
-          <w:hyperlink w:anchor="_Toc388959712" w:history="1">
+          <w:hyperlink w:anchor="_Toc388961489" w:history="1">
             <w:r>
               <w:rPr>
                 <w:rStyle w:val="Hipervnculo"/>
@@ -3284,7 +3252,7 @@
                 <w:noProof/>
                 <w:webHidden/>
               </w:rPr>
-              <w:instrText xml:space="preserve"> PAGEREF _Toc388959712 \h </w:instrText>
+              <w:instrText xml:space="preserve"> PAGEREF _Toc388961489 \h </w:instrText>
             </w:r>
             <w:r>
               <w:rPr>
@@ -3304,7 +3272,7 @@
                 <w:noProof/>
                 <w:webHidden/>
               </w:rPr>
-              <w:t>6</w:t>
+              <w:t>21</w:t>
             </w:r>
             <w:r>
               <w:rPr>
@@ -3344,6 +3312,7 @@
         <w:rPr>
           <w:noProof/>
           <w:szCs w:val="22"/>
+          <w:lang w:val="es-CR" w:eastAsia="es-CR"/>
         </w:rPr>
       </w:pPr>
       <w:r>
@@ -3355,11 +3324,12 @@
       <w:r>
         <w:fldChar w:fldCharType="separate"/>
       </w:r>
-      <w:hyperlink w:anchor="_Toc388910341" w:history="1">
+      <w:hyperlink w:anchor="_Toc388961490" w:history="1">
         <w:r>
           <w:rPr>
             <w:rStyle w:val="Hipervnculo"/>
             <w:noProof/>
+            <w:lang w:val="es-CR"/>
           </w:rPr>
           <w:t>Tabla 1 - Ambiente de Desarrollo.</w:t>
         </w:r>
@@ -3382,7 +3352,7 @@
             <w:noProof/>
             <w:webHidden/>
           </w:rPr>
-          <w:instrText xml:space="preserve"> PAGEREF _Toc388910341 \h </w:instrText>
+          <w:instrText xml:space="preserve"> PAGEREF _Toc388961490 \h </w:instrText>
         </w:r>
         <w:r>
           <w:rPr>
@@ -3422,13 +3392,15 @@
         <w:rPr>
           <w:noProof/>
           <w:szCs w:val="22"/>
-        </w:rPr>
-      </w:pPr>
-      <w:hyperlink w:anchor="_Toc388910342" w:history="1">
+          <w:lang w:val="es-CR" w:eastAsia="es-CR"/>
+        </w:rPr>
+      </w:pPr>
+      <w:hyperlink w:anchor="_Toc388961491" w:history="1">
         <w:r>
           <w:rPr>
             <w:rStyle w:val="Hipervnculo"/>
             <w:noProof/>
+            <w:lang w:val="es-CR"/>
           </w:rPr>
           <w:t>Tabla 2 – Módulo de Usuarios: RQF -001.</w:t>
         </w:r>
@@ -3451,7 +3423,7 @@
             <w:noProof/>
             <w:webHidden/>
           </w:rPr>
-          <w:instrText xml:space="preserve"> PAGEREF _Toc388910342 \h </w:instrText>
+          <w:instrText xml:space="preserve"> PAGEREF _Toc388961491 \h </w:instrText>
         </w:r>
         <w:r>
           <w:rPr>
@@ -3491,13 +3463,15 @@
         <w:rPr>
           <w:noProof/>
           <w:szCs w:val="22"/>
-        </w:rPr>
-      </w:pPr>
-      <w:hyperlink w:anchor="_Toc388910343" w:history="1">
+          <w:lang w:val="es-CR" w:eastAsia="es-CR"/>
+        </w:rPr>
+      </w:pPr>
+      <w:hyperlink w:anchor="_Toc388961492" w:history="1">
         <w:r>
           <w:rPr>
             <w:rStyle w:val="Hipervnculo"/>
             <w:noProof/>
+            <w:lang w:val="es-CR"/>
           </w:rPr>
           <w:t>Tabla 3 - Módulo de Usuarios: RQF-002.</w:t>
         </w:r>
@@ -3520,7 +3494,7 @@
             <w:noProof/>
             <w:webHidden/>
           </w:rPr>
-          <w:instrText xml:space="preserve"> PAGEREF _Toc388910343 \h </w:instrText>
+          <w:instrText xml:space="preserve"> PAGEREF _Toc388961492 \h </w:instrText>
         </w:r>
         <w:r>
           <w:rPr>
@@ -3560,13 +3534,15 @@
         <w:rPr>
           <w:noProof/>
           <w:szCs w:val="22"/>
-        </w:rPr>
-      </w:pPr>
-      <w:hyperlink w:anchor="_Toc388910344" w:history="1">
+          <w:lang w:val="es-CR" w:eastAsia="es-CR"/>
+        </w:rPr>
+      </w:pPr>
+      <w:hyperlink w:anchor="_Toc388961493" w:history="1">
         <w:r>
           <w:rPr>
             <w:rStyle w:val="Hipervnculo"/>
             <w:noProof/>
+            <w:lang w:val="es-CR"/>
           </w:rPr>
           <w:t>Tabla 4 - Módulo de Usuarios: RQF-003.</w:t>
         </w:r>
@@ -3589,7 +3565,7 @@
             <w:noProof/>
             <w:webHidden/>
           </w:rPr>
-          <w:instrText xml:space="preserve"> PAGEREF _Toc388910344 \h </w:instrText>
+          <w:instrText xml:space="preserve"> PAGEREF _Toc388961493 \h </w:instrText>
         </w:r>
         <w:r>
           <w:rPr>
@@ -3629,13 +3605,15 @@
         <w:rPr>
           <w:noProof/>
           <w:szCs w:val="22"/>
-        </w:rPr>
-      </w:pPr>
-      <w:hyperlink w:anchor="_Toc388910345" w:history="1">
+          <w:lang w:val="es-CR" w:eastAsia="es-CR"/>
+        </w:rPr>
+      </w:pPr>
+      <w:hyperlink w:anchor="_Toc388961494" w:history="1">
         <w:r>
           <w:rPr>
             <w:rStyle w:val="Hipervnculo"/>
             <w:noProof/>
+            <w:lang w:val="es-CR"/>
           </w:rPr>
           <w:t>Tabla 5 - Módulo de Comercios: RQF-004.</w:t>
         </w:r>
@@ -3658,7 +3636,7 @@
             <w:noProof/>
             <w:webHidden/>
           </w:rPr>
-          <w:instrText xml:space="preserve"> PAGEREF _Toc388910345 \h </w:instrText>
+          <w:instrText xml:space="preserve"> PAGEREF _Toc388961494 \h </w:instrText>
         </w:r>
         <w:r>
           <w:rPr>
@@ -3698,13 +3676,15 @@
         <w:rPr>
           <w:noProof/>
           <w:szCs w:val="22"/>
-        </w:rPr>
-      </w:pPr>
-      <w:hyperlink w:anchor="_Toc388910346" w:history="1">
+          <w:lang w:val="es-CR" w:eastAsia="es-CR"/>
+        </w:rPr>
+      </w:pPr>
+      <w:hyperlink w:anchor="_Toc388961495" w:history="1">
         <w:r>
           <w:rPr>
             <w:rStyle w:val="Hipervnculo"/>
             <w:noProof/>
+            <w:lang w:val="es-CR"/>
           </w:rPr>
           <w:t>Tabla 6 - Módulo de Comercios: RQF-005.</w:t>
         </w:r>
@@ -3727,7 +3707,7 @@
             <w:noProof/>
             <w:webHidden/>
           </w:rPr>
-          <w:instrText xml:space="preserve"> PAGEREF _Toc388910346 \h </w:instrText>
+          <w:instrText xml:space="preserve"> PAGEREF _Toc388961495 \h </w:instrText>
         </w:r>
         <w:r>
           <w:rPr>
@@ -3767,13 +3747,15 @@
         <w:rPr>
           <w:noProof/>
           <w:szCs w:val="22"/>
-        </w:rPr>
-      </w:pPr>
-      <w:hyperlink w:anchor="_Toc388910347" w:history="1">
+          <w:lang w:val="es-CR" w:eastAsia="es-CR"/>
+        </w:rPr>
+      </w:pPr>
+      <w:hyperlink w:anchor="_Toc388961496" w:history="1">
         <w:r>
           <w:rPr>
             <w:rStyle w:val="Hipervnculo"/>
             <w:noProof/>
+            <w:lang w:val="es-CR"/>
           </w:rPr>
           <w:t>Tabla 7 - Módulo de Comercios: RQF-006.</w:t>
         </w:r>
@@ -3796,7 +3778,7 @@
             <w:noProof/>
             <w:webHidden/>
           </w:rPr>
-          <w:instrText xml:space="preserve"> PAGEREF _Toc388910347 \h </w:instrText>
+          <w:instrText xml:space="preserve"> PAGEREF _Toc388961496 \h </w:instrText>
         </w:r>
         <w:r>
           <w:rPr>
@@ -3836,13 +3818,15 @@
         <w:rPr>
           <w:noProof/>
           <w:szCs w:val="22"/>
-        </w:rPr>
-      </w:pPr>
-      <w:hyperlink w:anchor="_Toc388910348" w:history="1">
+          <w:lang w:val="es-CR" w:eastAsia="es-CR"/>
+        </w:rPr>
+      </w:pPr>
+      <w:hyperlink w:anchor="_Toc388961497" w:history="1">
         <w:r>
           <w:rPr>
             <w:rStyle w:val="Hipervnculo"/>
             <w:noProof/>
+            <w:lang w:val="es-CR"/>
           </w:rPr>
           <w:t>Tabla 8 -Módulo de Productos: RQF-007.</w:t>
         </w:r>
@@ -3865,7 +3849,7 @@
             <w:noProof/>
             <w:webHidden/>
           </w:rPr>
-          <w:instrText xml:space="preserve"> PAGEREF _Toc388910348 \h </w:instrText>
+          <w:instrText xml:space="preserve"> PAGEREF _Toc388961497 \h </w:instrText>
         </w:r>
         <w:r>
           <w:rPr>
@@ -3905,13 +3889,15 @@
         <w:rPr>
           <w:noProof/>
           <w:szCs w:val="22"/>
-        </w:rPr>
-      </w:pPr>
-      <w:hyperlink w:anchor="_Toc388910349" w:history="1">
+          <w:lang w:val="es-CR" w:eastAsia="es-CR"/>
+        </w:rPr>
+      </w:pPr>
+      <w:hyperlink w:anchor="_Toc388961498" w:history="1">
         <w:r>
           <w:rPr>
             <w:rStyle w:val="Hipervnculo"/>
             <w:noProof/>
+            <w:lang w:val="es-CR"/>
           </w:rPr>
           <w:t>Tabla 9 - Módulo de Productos: RQF-008.</w:t>
         </w:r>
@@ -3934,7 +3920,7 @@
             <w:noProof/>
             <w:webHidden/>
           </w:rPr>
-          <w:instrText xml:space="preserve"> PAGEREF _Toc388910349 \h </w:instrText>
+          <w:instrText xml:space="preserve"> PAGEREF _Toc388961498 \h </w:instrText>
         </w:r>
         <w:r>
           <w:rPr>
@@ -3974,13 +3960,15 @@
         <w:rPr>
           <w:noProof/>
           <w:szCs w:val="22"/>
-        </w:rPr>
-      </w:pPr>
-      <w:hyperlink w:anchor="_Toc388910350" w:history="1">
+          <w:lang w:val="es-CR" w:eastAsia="es-CR"/>
+        </w:rPr>
+      </w:pPr>
+      <w:hyperlink w:anchor="_Toc388961499" w:history="1">
         <w:r>
           <w:rPr>
             <w:rStyle w:val="Hipervnculo"/>
             <w:noProof/>
+            <w:lang w:val="es-CR"/>
           </w:rPr>
           <w:t>Tabla 10 -Módulo de Información: RQF-009.</w:t>
         </w:r>
@@ -4003,7 +3991,7 @@
             <w:noProof/>
             <w:webHidden/>
           </w:rPr>
-          <w:instrText xml:space="preserve"> PAGEREF _Toc388910350 \h </w:instrText>
+          <w:instrText xml:space="preserve"> PAGEREF _Toc388961499 \h </w:instrText>
         </w:r>
         <w:r>
           <w:rPr>
@@ -4043,13 +4031,15 @@
         <w:rPr>
           <w:noProof/>
           <w:szCs w:val="22"/>
-        </w:rPr>
-      </w:pPr>
-      <w:hyperlink w:anchor="_Toc388910351" w:history="1">
+          <w:lang w:val="es-CR" w:eastAsia="es-CR"/>
+        </w:rPr>
+      </w:pPr>
+      <w:hyperlink w:anchor="_Toc388961500" w:history="1">
         <w:r>
           <w:rPr>
             <w:rStyle w:val="Hipervnculo"/>
             <w:noProof/>
+            <w:lang w:val="es-CR"/>
           </w:rPr>
           <w:t>Tabla 11 - Módulo de Búsquedas:RQF-010.</w:t>
         </w:r>
@@ -4072,7 +4062,7 @@
             <w:noProof/>
             <w:webHidden/>
           </w:rPr>
-          <w:instrText xml:space="preserve"> PAGEREF _Toc388910351 \h </w:instrText>
+          <w:instrText xml:space="preserve"> PAGEREF _Toc388961500 \h </w:instrText>
         </w:r>
         <w:r>
           <w:rPr>
@@ -4112,13 +4102,15 @@
         <w:rPr>
           <w:noProof/>
           <w:szCs w:val="22"/>
-        </w:rPr>
-      </w:pPr>
-      <w:hyperlink w:anchor="_Toc388910352" w:history="1">
+          <w:lang w:val="es-CR" w:eastAsia="es-CR"/>
+        </w:rPr>
+      </w:pPr>
+      <w:hyperlink w:anchor="_Toc388961501" w:history="1">
         <w:r>
           <w:rPr>
             <w:rStyle w:val="Hipervnculo"/>
             <w:noProof/>
+            <w:lang w:val="es-CR"/>
           </w:rPr>
           <w:t>Tabla 12 - Módulo de Búsquedas: RQF-011.</w:t>
         </w:r>
@@ -4141,7 +4133,7 @@
             <w:noProof/>
             <w:webHidden/>
           </w:rPr>
-          <w:instrText xml:space="preserve"> PAGEREF _Toc388910352 \h </w:instrText>
+          <w:instrText xml:space="preserve"> PAGEREF _Toc388961501 \h </w:instrText>
         </w:r>
         <w:r>
           <w:rPr>
@@ -4181,13 +4173,15 @@
         <w:rPr>
           <w:noProof/>
           <w:szCs w:val="22"/>
-        </w:rPr>
-      </w:pPr>
-      <w:hyperlink w:anchor="_Toc388910353" w:history="1">
+          <w:lang w:val="es-CR" w:eastAsia="es-CR"/>
+        </w:rPr>
+      </w:pPr>
+      <w:hyperlink w:anchor="_Toc388961502" w:history="1">
         <w:r>
           <w:rPr>
             <w:rStyle w:val="Hipervnculo"/>
             <w:noProof/>
+            <w:lang w:val="es-CR"/>
           </w:rPr>
           <w:t>Tabla 13 - Módulo de Búsquedas: RQF-012.</w:t>
         </w:r>
@@ -4210,7 +4204,7 @@
             <w:noProof/>
             <w:webHidden/>
           </w:rPr>
-          <w:instrText xml:space="preserve"> PAGEREF _Toc388910353 \h </w:instrText>
+          <w:instrText xml:space="preserve"> PAGEREF _Toc388961502 \h </w:instrText>
         </w:r>
         <w:r>
           <w:rPr>
@@ -4250,13 +4244,15 @@
         <w:rPr>
           <w:noProof/>
           <w:szCs w:val="22"/>
-        </w:rPr>
-      </w:pPr>
-      <w:hyperlink w:anchor="_Toc388910354" w:history="1">
+          <w:lang w:val="es-CR" w:eastAsia="es-CR"/>
+        </w:rPr>
+      </w:pPr>
+      <w:hyperlink w:anchor="_Toc388961503" w:history="1">
         <w:r>
           <w:rPr>
             <w:rStyle w:val="Hipervnculo"/>
             <w:noProof/>
+            <w:lang w:val="es-CR"/>
           </w:rPr>
           <w:t>Tabla 14 - Módulo de Búsquedas: RQF-013.</w:t>
         </w:r>
@@ -4279,7 +4275,7 @@
             <w:noProof/>
             <w:webHidden/>
           </w:rPr>
-          <w:instrText xml:space="preserve"> PAGEREF _Toc388910354 \h </w:instrText>
+          <w:instrText xml:space="preserve"> PAGEREF _Toc388961503 \h </w:instrText>
         </w:r>
         <w:r>
           <w:rPr>
@@ -4319,13 +4315,15 @@
         <w:rPr>
           <w:noProof/>
           <w:szCs w:val="22"/>
-        </w:rPr>
-      </w:pPr>
-      <w:hyperlink w:anchor="_Toc388910355" w:history="1">
+          <w:lang w:val="es-CR" w:eastAsia="es-CR"/>
+        </w:rPr>
+      </w:pPr>
+      <w:hyperlink w:anchor="_Toc388961504" w:history="1">
         <w:r>
           <w:rPr>
             <w:rStyle w:val="Hipervnculo"/>
             <w:noProof/>
+            <w:lang w:val="es-CR"/>
           </w:rPr>
           <w:t>Tabla 15 - Módulo de Noticias: RQF-014.</w:t>
         </w:r>
@@ -4348,7 +4346,7 @@
             <w:noProof/>
             <w:webHidden/>
           </w:rPr>
-          <w:instrText xml:space="preserve"> PAGEREF _Toc388910355 \h </w:instrText>
+          <w:instrText xml:space="preserve"> PAGEREF _Toc388961504 \h </w:instrText>
         </w:r>
         <w:r>
           <w:rPr>
@@ -4388,13 +4386,15 @@
         <w:rPr>
           <w:noProof/>
           <w:szCs w:val="22"/>
-        </w:rPr>
-      </w:pPr>
-      <w:hyperlink w:anchor="_Toc388910356" w:history="1">
+          <w:lang w:val="es-CR" w:eastAsia="es-CR"/>
+        </w:rPr>
+      </w:pPr>
+      <w:hyperlink w:anchor="_Toc388961505" w:history="1">
         <w:r>
           <w:rPr>
             <w:rStyle w:val="Hipervnculo"/>
             <w:noProof/>
+            <w:lang w:val="es-CR"/>
           </w:rPr>
           <w:t>Tabla 16 - Módulo de Noticias: RQF-015.</w:t>
         </w:r>
@@ -4417,7 +4417,7 @@
             <w:noProof/>
             <w:webHidden/>
           </w:rPr>
-          <w:instrText xml:space="preserve"> PAGEREF _Toc388910356 \h </w:instrText>
+          <w:instrText xml:space="preserve"> PAGEREF _Toc388961505 \h </w:instrText>
         </w:r>
         <w:r>
           <w:rPr>
@@ -4457,13 +4457,15 @@
         <w:rPr>
           <w:noProof/>
           <w:szCs w:val="22"/>
-        </w:rPr>
-      </w:pPr>
-      <w:hyperlink w:anchor="_Toc388910357" w:history="1">
+          <w:lang w:val="es-CR" w:eastAsia="es-CR"/>
+        </w:rPr>
+      </w:pPr>
+      <w:hyperlink w:anchor="_Toc388961506" w:history="1">
         <w:r>
           <w:rPr>
             <w:rStyle w:val="Hipervnculo"/>
             <w:noProof/>
+            <w:lang w:val="es-CR"/>
           </w:rPr>
           <w:t>Tabla 17 - Módulo de Partners: RQF-016.</w:t>
         </w:r>
@@ -4486,7 +4488,7 @@
             <w:noProof/>
             <w:webHidden/>
           </w:rPr>
-          <w:instrText xml:space="preserve"> PAGEREF _Toc388910357 \h </w:instrText>
+          <w:instrText xml:space="preserve"> PAGEREF _Toc388961506 \h </w:instrText>
         </w:r>
         <w:r>
           <w:rPr>
@@ -4526,13 +4528,15 @@
         <w:rPr>
           <w:noProof/>
           <w:szCs w:val="22"/>
-        </w:rPr>
-      </w:pPr>
-      <w:hyperlink w:anchor="_Toc388910358" w:history="1">
+          <w:lang w:val="es-CR" w:eastAsia="es-CR"/>
+        </w:rPr>
+      </w:pPr>
+      <w:hyperlink w:anchor="_Toc388961507" w:history="1">
         <w:r>
           <w:rPr>
             <w:rStyle w:val="Hipervnculo"/>
             <w:noProof/>
+            <w:lang w:val="es-CR"/>
           </w:rPr>
           <w:t>Tabla 18 - Confiabilidad.</w:t>
         </w:r>
@@ -4555,7 +4559,7 @@
             <w:noProof/>
             <w:webHidden/>
           </w:rPr>
-          <w:instrText xml:space="preserve"> PAGEREF _Toc388910358 \h </w:instrText>
+          <w:instrText xml:space="preserve"> PAGEREF _Toc388961507 \h </w:instrText>
         </w:r>
         <w:r>
           <w:rPr>
@@ -4595,13 +4599,15 @@
         <w:rPr>
           <w:noProof/>
           <w:szCs w:val="22"/>
-        </w:rPr>
-      </w:pPr>
-      <w:hyperlink w:anchor="_Toc388910359" w:history="1">
+          <w:lang w:val="es-CR" w:eastAsia="es-CR"/>
+        </w:rPr>
+      </w:pPr>
+      <w:hyperlink w:anchor="_Toc388961508" w:history="1">
         <w:r>
           <w:rPr>
             <w:rStyle w:val="Hipervnculo"/>
             <w:noProof/>
+            <w:lang w:val="es-CR"/>
           </w:rPr>
           <w:t>Tabla 19 - Usabilidad.</w:t>
         </w:r>
@@ -4624,7 +4630,7 @@
             <w:noProof/>
             <w:webHidden/>
           </w:rPr>
-          <w:instrText xml:space="preserve"> PAGEREF _Toc388910359 \h </w:instrText>
+          <w:instrText xml:space="preserve"> PAGEREF _Toc388961508 \h </w:instrText>
         </w:r>
         <w:r>
           <w:rPr>
@@ -4664,13 +4670,15 @@
         <w:rPr>
           <w:noProof/>
           <w:szCs w:val="22"/>
-        </w:rPr>
-      </w:pPr>
-      <w:hyperlink w:anchor="_Toc388910360" w:history="1">
+          <w:lang w:val="es-CR" w:eastAsia="es-CR"/>
+        </w:rPr>
+      </w:pPr>
+      <w:hyperlink w:anchor="_Toc388961509" w:history="1">
         <w:r>
           <w:rPr>
             <w:rStyle w:val="Hipervnculo"/>
             <w:noProof/>
+            <w:lang w:val="es-CR"/>
           </w:rPr>
           <w:t>Tabla 20 - Mantenibilida.</w:t>
         </w:r>
@@ -4693,7 +4701,7 @@
             <w:noProof/>
             <w:webHidden/>
           </w:rPr>
-          <w:instrText xml:space="preserve"> PAGEREF _Toc388910360 \h </w:instrText>
+          <w:instrText xml:space="preserve"> PAGEREF _Toc388961509 \h </w:instrText>
         </w:r>
         <w:r>
           <w:rPr>
@@ -4733,13 +4741,15 @@
         <w:rPr>
           <w:noProof/>
           <w:szCs w:val="22"/>
-        </w:rPr>
-      </w:pPr>
-      <w:hyperlink w:anchor="_Toc388910361" w:history="1">
+          <w:lang w:val="es-CR" w:eastAsia="es-CR"/>
+        </w:rPr>
+      </w:pPr>
+      <w:hyperlink w:anchor="_Toc388961510" w:history="1">
         <w:r>
           <w:rPr>
             <w:rStyle w:val="Hipervnculo"/>
             <w:noProof/>
+            <w:lang w:val="es-CR"/>
           </w:rPr>
           <w:t>Tabla 21 – Eficiencia.</w:t>
         </w:r>
@@ -4762,7 +4772,7 @@
             <w:noProof/>
             <w:webHidden/>
           </w:rPr>
-          <w:instrText xml:space="preserve"> PAGEREF _Toc388910361 \h </w:instrText>
+          <w:instrText xml:space="preserve"> PAGEREF _Toc388961510 \h </w:instrText>
         </w:r>
         <w:r>
           <w:rPr>
@@ -4782,7 +4792,7 @@
             <w:noProof/>
             <w:webHidden/>
           </w:rPr>
-          <w:t>9</w:t>
+          <w:t>10</w:t>
         </w:r>
         <w:r>
           <w:rPr>
@@ -4794,9 +4804,653 @@
       </w:hyperlink>
     </w:p>
     <w:p>
+      <w:pPr>
+        <w:pStyle w:val="Tabladeilustraciones"/>
+        <w:tabs>
+          <w:tab w:val="right" w:leader="dot" w:pos="9350"/>
+        </w:tabs>
+        <w:rPr>
+          <w:noProof/>
+          <w:szCs w:val="22"/>
+          <w:lang w:val="es-CR" w:eastAsia="es-CR"/>
+        </w:rPr>
+      </w:pPr>
+      <w:hyperlink w:anchor="_Toc388961511" w:history="1">
+        <w:r>
+          <w:rPr>
+            <w:rStyle w:val="Hipervnculo"/>
+            <w:noProof/>
+            <w:lang w:val="es-CR"/>
+          </w:rPr>
+          <w:t>Tabla 22 - Conclusón de Factores de Calidad.</w:t>
+        </w:r>
+        <w:r>
+          <w:rPr>
+            <w:noProof/>
+            <w:webHidden/>
+          </w:rPr>
+          <w:tab/>
+        </w:r>
+        <w:r>
+          <w:rPr>
+            <w:noProof/>
+            <w:webHidden/>
+          </w:rPr>
+          <w:fldChar w:fldCharType="begin"/>
+        </w:r>
+        <w:r>
+          <w:rPr>
+            <w:noProof/>
+            <w:webHidden/>
+          </w:rPr>
+          <w:instrText xml:space="preserve"> PAGEREF _Toc388961511 \h </w:instrText>
+        </w:r>
+        <w:r>
+          <w:rPr>
+            <w:noProof/>
+            <w:webHidden/>
+          </w:rPr>
+        </w:r>
+        <w:r>
+          <w:rPr>
+            <w:noProof/>
+            <w:webHidden/>
+          </w:rPr>
+          <w:fldChar w:fldCharType="separate"/>
+        </w:r>
+        <w:r>
+          <w:rPr>
+            <w:noProof/>
+            <w:webHidden/>
+          </w:rPr>
+          <w:t>11</w:t>
+        </w:r>
+        <w:r>
+          <w:rPr>
+            <w:noProof/>
+            <w:webHidden/>
+          </w:rPr>
+          <w:fldChar w:fldCharType="end"/>
+        </w:r>
+      </w:hyperlink>
+    </w:p>
+    <w:p>
       <w:r>
         <w:fldChar w:fldCharType="end"/>
       </w:r>
+    </w:p>
+    <w:p>
+      <w:pPr>
+        <w:pStyle w:val="TtulodeTDC"/>
+      </w:pPr>
+      <w:r>
+        <w:t>Contenido de Diagrama</w:t>
+      </w:r>
+    </w:p>
+    <w:p>
+      <w:pPr>
+        <w:pStyle w:val="Tabladeilustraciones"/>
+        <w:tabs>
+          <w:tab w:val="right" w:leader="dot" w:pos="9350"/>
+        </w:tabs>
+        <w:rPr>
+          <w:noProof/>
+          <w:szCs w:val="22"/>
+        </w:rPr>
+      </w:pPr>
+      <w:r>
+        <w:fldChar w:fldCharType="begin"/>
+      </w:r>
+      <w:r>
+        <w:instrText xml:space="preserve"> TOC \h \z \c "Diagrama" </w:instrText>
+      </w:r>
+      <w:r>
+        <w:fldChar w:fldCharType="separate"/>
+      </w:r>
+      <w:hyperlink w:anchor="_Toc388961656" w:history="1">
+        <w:r>
+          <w:rPr>
+            <w:rStyle w:val="Hipervnculo"/>
+            <w:noProof/>
+          </w:rPr>
+          <w:t>Diagrama 1 - Arquitectura de Alto nivel.</w:t>
+        </w:r>
+        <w:r>
+          <w:rPr>
+            <w:noProof/>
+            <w:webHidden/>
+          </w:rPr>
+          <w:tab/>
+        </w:r>
+        <w:r>
+          <w:rPr>
+            <w:noProof/>
+            <w:webHidden/>
+          </w:rPr>
+          <w:fldChar w:fldCharType="begin"/>
+        </w:r>
+        <w:r>
+          <w:rPr>
+            <w:noProof/>
+            <w:webHidden/>
+          </w:rPr>
+          <w:instrText xml:space="preserve"> PAGEREF _Toc388961656 \h </w:instrText>
+        </w:r>
+        <w:r>
+          <w:rPr>
+            <w:noProof/>
+            <w:webHidden/>
+          </w:rPr>
+        </w:r>
+        <w:r>
+          <w:rPr>
+            <w:noProof/>
+            <w:webHidden/>
+          </w:rPr>
+          <w:fldChar w:fldCharType="separate"/>
+        </w:r>
+        <w:r>
+          <w:rPr>
+            <w:noProof/>
+            <w:webHidden/>
+          </w:rPr>
+          <w:t>11</w:t>
+        </w:r>
+        <w:r>
+          <w:rPr>
+            <w:noProof/>
+            <w:webHidden/>
+          </w:rPr>
+          <w:fldChar w:fldCharType="end"/>
+        </w:r>
+      </w:hyperlink>
+    </w:p>
+    <w:p>
+      <w:pPr>
+        <w:pStyle w:val="Tabladeilustraciones"/>
+        <w:tabs>
+          <w:tab w:val="right" w:leader="dot" w:pos="9350"/>
+        </w:tabs>
+        <w:rPr>
+          <w:noProof/>
+          <w:szCs w:val="22"/>
+        </w:rPr>
+      </w:pPr>
+      <w:hyperlink w:anchor="_Toc388961657" w:history="1">
+        <w:r>
+          <w:rPr>
+            <w:rStyle w:val="Hipervnculo"/>
+            <w:noProof/>
+          </w:rPr>
+          <w:t>Diagrama 2 - Diagrama de Paquetes.</w:t>
+        </w:r>
+        <w:r>
+          <w:rPr>
+            <w:noProof/>
+            <w:webHidden/>
+          </w:rPr>
+          <w:tab/>
+        </w:r>
+        <w:r>
+          <w:rPr>
+            <w:noProof/>
+            <w:webHidden/>
+          </w:rPr>
+          <w:fldChar w:fldCharType="begin"/>
+        </w:r>
+        <w:r>
+          <w:rPr>
+            <w:noProof/>
+            <w:webHidden/>
+          </w:rPr>
+          <w:instrText xml:space="preserve"> PAGEREF _Toc388961657 \h </w:instrText>
+        </w:r>
+        <w:r>
+          <w:rPr>
+            <w:noProof/>
+            <w:webHidden/>
+          </w:rPr>
+        </w:r>
+        <w:r>
+          <w:rPr>
+            <w:noProof/>
+            <w:webHidden/>
+          </w:rPr>
+          <w:fldChar w:fldCharType="separate"/>
+        </w:r>
+        <w:r>
+          <w:rPr>
+            <w:noProof/>
+            <w:webHidden/>
+          </w:rPr>
+          <w:t>12</w:t>
+        </w:r>
+        <w:r>
+          <w:rPr>
+            <w:noProof/>
+            <w:webHidden/>
+          </w:rPr>
+          <w:fldChar w:fldCharType="end"/>
+        </w:r>
+      </w:hyperlink>
+    </w:p>
+    <w:p>
+      <w:pPr>
+        <w:pStyle w:val="Tabladeilustraciones"/>
+        <w:tabs>
+          <w:tab w:val="right" w:leader="dot" w:pos="9350"/>
+        </w:tabs>
+        <w:rPr>
+          <w:noProof/>
+          <w:szCs w:val="22"/>
+        </w:rPr>
+      </w:pPr>
+      <w:hyperlink w:anchor="_Toc388961658" w:history="1">
+        <w:r>
+          <w:rPr>
+            <w:rStyle w:val="Hipervnculo"/>
+            <w:noProof/>
+          </w:rPr>
+          <w:t>Diagrama 3 - Diagrama de Componentes.</w:t>
+        </w:r>
+        <w:r>
+          <w:rPr>
+            <w:noProof/>
+            <w:webHidden/>
+          </w:rPr>
+          <w:tab/>
+        </w:r>
+        <w:r>
+          <w:rPr>
+            <w:noProof/>
+            <w:webHidden/>
+          </w:rPr>
+          <w:fldChar w:fldCharType="begin"/>
+        </w:r>
+        <w:r>
+          <w:rPr>
+            <w:noProof/>
+            <w:webHidden/>
+          </w:rPr>
+          <w:instrText xml:space="preserve"> PAGEREF _Toc388961658 \h </w:instrText>
+        </w:r>
+        <w:r>
+          <w:rPr>
+            <w:noProof/>
+            <w:webHidden/>
+          </w:rPr>
+        </w:r>
+        <w:r>
+          <w:rPr>
+            <w:noProof/>
+            <w:webHidden/>
+          </w:rPr>
+          <w:fldChar w:fldCharType="separate"/>
+        </w:r>
+        <w:r>
+          <w:rPr>
+            <w:noProof/>
+            <w:webHidden/>
+          </w:rPr>
+          <w:t>13</w:t>
+        </w:r>
+        <w:r>
+          <w:rPr>
+            <w:noProof/>
+            <w:webHidden/>
+          </w:rPr>
+          <w:fldChar w:fldCharType="end"/>
+        </w:r>
+      </w:hyperlink>
+    </w:p>
+    <w:p>
+      <w:pPr>
+        <w:pStyle w:val="Tabladeilustraciones"/>
+        <w:tabs>
+          <w:tab w:val="right" w:leader="dot" w:pos="9350"/>
+        </w:tabs>
+        <w:rPr>
+          <w:noProof/>
+          <w:szCs w:val="22"/>
+        </w:rPr>
+      </w:pPr>
+      <w:hyperlink w:anchor="_Toc388961659" w:history="1">
+        <w:r>
+          <w:rPr>
+            <w:rStyle w:val="Hipervnculo"/>
+            <w:noProof/>
+          </w:rPr>
+          <w:t>Diagrama 4 - Diagrama de Despliegue.</w:t>
+        </w:r>
+        <w:r>
+          <w:rPr>
+            <w:noProof/>
+            <w:webHidden/>
+          </w:rPr>
+          <w:tab/>
+        </w:r>
+        <w:r>
+          <w:rPr>
+            <w:noProof/>
+            <w:webHidden/>
+          </w:rPr>
+          <w:fldChar w:fldCharType="begin"/>
+        </w:r>
+        <w:r>
+          <w:rPr>
+            <w:noProof/>
+            <w:webHidden/>
+          </w:rPr>
+          <w:instrText xml:space="preserve"> PAGEREF _Toc388961659 \h </w:instrText>
+        </w:r>
+        <w:r>
+          <w:rPr>
+            <w:noProof/>
+            <w:webHidden/>
+          </w:rPr>
+        </w:r>
+        <w:r>
+          <w:rPr>
+            <w:noProof/>
+            <w:webHidden/>
+          </w:rPr>
+          <w:fldChar w:fldCharType="separate"/>
+        </w:r>
+        <w:r>
+          <w:rPr>
+            <w:noProof/>
+            <w:webHidden/>
+          </w:rPr>
+          <w:t>14</w:t>
+        </w:r>
+        <w:r>
+          <w:rPr>
+            <w:noProof/>
+            <w:webHidden/>
+          </w:rPr>
+          <w:fldChar w:fldCharType="end"/>
+        </w:r>
+      </w:hyperlink>
+    </w:p>
+    <w:p>
+      <w:pPr>
+        <w:pStyle w:val="Tabladeilustraciones"/>
+        <w:tabs>
+          <w:tab w:val="right" w:leader="dot" w:pos="9350"/>
+        </w:tabs>
+        <w:rPr>
+          <w:noProof/>
+          <w:szCs w:val="22"/>
+        </w:rPr>
+      </w:pPr>
+      <w:hyperlink w:anchor="_Toc388961660" w:history="1">
+        <w:r>
+          <w:rPr>
+            <w:rStyle w:val="Hipervnculo"/>
+            <w:noProof/>
+            <w:lang w:val="es-CR"/>
+          </w:rPr>
+          <w:t>Diagrama 5 – Patrón Fachada.</w:t>
+        </w:r>
+        <w:r>
+          <w:rPr>
+            <w:noProof/>
+            <w:webHidden/>
+          </w:rPr>
+          <w:tab/>
+        </w:r>
+        <w:r>
+          <w:rPr>
+            <w:noProof/>
+            <w:webHidden/>
+          </w:rPr>
+          <w:fldChar w:fldCharType="begin"/>
+        </w:r>
+        <w:r>
+          <w:rPr>
+            <w:noProof/>
+            <w:webHidden/>
+          </w:rPr>
+          <w:instrText xml:space="preserve"> PAGEREF _Toc388961660 \h </w:instrText>
+        </w:r>
+        <w:r>
+          <w:rPr>
+            <w:noProof/>
+            <w:webHidden/>
+          </w:rPr>
+        </w:r>
+        <w:r>
+          <w:rPr>
+            <w:noProof/>
+            <w:webHidden/>
+          </w:rPr>
+          <w:fldChar w:fldCharType="separate"/>
+        </w:r>
+        <w:r>
+          <w:rPr>
+            <w:noProof/>
+            <w:webHidden/>
+          </w:rPr>
+          <w:t>16</w:t>
+        </w:r>
+        <w:r>
+          <w:rPr>
+            <w:noProof/>
+            <w:webHidden/>
+          </w:rPr>
+          <w:fldChar w:fldCharType="end"/>
+        </w:r>
+      </w:hyperlink>
+    </w:p>
+    <w:p>
+      <w:pPr>
+        <w:pStyle w:val="Tabladeilustraciones"/>
+        <w:tabs>
+          <w:tab w:val="right" w:leader="dot" w:pos="9350"/>
+        </w:tabs>
+        <w:rPr>
+          <w:noProof/>
+          <w:szCs w:val="22"/>
+        </w:rPr>
+      </w:pPr>
+      <w:hyperlink w:anchor="_Toc388961661" w:history="1">
+        <w:r>
+          <w:rPr>
+            <w:rStyle w:val="Hipervnculo"/>
+            <w:noProof/>
+            <w:lang w:val="es-CR"/>
+          </w:rPr>
+          <w:t>Diagrama 6 - Patrón Singleton.</w:t>
+        </w:r>
+        <w:r>
+          <w:rPr>
+            <w:noProof/>
+            <w:webHidden/>
+          </w:rPr>
+          <w:tab/>
+        </w:r>
+        <w:r>
+          <w:rPr>
+            <w:noProof/>
+            <w:webHidden/>
+          </w:rPr>
+          <w:fldChar w:fldCharType="begin"/>
+        </w:r>
+        <w:r>
+          <w:rPr>
+            <w:noProof/>
+            <w:webHidden/>
+          </w:rPr>
+          <w:instrText xml:space="preserve"> PAGEREF _Toc388961661 \h </w:instrText>
+        </w:r>
+        <w:r>
+          <w:rPr>
+            <w:noProof/>
+            <w:webHidden/>
+          </w:rPr>
+        </w:r>
+        <w:r>
+          <w:rPr>
+            <w:noProof/>
+            <w:webHidden/>
+          </w:rPr>
+          <w:fldChar w:fldCharType="separate"/>
+        </w:r>
+        <w:r>
+          <w:rPr>
+            <w:noProof/>
+            <w:webHidden/>
+          </w:rPr>
+          <w:t>17</w:t>
+        </w:r>
+        <w:r>
+          <w:rPr>
+            <w:noProof/>
+            <w:webHidden/>
+          </w:rPr>
+          <w:fldChar w:fldCharType="end"/>
+        </w:r>
+      </w:hyperlink>
+    </w:p>
+    <w:p>
+      <w:pPr>
+        <w:pStyle w:val="Tabladeilustraciones"/>
+        <w:tabs>
+          <w:tab w:val="right" w:leader="dot" w:pos="9350"/>
+        </w:tabs>
+        <w:rPr>
+          <w:noProof/>
+          <w:szCs w:val="22"/>
+        </w:rPr>
+      </w:pPr>
+      <w:hyperlink w:anchor="_Toc388961662" w:history="1">
+        <w:r>
+          <w:rPr>
+            <w:rStyle w:val="Hipervnculo"/>
+            <w:noProof/>
+            <w:lang w:val="es-CR"/>
+          </w:rPr>
+          <w:t>Diagrama 7 - Patrón MVC.</w:t>
+        </w:r>
+        <w:r>
+          <w:rPr>
+            <w:noProof/>
+            <w:webHidden/>
+          </w:rPr>
+          <w:tab/>
+        </w:r>
+        <w:r>
+          <w:rPr>
+            <w:noProof/>
+            <w:webHidden/>
+          </w:rPr>
+          <w:fldChar w:fldCharType="begin"/>
+        </w:r>
+        <w:r>
+          <w:rPr>
+            <w:noProof/>
+            <w:webHidden/>
+          </w:rPr>
+          <w:instrText xml:space="preserve"> PAGEREF _Toc388961662 \h </w:instrText>
+        </w:r>
+        <w:r>
+          <w:rPr>
+            <w:noProof/>
+            <w:webHidden/>
+          </w:rPr>
+        </w:r>
+        <w:r>
+          <w:rPr>
+            <w:noProof/>
+            <w:webHidden/>
+          </w:rPr>
+          <w:fldChar w:fldCharType="separate"/>
+        </w:r>
+        <w:r>
+          <w:rPr>
+            <w:noProof/>
+            <w:webHidden/>
+          </w:rPr>
+          <w:t>17</w:t>
+        </w:r>
+        <w:r>
+          <w:rPr>
+            <w:noProof/>
+            <w:webHidden/>
+          </w:rPr>
+          <w:fldChar w:fldCharType="end"/>
+        </w:r>
+      </w:hyperlink>
+    </w:p>
+    <w:p>
+      <w:pPr>
+        <w:pStyle w:val="Tabladeilustraciones"/>
+        <w:tabs>
+          <w:tab w:val="right" w:leader="dot" w:pos="9350"/>
+        </w:tabs>
+        <w:rPr>
+          <w:noProof/>
+          <w:szCs w:val="22"/>
+        </w:rPr>
+      </w:pPr>
+      <w:hyperlink w:anchor="_Toc388961663" w:history="1">
+        <w:r>
+          <w:rPr>
+            <w:rStyle w:val="Hipervnculo"/>
+            <w:noProof/>
+            <w:lang w:val="es-CR"/>
+          </w:rPr>
+          <w:t>Diagrama 8 - Patrón Jugador-Rol.</w:t>
+        </w:r>
+        <w:r>
+          <w:rPr>
+            <w:noProof/>
+            <w:webHidden/>
+          </w:rPr>
+          <w:tab/>
+        </w:r>
+        <w:r>
+          <w:rPr>
+            <w:noProof/>
+            <w:webHidden/>
+          </w:rPr>
+          <w:fldChar w:fldCharType="begin"/>
+        </w:r>
+        <w:r>
+          <w:rPr>
+            <w:noProof/>
+            <w:webHidden/>
+          </w:rPr>
+          <w:instrText xml:space="preserve"> PAGEREF _Toc388961663 \h </w:instrText>
+        </w:r>
+        <w:r>
+          <w:rPr>
+            <w:noProof/>
+            <w:webHidden/>
+          </w:rPr>
+        </w:r>
+        <w:r>
+          <w:rPr>
+            <w:noProof/>
+            <w:webHidden/>
+          </w:rPr>
+          <w:fldChar w:fldCharType="separate"/>
+        </w:r>
+        <w:r>
+          <w:rPr>
+            <w:noProof/>
+            <w:webHidden/>
+          </w:rPr>
+          <w:t>18</w:t>
+        </w:r>
+        <w:r>
+          <w:rPr>
+            <w:noProof/>
+            <w:webHidden/>
+          </w:rPr>
+          <w:fldChar w:fldCharType="end"/>
+        </w:r>
+      </w:hyperlink>
     </w:p>
     <w:p>
       <w:pPr>
@@ -4809,6 +5463,9 @@
           <w:docGrid w:linePitch="360"/>
         </w:sectPr>
       </w:pPr>
+      <w:r>
+        <w:fldChar w:fldCharType="end"/>
+      </w:r>
     </w:p>
     <w:p>
       <w:pPr>
@@ -4888,9 +5545,28 @@
           <w:szCs w:val="22"/>
           <w:lang w:val="es-CR" w:eastAsia="es-CR"/>
         </w:rPr>
-        <w:t xml:space="preserve">El proyecto consiste en desarrollar una aplicación donde muestra los lugares comerciales (supermercados y restaurantes) que cuentan con un menú exclusivo o productos que se ajustan a tipo de alimentación de los celíacos, diabéticos y vegetarianos, además brindar una información nutricional relevante para estos tipos de personas y noticias importantes de su interés. Con el fin de ofrecer información relevante para esta población, la aplicación estará desarrollada en una versión web que funciona en un navegador web, así como en una versión móvil y </w:t>
-      </w:r>
-      <w:proofErr w:type="spellStart"/>
+        <w:t>El proyecto consiste en desarrollar una aplicación donde muestra los lugares comerciales (supermercados y restaurantes) que cuentan con un menú exclusivo o productos que se ajustan a tipo de alimentación de los celíacos, diabéticos y vegetarianos, además brindar una información nutricional relevante para estos tipos de personas y noticias importantes de su interés. Con el fin de ofrecer información relevante para esta población, la aplicación estará desarrollada en una versión web que funciona en un navegador web, así como en una versión móvil y tablets.</w:t>
+      </w:r>
+    </w:p>
+    <w:p>
+      <w:pPr>
+        <w:spacing w:after="0"/>
+        <w:rPr>
+          <w:rFonts w:eastAsia="Times New Roman" w:cs="Times New Roman"/>
+          <w:szCs w:val="22"/>
+          <w:lang w:val="es-CR" w:eastAsia="es-CR"/>
+        </w:rPr>
+      </w:pPr>
+    </w:p>
+    <w:p>
+      <w:pPr>
+        <w:spacing w:after="0"/>
+        <w:rPr>
+          <w:rFonts w:eastAsia="Times New Roman" w:cs="Times New Roman"/>
+          <w:szCs w:val="22"/>
+          <w:lang w:val="es-CR" w:eastAsia="es-CR"/>
+        </w:rPr>
+      </w:pPr>
       <w:r>
         <w:rPr>
           <w:rFonts w:eastAsia="Times New Roman" w:cs="Times New Roman"/>
@@ -4898,9 +5574,28 @@
           <w:szCs w:val="22"/>
           <w:lang w:val="es-CR" w:eastAsia="es-CR"/>
         </w:rPr>
-        <w:t>tablets</w:t>
-      </w:r>
-      <w:proofErr w:type="spellEnd"/>
+        <w:t>El proyecto a desarrollar con el nombre NUTRIAPP tiene como objetivo ofrecer a los usuarios que deseen usar este servicio la facilidad de encontrar información relevante respectos a productos alimenticios, así como dar a conocer el lugar donde estos productos son ofrecidos y/o facilitarle la dirección para llegar a dicho destino. NUTRIAPP permitirá a los comercios (tiendas, restaurantes, entre otros) registrarse en el sistema para que puedan ofrecer sus productos a los usuarios. Los comercios podrán agregar, eliminar y editar productos en el sistema, actualizar  información de su perfil como lugar donde están ubicados y también darse de baja si no desean usar el sistema.</w:t>
+      </w:r>
+    </w:p>
+    <w:p>
+      <w:pPr>
+        <w:spacing w:after="0"/>
+        <w:rPr>
+          <w:rFonts w:eastAsia="Times New Roman" w:cs="Times New Roman"/>
+          <w:szCs w:val="22"/>
+          <w:lang w:val="es-CR" w:eastAsia="es-CR"/>
+        </w:rPr>
+      </w:pPr>
+    </w:p>
+    <w:p>
+      <w:pPr>
+        <w:spacing w:after="0"/>
+        <w:rPr>
+          <w:rFonts w:eastAsia="Times New Roman" w:cs="Times New Roman"/>
+          <w:szCs w:val="22"/>
+          <w:lang w:val="es-CR" w:eastAsia="es-CR"/>
+        </w:rPr>
+      </w:pPr>
       <w:r>
         <w:rPr>
           <w:rFonts w:eastAsia="Times New Roman" w:cs="Times New Roman"/>
@@ -4908,7 +5603,7 @@
           <w:szCs w:val="22"/>
           <w:lang w:val="es-CR" w:eastAsia="es-CR"/>
         </w:rPr>
-        <w:t>.</w:t>
+        <w:t xml:space="preserve">Los usuarios que se registran en la aplicación una vez que hayan comercios creados en el sistema, podrán, ingresar información respecto a su condición (celíaco, diabético, vegetariano, intereses), esta información será importante para nosotros ya que podemos estudiar la población activa en el sistema respecto a lo  gustos y tendencias que poseen para ofrecer un mejor servicio. </w:t>
       </w:r>
     </w:p>
     <w:p>
@@ -4937,7 +5632,7 @@
           <w:szCs w:val="22"/>
           <w:lang w:val="es-CR" w:eastAsia="es-CR"/>
         </w:rPr>
-        <w:t>El proyecto a desarrollar con el nombre NUTRIAPP tiene como objetivo ofrecer a los usuarios que deseen usar este servicio la facilidad de encontrar información relevante respectos a productos alimenticios, así como dar a conocer el lugar donde estos productos son ofrecidos y/o facilitarle la dirección para llegar a dicho destino. NUTRIAPP permitirá a los comercios (tiendas, restaurantes, entre otros) registrarse en el sistema para que puedan ofrecer sus productos a los usuarios. Los comercios podrán agregar, eliminar y editar productos en el sistema, actualizar  información de su perfil como lugar donde están ubicados y también darse de baja si no desean usar el sistema.</w:t>
+        <w:t>La aplicación usará el API de Google Maps, para que los usuarios puedan realizar búsquedas de los productos y así localizar en el mapa el comercio que deseen. El módulo de búsqueda permitirá mostrar a los usuarios los lugares cercanos, según la ciudad en la que se encuentren. Una de las ventajas de la aplicación es que los usuarios podrán agregar a una lista los productos y los comercios favoritos, guardar la información de contacto de dichos.</w:t>
       </w:r>
     </w:p>
     <w:p>
@@ -4966,19 +5661,26 @@
           <w:szCs w:val="22"/>
           <w:lang w:val="es-CR" w:eastAsia="es-CR"/>
         </w:rPr>
-        <w:t xml:space="preserve">Los usuarios que se registran en la aplicación una vez que hayan comercios creados en el sistema, podrán, ingresar información respecto a su condición (celíaco, diabético, vegetariano, intereses), esta información será importante para nosotros ya que podemos estudiar la población activa en el sistema respecto a </w:t>
-      </w:r>
-      <w:proofErr w:type="spellStart"/>
-      <w:r>
+        <w:t>Uno de los beneficios que obtendrá la población es que podrán recibir noticias sobre, nuevos productos, algunas recetas, información nutricional y cuidados donde se incluirá únicamente temas de información importante para dicha población.</w:t>
+      </w:r>
+    </w:p>
+    <w:p>
+      <w:pPr>
         <w:rPr>
           <w:rFonts w:eastAsia="Times New Roman" w:cs="Times New Roman"/>
           <w:color w:val="000000"/>
           <w:szCs w:val="22"/>
           <w:lang w:val="es-CR" w:eastAsia="es-CR"/>
         </w:rPr>
-        <w:t>lo</w:t>
-      </w:r>
-      <w:proofErr w:type="spellEnd"/>
+      </w:pPr>
+      <w:r>
+        <w:rPr>
+          <w:rFonts w:eastAsia="Times New Roman" w:cs="Times New Roman"/>
+          <w:szCs w:val="22"/>
+          <w:lang w:val="es-CR" w:eastAsia="es-CR"/>
+        </w:rPr>
+        <w:br/>
+      </w:r>
       <w:r>
         <w:rPr>
           <w:rFonts w:eastAsia="Times New Roman" w:cs="Times New Roman"/>
@@ -4986,132 +5688,7 @@
           <w:szCs w:val="22"/>
           <w:lang w:val="es-CR" w:eastAsia="es-CR"/>
         </w:rPr>
-        <w:t xml:space="preserve">  gustos y tendencias que poseen para ofrecer un mejor servicio. </w:t>
-      </w:r>
-    </w:p>
-    <w:p>
-      <w:pPr>
-        <w:spacing w:after="0"/>
-        <w:rPr>
-          <w:rFonts w:eastAsia="Times New Roman" w:cs="Times New Roman"/>
-          <w:szCs w:val="22"/>
-          <w:lang w:val="es-CR" w:eastAsia="es-CR"/>
-        </w:rPr>
-      </w:pPr>
-    </w:p>
-    <w:p>
-      <w:pPr>
-        <w:spacing w:after="0"/>
-        <w:rPr>
-          <w:rFonts w:eastAsia="Times New Roman" w:cs="Times New Roman"/>
-          <w:szCs w:val="22"/>
-          <w:lang w:val="es-CR" w:eastAsia="es-CR"/>
-        </w:rPr>
-      </w:pPr>
-      <w:r>
-        <w:rPr>
-          <w:rFonts w:eastAsia="Times New Roman" w:cs="Times New Roman"/>
-          <w:color w:val="000000"/>
-          <w:szCs w:val="22"/>
-          <w:lang w:val="es-CR" w:eastAsia="es-CR"/>
-        </w:rPr>
-        <w:t xml:space="preserve">La aplicación usará el API de Google </w:t>
-      </w:r>
-      <w:proofErr w:type="spellStart"/>
-      <w:r>
-        <w:rPr>
-          <w:rFonts w:eastAsia="Times New Roman" w:cs="Times New Roman"/>
-          <w:color w:val="000000"/>
-          <w:szCs w:val="22"/>
-          <w:lang w:val="es-CR" w:eastAsia="es-CR"/>
-        </w:rPr>
-        <w:t>Maps</w:t>
-      </w:r>
-      <w:proofErr w:type="spellEnd"/>
-      <w:r>
-        <w:rPr>
-          <w:rFonts w:eastAsia="Times New Roman" w:cs="Times New Roman"/>
-          <w:color w:val="000000"/>
-          <w:szCs w:val="22"/>
-          <w:lang w:val="es-CR" w:eastAsia="es-CR"/>
-        </w:rPr>
-        <w:t>, para que los usuarios puedan realizar búsquedas de los productos y así localizar en el mapa el comercio que deseen. El módulo de búsqueda permitirá mostrar a los usuarios los lugares cercanos, según la ciudad en la que se encuentren. Una de las ventajas de la aplicación es que los usuarios podrán agregar a una lista los productos y los comercios favoritos, guardar la información de contacto de dichos.</w:t>
-      </w:r>
-    </w:p>
-    <w:p>
-      <w:pPr>
-        <w:spacing w:after="0"/>
-        <w:rPr>
-          <w:rFonts w:eastAsia="Times New Roman" w:cs="Times New Roman"/>
-          <w:szCs w:val="22"/>
-          <w:lang w:val="es-CR" w:eastAsia="es-CR"/>
-        </w:rPr>
-      </w:pPr>
-    </w:p>
-    <w:p>
-      <w:pPr>
-        <w:spacing w:after="0"/>
-        <w:rPr>
-          <w:rFonts w:eastAsia="Times New Roman" w:cs="Times New Roman"/>
-          <w:szCs w:val="22"/>
-          <w:lang w:val="es-CR" w:eastAsia="es-CR"/>
-        </w:rPr>
-      </w:pPr>
-      <w:r>
-        <w:rPr>
-          <w:rFonts w:eastAsia="Times New Roman" w:cs="Times New Roman"/>
-          <w:color w:val="000000"/>
-          <w:szCs w:val="22"/>
-          <w:lang w:val="es-CR" w:eastAsia="es-CR"/>
-        </w:rPr>
-        <w:t>Uno de los beneficios que obtendrá la población es que podrán recibir noticias sobre, nuevos productos, algunas recetas, información nutricional y cuidados donde se incluirá únicamente temas de información importante para dicha población.</w:t>
-      </w:r>
-    </w:p>
-    <w:p>
-      <w:pPr>
-        <w:rPr>
-          <w:rFonts w:eastAsia="Times New Roman" w:cs="Times New Roman"/>
-          <w:color w:val="000000"/>
-          <w:szCs w:val="22"/>
-          <w:lang w:val="es-CR" w:eastAsia="es-CR"/>
-        </w:rPr>
-      </w:pPr>
-      <w:r>
-        <w:rPr>
-          <w:rFonts w:eastAsia="Times New Roman" w:cs="Times New Roman"/>
-          <w:szCs w:val="22"/>
-          <w:lang w:val="es-CR" w:eastAsia="es-CR"/>
-        </w:rPr>
-        <w:br/>
-      </w:r>
-      <w:r>
-        <w:rPr>
-          <w:rFonts w:eastAsia="Times New Roman" w:cs="Times New Roman"/>
-          <w:color w:val="000000"/>
-          <w:szCs w:val="22"/>
-          <w:lang w:val="es-CR" w:eastAsia="es-CR"/>
-        </w:rPr>
-        <w:t xml:space="preserve">El proyecto será desarrollado en  el lenguaje de programación C# .NET de Microsoft y ASP.NET Web </w:t>
-      </w:r>
-      <w:proofErr w:type="spellStart"/>
-      <w:r>
-        <w:rPr>
-          <w:rFonts w:eastAsia="Times New Roman" w:cs="Times New Roman"/>
-          <w:color w:val="000000"/>
-          <w:szCs w:val="22"/>
-          <w:lang w:val="es-CR" w:eastAsia="es-CR"/>
-        </w:rPr>
-        <w:t>Services</w:t>
-      </w:r>
-      <w:proofErr w:type="spellEnd"/>
-      <w:r>
-        <w:rPr>
-          <w:rFonts w:eastAsia="Times New Roman" w:cs="Times New Roman"/>
-          <w:color w:val="000000"/>
-          <w:szCs w:val="22"/>
-          <w:lang w:val="es-CR" w:eastAsia="es-CR"/>
-        </w:rPr>
-        <w:t xml:space="preserve"> con el Framework CSS.</w:t>
+        <w:t>El proyecto será desarrollado en  el lenguaje de programación C# .NET de Microsoft y ASP.NET Web Services con el Framework CSS.</w:t>
       </w:r>
     </w:p>
     <w:p>
@@ -5137,7 +5714,7 @@
           <w:lang w:val="es-CR"/>
         </w:rPr>
       </w:pPr>
-      <w:bookmarkStart w:id="1" w:name="_Toc388959678"/>
+      <w:bookmarkStart w:id="1" w:name="_Toc388961455"/>
       <w:r>
         <w:rPr>
           <w:lang w:val="es-CR"/>
@@ -5160,7 +5737,7 @@
           <w:lang w:val="es-CR"/>
         </w:rPr>
       </w:pPr>
-      <w:bookmarkStart w:id="2" w:name="_Toc388959679"/>
+      <w:bookmarkStart w:id="2" w:name="_Toc388961456"/>
       <w:r>
         <w:rPr>
           <w:lang w:val="es-CR"/>
@@ -5189,7 +5766,7 @@
           <w:lang w:val="es-CR"/>
         </w:rPr>
       </w:pPr>
-      <w:bookmarkStart w:id="3" w:name="_Toc388959680"/>
+      <w:bookmarkStart w:id="3" w:name="_Toc388961457"/>
       <w:r>
         <w:rPr>
           <w:lang w:val="es-CR"/>
@@ -5208,42 +5785,14 @@
         <w:rPr>
           <w:lang w:val="es-CR"/>
         </w:rPr>
-        <w:t xml:space="preserve">Actualmente </w:t>
-      </w:r>
-      <w:proofErr w:type="gramStart"/>
-      <w:r>
-        <w:rPr>
-          <w:lang w:val="es-CR"/>
-        </w:rPr>
-        <w:t>existe</w:t>
-      </w:r>
-      <w:proofErr w:type="gramEnd"/>
-      <w:r>
-        <w:rPr>
-          <w:lang w:val="es-CR"/>
-        </w:rPr>
-        <w:t xml:space="preserve"> varios tipos de poblaciones que cuentan con una alimentación limitada, lo </w:t>
-      </w:r>
-      <w:proofErr w:type="spellStart"/>
-      <w:r>
-        <w:rPr>
-          <w:lang w:val="es-CR"/>
-        </w:rPr>
-        <w:t>cuál</w:t>
-      </w:r>
-      <w:proofErr w:type="spellEnd"/>
-      <w:r>
-        <w:rPr>
-          <w:lang w:val="es-CR"/>
-        </w:rPr>
-        <w:t xml:space="preserve"> se desea desarrollar una aplicación donde pueda ayudarlos con la ubicación de los comerciales donde ofrecen productos adecuados para ellos.</w:t>
+        <w:t>Actualmente existe varios tipos de poblaciones que cuentan con una alimentación limitada, lo cuál se desea desarrollar una aplicación donde pueda ayudarlos con la ubicación de los comerciales donde ofrecen productos adecuados para ellos.</w:t>
       </w:r>
     </w:p>
     <w:p>
       <w:pPr>
         <w:pStyle w:val="Ttulo2"/>
       </w:pPr>
-      <w:bookmarkStart w:id="4" w:name="_Toc388959681"/>
+      <w:bookmarkStart w:id="4" w:name="_Toc388961458"/>
       <w:r>
         <w:t>1.3. Desarrollo</w:t>
       </w:r>
@@ -5271,11 +5820,9 @@
             <w:tcW w:w="2785" w:type="dxa"/>
           </w:tcPr>
           <w:p>
-            <w:proofErr w:type="spellStart"/>
             <w:r>
               <w:t>Ítem</w:t>
             </w:r>
-            <w:proofErr w:type="spellEnd"/>
           </w:p>
         </w:tc>
         <w:tc>
@@ -5287,11 +5834,9 @@
             <w:pPr>
               <w:cnfStyle w:val="100000000000" w:firstRow="1" w:lastRow="0" w:firstColumn="0" w:lastColumn="0" w:oddVBand="0" w:evenVBand="0" w:oddHBand="0" w:evenHBand="0" w:firstRowFirstColumn="0" w:firstRowLastColumn="0" w:lastRowFirstColumn="0" w:lastRowLastColumn="0"/>
             </w:pPr>
-            <w:proofErr w:type="spellStart"/>
             <w:r>
               <w:t>Detalle</w:t>
             </w:r>
-            <w:proofErr w:type="spellEnd"/>
           </w:p>
         </w:tc>
       </w:tr>
@@ -5306,19 +5851,9 @@
             <w:tcW w:w="2785" w:type="dxa"/>
           </w:tcPr>
           <w:p>
-            <w:proofErr w:type="spellStart"/>
-            <w:r>
-              <w:t>Plataforma</w:t>
-            </w:r>
-            <w:proofErr w:type="spellEnd"/>
-            <w:r>
-              <w:t xml:space="preserve"> de </w:t>
-            </w:r>
-            <w:proofErr w:type="spellStart"/>
-            <w:r>
-              <w:t>Desarrollo</w:t>
-            </w:r>
-            <w:proofErr w:type="spellEnd"/>
+            <w:r>
+              <w:t>Plataforma de Desarrollo</w:t>
+            </w:r>
           </w:p>
         </w:tc>
         <w:tc>
@@ -5352,19 +5887,9 @@
             <w:tcW w:w="2785" w:type="dxa"/>
           </w:tcPr>
           <w:p>
-            <w:proofErr w:type="spellStart"/>
-            <w:r>
-              <w:t>Lenguaje</w:t>
-            </w:r>
-            <w:proofErr w:type="spellEnd"/>
-            <w:r>
-              <w:t xml:space="preserve"> de </w:t>
-            </w:r>
-            <w:proofErr w:type="spellStart"/>
-            <w:r>
-              <w:t>Programación</w:t>
-            </w:r>
-            <w:proofErr w:type="spellEnd"/>
+            <w:r>
+              <w:t>Lenguaje de Programación</w:t>
+            </w:r>
           </w:p>
         </w:tc>
         <w:tc>
@@ -5422,11 +5947,9 @@
             <w:tcW w:w="2785" w:type="dxa"/>
           </w:tcPr>
           <w:p>
-            <w:proofErr w:type="spellStart"/>
             <w:r>
               <w:t>Dominio</w:t>
             </w:r>
-            <w:proofErr w:type="spellEnd"/>
           </w:p>
         </w:tc>
         <w:tc>
@@ -5454,11 +5977,9 @@
             <w:tcW w:w="2785" w:type="dxa"/>
           </w:tcPr>
           <w:p>
-            <w:proofErr w:type="spellStart"/>
             <w:r>
               <w:t>GitHub</w:t>
             </w:r>
-            <w:proofErr w:type="spellEnd"/>
           </w:p>
         </w:tc>
         <w:tc>
@@ -5484,7 +6005,7 @@
           <w:lang w:val="es-CR"/>
         </w:rPr>
       </w:pPr>
-      <w:bookmarkStart w:id="5" w:name="_Toc388910341"/>
+      <w:bookmarkStart w:id="5" w:name="_Toc388961490"/>
       <w:r>
         <w:rPr>
           <w:lang w:val="es-CR"/>
@@ -5531,7 +6052,7 @@
           <w:lang w:val="es-CR"/>
         </w:rPr>
       </w:pPr>
-      <w:bookmarkStart w:id="6" w:name="_Toc388959682"/>
+      <w:bookmarkStart w:id="6" w:name="_Toc388961459"/>
       <w:r>
         <w:rPr>
           <w:lang w:val="es-CR"/>
@@ -5593,7 +6114,7 @@
       <w:pPr>
         <w:pStyle w:val="Ttulo2"/>
       </w:pPr>
-      <w:bookmarkStart w:id="7" w:name="_Toc388959683"/>
+      <w:bookmarkStart w:id="7" w:name="_Toc388961460"/>
       <w:r>
         <w:t>2.1. Módulo de Usuarios</w:t>
       </w:r>
@@ -5656,11 +6177,9 @@
             <w:pPr>
               <w:spacing w:after="0" w:line="360" w:lineRule="auto"/>
             </w:pPr>
-            <w:proofErr w:type="spellStart"/>
             <w:r>
               <w:t>Descripción</w:t>
             </w:r>
-            <w:proofErr w:type="spellEnd"/>
           </w:p>
         </w:tc>
         <w:tc>
@@ -5694,21 +6213,7 @@
               <w:rPr>
                 <w:lang w:val="es-CR"/>
               </w:rPr>
-              <w:t xml:space="preserve">Deberá guardar la siguiente información de forma obligatoria: Nombre, Apellido, </w:t>
-            </w:r>
-            <w:proofErr w:type="spellStart"/>
-            <w:r>
-              <w:rPr>
-                <w:lang w:val="es-CR"/>
-              </w:rPr>
-              <w:t>Password</w:t>
-            </w:r>
-            <w:proofErr w:type="spellEnd"/>
-            <w:r>
-              <w:rPr>
-                <w:lang w:val="es-CR"/>
-              </w:rPr>
-              <w:t>, correo electrónico.</w:t>
+              <w:t>Deberá guardar la siguiente información de forma obligatoria: Nombre, Apellido, Password, correo electrónico.</w:t>
             </w:r>
           </w:p>
           <w:p>
@@ -5738,11 +6243,9 @@
             <w:pPr>
               <w:spacing w:after="0" w:line="360" w:lineRule="auto"/>
             </w:pPr>
-            <w:proofErr w:type="spellStart"/>
             <w:r>
               <w:t>Objetivo</w:t>
             </w:r>
-            <w:proofErr w:type="spellEnd"/>
           </w:p>
         </w:tc>
         <w:tc>
@@ -5783,12 +6286,10 @@
             <w:pPr>
               <w:spacing w:after="0" w:line="360" w:lineRule="auto"/>
             </w:pPr>
-            <w:proofErr w:type="spellStart"/>
             <w:r>
               <w:lastRenderedPageBreak/>
               <w:t>Prioridad</w:t>
             </w:r>
-            <w:proofErr w:type="spellEnd"/>
           </w:p>
         </w:tc>
         <w:tc>
@@ -5816,19 +6317,9 @@
             <w:pPr>
               <w:spacing w:after="0" w:line="360" w:lineRule="auto"/>
             </w:pPr>
-            <w:proofErr w:type="spellStart"/>
-            <w:r>
-              <w:t>Supuestos</w:t>
-            </w:r>
-            <w:proofErr w:type="spellEnd"/>
-            <w:r>
-              <w:t xml:space="preserve"> o </w:t>
-            </w:r>
-            <w:proofErr w:type="spellStart"/>
-            <w:r>
-              <w:t>precondiciones</w:t>
-            </w:r>
-            <w:proofErr w:type="spellEnd"/>
+            <w:r>
+              <w:t>Supuestos o precondiciones</w:t>
+            </w:r>
           </w:p>
         </w:tc>
         <w:tc>
@@ -5855,7 +6346,7 @@
           <w:lang w:val="es-CR"/>
         </w:rPr>
       </w:pPr>
-      <w:bookmarkStart w:id="8" w:name="_Toc388910342"/>
+      <w:bookmarkStart w:id="8" w:name="_Toc388961491"/>
       <w:r>
         <w:rPr>
           <w:lang w:val="es-CR"/>
@@ -5949,11 +6440,9 @@
             <w:pPr>
               <w:spacing w:after="0" w:line="360" w:lineRule="auto"/>
             </w:pPr>
-            <w:proofErr w:type="spellStart"/>
             <w:r>
               <w:t>Descripción</w:t>
             </w:r>
-            <w:proofErr w:type="spellEnd"/>
           </w:p>
         </w:tc>
         <w:tc>
@@ -5987,11 +6476,9 @@
             <w:pPr>
               <w:spacing w:after="0" w:line="360" w:lineRule="auto"/>
             </w:pPr>
-            <w:proofErr w:type="spellStart"/>
             <w:r>
               <w:t>Objetivo</w:t>
             </w:r>
-            <w:proofErr w:type="spellEnd"/>
           </w:p>
         </w:tc>
         <w:tc>
@@ -6025,11 +6512,9 @@
             <w:pPr>
               <w:spacing w:after="0" w:line="360" w:lineRule="auto"/>
             </w:pPr>
-            <w:proofErr w:type="spellStart"/>
             <w:r>
               <w:t>Prioridad</w:t>
             </w:r>
-            <w:proofErr w:type="spellEnd"/>
           </w:p>
         </w:tc>
         <w:tc>
@@ -6057,19 +6542,9 @@
             <w:pPr>
               <w:spacing w:after="0" w:line="360" w:lineRule="auto"/>
             </w:pPr>
-            <w:proofErr w:type="spellStart"/>
-            <w:r>
-              <w:t>Supuestos</w:t>
-            </w:r>
-            <w:proofErr w:type="spellEnd"/>
-            <w:r>
-              <w:t xml:space="preserve"> o </w:t>
-            </w:r>
-            <w:proofErr w:type="spellStart"/>
-            <w:r>
-              <w:t>precondiciones</w:t>
-            </w:r>
-            <w:proofErr w:type="spellEnd"/>
+            <w:r>
+              <w:t>Supuestos o precondiciones</w:t>
+            </w:r>
           </w:p>
         </w:tc>
         <w:tc>
@@ -6096,7 +6571,7 @@
           <w:lang w:val="es-CR"/>
         </w:rPr>
       </w:pPr>
-      <w:bookmarkStart w:id="9" w:name="_Toc388910343"/>
+      <w:bookmarkStart w:id="9" w:name="_Toc388961492"/>
       <w:r>
         <w:rPr>
           <w:lang w:val="es-CR"/>
@@ -6190,11 +6665,9 @@
             <w:pPr>
               <w:spacing w:after="0" w:line="360" w:lineRule="auto"/>
             </w:pPr>
-            <w:proofErr w:type="spellStart"/>
             <w:r>
               <w:t>Descripción</w:t>
             </w:r>
-            <w:proofErr w:type="spellEnd"/>
           </w:p>
         </w:tc>
         <w:tc>
@@ -6228,11 +6701,9 @@
             <w:pPr>
               <w:spacing w:after="0" w:line="360" w:lineRule="auto"/>
             </w:pPr>
-            <w:proofErr w:type="spellStart"/>
             <w:r>
               <w:t>Objetivo</w:t>
             </w:r>
-            <w:proofErr w:type="spellEnd"/>
           </w:p>
         </w:tc>
         <w:tc>
@@ -6266,11 +6737,9 @@
             <w:pPr>
               <w:spacing w:after="0" w:line="360" w:lineRule="auto"/>
             </w:pPr>
-            <w:proofErr w:type="spellStart"/>
             <w:r>
               <w:t>Prioridad</w:t>
             </w:r>
-            <w:proofErr w:type="spellEnd"/>
           </w:p>
         </w:tc>
         <w:tc>
@@ -6298,19 +6767,9 @@
             <w:pPr>
               <w:spacing w:after="0" w:line="360" w:lineRule="auto"/>
             </w:pPr>
-            <w:proofErr w:type="spellStart"/>
-            <w:r>
-              <w:t>Supuestos</w:t>
-            </w:r>
-            <w:proofErr w:type="spellEnd"/>
-            <w:r>
-              <w:t xml:space="preserve"> o </w:t>
-            </w:r>
-            <w:proofErr w:type="spellStart"/>
-            <w:r>
-              <w:t>precondiciones</w:t>
-            </w:r>
-            <w:proofErr w:type="spellEnd"/>
+            <w:r>
+              <w:t>Supuestos o precondiciones</w:t>
+            </w:r>
           </w:p>
         </w:tc>
         <w:tc>
@@ -6337,7 +6796,7 @@
           <w:lang w:val="es-CR"/>
         </w:rPr>
       </w:pPr>
-      <w:bookmarkStart w:id="10" w:name="_Toc388910344"/>
+      <w:bookmarkStart w:id="10" w:name="_Toc388961493"/>
       <w:r>
         <w:rPr>
           <w:lang w:val="es-CR"/>
@@ -6378,7 +6837,7 @@
       <w:pPr>
         <w:pStyle w:val="Ttulo2"/>
       </w:pPr>
-      <w:bookmarkStart w:id="11" w:name="_Toc388959684"/>
+      <w:bookmarkStart w:id="11" w:name="_Toc388961461"/>
       <w:r>
         <w:t>2.2. Módulo de Comercios</w:t>
       </w:r>
@@ -6441,11 +6900,9 @@
             <w:pPr>
               <w:spacing w:after="0" w:line="360" w:lineRule="auto"/>
             </w:pPr>
-            <w:proofErr w:type="spellStart"/>
             <w:r>
               <w:t>Descripción</w:t>
             </w:r>
-            <w:proofErr w:type="spellEnd"/>
           </w:p>
         </w:tc>
         <w:tc>
@@ -6479,11 +6936,9 @@
             <w:pPr>
               <w:spacing w:after="0" w:line="360" w:lineRule="auto"/>
             </w:pPr>
-            <w:proofErr w:type="spellStart"/>
             <w:r>
               <w:t>Objetivo</w:t>
             </w:r>
-            <w:proofErr w:type="spellEnd"/>
           </w:p>
         </w:tc>
         <w:tc>
@@ -6517,12 +6972,10 @@
             <w:pPr>
               <w:spacing w:after="0" w:line="360" w:lineRule="auto"/>
             </w:pPr>
-            <w:proofErr w:type="spellStart"/>
             <w:r>
               <w:lastRenderedPageBreak/>
               <w:t>Prioridad</w:t>
             </w:r>
-            <w:proofErr w:type="spellEnd"/>
           </w:p>
         </w:tc>
         <w:tc>
@@ -6550,19 +7003,9 @@
             <w:pPr>
               <w:spacing w:after="0" w:line="360" w:lineRule="auto"/>
             </w:pPr>
-            <w:proofErr w:type="spellStart"/>
-            <w:r>
-              <w:t>Supuestos</w:t>
-            </w:r>
-            <w:proofErr w:type="spellEnd"/>
-            <w:r>
-              <w:t xml:space="preserve"> o </w:t>
-            </w:r>
-            <w:proofErr w:type="spellStart"/>
-            <w:r>
-              <w:t>precondiciones</w:t>
-            </w:r>
-            <w:proofErr w:type="spellEnd"/>
+            <w:r>
+              <w:t>Supuestos o precondiciones</w:t>
+            </w:r>
           </w:p>
         </w:tc>
         <w:tc>
@@ -6589,7 +7032,7 @@
           <w:lang w:val="es-CR"/>
         </w:rPr>
       </w:pPr>
-      <w:bookmarkStart w:id="12" w:name="_Toc388910345"/>
+      <w:bookmarkStart w:id="12" w:name="_Toc388961494"/>
       <w:r>
         <w:rPr>
           <w:lang w:val="es-CR"/>
@@ -6686,11 +7129,9 @@
             <w:pPr>
               <w:spacing w:after="0" w:line="360" w:lineRule="auto"/>
             </w:pPr>
-            <w:proofErr w:type="spellStart"/>
             <w:r>
               <w:t>Descripción</w:t>
             </w:r>
-            <w:proofErr w:type="spellEnd"/>
           </w:p>
         </w:tc>
         <w:tc>
@@ -6724,11 +7165,9 @@
             <w:pPr>
               <w:spacing w:after="0" w:line="360" w:lineRule="auto"/>
             </w:pPr>
-            <w:proofErr w:type="spellStart"/>
             <w:r>
               <w:t>Objetivo</w:t>
             </w:r>
-            <w:proofErr w:type="spellEnd"/>
           </w:p>
         </w:tc>
         <w:tc>
@@ -6762,11 +7201,9 @@
             <w:pPr>
               <w:spacing w:after="0" w:line="360" w:lineRule="auto"/>
             </w:pPr>
-            <w:proofErr w:type="spellStart"/>
             <w:r>
               <w:t>Prioridad</w:t>
             </w:r>
-            <w:proofErr w:type="spellEnd"/>
           </w:p>
         </w:tc>
         <w:tc>
@@ -6794,19 +7231,9 @@
             <w:pPr>
               <w:spacing w:after="0" w:line="360" w:lineRule="auto"/>
             </w:pPr>
-            <w:proofErr w:type="spellStart"/>
-            <w:r>
-              <w:t>Supuestos</w:t>
-            </w:r>
-            <w:proofErr w:type="spellEnd"/>
-            <w:r>
-              <w:t xml:space="preserve"> o </w:t>
-            </w:r>
-            <w:proofErr w:type="spellStart"/>
-            <w:r>
-              <w:t>precondiciones</w:t>
-            </w:r>
-            <w:proofErr w:type="spellEnd"/>
+            <w:r>
+              <w:t>Supuestos o precondiciones</w:t>
+            </w:r>
           </w:p>
         </w:tc>
         <w:tc>
@@ -6839,7 +7266,7 @@
           <w:lang w:val="es-CR"/>
         </w:rPr>
       </w:pPr>
-      <w:bookmarkStart w:id="13" w:name="_Toc388910346"/>
+      <w:bookmarkStart w:id="13" w:name="_Toc388961495"/>
       <w:r>
         <w:rPr>
           <w:lang w:val="es-CR"/>
@@ -6933,11 +7360,9 @@
             <w:pPr>
               <w:spacing w:after="0" w:line="360" w:lineRule="auto"/>
             </w:pPr>
-            <w:proofErr w:type="spellStart"/>
             <w:r>
               <w:t>Descripción</w:t>
             </w:r>
-            <w:proofErr w:type="spellEnd"/>
           </w:p>
         </w:tc>
         <w:tc>
@@ -6971,11 +7396,9 @@
             <w:pPr>
               <w:spacing w:after="0" w:line="360" w:lineRule="auto"/>
             </w:pPr>
-            <w:proofErr w:type="spellStart"/>
             <w:r>
               <w:t>Objetivo</w:t>
             </w:r>
-            <w:proofErr w:type="spellEnd"/>
           </w:p>
         </w:tc>
         <w:tc>
@@ -6994,21 +7417,7 @@
               <w:rPr>
                 <w:lang w:val="es-CR"/>
               </w:rPr>
-              <w:t xml:space="preserve">Almacenar información de los productos que se pueden encontrar en cada establecimiento e identificar qué tipo de productos se </w:t>
-            </w:r>
-            <w:proofErr w:type="gramStart"/>
-            <w:r>
-              <w:rPr>
-                <w:lang w:val="es-CR"/>
-              </w:rPr>
-              <w:t>pueden</w:t>
-            </w:r>
-            <w:proofErr w:type="gramEnd"/>
-            <w:r>
-              <w:rPr>
-                <w:lang w:val="es-CR"/>
-              </w:rPr>
-              <w:t xml:space="preserve"> encontrar en los establecimientos (para celíacos, diabéticos y/o vegetarianos).</w:t>
+              <w:t>Almacenar información de los productos que se pueden encontrar en cada establecimiento e identificar qué tipo de productos se pueden encontrar en los establecimientos (para celíacos, diabéticos y/o vegetarianos).</w:t>
             </w:r>
           </w:p>
         </w:tc>
@@ -7023,11 +7432,9 @@
             <w:pPr>
               <w:spacing w:after="0" w:line="360" w:lineRule="auto"/>
             </w:pPr>
-            <w:proofErr w:type="spellStart"/>
             <w:r>
               <w:t>Prioridad</w:t>
             </w:r>
-            <w:proofErr w:type="spellEnd"/>
           </w:p>
         </w:tc>
         <w:tc>
@@ -7055,19 +7462,9 @@
             <w:pPr>
               <w:spacing w:after="0" w:line="360" w:lineRule="auto"/>
             </w:pPr>
-            <w:proofErr w:type="spellStart"/>
-            <w:r>
-              <w:t>Supuestos</w:t>
-            </w:r>
-            <w:proofErr w:type="spellEnd"/>
-            <w:r>
-              <w:t xml:space="preserve"> o </w:t>
-            </w:r>
-            <w:proofErr w:type="spellStart"/>
-            <w:r>
-              <w:t>precondiciones</w:t>
-            </w:r>
-            <w:proofErr w:type="spellEnd"/>
+            <w:r>
+              <w:t>Supuestos o precondiciones</w:t>
+            </w:r>
           </w:p>
         </w:tc>
         <w:tc>
@@ -7100,7 +7497,7 @@
           <w:lang w:val="es-CR"/>
         </w:rPr>
       </w:pPr>
-      <w:bookmarkStart w:id="14" w:name="_Toc388910347"/>
+      <w:bookmarkStart w:id="14" w:name="_Toc388961496"/>
       <w:r>
         <w:rPr>
           <w:lang w:val="es-CR"/>
@@ -7141,7 +7538,7 @@
       <w:pPr>
         <w:pStyle w:val="Ttulo2"/>
       </w:pPr>
-      <w:bookmarkStart w:id="15" w:name="_Toc388959685"/>
+      <w:bookmarkStart w:id="15" w:name="_Toc388961462"/>
       <w:r>
         <w:t>2.3. Módulo de Productos</w:t>
       </w:r>
@@ -7182,19 +7579,9 @@
               <w:spacing w:after="0" w:line="360" w:lineRule="auto"/>
               <w:cnfStyle w:val="000000000000" w:firstRow="0" w:lastRow="0" w:firstColumn="0" w:lastColumn="0" w:oddVBand="0" w:evenVBand="0" w:oddHBand="0" w:evenHBand="0" w:firstRowFirstColumn="0" w:firstRowLastColumn="0" w:lastRowFirstColumn="0" w:lastRowLastColumn="0"/>
             </w:pPr>
-            <w:proofErr w:type="spellStart"/>
-            <w:r>
-              <w:t>Creación</w:t>
-            </w:r>
-            <w:proofErr w:type="spellEnd"/>
-            <w:r>
-              <w:t xml:space="preserve"> de los </w:t>
-            </w:r>
-            <w:proofErr w:type="spellStart"/>
-            <w:r>
-              <w:t>productos</w:t>
-            </w:r>
-            <w:proofErr w:type="spellEnd"/>
+            <w:r>
+              <w:t>Creación de los productos</w:t>
+            </w:r>
           </w:p>
         </w:tc>
       </w:tr>
@@ -7208,11 +7595,9 @@
             <w:pPr>
               <w:spacing w:after="0" w:line="360" w:lineRule="auto"/>
             </w:pPr>
-            <w:proofErr w:type="spellStart"/>
             <w:r>
               <w:t>Descripción</w:t>
             </w:r>
-            <w:proofErr w:type="spellEnd"/>
           </w:p>
         </w:tc>
         <w:tc>
@@ -7246,11 +7631,9 @@
             <w:pPr>
               <w:spacing w:after="0" w:line="360" w:lineRule="auto"/>
             </w:pPr>
-            <w:proofErr w:type="spellStart"/>
             <w:r>
               <w:t>Objetivo</w:t>
             </w:r>
-            <w:proofErr w:type="spellEnd"/>
           </w:p>
         </w:tc>
         <w:tc>
@@ -7291,12 +7674,10 @@
             <w:pPr>
               <w:spacing w:after="0" w:line="360" w:lineRule="auto"/>
             </w:pPr>
-            <w:proofErr w:type="spellStart"/>
             <w:r>
               <w:lastRenderedPageBreak/>
               <w:t>Prioridad</w:t>
             </w:r>
-            <w:proofErr w:type="spellEnd"/>
           </w:p>
         </w:tc>
         <w:tc>
@@ -7324,19 +7705,9 @@
             <w:pPr>
               <w:spacing w:after="0" w:line="360" w:lineRule="auto"/>
             </w:pPr>
-            <w:proofErr w:type="spellStart"/>
-            <w:r>
-              <w:t>Supuestos</w:t>
-            </w:r>
-            <w:proofErr w:type="spellEnd"/>
-            <w:r>
-              <w:t xml:space="preserve"> o </w:t>
-            </w:r>
-            <w:proofErr w:type="spellStart"/>
-            <w:r>
-              <w:t>precondiciones</w:t>
-            </w:r>
-            <w:proofErr w:type="spellEnd"/>
+            <w:r>
+              <w:t>Supuestos o precondiciones</w:t>
+            </w:r>
           </w:p>
         </w:tc>
         <w:tc>
@@ -7363,7 +7734,7 @@
           <w:lang w:val="es-CR"/>
         </w:rPr>
       </w:pPr>
-      <w:bookmarkStart w:id="16" w:name="_Toc388910348"/>
+      <w:bookmarkStart w:id="16" w:name="_Toc388961497"/>
       <w:r>
         <w:rPr>
           <w:lang w:val="es-CR"/>
@@ -7435,19 +7806,9 @@
               <w:spacing w:after="0" w:line="360" w:lineRule="auto"/>
               <w:cnfStyle w:val="000000000000" w:firstRow="0" w:lastRow="0" w:firstColumn="0" w:lastColumn="0" w:oddVBand="0" w:evenVBand="0" w:oddHBand="0" w:evenHBand="0" w:firstRowFirstColumn="0" w:firstRowLastColumn="0" w:lastRowFirstColumn="0" w:lastRowLastColumn="0"/>
             </w:pPr>
-            <w:proofErr w:type="spellStart"/>
-            <w:r>
-              <w:t>Edición</w:t>
-            </w:r>
-            <w:proofErr w:type="spellEnd"/>
-            <w:r>
-              <w:t xml:space="preserve"> de </w:t>
-            </w:r>
-            <w:proofErr w:type="spellStart"/>
-            <w:r>
-              <w:t>productos</w:t>
-            </w:r>
-            <w:proofErr w:type="spellEnd"/>
+            <w:r>
+              <w:t>Edición de productos</w:t>
+            </w:r>
           </w:p>
         </w:tc>
       </w:tr>
@@ -7461,11 +7822,9 @@
             <w:pPr>
               <w:spacing w:after="0" w:line="360" w:lineRule="auto"/>
             </w:pPr>
-            <w:proofErr w:type="spellStart"/>
             <w:r>
               <w:t>Descripción</w:t>
             </w:r>
-            <w:proofErr w:type="spellEnd"/>
           </w:p>
         </w:tc>
         <w:tc>
@@ -7499,11 +7858,9 @@
             <w:pPr>
               <w:spacing w:after="0" w:line="360" w:lineRule="auto"/>
             </w:pPr>
-            <w:proofErr w:type="spellStart"/>
             <w:r>
               <w:t>Objetivo</w:t>
             </w:r>
-            <w:proofErr w:type="spellEnd"/>
           </w:p>
         </w:tc>
         <w:tc>
@@ -7537,11 +7894,9 @@
             <w:pPr>
               <w:spacing w:after="0" w:line="360" w:lineRule="auto"/>
             </w:pPr>
-            <w:proofErr w:type="spellStart"/>
             <w:r>
               <w:t>Prioridad</w:t>
             </w:r>
-            <w:proofErr w:type="spellEnd"/>
           </w:p>
         </w:tc>
         <w:tc>
@@ -7569,19 +7924,9 @@
             <w:pPr>
               <w:spacing w:after="0" w:line="360" w:lineRule="auto"/>
             </w:pPr>
-            <w:proofErr w:type="spellStart"/>
-            <w:r>
-              <w:t>Supuestos</w:t>
-            </w:r>
-            <w:proofErr w:type="spellEnd"/>
-            <w:r>
-              <w:t xml:space="preserve"> o </w:t>
-            </w:r>
-            <w:proofErr w:type="spellStart"/>
-            <w:r>
-              <w:t>precondiciones</w:t>
-            </w:r>
-            <w:proofErr w:type="spellEnd"/>
+            <w:r>
+              <w:t>Supuestos o precondiciones</w:t>
+            </w:r>
           </w:p>
         </w:tc>
         <w:tc>
@@ -7614,7 +7959,7 @@
           <w:lang w:val="es-CR"/>
         </w:rPr>
       </w:pPr>
-      <w:bookmarkStart w:id="17" w:name="_Toc388910349"/>
+      <w:bookmarkStart w:id="17" w:name="_Toc388961498"/>
       <w:r>
         <w:rPr>
           <w:lang w:val="es-CR"/>
@@ -7655,7 +8000,7 @@
       <w:pPr>
         <w:pStyle w:val="Ttulo2"/>
       </w:pPr>
-      <w:bookmarkStart w:id="18" w:name="_Toc388959686"/>
+      <w:bookmarkStart w:id="18" w:name="_Toc388961463"/>
       <w:r>
         <w:t>2.4. Módulo de Información</w:t>
       </w:r>
@@ -7696,27 +8041,9 @@
               <w:spacing w:after="0" w:line="360" w:lineRule="auto"/>
               <w:cnfStyle w:val="000000000000" w:firstRow="0" w:lastRow="0" w:firstColumn="0" w:lastColumn="0" w:oddVBand="0" w:evenVBand="0" w:oddHBand="0" w:evenHBand="0" w:firstRowFirstColumn="0" w:firstRowLastColumn="0" w:lastRowFirstColumn="0" w:lastRowLastColumn="0"/>
             </w:pPr>
-            <w:proofErr w:type="spellStart"/>
-            <w:r>
-              <w:t>Creación</w:t>
-            </w:r>
-            <w:proofErr w:type="spellEnd"/>
-            <w:r>
-              <w:t xml:space="preserve"> de </w:t>
-            </w:r>
-            <w:proofErr w:type="spellStart"/>
-            <w:r>
-              <w:t>boletín</w:t>
-            </w:r>
-            <w:proofErr w:type="spellEnd"/>
-            <w:r>
-              <w:t xml:space="preserve"> </w:t>
-            </w:r>
-            <w:proofErr w:type="spellStart"/>
-            <w:r>
-              <w:t>informativo</w:t>
-            </w:r>
-            <w:proofErr w:type="spellEnd"/>
+            <w:r>
+              <w:t>Creación de boletín informativo</w:t>
+            </w:r>
           </w:p>
         </w:tc>
       </w:tr>
@@ -7730,11 +8057,9 @@
             <w:pPr>
               <w:spacing w:after="0" w:line="360" w:lineRule="auto"/>
             </w:pPr>
-            <w:proofErr w:type="spellStart"/>
             <w:r>
               <w:t>Descripción</w:t>
             </w:r>
-            <w:proofErr w:type="spellEnd"/>
           </w:p>
         </w:tc>
         <w:tc>
@@ -7753,21 +8078,7 @@
               <w:rPr>
                 <w:lang w:val="es-CR"/>
               </w:rPr>
-              <w:t xml:space="preserve">El sistema debe ser capaz de crear boletines informativos sobre temas de información general. </w:t>
-            </w:r>
-            <w:proofErr w:type="spellStart"/>
-            <w:r>
-              <w:rPr>
-                <w:lang w:val="es-CR"/>
-              </w:rPr>
-              <w:t>P.e</w:t>
-            </w:r>
-            <w:proofErr w:type="spellEnd"/>
-            <w:r>
-              <w:rPr>
-                <w:lang w:val="es-CR"/>
-              </w:rPr>
-              <w:t>: En qué consisten las diversas condiciones (celiaquía, diabetes o vegetarianismo), qué tipo de cuidados deben tener, que nutrición se debe seguir típicamente, etcétera.</w:t>
+              <w:t>El sistema debe ser capaz de crear boletines informativos sobre temas de información general. P.e: En qué consisten las diversas condiciones (celiaquía, diabetes o vegetarianismo), qué tipo de cuidados deben tener, que nutrición se debe seguir típicamente, etcétera.</w:t>
             </w:r>
           </w:p>
         </w:tc>
@@ -7782,11 +8093,9 @@
             <w:pPr>
               <w:spacing w:after="0" w:line="360" w:lineRule="auto"/>
             </w:pPr>
-            <w:proofErr w:type="spellStart"/>
             <w:r>
               <w:t>Objetivo</w:t>
             </w:r>
-            <w:proofErr w:type="spellEnd"/>
           </w:p>
         </w:tc>
         <w:tc>
@@ -7820,11 +8129,9 @@
             <w:pPr>
               <w:spacing w:after="0" w:line="360" w:lineRule="auto"/>
             </w:pPr>
-            <w:proofErr w:type="spellStart"/>
             <w:r>
               <w:t>Prioridad</w:t>
             </w:r>
-            <w:proofErr w:type="spellEnd"/>
           </w:p>
         </w:tc>
         <w:tc>
@@ -7852,19 +8159,9 @@
             <w:pPr>
               <w:spacing w:after="0" w:line="360" w:lineRule="auto"/>
             </w:pPr>
-            <w:proofErr w:type="spellStart"/>
-            <w:r>
-              <w:t>Supuestos</w:t>
-            </w:r>
-            <w:proofErr w:type="spellEnd"/>
-            <w:r>
-              <w:t xml:space="preserve"> o </w:t>
-            </w:r>
-            <w:proofErr w:type="spellStart"/>
-            <w:r>
-              <w:t>precondiciones</w:t>
-            </w:r>
-            <w:proofErr w:type="spellEnd"/>
+            <w:r>
+              <w:t>Supuestos o precondiciones</w:t>
+            </w:r>
           </w:p>
         </w:tc>
         <w:tc>
@@ -7891,7 +8188,7 @@
           <w:lang w:val="es-CR"/>
         </w:rPr>
       </w:pPr>
-      <w:bookmarkStart w:id="19" w:name="_Toc388910350"/>
+      <w:bookmarkStart w:id="19" w:name="_Toc388961499"/>
       <w:r>
         <w:rPr>
           <w:lang w:val="es-CR"/>
@@ -7932,7 +8229,7 @@
       <w:pPr>
         <w:pStyle w:val="Ttulo2"/>
       </w:pPr>
-      <w:bookmarkStart w:id="20" w:name="_Toc388959687"/>
+      <w:bookmarkStart w:id="20" w:name="_Toc388961464"/>
       <w:r>
         <w:t>2.5. Módulo de Búsquedas</w:t>
       </w:r>
@@ -7995,11 +8292,9 @@
             <w:pPr>
               <w:spacing w:after="0" w:line="360" w:lineRule="auto"/>
             </w:pPr>
-            <w:proofErr w:type="spellStart"/>
             <w:r>
               <w:t>Descripción</w:t>
             </w:r>
-            <w:proofErr w:type="spellEnd"/>
           </w:p>
         </w:tc>
         <w:tc>
@@ -8033,11 +8328,9 @@
             <w:pPr>
               <w:spacing w:after="0" w:line="360" w:lineRule="auto"/>
             </w:pPr>
-            <w:proofErr w:type="spellStart"/>
             <w:r>
               <w:t>Objetivo</w:t>
             </w:r>
-            <w:proofErr w:type="spellEnd"/>
           </w:p>
         </w:tc>
         <w:tc>
@@ -8078,12 +8371,10 @@
             <w:pPr>
               <w:spacing w:after="0" w:line="360" w:lineRule="auto"/>
             </w:pPr>
-            <w:proofErr w:type="spellStart"/>
             <w:r>
               <w:lastRenderedPageBreak/>
               <w:t>Prioridad</w:t>
             </w:r>
-            <w:proofErr w:type="spellEnd"/>
           </w:p>
         </w:tc>
         <w:tc>
@@ -8111,19 +8402,9 @@
             <w:pPr>
               <w:spacing w:after="0" w:line="360" w:lineRule="auto"/>
             </w:pPr>
-            <w:proofErr w:type="spellStart"/>
-            <w:r>
-              <w:t>Supuestos</w:t>
-            </w:r>
-            <w:proofErr w:type="spellEnd"/>
-            <w:r>
-              <w:t xml:space="preserve"> o </w:t>
-            </w:r>
-            <w:proofErr w:type="spellStart"/>
-            <w:r>
-              <w:t>precondiciones</w:t>
-            </w:r>
-            <w:proofErr w:type="spellEnd"/>
+            <w:r>
+              <w:t>Supuestos o precondiciones</w:t>
+            </w:r>
           </w:p>
         </w:tc>
         <w:tc>
@@ -8162,7 +8443,7 @@
           <w:lang w:val="es-CR"/>
         </w:rPr>
       </w:pPr>
-      <w:bookmarkStart w:id="21" w:name="_Toc388910351"/>
+      <w:bookmarkStart w:id="21" w:name="_Toc388961500"/>
       <w:r>
         <w:rPr>
           <w:lang w:val="es-CR"/>
@@ -8195,21 +8476,7 @@
         <w:rPr>
           <w:lang w:val="es-CR"/>
         </w:rPr>
-        <w:t xml:space="preserve"> - Módulo de Búsquedas</w:t>
-      </w:r>
-      <w:proofErr w:type="gramStart"/>
-      <w:r>
-        <w:rPr>
-          <w:lang w:val="es-CR"/>
-        </w:rPr>
-        <w:t>:RQF</w:t>
-      </w:r>
-      <w:proofErr w:type="gramEnd"/>
-      <w:r>
-        <w:rPr>
-          <w:lang w:val="es-CR"/>
-        </w:rPr>
-        <w:t>-010.</w:t>
+        <w:t xml:space="preserve"> - Módulo de Búsquedas:RQF-010.</w:t>
       </w:r>
       <w:bookmarkEnd w:id="21"/>
     </w:p>
@@ -8270,11 +8537,9 @@
             <w:pPr>
               <w:spacing w:after="0" w:line="360" w:lineRule="auto"/>
             </w:pPr>
-            <w:proofErr w:type="spellStart"/>
             <w:r>
               <w:t>Descripción</w:t>
             </w:r>
-            <w:proofErr w:type="spellEnd"/>
           </w:p>
         </w:tc>
         <w:tc>
@@ -8308,11 +8573,9 @@
             <w:pPr>
               <w:spacing w:after="0" w:line="360" w:lineRule="auto"/>
             </w:pPr>
-            <w:proofErr w:type="spellStart"/>
             <w:r>
               <w:t>Objetivo</w:t>
             </w:r>
-            <w:proofErr w:type="spellEnd"/>
           </w:p>
         </w:tc>
         <w:tc>
@@ -8346,11 +8609,9 @@
             <w:pPr>
               <w:spacing w:after="0" w:line="360" w:lineRule="auto"/>
             </w:pPr>
-            <w:proofErr w:type="spellStart"/>
             <w:r>
               <w:t>Prioridad</w:t>
             </w:r>
-            <w:proofErr w:type="spellEnd"/>
           </w:p>
         </w:tc>
         <w:tc>
@@ -8378,19 +8639,9 @@
             <w:pPr>
               <w:spacing w:after="0" w:line="360" w:lineRule="auto"/>
             </w:pPr>
-            <w:proofErr w:type="spellStart"/>
-            <w:r>
-              <w:t>Supuestos</w:t>
-            </w:r>
-            <w:proofErr w:type="spellEnd"/>
-            <w:r>
-              <w:t xml:space="preserve"> o </w:t>
-            </w:r>
-            <w:proofErr w:type="spellStart"/>
-            <w:r>
-              <w:t>precondiciones</w:t>
-            </w:r>
-            <w:proofErr w:type="spellEnd"/>
+            <w:r>
+              <w:t>Supuestos o precondiciones</w:t>
+            </w:r>
           </w:p>
         </w:tc>
         <w:tc>
@@ -8417,7 +8668,7 @@
           <w:lang w:val="es-CR"/>
         </w:rPr>
       </w:pPr>
-      <w:bookmarkStart w:id="22" w:name="_Toc388910352"/>
+      <w:bookmarkStart w:id="22" w:name="_Toc388961501"/>
       <w:r>
         <w:rPr>
           <w:lang w:val="es-CR"/>
@@ -8489,27 +8740,9 @@
               <w:spacing w:after="0" w:line="360" w:lineRule="auto"/>
               <w:cnfStyle w:val="000000000000" w:firstRow="0" w:lastRow="0" w:firstColumn="0" w:lastColumn="0" w:oddVBand="0" w:evenVBand="0" w:oddHBand="0" w:evenHBand="0" w:firstRowFirstColumn="0" w:firstRowLastColumn="0" w:lastRowFirstColumn="0" w:lastRowLastColumn="0"/>
             </w:pPr>
-            <w:proofErr w:type="spellStart"/>
-            <w:r>
-              <w:t>Ubicación</w:t>
-            </w:r>
-            <w:proofErr w:type="spellEnd"/>
-            <w:r>
-              <w:t xml:space="preserve"> </w:t>
-            </w:r>
-            <w:proofErr w:type="spellStart"/>
-            <w:r>
-              <w:t>geográfica</w:t>
-            </w:r>
-            <w:proofErr w:type="spellEnd"/>
-            <w:r>
-              <w:t xml:space="preserve"> de </w:t>
-            </w:r>
-            <w:proofErr w:type="spellStart"/>
-            <w:r>
-              <w:t>comercios</w:t>
-            </w:r>
-            <w:proofErr w:type="spellEnd"/>
+            <w:r>
+              <w:t>Ubicación geográfica de comercios</w:t>
+            </w:r>
           </w:p>
         </w:tc>
       </w:tr>
@@ -8523,11 +8756,9 @@
             <w:pPr>
               <w:spacing w:after="0" w:line="360" w:lineRule="auto"/>
             </w:pPr>
-            <w:proofErr w:type="spellStart"/>
             <w:r>
               <w:t>Descripción</w:t>
             </w:r>
-            <w:proofErr w:type="spellEnd"/>
           </w:p>
         </w:tc>
         <w:tc>
@@ -8561,11 +8792,9 @@
             <w:pPr>
               <w:spacing w:after="0" w:line="360" w:lineRule="auto"/>
             </w:pPr>
-            <w:proofErr w:type="spellStart"/>
             <w:r>
               <w:t>Objetivo</w:t>
             </w:r>
-            <w:proofErr w:type="spellEnd"/>
           </w:p>
         </w:tc>
         <w:tc>
@@ -8599,11 +8828,9 @@
             <w:pPr>
               <w:spacing w:after="0" w:line="360" w:lineRule="auto"/>
             </w:pPr>
-            <w:proofErr w:type="spellStart"/>
             <w:r>
               <w:t>Prioridad</w:t>
             </w:r>
-            <w:proofErr w:type="spellEnd"/>
           </w:p>
         </w:tc>
         <w:tc>
@@ -8631,19 +8858,9 @@
             <w:pPr>
               <w:spacing w:after="0" w:line="360" w:lineRule="auto"/>
             </w:pPr>
-            <w:proofErr w:type="spellStart"/>
-            <w:r>
-              <w:t>Supuestos</w:t>
-            </w:r>
-            <w:proofErr w:type="spellEnd"/>
-            <w:r>
-              <w:t xml:space="preserve"> o </w:t>
-            </w:r>
-            <w:proofErr w:type="spellStart"/>
-            <w:r>
-              <w:t>precondiciones</w:t>
-            </w:r>
-            <w:proofErr w:type="spellEnd"/>
+            <w:r>
+              <w:t>Supuestos o precondiciones</w:t>
+            </w:r>
           </w:p>
         </w:tc>
         <w:tc>
@@ -8670,7 +8887,7 @@
           <w:lang w:val="es-CR"/>
         </w:rPr>
       </w:pPr>
-      <w:bookmarkStart w:id="23" w:name="_Toc388910353"/>
+      <w:bookmarkStart w:id="23" w:name="_Toc388961502"/>
       <w:r>
         <w:rPr>
           <w:lang w:val="es-CR"/>
@@ -8764,11 +8981,9 @@
             <w:pPr>
               <w:spacing w:after="0" w:line="360" w:lineRule="auto"/>
             </w:pPr>
-            <w:proofErr w:type="spellStart"/>
             <w:r>
               <w:t>Descripción</w:t>
             </w:r>
-            <w:proofErr w:type="spellEnd"/>
           </w:p>
         </w:tc>
         <w:tc>
@@ -8802,11 +9017,9 @@
             <w:pPr>
               <w:spacing w:after="0" w:line="360" w:lineRule="auto"/>
             </w:pPr>
-            <w:proofErr w:type="spellStart"/>
             <w:r>
               <w:t>Objetivo</w:t>
             </w:r>
-            <w:proofErr w:type="spellEnd"/>
           </w:p>
         </w:tc>
         <w:tc>
@@ -8847,7 +9060,6 @@
                 <w:szCs w:val="22"/>
               </w:rPr>
             </w:pPr>
-            <w:proofErr w:type="spellStart"/>
             <w:r>
               <w:rPr>
                 <w:rFonts w:ascii="Arial" w:eastAsia="Arial" w:hAnsi="Arial" w:cs="Arial"/>
@@ -8859,7 +9071,6 @@
               <w:lastRenderedPageBreak/>
               <w:t>Prioridad</w:t>
             </w:r>
-            <w:proofErr w:type="spellEnd"/>
           </w:p>
         </w:tc>
         <w:tc>
@@ -8904,7 +9115,6 @@
                 <w:color w:val="000000"/>
               </w:rPr>
             </w:pPr>
-            <w:proofErr w:type="spellStart"/>
             <w:r>
               <w:rPr>
                 <w:rFonts w:ascii="Arial" w:eastAsia="Arial" w:hAnsi="Arial" w:cs="Arial"/>
@@ -8913,31 +9123,8 @@
                 <w:color w:val="000000"/>
                 <w:szCs w:val="22"/>
               </w:rPr>
-              <w:t>Supuestos</w:t>
-            </w:r>
-            <w:proofErr w:type="spellEnd"/>
-            <w:r>
-              <w:rPr>
-                <w:rFonts w:ascii="Arial" w:eastAsia="Arial" w:hAnsi="Arial" w:cs="Arial"/>
-                <w:b w:val="0"/>
-                <w:bCs w:val="0"/>
-                <w:color w:val="000000"/>
-                <w:szCs w:val="22"/>
-              </w:rPr>
-              <w:t xml:space="preserve"> o </w:t>
-            </w:r>
-            <w:proofErr w:type="spellStart"/>
-            <w:r>
-              <w:rPr>
-                <w:rFonts w:ascii="Arial" w:eastAsia="Arial" w:hAnsi="Arial" w:cs="Arial"/>
-                <w:b w:val="0"/>
-                <w:bCs w:val="0"/>
-                <w:color w:val="000000"/>
-                <w:szCs w:val="22"/>
-              </w:rPr>
-              <w:t>precondiciones</w:t>
-            </w:r>
-            <w:proofErr w:type="spellEnd"/>
+              <w:t>Supuestos o precondiciones</w:t>
+            </w:r>
           </w:p>
         </w:tc>
         <w:tc>
@@ -8974,7 +9161,7 @@
           <w:lang w:val="es-CR"/>
         </w:rPr>
       </w:pPr>
-      <w:bookmarkStart w:id="24" w:name="_Toc388910354"/>
+      <w:bookmarkStart w:id="24" w:name="_Toc388961503"/>
       <w:r>
         <w:rPr>
           <w:lang w:val="es-CR"/>
@@ -9015,7 +9202,7 @@
       <w:pPr>
         <w:pStyle w:val="Ttulo2"/>
       </w:pPr>
-      <w:bookmarkStart w:id="25" w:name="_Toc388959688"/>
+      <w:bookmarkStart w:id="25" w:name="_Toc388961465"/>
       <w:r>
         <w:t>2.6. Módulo de Noticias</w:t>
       </w:r>
@@ -9056,19 +9243,9 @@
               <w:spacing w:after="0" w:line="360" w:lineRule="auto"/>
               <w:cnfStyle w:val="000000000000" w:firstRow="0" w:lastRow="0" w:firstColumn="0" w:lastColumn="0" w:oddVBand="0" w:evenVBand="0" w:oddHBand="0" w:evenHBand="0" w:firstRowFirstColumn="0" w:firstRowLastColumn="0" w:lastRowFirstColumn="0" w:lastRowLastColumn="0"/>
             </w:pPr>
-            <w:proofErr w:type="spellStart"/>
-            <w:r>
-              <w:t>Creación</w:t>
-            </w:r>
-            <w:proofErr w:type="spellEnd"/>
-            <w:r>
-              <w:t xml:space="preserve"> de </w:t>
-            </w:r>
-            <w:proofErr w:type="spellStart"/>
-            <w:r>
-              <w:t>noticias</w:t>
-            </w:r>
-            <w:proofErr w:type="spellEnd"/>
+            <w:r>
+              <w:t>Creación de noticias</w:t>
+            </w:r>
           </w:p>
         </w:tc>
       </w:tr>
@@ -9082,11 +9259,9 @@
             <w:pPr>
               <w:spacing w:after="0" w:line="360" w:lineRule="auto"/>
             </w:pPr>
-            <w:proofErr w:type="spellStart"/>
             <w:r>
               <w:t>Descripción</w:t>
             </w:r>
-            <w:proofErr w:type="spellEnd"/>
           </w:p>
         </w:tc>
         <w:tc>
@@ -9105,21 +9280,7 @@
               <w:rPr>
                 <w:lang w:val="es-CR"/>
               </w:rPr>
-              <w:t xml:space="preserve">El sistema debe ser capaz de crear noticias de temas relevantes que surjan que sean de interés para los usuarios de la aplicación, donde muestra campañas, ofertas, actividades, entre otras. La noticia debe tener la población </w:t>
-            </w:r>
-            <w:proofErr w:type="gramStart"/>
-            <w:r>
-              <w:rPr>
-                <w:lang w:val="es-CR"/>
-              </w:rPr>
-              <w:t>meta definida (celíacos, diabéticos y/o vegetarianos</w:t>
-            </w:r>
-            <w:proofErr w:type="gramEnd"/>
-            <w:r>
-              <w:rPr>
-                <w:lang w:val="es-CR"/>
-              </w:rPr>
-              <w:t>).</w:t>
+              <w:t>El sistema debe ser capaz de crear noticias de temas relevantes que surjan que sean de interés para los usuarios de la aplicación, donde muestra campañas, ofertas, actividades, entre otras. La noticia debe tener la población meta definida (celíacos, diabéticos y/o vegetarianos).</w:t>
             </w:r>
           </w:p>
         </w:tc>
@@ -9134,11 +9295,9 @@
             <w:pPr>
               <w:spacing w:after="0" w:line="360" w:lineRule="auto"/>
             </w:pPr>
-            <w:proofErr w:type="spellStart"/>
             <w:r>
               <w:t>Objetivo</w:t>
             </w:r>
-            <w:proofErr w:type="spellEnd"/>
           </w:p>
         </w:tc>
         <w:tc>
@@ -9172,11 +9331,9 @@
             <w:pPr>
               <w:spacing w:after="0" w:line="360" w:lineRule="auto"/>
             </w:pPr>
-            <w:proofErr w:type="spellStart"/>
             <w:r>
               <w:t>Prioridad</w:t>
             </w:r>
-            <w:proofErr w:type="spellEnd"/>
           </w:p>
         </w:tc>
         <w:tc>
@@ -9204,19 +9361,9 @@
             <w:pPr>
               <w:spacing w:after="0" w:line="360" w:lineRule="auto"/>
             </w:pPr>
-            <w:proofErr w:type="spellStart"/>
-            <w:r>
-              <w:t>Supuestos</w:t>
-            </w:r>
-            <w:proofErr w:type="spellEnd"/>
-            <w:r>
-              <w:t xml:space="preserve"> o </w:t>
-            </w:r>
-            <w:proofErr w:type="spellStart"/>
-            <w:r>
-              <w:t>precondiciones</w:t>
-            </w:r>
-            <w:proofErr w:type="spellEnd"/>
+            <w:r>
+              <w:t>Supuestos o precondiciones</w:t>
+            </w:r>
           </w:p>
         </w:tc>
         <w:tc>
@@ -9243,7 +9390,7 @@
           <w:lang w:val="es-CR"/>
         </w:rPr>
       </w:pPr>
-      <w:bookmarkStart w:id="26" w:name="_Toc388910355"/>
+      <w:bookmarkStart w:id="26" w:name="_Toc388961504"/>
       <w:r>
         <w:rPr>
           <w:lang w:val="es-CR"/>
@@ -9315,19 +9462,9 @@
               <w:spacing w:after="0" w:line="360" w:lineRule="auto"/>
               <w:cnfStyle w:val="000000000000" w:firstRow="0" w:lastRow="0" w:firstColumn="0" w:lastColumn="0" w:oddVBand="0" w:evenVBand="0" w:oddHBand="0" w:evenHBand="0" w:firstRowFirstColumn="0" w:firstRowLastColumn="0" w:lastRowFirstColumn="0" w:lastRowLastColumn="0"/>
             </w:pPr>
-            <w:proofErr w:type="spellStart"/>
-            <w:r>
-              <w:t>Difusión</w:t>
-            </w:r>
-            <w:proofErr w:type="spellEnd"/>
-            <w:r>
-              <w:t xml:space="preserve"> de </w:t>
-            </w:r>
-            <w:proofErr w:type="spellStart"/>
-            <w:r>
-              <w:t>noticias</w:t>
-            </w:r>
-            <w:proofErr w:type="spellEnd"/>
+            <w:r>
+              <w:t>Difusión de noticias</w:t>
+            </w:r>
           </w:p>
         </w:tc>
       </w:tr>
@@ -9341,11 +9478,9 @@
             <w:pPr>
               <w:spacing w:after="0" w:line="360" w:lineRule="auto"/>
             </w:pPr>
-            <w:proofErr w:type="spellStart"/>
             <w:r>
               <w:t>Descripción</w:t>
             </w:r>
-            <w:proofErr w:type="spellEnd"/>
           </w:p>
         </w:tc>
         <w:tc>
@@ -9364,21 +9499,7 @@
               <w:rPr>
                 <w:lang w:val="es-CR"/>
               </w:rPr>
-              <w:t xml:space="preserve">El sistema será capaz de difundir la noticias que se han creado a las diferentes poblaciones meta de la noticia (si es para celíacos únicamente, o para vegetarianos y diabéticos </w:t>
-            </w:r>
-            <w:proofErr w:type="spellStart"/>
-            <w:r>
-              <w:rPr>
-                <w:lang w:val="es-CR"/>
-              </w:rPr>
-              <w:t>p.e</w:t>
-            </w:r>
-            <w:proofErr w:type="spellEnd"/>
-            <w:r>
-              <w:rPr>
-                <w:lang w:val="es-CR"/>
-              </w:rPr>
-              <w:t>)</w:t>
+              <w:t>El sistema será capaz de difundir la noticias que se han creado a las diferentes poblaciones meta de la noticia (si es para celíacos únicamente, o para vegetarianos y diabéticos p.e)</w:t>
             </w:r>
           </w:p>
         </w:tc>
@@ -9393,11 +9514,9 @@
             <w:pPr>
               <w:spacing w:after="0" w:line="360" w:lineRule="auto"/>
             </w:pPr>
-            <w:proofErr w:type="spellStart"/>
             <w:r>
               <w:t>Objetivo</w:t>
             </w:r>
-            <w:proofErr w:type="spellEnd"/>
           </w:p>
         </w:tc>
         <w:tc>
@@ -9416,21 +9535,7 @@
               <w:rPr>
                 <w:lang w:val="es-CR"/>
               </w:rPr>
-              <w:t xml:space="preserve">Difundir la información de interés a todos los usuarios a los que </w:t>
-            </w:r>
-            <w:proofErr w:type="gramStart"/>
-            <w:r>
-              <w:rPr>
-                <w:lang w:val="es-CR"/>
-              </w:rPr>
-              <w:t>le</w:t>
-            </w:r>
-            <w:proofErr w:type="gramEnd"/>
-            <w:r>
-              <w:rPr>
-                <w:lang w:val="es-CR"/>
-              </w:rPr>
-              <w:t xml:space="preserve"> puede interesar.</w:t>
+              <w:t>Difundir la información de interés a todos los usuarios a los que le puede interesar.</w:t>
             </w:r>
           </w:p>
         </w:tc>
@@ -9445,11 +9550,9 @@
             <w:pPr>
               <w:spacing w:after="0" w:line="360" w:lineRule="auto"/>
             </w:pPr>
-            <w:proofErr w:type="spellStart"/>
             <w:r>
               <w:t>Prioridad</w:t>
             </w:r>
-            <w:proofErr w:type="spellEnd"/>
           </w:p>
         </w:tc>
         <w:tc>
@@ -9477,19 +9580,9 @@
             <w:pPr>
               <w:spacing w:after="0" w:line="360" w:lineRule="auto"/>
             </w:pPr>
-            <w:proofErr w:type="spellStart"/>
-            <w:r>
-              <w:t>Supuestos</w:t>
-            </w:r>
-            <w:proofErr w:type="spellEnd"/>
-            <w:r>
-              <w:t xml:space="preserve"> o </w:t>
-            </w:r>
-            <w:proofErr w:type="spellStart"/>
-            <w:r>
-              <w:t>precondiciones</w:t>
-            </w:r>
-            <w:proofErr w:type="spellEnd"/>
+            <w:r>
+              <w:t>Supuestos o precondiciones</w:t>
+            </w:r>
           </w:p>
         </w:tc>
         <w:tc>
@@ -9516,7 +9609,7 @@
           <w:lang w:val="es-CR"/>
         </w:rPr>
       </w:pPr>
-      <w:bookmarkStart w:id="27" w:name="_Toc388910356"/>
+      <w:bookmarkStart w:id="27" w:name="_Toc388961505"/>
       <w:r>
         <w:rPr>
           <w:lang w:val="es-CR"/>
@@ -9557,7 +9650,7 @@
       <w:pPr>
         <w:pStyle w:val="Ttulo2"/>
       </w:pPr>
-      <w:bookmarkStart w:id="28" w:name="_Toc388959689"/>
+      <w:bookmarkStart w:id="28" w:name="_Toc388961466"/>
       <w:r>
         <w:t xml:space="preserve">2.7. </w:t>
       </w:r>
@@ -9608,16 +9701,8 @@
               <w:rPr>
                 <w:lang w:val="es-CR"/>
               </w:rPr>
-              <w:t xml:space="preserve">Creación de perfil de </w:t>
-            </w:r>
-            <w:proofErr w:type="spellStart"/>
-            <w:r>
-              <w:rPr>
-                <w:lang w:val="es-CR"/>
-              </w:rPr>
-              <w:t>partners</w:t>
-            </w:r>
-            <w:proofErr w:type="spellEnd"/>
+              <w:t>Creación de perfil de partners</w:t>
+            </w:r>
           </w:p>
         </w:tc>
       </w:tr>
@@ -9631,11 +9716,9 @@
             <w:pPr>
               <w:spacing w:after="0" w:line="360" w:lineRule="auto"/>
             </w:pPr>
-            <w:proofErr w:type="spellStart"/>
             <w:r>
               <w:t>Descripción</w:t>
             </w:r>
-            <w:proofErr w:type="spellEnd"/>
           </w:p>
         </w:tc>
         <w:tc>
@@ -9654,35 +9737,7 @@
               <w:rPr>
                 <w:lang w:val="es-CR"/>
               </w:rPr>
-              <w:t xml:space="preserve">El sistema será capaz de crear perfiles de los </w:t>
-            </w:r>
-            <w:proofErr w:type="spellStart"/>
-            <w:r>
-              <w:rPr>
-                <w:lang w:val="es-CR"/>
-              </w:rPr>
-              <w:t>partners</w:t>
-            </w:r>
-            <w:proofErr w:type="spellEnd"/>
-            <w:r>
-              <w:rPr>
-                <w:lang w:val="es-CR"/>
-              </w:rPr>
-              <w:t xml:space="preserve">, los cuales son asociaciones, nutricionistas, doctores, clínicas y grupos de ayudas, donde se registran informaciones básicas: </w:t>
-            </w:r>
-            <w:proofErr w:type="spellStart"/>
-            <w:r>
-              <w:rPr>
-                <w:lang w:val="es-CR"/>
-              </w:rPr>
-              <w:t>partner</w:t>
-            </w:r>
-            <w:proofErr w:type="spellEnd"/>
-            <w:r>
-              <w:rPr>
-                <w:lang w:val="es-CR"/>
-              </w:rPr>
-              <w:t>, lugar, contacto, personal (uno o muchos).</w:t>
+              <w:t>El sistema será capaz de crear perfiles de los partners, los cuales son asociaciones, nutricionistas, doctores, clínicas y grupos de ayudas, donde se registran informaciones básicas: partner, lugar, contacto, personal (uno o muchos).</w:t>
             </w:r>
           </w:p>
         </w:tc>
@@ -9697,11 +9752,9 @@
             <w:pPr>
               <w:spacing w:after="0" w:line="360" w:lineRule="auto"/>
             </w:pPr>
-            <w:proofErr w:type="spellStart"/>
             <w:r>
               <w:t>Objetivo</w:t>
             </w:r>
-            <w:proofErr w:type="spellEnd"/>
           </w:p>
         </w:tc>
         <w:tc>
@@ -9742,12 +9795,10 @@
             <w:pPr>
               <w:spacing w:after="0" w:line="360" w:lineRule="auto"/>
             </w:pPr>
-            <w:proofErr w:type="spellStart"/>
             <w:r>
               <w:lastRenderedPageBreak/>
               <w:t>Prioridad</w:t>
             </w:r>
-            <w:proofErr w:type="spellEnd"/>
           </w:p>
         </w:tc>
         <w:tc>
@@ -9775,19 +9826,9 @@
             <w:pPr>
               <w:spacing w:after="0" w:line="360" w:lineRule="auto"/>
             </w:pPr>
-            <w:proofErr w:type="spellStart"/>
-            <w:r>
-              <w:t>Supuestos</w:t>
-            </w:r>
-            <w:proofErr w:type="spellEnd"/>
-            <w:r>
-              <w:t xml:space="preserve"> o </w:t>
-            </w:r>
-            <w:proofErr w:type="spellStart"/>
-            <w:r>
-              <w:t>precondiciones</w:t>
-            </w:r>
-            <w:proofErr w:type="spellEnd"/>
+            <w:r>
+              <w:t>Supuestos o precondiciones</w:t>
+            </w:r>
           </w:p>
         </w:tc>
         <w:tc>
@@ -9814,7 +9855,7 @@
           <w:lang w:val="es-CR"/>
         </w:rPr>
       </w:pPr>
-      <w:bookmarkStart w:id="29" w:name="_Toc388910357"/>
+      <w:bookmarkStart w:id="29" w:name="_Toc388961506"/>
       <w:r>
         <w:rPr>
           <w:lang w:val="es-CR"/>
@@ -9847,21 +9888,7 @@
         <w:rPr>
           <w:lang w:val="es-CR"/>
         </w:rPr>
-        <w:t xml:space="preserve"> - Módulo de </w:t>
-      </w:r>
-      <w:proofErr w:type="spellStart"/>
-      <w:r>
-        <w:rPr>
-          <w:lang w:val="es-CR"/>
-        </w:rPr>
-        <w:t>Partners</w:t>
-      </w:r>
-      <w:proofErr w:type="spellEnd"/>
-      <w:r>
-        <w:rPr>
-          <w:lang w:val="es-CR"/>
-        </w:rPr>
-        <w:t>: RQF-016.</w:t>
+        <w:t xml:space="preserve"> - Módulo de Partners: RQF-016.</w:t>
       </w:r>
       <w:bookmarkEnd w:id="29"/>
     </w:p>
@@ -9872,7 +9899,7 @@
           <w:lang w:val="es-CR"/>
         </w:rPr>
       </w:pPr>
-      <w:bookmarkStart w:id="30" w:name="_Toc388959690"/>
+      <w:bookmarkStart w:id="30" w:name="_Toc388961467"/>
       <w:r>
         <w:rPr>
           <w:lang w:val="es-CR"/>
@@ -9904,7 +9931,7 @@
       <w:pPr>
         <w:pStyle w:val="Ttulo2"/>
       </w:pPr>
-      <w:bookmarkStart w:id="31" w:name="_Toc388959691"/>
+      <w:bookmarkStart w:id="31" w:name="_Toc388961468"/>
       <w:r>
         <w:t>3.1. Confiabilidad</w:t>
       </w:r>
@@ -9936,11 +9963,9 @@
               <w:spacing w:after="0" w:line="276" w:lineRule="auto"/>
               <w:jc w:val="center"/>
             </w:pPr>
-            <w:proofErr w:type="spellStart"/>
             <w:r>
               <w:t>Importancia</w:t>
             </w:r>
-            <w:proofErr w:type="spellEnd"/>
           </w:p>
         </w:tc>
         <w:tc>
@@ -9953,11 +9978,9 @@
               <w:jc w:val="left"/>
               <w:cnfStyle w:val="100000000000" w:firstRow="1" w:lastRow="0" w:firstColumn="0" w:lastColumn="0" w:oddVBand="0" w:evenVBand="0" w:oddHBand="0" w:evenHBand="0" w:firstRowFirstColumn="0" w:firstRowLastColumn="0" w:lastRowFirstColumn="0" w:lastRowLastColumn="0"/>
             </w:pPr>
-            <w:proofErr w:type="spellStart"/>
             <w:r>
               <w:t>Módulo</w:t>
             </w:r>
-            <w:proofErr w:type="spellEnd"/>
           </w:p>
         </w:tc>
         <w:tc>
@@ -9970,11 +9993,9 @@
               <w:jc w:val="left"/>
               <w:cnfStyle w:val="100000000000" w:firstRow="1" w:lastRow="0" w:firstColumn="0" w:lastColumn="0" w:oddVBand="0" w:evenVBand="0" w:oddHBand="0" w:evenHBand="0" w:firstRowFirstColumn="0" w:firstRowLastColumn="0" w:lastRowFirstColumn="0" w:lastRowLastColumn="0"/>
             </w:pPr>
-            <w:proofErr w:type="spellStart"/>
             <w:r>
               <w:t>Justificación</w:t>
             </w:r>
-            <w:proofErr w:type="spellEnd"/>
           </w:p>
         </w:tc>
       </w:tr>
@@ -10004,19 +10025,9 @@
               <w:jc w:val="left"/>
               <w:cnfStyle w:val="000000000000" w:firstRow="0" w:lastRow="0" w:firstColumn="0" w:lastColumn="0" w:oddVBand="0" w:evenVBand="0" w:oddHBand="0" w:evenHBand="0" w:firstRowFirstColumn="0" w:firstRowLastColumn="0" w:lastRowFirstColumn="0" w:lastRowLastColumn="0"/>
             </w:pPr>
-            <w:proofErr w:type="spellStart"/>
-            <w:r>
-              <w:t>Módulo</w:t>
-            </w:r>
-            <w:proofErr w:type="spellEnd"/>
-            <w:r>
-              <w:t xml:space="preserve"> de </w:t>
-            </w:r>
-            <w:proofErr w:type="spellStart"/>
-            <w:r>
-              <w:t>usuario</w:t>
-            </w:r>
-            <w:proofErr w:type="spellEnd"/>
+            <w:r>
+              <w:t>Módulo de usuario</w:t>
+            </w:r>
           </w:p>
         </w:tc>
         <w:tc>
@@ -10067,19 +10078,9 @@
               <w:jc w:val="left"/>
               <w:cnfStyle w:val="000000000000" w:firstRow="0" w:lastRow="0" w:firstColumn="0" w:lastColumn="0" w:oddVBand="0" w:evenVBand="0" w:oddHBand="0" w:evenHBand="0" w:firstRowFirstColumn="0" w:firstRowLastColumn="0" w:lastRowFirstColumn="0" w:lastRowLastColumn="0"/>
             </w:pPr>
-            <w:proofErr w:type="spellStart"/>
-            <w:r>
-              <w:t>Módulo</w:t>
-            </w:r>
-            <w:proofErr w:type="spellEnd"/>
-            <w:r>
-              <w:t xml:space="preserve"> de </w:t>
-            </w:r>
-            <w:proofErr w:type="spellStart"/>
-            <w:r>
-              <w:t>comercios</w:t>
-            </w:r>
-            <w:proofErr w:type="spellEnd"/>
+            <w:r>
+              <w:t>Módulo de comercios</w:t>
+            </w:r>
           </w:p>
         </w:tc>
         <w:tc>
@@ -10130,19 +10131,9 @@
               <w:jc w:val="left"/>
               <w:cnfStyle w:val="000000000000" w:firstRow="0" w:lastRow="0" w:firstColumn="0" w:lastColumn="0" w:oddVBand="0" w:evenVBand="0" w:oddHBand="0" w:evenHBand="0" w:firstRowFirstColumn="0" w:firstRowLastColumn="0" w:lastRowFirstColumn="0" w:lastRowLastColumn="0"/>
             </w:pPr>
-            <w:proofErr w:type="spellStart"/>
-            <w:r>
-              <w:t>Módulo</w:t>
-            </w:r>
-            <w:proofErr w:type="spellEnd"/>
-            <w:r>
-              <w:t xml:space="preserve"> de </w:t>
-            </w:r>
-            <w:proofErr w:type="spellStart"/>
-            <w:r>
-              <w:t>productos</w:t>
-            </w:r>
-            <w:proofErr w:type="spellEnd"/>
+            <w:r>
+              <w:t>Módulo de productos</w:t>
+            </w:r>
           </w:p>
         </w:tc>
         <w:tc>
@@ -10193,19 +10184,9 @@
               <w:jc w:val="left"/>
               <w:cnfStyle w:val="000000000000" w:firstRow="0" w:lastRow="0" w:firstColumn="0" w:lastColumn="0" w:oddVBand="0" w:evenVBand="0" w:oddHBand="0" w:evenHBand="0" w:firstRowFirstColumn="0" w:firstRowLastColumn="0" w:lastRowFirstColumn="0" w:lastRowLastColumn="0"/>
             </w:pPr>
-            <w:proofErr w:type="spellStart"/>
-            <w:r>
-              <w:t>Módulo</w:t>
-            </w:r>
-            <w:proofErr w:type="spellEnd"/>
-            <w:r>
-              <w:t xml:space="preserve"> de </w:t>
-            </w:r>
-            <w:proofErr w:type="spellStart"/>
-            <w:r>
-              <w:t>información</w:t>
-            </w:r>
-            <w:proofErr w:type="spellEnd"/>
+            <w:r>
+              <w:t>Módulo de información</w:t>
+            </w:r>
           </w:p>
         </w:tc>
         <w:tc>
@@ -10250,19 +10231,9 @@
               <w:jc w:val="left"/>
               <w:cnfStyle w:val="000000000000" w:firstRow="0" w:lastRow="0" w:firstColumn="0" w:lastColumn="0" w:oddVBand="0" w:evenVBand="0" w:oddHBand="0" w:evenHBand="0" w:firstRowFirstColumn="0" w:firstRowLastColumn="0" w:lastRowFirstColumn="0" w:lastRowLastColumn="0"/>
             </w:pPr>
-            <w:proofErr w:type="spellStart"/>
-            <w:r>
-              <w:t>Módulo</w:t>
-            </w:r>
-            <w:proofErr w:type="spellEnd"/>
-            <w:r>
-              <w:t xml:space="preserve"> de </w:t>
-            </w:r>
-            <w:proofErr w:type="spellStart"/>
-            <w:r>
-              <w:t>búsquedas</w:t>
-            </w:r>
-            <w:proofErr w:type="spellEnd"/>
+            <w:r>
+              <w:t>Módulo de búsquedas</w:t>
+            </w:r>
           </w:p>
         </w:tc>
         <w:tc>
@@ -10313,19 +10284,9 @@
               <w:jc w:val="left"/>
               <w:cnfStyle w:val="000000000000" w:firstRow="0" w:lastRow="0" w:firstColumn="0" w:lastColumn="0" w:oddVBand="0" w:evenVBand="0" w:oddHBand="0" w:evenHBand="0" w:firstRowFirstColumn="0" w:firstRowLastColumn="0" w:lastRowFirstColumn="0" w:lastRowLastColumn="0"/>
             </w:pPr>
-            <w:proofErr w:type="spellStart"/>
-            <w:r>
-              <w:t>Módulo</w:t>
-            </w:r>
-            <w:proofErr w:type="spellEnd"/>
-            <w:r>
-              <w:t xml:space="preserve"> de </w:t>
-            </w:r>
-            <w:proofErr w:type="spellStart"/>
-            <w:r>
-              <w:t>noticias</w:t>
-            </w:r>
-            <w:proofErr w:type="spellEnd"/>
+            <w:r>
+              <w:t>Módulo de noticias</w:t>
+            </w:r>
           </w:p>
         </w:tc>
         <w:tc>
@@ -10370,13 +10331,8 @@
               <w:jc w:val="left"/>
               <w:cnfStyle w:val="000000000000" w:firstRow="0" w:lastRow="0" w:firstColumn="0" w:lastColumn="0" w:oddVBand="0" w:evenVBand="0" w:oddHBand="0" w:evenHBand="0" w:firstRowFirstColumn="0" w:firstRowLastColumn="0" w:lastRowFirstColumn="0" w:lastRowLastColumn="0"/>
             </w:pPr>
-            <w:proofErr w:type="spellStart"/>
-            <w:r>
-              <w:t>Módulo</w:t>
-            </w:r>
-            <w:proofErr w:type="spellEnd"/>
-            <w:r>
-              <w:t xml:space="preserve"> de partners</w:t>
+            <w:r>
+              <w:t>Módulo de partners</w:t>
             </w:r>
           </w:p>
         </w:tc>
@@ -10411,7 +10367,7 @@
           <w:lang w:val="es-CR"/>
         </w:rPr>
       </w:pPr>
-      <w:bookmarkStart w:id="32" w:name="_Toc388910358"/>
+      <w:bookmarkStart w:id="32" w:name="_Toc388961507"/>
       <w:r>
         <w:rPr>
           <w:lang w:val="es-CR"/>
@@ -10458,28 +10414,14 @@
         <w:rPr>
           <w:lang w:val="es-CR"/>
         </w:rPr>
-        <w:t xml:space="preserve">El factor de Confiabilidad cuenta con un 2.14 de 5 puntos, el cual nos indica que no es un factor de importancia en cuanto al sistema en sí, pero en el módulo de búsqueda si cuenta con un puntaje alto, donde muestra que los datos que se envía a través del filtro debe ser precisos para realizar la búsqueda y proporcionar una información con mayor </w:t>
-      </w:r>
-      <w:proofErr w:type="spellStart"/>
-      <w:r>
-        <w:rPr>
-          <w:lang w:val="es-CR"/>
-        </w:rPr>
-        <w:t>exactitude</w:t>
-      </w:r>
-      <w:proofErr w:type="spellEnd"/>
-      <w:r>
-        <w:rPr>
-          <w:lang w:val="es-CR"/>
-        </w:rPr>
-        <w:t xml:space="preserve"> al usuario.</w:t>
+        <w:t>El factor de Confiabilidad cuenta con un 2.14 de 5 puntos, el cual nos indica que no es un factor de importancia en cuanto al sistema en sí, pero en el módulo de búsqueda si cuenta con un puntaje alto, donde muestra que los datos que se envía a través del filtro debe ser precisos para realizar la búsqueda y proporcionar una información con mayor exactitude al usuario.</w:t>
       </w:r>
     </w:p>
     <w:p>
       <w:pPr>
         <w:pStyle w:val="Ttulo2"/>
       </w:pPr>
-      <w:bookmarkStart w:id="33" w:name="_Toc388959692"/>
+      <w:bookmarkStart w:id="33" w:name="_Toc388961469"/>
       <w:r>
         <w:t>3.2. Usabilidad</w:t>
       </w:r>
@@ -10511,11 +10453,9 @@
               <w:spacing w:after="0" w:line="276" w:lineRule="auto"/>
               <w:jc w:val="center"/>
             </w:pPr>
-            <w:proofErr w:type="spellStart"/>
             <w:r>
               <w:t>Importancia</w:t>
             </w:r>
-            <w:proofErr w:type="spellEnd"/>
           </w:p>
         </w:tc>
         <w:tc>
@@ -10528,11 +10468,9 @@
               <w:jc w:val="left"/>
               <w:cnfStyle w:val="100000000000" w:firstRow="1" w:lastRow="0" w:firstColumn="0" w:lastColumn="0" w:oddVBand="0" w:evenVBand="0" w:oddHBand="0" w:evenHBand="0" w:firstRowFirstColumn="0" w:firstRowLastColumn="0" w:lastRowFirstColumn="0" w:lastRowLastColumn="0"/>
             </w:pPr>
-            <w:proofErr w:type="spellStart"/>
             <w:r>
               <w:t>Módulo</w:t>
             </w:r>
-            <w:proofErr w:type="spellEnd"/>
           </w:p>
         </w:tc>
         <w:tc>
@@ -10545,11 +10483,9 @@
               <w:jc w:val="left"/>
               <w:cnfStyle w:val="100000000000" w:firstRow="1" w:lastRow="0" w:firstColumn="0" w:lastColumn="0" w:oddVBand="0" w:evenVBand="0" w:oddHBand="0" w:evenHBand="0" w:firstRowFirstColumn="0" w:firstRowLastColumn="0" w:lastRowFirstColumn="0" w:lastRowLastColumn="0"/>
             </w:pPr>
-            <w:proofErr w:type="spellStart"/>
             <w:r>
               <w:t>Justificación</w:t>
             </w:r>
-            <w:proofErr w:type="spellEnd"/>
           </w:p>
         </w:tc>
       </w:tr>
@@ -10579,19 +10515,9 @@
               <w:spacing w:after="0" w:line="276" w:lineRule="auto"/>
               <w:cnfStyle w:val="000000000000" w:firstRow="0" w:lastRow="0" w:firstColumn="0" w:lastColumn="0" w:oddVBand="0" w:evenVBand="0" w:oddHBand="0" w:evenHBand="0" w:firstRowFirstColumn="0" w:firstRowLastColumn="0" w:lastRowFirstColumn="0" w:lastRowLastColumn="0"/>
             </w:pPr>
-            <w:proofErr w:type="spellStart"/>
-            <w:r>
-              <w:t>Módulo</w:t>
-            </w:r>
-            <w:proofErr w:type="spellEnd"/>
-            <w:r>
-              <w:t xml:space="preserve"> de </w:t>
-            </w:r>
-            <w:proofErr w:type="spellStart"/>
-            <w:r>
-              <w:t>usuario</w:t>
-            </w:r>
-            <w:proofErr w:type="spellEnd"/>
+            <w:r>
+              <w:t>Módulo de usuario</w:t>
+            </w:r>
           </w:p>
         </w:tc>
         <w:tc>
@@ -10611,14 +10537,7 @@
               <w:rPr>
                 <w:lang w:val="es-CR"/>
               </w:rPr>
-              <w:t xml:space="preserve">La GUI del módulo de usuario debe ser intuitiva, simple y de </w:t>
-            </w:r>
-            <w:r>
-              <w:rPr>
-                <w:lang w:val="es-CR"/>
-              </w:rPr>
-              <w:lastRenderedPageBreak/>
-              <w:t xml:space="preserve">fácil uso para ellos, que con simple vista puedan identificar las funcionalidades del módulo, ya que es un sistema de ayuda a los usuarios. </w:t>
+              <w:t xml:space="preserve">La GUI del módulo de usuario debe ser intuitiva, simple y de fácil uso para ellos, que con simple vista puedan identificar las funcionalidades del módulo, ya que es un sistema de ayuda a los usuarios. </w:t>
             </w:r>
           </w:p>
         </w:tc>
@@ -10635,7 +10554,6 @@
               <w:jc w:val="center"/>
             </w:pPr>
             <w:r>
-              <w:lastRenderedPageBreak/>
               <w:t>5</w:t>
             </w:r>
           </w:p>
@@ -10650,19 +10568,9 @@
               <w:spacing w:after="0" w:line="276" w:lineRule="auto"/>
               <w:cnfStyle w:val="000000000000" w:firstRow="0" w:lastRow="0" w:firstColumn="0" w:lastColumn="0" w:oddVBand="0" w:evenVBand="0" w:oddHBand="0" w:evenHBand="0" w:firstRowFirstColumn="0" w:firstRowLastColumn="0" w:lastRowFirstColumn="0" w:lastRowLastColumn="0"/>
             </w:pPr>
-            <w:proofErr w:type="spellStart"/>
-            <w:r>
-              <w:t>Módulo</w:t>
-            </w:r>
-            <w:proofErr w:type="spellEnd"/>
-            <w:r>
-              <w:t xml:space="preserve"> de </w:t>
-            </w:r>
-            <w:proofErr w:type="spellStart"/>
-            <w:r>
-              <w:t>comercios</w:t>
-            </w:r>
-            <w:proofErr w:type="spellEnd"/>
+            <w:r>
+              <w:t>Módulo de comercios</w:t>
+            </w:r>
           </w:p>
         </w:tc>
         <w:tc>
@@ -10713,19 +10621,9 @@
               <w:spacing w:after="0" w:line="276" w:lineRule="auto"/>
               <w:cnfStyle w:val="000000000000" w:firstRow="0" w:lastRow="0" w:firstColumn="0" w:lastColumn="0" w:oddVBand="0" w:evenVBand="0" w:oddHBand="0" w:evenHBand="0" w:firstRowFirstColumn="0" w:firstRowLastColumn="0" w:lastRowFirstColumn="0" w:lastRowLastColumn="0"/>
             </w:pPr>
-            <w:proofErr w:type="spellStart"/>
-            <w:r>
-              <w:t>Módulo</w:t>
-            </w:r>
-            <w:proofErr w:type="spellEnd"/>
-            <w:r>
-              <w:t xml:space="preserve"> de </w:t>
-            </w:r>
-            <w:proofErr w:type="spellStart"/>
-            <w:r>
-              <w:t>productos</w:t>
-            </w:r>
-            <w:proofErr w:type="spellEnd"/>
+            <w:r>
+              <w:t>Módulo de productos</w:t>
+            </w:r>
           </w:p>
         </w:tc>
         <w:tc>
@@ -10776,19 +10674,9 @@
               <w:spacing w:after="0" w:line="276" w:lineRule="auto"/>
               <w:cnfStyle w:val="000000000000" w:firstRow="0" w:lastRow="0" w:firstColumn="0" w:lastColumn="0" w:oddVBand="0" w:evenVBand="0" w:oddHBand="0" w:evenHBand="0" w:firstRowFirstColumn="0" w:firstRowLastColumn="0" w:lastRowFirstColumn="0" w:lastRowLastColumn="0"/>
             </w:pPr>
-            <w:proofErr w:type="spellStart"/>
-            <w:r>
-              <w:t>Módulo</w:t>
-            </w:r>
-            <w:proofErr w:type="spellEnd"/>
-            <w:r>
-              <w:t xml:space="preserve"> de </w:t>
-            </w:r>
-            <w:proofErr w:type="spellStart"/>
-            <w:r>
-              <w:t>información</w:t>
-            </w:r>
-            <w:proofErr w:type="spellEnd"/>
+            <w:r>
+              <w:t>Módulo de información</w:t>
+            </w:r>
           </w:p>
         </w:tc>
         <w:tc>
@@ -10839,19 +10727,9 @@
               <w:spacing w:after="0" w:line="276" w:lineRule="auto"/>
               <w:cnfStyle w:val="000000000000" w:firstRow="0" w:lastRow="0" w:firstColumn="0" w:lastColumn="0" w:oddVBand="0" w:evenVBand="0" w:oddHBand="0" w:evenHBand="0" w:firstRowFirstColumn="0" w:firstRowLastColumn="0" w:lastRowFirstColumn="0" w:lastRowLastColumn="0"/>
             </w:pPr>
-            <w:proofErr w:type="spellStart"/>
-            <w:r>
-              <w:t>Módulo</w:t>
-            </w:r>
-            <w:proofErr w:type="spellEnd"/>
-            <w:r>
-              <w:t xml:space="preserve"> de </w:t>
-            </w:r>
-            <w:proofErr w:type="spellStart"/>
-            <w:r>
-              <w:t>búsquedas</w:t>
-            </w:r>
-            <w:proofErr w:type="spellEnd"/>
+            <w:r>
+              <w:t>Módulo de búsquedas</w:t>
+            </w:r>
           </w:p>
         </w:tc>
         <w:tc>
@@ -10902,19 +10780,9 @@
               <w:spacing w:after="0" w:line="276" w:lineRule="auto"/>
               <w:cnfStyle w:val="000000000000" w:firstRow="0" w:lastRow="0" w:firstColumn="0" w:lastColumn="0" w:oddVBand="0" w:evenVBand="0" w:oddHBand="0" w:evenHBand="0" w:firstRowFirstColumn="0" w:firstRowLastColumn="0" w:lastRowFirstColumn="0" w:lastRowLastColumn="0"/>
             </w:pPr>
-            <w:proofErr w:type="spellStart"/>
-            <w:r>
-              <w:t>Módulo</w:t>
-            </w:r>
-            <w:proofErr w:type="spellEnd"/>
-            <w:r>
-              <w:t xml:space="preserve"> de </w:t>
-            </w:r>
-            <w:proofErr w:type="spellStart"/>
-            <w:r>
-              <w:t>noticias</w:t>
-            </w:r>
-            <w:proofErr w:type="spellEnd"/>
+            <w:r>
+              <w:t>Módulo de noticias</w:t>
+            </w:r>
           </w:p>
         </w:tc>
         <w:tc>
@@ -10965,13 +10833,8 @@
               <w:spacing w:after="0" w:line="276" w:lineRule="auto"/>
               <w:cnfStyle w:val="000000000000" w:firstRow="0" w:lastRow="0" w:firstColumn="0" w:lastColumn="0" w:oddVBand="0" w:evenVBand="0" w:oddHBand="0" w:evenHBand="0" w:firstRowFirstColumn="0" w:firstRowLastColumn="0" w:lastRowFirstColumn="0" w:lastRowLastColumn="0"/>
             </w:pPr>
-            <w:proofErr w:type="spellStart"/>
-            <w:r>
-              <w:t>Módulo</w:t>
-            </w:r>
-            <w:proofErr w:type="spellEnd"/>
-            <w:r>
-              <w:t xml:space="preserve"> de partners</w:t>
+            <w:r>
+              <w:t>Módulo de partners</w:t>
             </w:r>
           </w:p>
         </w:tc>
@@ -10993,21 +10856,7 @@
               <w:rPr>
                 <w:lang w:val="es-CR"/>
               </w:rPr>
-              <w:t xml:space="preserve">La GUI del módulo de </w:t>
-            </w:r>
-            <w:proofErr w:type="spellStart"/>
-            <w:r>
-              <w:rPr>
-                <w:lang w:val="es-CR"/>
-              </w:rPr>
-              <w:t>partners</w:t>
-            </w:r>
-            <w:proofErr w:type="spellEnd"/>
-            <w:r>
-              <w:rPr>
-                <w:lang w:val="es-CR"/>
-              </w:rPr>
-              <w:t xml:space="preserve"> debe ser intuitiva, simple y de fácil uso para ellos, que con simple vista puedan identificar las funcionalidades del módulo para crear sus perfiles.</w:t>
+              <w:t>La GUI del módulo de partners debe ser intuitiva, simple y de fácil uso para ellos, que con simple vista puedan identificar las funcionalidades del módulo para crear sus perfiles.</w:t>
             </w:r>
           </w:p>
         </w:tc>
@@ -11020,7 +10869,7 @@
           <w:lang w:val="es-CR"/>
         </w:rPr>
       </w:pPr>
-      <w:bookmarkStart w:id="34" w:name="_Toc388910359"/>
+      <w:bookmarkStart w:id="34" w:name="_Toc388961508"/>
       <w:r>
         <w:rPr>
           <w:lang w:val="es-CR"/>
@@ -11074,7 +10923,7 @@
       <w:pPr>
         <w:pStyle w:val="Ttulo2"/>
       </w:pPr>
-      <w:bookmarkStart w:id="35" w:name="_Toc388959693"/>
+      <w:bookmarkStart w:id="35" w:name="_Toc388961470"/>
       <w:r>
         <w:t>3.3. Mantenibilidad</w:t>
       </w:r>
@@ -11106,11 +10955,9 @@
               <w:spacing w:after="0" w:line="276" w:lineRule="auto"/>
               <w:jc w:val="center"/>
             </w:pPr>
-            <w:proofErr w:type="spellStart"/>
             <w:r>
               <w:t>Importancia</w:t>
             </w:r>
-            <w:proofErr w:type="spellEnd"/>
           </w:p>
         </w:tc>
         <w:tc>
@@ -11123,11 +10970,9 @@
               <w:jc w:val="left"/>
               <w:cnfStyle w:val="100000000000" w:firstRow="1" w:lastRow="0" w:firstColumn="0" w:lastColumn="0" w:oddVBand="0" w:evenVBand="0" w:oddHBand="0" w:evenHBand="0" w:firstRowFirstColumn="0" w:firstRowLastColumn="0" w:lastRowFirstColumn="0" w:lastRowLastColumn="0"/>
             </w:pPr>
-            <w:proofErr w:type="spellStart"/>
             <w:r>
               <w:t>Módulo</w:t>
             </w:r>
-            <w:proofErr w:type="spellEnd"/>
           </w:p>
         </w:tc>
         <w:tc>
@@ -11140,11 +10985,9 @@
               <w:jc w:val="left"/>
               <w:cnfStyle w:val="100000000000" w:firstRow="1" w:lastRow="0" w:firstColumn="0" w:lastColumn="0" w:oddVBand="0" w:evenVBand="0" w:oddHBand="0" w:evenHBand="0" w:firstRowFirstColumn="0" w:firstRowLastColumn="0" w:lastRowFirstColumn="0" w:lastRowLastColumn="0"/>
             </w:pPr>
-            <w:proofErr w:type="spellStart"/>
             <w:r>
               <w:t>Justificación</w:t>
             </w:r>
-            <w:proofErr w:type="spellEnd"/>
           </w:p>
         </w:tc>
       </w:tr>
@@ -11174,19 +11017,9 @@
               <w:spacing w:after="0" w:line="276" w:lineRule="auto"/>
               <w:cnfStyle w:val="000000000000" w:firstRow="0" w:lastRow="0" w:firstColumn="0" w:lastColumn="0" w:oddVBand="0" w:evenVBand="0" w:oddHBand="0" w:evenHBand="0" w:firstRowFirstColumn="0" w:firstRowLastColumn="0" w:lastRowFirstColumn="0" w:lastRowLastColumn="0"/>
             </w:pPr>
-            <w:proofErr w:type="spellStart"/>
-            <w:r>
-              <w:t>Módulo</w:t>
-            </w:r>
-            <w:proofErr w:type="spellEnd"/>
-            <w:r>
-              <w:t xml:space="preserve"> de </w:t>
-            </w:r>
-            <w:proofErr w:type="spellStart"/>
-            <w:r>
-              <w:t>usuario</w:t>
-            </w:r>
-            <w:proofErr w:type="spellEnd"/>
+            <w:r>
+              <w:t>Módulo de usuario</w:t>
+            </w:r>
           </w:p>
         </w:tc>
         <w:tc>
@@ -11237,19 +11070,9 @@
               <w:spacing w:after="0" w:line="276" w:lineRule="auto"/>
               <w:cnfStyle w:val="000000000000" w:firstRow="0" w:lastRow="0" w:firstColumn="0" w:lastColumn="0" w:oddVBand="0" w:evenVBand="0" w:oddHBand="0" w:evenHBand="0" w:firstRowFirstColumn="0" w:firstRowLastColumn="0" w:lastRowFirstColumn="0" w:lastRowLastColumn="0"/>
             </w:pPr>
-            <w:proofErr w:type="spellStart"/>
-            <w:r>
-              <w:t>Módulo</w:t>
-            </w:r>
-            <w:proofErr w:type="spellEnd"/>
-            <w:r>
-              <w:t xml:space="preserve"> de </w:t>
-            </w:r>
-            <w:proofErr w:type="spellStart"/>
-            <w:r>
-              <w:t>comercios</w:t>
-            </w:r>
-            <w:proofErr w:type="spellEnd"/>
+            <w:r>
+              <w:t>Módulo de comercios</w:t>
+            </w:r>
           </w:p>
         </w:tc>
         <w:tc>
@@ -11300,19 +11123,9 @@
               <w:spacing w:after="0" w:line="276" w:lineRule="auto"/>
               <w:cnfStyle w:val="000000000000" w:firstRow="0" w:lastRow="0" w:firstColumn="0" w:lastColumn="0" w:oddVBand="0" w:evenVBand="0" w:oddHBand="0" w:evenHBand="0" w:firstRowFirstColumn="0" w:firstRowLastColumn="0" w:lastRowFirstColumn="0" w:lastRowLastColumn="0"/>
             </w:pPr>
-            <w:proofErr w:type="spellStart"/>
-            <w:r>
-              <w:t>Módulo</w:t>
-            </w:r>
-            <w:proofErr w:type="spellEnd"/>
-            <w:r>
-              <w:t xml:space="preserve"> de </w:t>
-            </w:r>
-            <w:proofErr w:type="spellStart"/>
-            <w:r>
-              <w:t>productos</w:t>
-            </w:r>
-            <w:proofErr w:type="spellEnd"/>
+            <w:r>
+              <w:t>Módulo de productos</w:t>
+            </w:r>
           </w:p>
         </w:tc>
         <w:tc>
@@ -11332,28 +11145,7 @@
               <w:rPr>
                 <w:lang w:val="es-CR"/>
               </w:rPr>
-              <w:t xml:space="preserve">El módulo de productos no debe contar con muchas dependencias con los demás módulos, de esta forma facilita el </w:t>
-            </w:r>
-            <w:r>
-              <w:rPr>
-                <w:lang w:val="es-CR"/>
-              </w:rPr>
-              <w:lastRenderedPageBreak/>
-              <w:t xml:space="preserve">mantenimiento del </w:t>
-            </w:r>
-            <w:proofErr w:type="spellStart"/>
-            <w:r>
-              <w:rPr>
-                <w:lang w:val="es-CR"/>
-              </w:rPr>
-              <w:t>future</w:t>
-            </w:r>
-            <w:proofErr w:type="spellEnd"/>
-            <w:r>
-              <w:rPr>
-                <w:lang w:val="es-CR"/>
-              </w:rPr>
-              <w:t xml:space="preserve">, dado que el sistema cuenta con un potencial de crecimiento. </w:t>
+              <w:t xml:space="preserve">El módulo de productos no debe contar con muchas dependencias con los demás módulos, de esta forma facilita el mantenimiento del future, dado que el sistema cuenta con un potencial de crecimiento. </w:t>
             </w:r>
           </w:p>
         </w:tc>
@@ -11370,7 +11162,6 @@
               <w:jc w:val="center"/>
             </w:pPr>
             <w:r>
-              <w:lastRenderedPageBreak/>
               <w:t>3</w:t>
             </w:r>
           </w:p>
@@ -11385,19 +11176,9 @@
               <w:spacing w:after="0" w:line="276" w:lineRule="auto"/>
               <w:cnfStyle w:val="000000000000" w:firstRow="0" w:lastRow="0" w:firstColumn="0" w:lastColumn="0" w:oddVBand="0" w:evenVBand="0" w:oddHBand="0" w:evenHBand="0" w:firstRowFirstColumn="0" w:firstRowLastColumn="0" w:lastRowFirstColumn="0" w:lastRowLastColumn="0"/>
             </w:pPr>
-            <w:proofErr w:type="spellStart"/>
-            <w:r>
-              <w:t>Módulo</w:t>
-            </w:r>
-            <w:proofErr w:type="spellEnd"/>
-            <w:r>
-              <w:t xml:space="preserve"> de </w:t>
-            </w:r>
-            <w:proofErr w:type="spellStart"/>
-            <w:r>
-              <w:t>información</w:t>
-            </w:r>
-            <w:proofErr w:type="spellEnd"/>
+            <w:r>
+              <w:t>Módulo de información</w:t>
+            </w:r>
           </w:p>
         </w:tc>
         <w:tc>
@@ -11448,19 +11229,9 @@
               <w:spacing w:after="0" w:line="276" w:lineRule="auto"/>
               <w:cnfStyle w:val="000000000000" w:firstRow="0" w:lastRow="0" w:firstColumn="0" w:lastColumn="0" w:oddVBand="0" w:evenVBand="0" w:oddHBand="0" w:evenHBand="0" w:firstRowFirstColumn="0" w:firstRowLastColumn="0" w:lastRowFirstColumn="0" w:lastRowLastColumn="0"/>
             </w:pPr>
-            <w:proofErr w:type="spellStart"/>
-            <w:r>
-              <w:t>Módulo</w:t>
-            </w:r>
-            <w:proofErr w:type="spellEnd"/>
-            <w:r>
-              <w:t xml:space="preserve"> de </w:t>
-            </w:r>
-            <w:proofErr w:type="spellStart"/>
-            <w:r>
-              <w:t>búsquedas</w:t>
-            </w:r>
-            <w:proofErr w:type="spellEnd"/>
+            <w:r>
+              <w:t>Módulo de búsquedas</w:t>
+            </w:r>
           </w:p>
         </w:tc>
         <w:tc>
@@ -11511,19 +11282,9 @@
               <w:spacing w:after="0" w:line="276" w:lineRule="auto"/>
               <w:cnfStyle w:val="000000000000" w:firstRow="0" w:lastRow="0" w:firstColumn="0" w:lastColumn="0" w:oddVBand="0" w:evenVBand="0" w:oddHBand="0" w:evenHBand="0" w:firstRowFirstColumn="0" w:firstRowLastColumn="0" w:lastRowFirstColumn="0" w:lastRowLastColumn="0"/>
             </w:pPr>
-            <w:proofErr w:type="spellStart"/>
-            <w:r>
-              <w:t>Módulo</w:t>
-            </w:r>
-            <w:proofErr w:type="spellEnd"/>
-            <w:r>
-              <w:t xml:space="preserve"> de </w:t>
-            </w:r>
-            <w:proofErr w:type="spellStart"/>
-            <w:r>
-              <w:t>noticias</w:t>
-            </w:r>
-            <w:proofErr w:type="spellEnd"/>
+            <w:r>
+              <w:t>Módulo de noticias</w:t>
+            </w:r>
           </w:p>
         </w:tc>
         <w:tc>
@@ -11574,13 +11335,8 @@
               <w:spacing w:after="0" w:line="276" w:lineRule="auto"/>
               <w:cnfStyle w:val="000000000000" w:firstRow="0" w:lastRow="0" w:firstColumn="0" w:lastColumn="0" w:oddVBand="0" w:evenVBand="0" w:oddHBand="0" w:evenHBand="0" w:firstRowFirstColumn="0" w:firstRowLastColumn="0" w:lastRowFirstColumn="0" w:lastRowLastColumn="0"/>
             </w:pPr>
-            <w:proofErr w:type="spellStart"/>
-            <w:r>
-              <w:t>Módulo</w:t>
-            </w:r>
-            <w:proofErr w:type="spellEnd"/>
-            <w:r>
-              <w:t xml:space="preserve"> de partners</w:t>
+            <w:r>
+              <w:t>Módulo de partners</w:t>
             </w:r>
           </w:p>
         </w:tc>
@@ -11602,21 +11358,7 @@
               <w:rPr>
                 <w:lang w:val="es-CR"/>
               </w:rPr>
-              <w:t xml:space="preserve">El módulo de </w:t>
-            </w:r>
-            <w:proofErr w:type="spellStart"/>
-            <w:r>
-              <w:rPr>
-                <w:lang w:val="es-CR"/>
-              </w:rPr>
-              <w:t>partners</w:t>
-            </w:r>
-            <w:proofErr w:type="spellEnd"/>
-            <w:r>
-              <w:rPr>
-                <w:lang w:val="es-CR"/>
-              </w:rPr>
-              <w:t xml:space="preserve"> debe minimizar la cantidad de relaciones con los demás módulos, más con los módulos que no cuenta con una dependencia directa, por lo tanto se implementó el patrón “Jugador-rol” con el objetivo de dar más facilidad a la hora de dar mantenimientos o modificaciones del código.</w:t>
+              <w:t>El módulo de partners debe minimizar la cantidad de relaciones con los demás módulos, más con los módulos que no cuenta con una dependencia directa, por lo tanto se implementó el patrón “Jugador-rol” con el objetivo de dar más facilidad a la hora de dar mantenimientos o modificaciones del código.</w:t>
             </w:r>
           </w:p>
         </w:tc>
@@ -11629,7 +11371,7 @@
           <w:lang w:val="es-CR"/>
         </w:rPr>
       </w:pPr>
-      <w:bookmarkStart w:id="36" w:name="_Toc388910360"/>
+      <w:bookmarkStart w:id="36" w:name="_Toc388961509"/>
       <w:r>
         <w:rPr>
           <w:lang w:val="es-CR"/>
@@ -11665,21 +11407,7 @@
         <w:rPr>
           <w:lang w:val="es-CR"/>
         </w:rPr>
-        <w:t xml:space="preserve"> - </w:t>
-      </w:r>
-      <w:proofErr w:type="spellStart"/>
-      <w:r>
-        <w:rPr>
-          <w:lang w:val="es-CR"/>
-        </w:rPr>
-        <w:t>Mantenibilida</w:t>
-      </w:r>
-      <w:proofErr w:type="spellEnd"/>
-      <w:r>
-        <w:rPr>
-          <w:lang w:val="es-CR"/>
-        </w:rPr>
-        <w:t>.</w:t>
+        <w:t xml:space="preserve"> - Mantenibilida.</w:t>
       </w:r>
       <w:bookmarkEnd w:id="36"/>
     </w:p>
@@ -11693,28 +11421,14 @@
         <w:rPr>
           <w:lang w:val="es-CR"/>
         </w:rPr>
-        <w:t xml:space="preserve">El factor de </w:t>
-      </w:r>
-      <w:proofErr w:type="spellStart"/>
-      <w:r>
-        <w:rPr>
-          <w:lang w:val="es-CR"/>
-        </w:rPr>
-        <w:t>Mantenibilidad</w:t>
-      </w:r>
-      <w:proofErr w:type="spellEnd"/>
-      <w:r>
-        <w:rPr>
-          <w:lang w:val="es-CR"/>
-        </w:rPr>
-        <w:t xml:space="preserve"> cuenta con un 3 de 5 puntos, el cual nos indica que es un factor de importancia media para el sistema, dado que es importante minimizar las dependencias de los módulos entre ellos, con el objetivo de poder brindar mantenimientos de manera más fácil sin tener que preocuparse de los demás módulos que impacta en su cambio, que para esto se aplica patrones de diseño con el fin de resolver el problemas de alto acoplamiento.</w:t>
+        <w:t>El factor de Mantenibilidad cuenta con un 3 de 5 puntos, el cual nos indica que es un factor de importancia media para el sistema, dado que es importante minimizar las dependencias de los módulos entre ellos, con el objetivo de poder brindar mantenimientos de manera más fácil sin tener que preocuparse de los demás módulos que impacta en su cambio, que para esto se aplica patrones de diseño con el fin de resolver el problemas de alto acoplamiento.</w:t>
       </w:r>
     </w:p>
     <w:p>
       <w:pPr>
         <w:pStyle w:val="Ttulo2"/>
       </w:pPr>
-      <w:bookmarkStart w:id="37" w:name="_Toc388959694"/>
+      <w:bookmarkStart w:id="37" w:name="_Toc388961471"/>
       <w:r>
         <w:t xml:space="preserve">3.4. </w:t>
       </w:r>
@@ -11749,11 +11463,9 @@
               <w:spacing w:after="0" w:line="276" w:lineRule="auto"/>
               <w:jc w:val="center"/>
             </w:pPr>
-            <w:proofErr w:type="spellStart"/>
             <w:r>
               <w:t>Importancia</w:t>
             </w:r>
-            <w:proofErr w:type="spellEnd"/>
           </w:p>
         </w:tc>
         <w:tc>
@@ -11766,11 +11478,9 @@
               <w:jc w:val="left"/>
               <w:cnfStyle w:val="100000000000" w:firstRow="1" w:lastRow="0" w:firstColumn="0" w:lastColumn="0" w:oddVBand="0" w:evenVBand="0" w:oddHBand="0" w:evenHBand="0" w:firstRowFirstColumn="0" w:firstRowLastColumn="0" w:lastRowFirstColumn="0" w:lastRowLastColumn="0"/>
             </w:pPr>
-            <w:proofErr w:type="spellStart"/>
             <w:r>
               <w:t>Módulo</w:t>
             </w:r>
-            <w:proofErr w:type="spellEnd"/>
           </w:p>
         </w:tc>
         <w:tc>
@@ -11783,11 +11493,9 @@
               <w:jc w:val="left"/>
               <w:cnfStyle w:val="100000000000" w:firstRow="1" w:lastRow="0" w:firstColumn="0" w:lastColumn="0" w:oddVBand="0" w:evenVBand="0" w:oddHBand="0" w:evenHBand="0" w:firstRowFirstColumn="0" w:firstRowLastColumn="0" w:lastRowFirstColumn="0" w:lastRowLastColumn="0"/>
             </w:pPr>
-            <w:proofErr w:type="spellStart"/>
             <w:r>
               <w:t>Justificación</w:t>
             </w:r>
-            <w:proofErr w:type="spellEnd"/>
           </w:p>
         </w:tc>
       </w:tr>
@@ -11817,19 +11525,9 @@
               <w:spacing w:after="0" w:line="276" w:lineRule="auto"/>
               <w:cnfStyle w:val="000000000000" w:firstRow="0" w:lastRow="0" w:firstColumn="0" w:lastColumn="0" w:oddVBand="0" w:evenVBand="0" w:oddHBand="0" w:evenHBand="0" w:firstRowFirstColumn="0" w:firstRowLastColumn="0" w:lastRowFirstColumn="0" w:lastRowLastColumn="0"/>
             </w:pPr>
-            <w:proofErr w:type="spellStart"/>
-            <w:r>
-              <w:t>Módulo</w:t>
-            </w:r>
-            <w:proofErr w:type="spellEnd"/>
-            <w:r>
-              <w:t xml:space="preserve"> de </w:t>
-            </w:r>
-            <w:proofErr w:type="spellStart"/>
-            <w:r>
-              <w:t>usuario</w:t>
-            </w:r>
-            <w:proofErr w:type="spellEnd"/>
+            <w:r>
+              <w:t>Módulo de usuario</w:t>
+            </w:r>
           </w:p>
         </w:tc>
         <w:tc>
@@ -11880,19 +11578,9 @@
               <w:spacing w:after="0" w:line="276" w:lineRule="auto"/>
               <w:cnfStyle w:val="000000000000" w:firstRow="0" w:lastRow="0" w:firstColumn="0" w:lastColumn="0" w:oddVBand="0" w:evenVBand="0" w:oddHBand="0" w:evenHBand="0" w:firstRowFirstColumn="0" w:firstRowLastColumn="0" w:lastRowFirstColumn="0" w:lastRowLastColumn="0"/>
             </w:pPr>
-            <w:proofErr w:type="spellStart"/>
-            <w:r>
-              <w:t>Módulo</w:t>
-            </w:r>
-            <w:proofErr w:type="spellEnd"/>
-            <w:r>
-              <w:t xml:space="preserve"> de </w:t>
-            </w:r>
-            <w:proofErr w:type="spellStart"/>
-            <w:r>
-              <w:t>comercios</w:t>
-            </w:r>
-            <w:proofErr w:type="spellEnd"/>
+            <w:r>
+              <w:t>Módulo de comercios</w:t>
+            </w:r>
           </w:p>
         </w:tc>
         <w:tc>
@@ -11943,19 +11631,9 @@
               <w:spacing w:after="0" w:line="276" w:lineRule="auto"/>
               <w:cnfStyle w:val="000000000000" w:firstRow="0" w:lastRow="0" w:firstColumn="0" w:lastColumn="0" w:oddVBand="0" w:evenVBand="0" w:oddHBand="0" w:evenHBand="0" w:firstRowFirstColumn="0" w:firstRowLastColumn="0" w:lastRowFirstColumn="0" w:lastRowLastColumn="0"/>
             </w:pPr>
-            <w:proofErr w:type="spellStart"/>
-            <w:r>
-              <w:t>Módulo</w:t>
-            </w:r>
-            <w:proofErr w:type="spellEnd"/>
-            <w:r>
-              <w:t xml:space="preserve"> de </w:t>
-            </w:r>
-            <w:proofErr w:type="spellStart"/>
-            <w:r>
-              <w:t>productos</w:t>
-            </w:r>
-            <w:proofErr w:type="spellEnd"/>
+            <w:r>
+              <w:t>Módulo de productos</w:t>
+            </w:r>
           </w:p>
         </w:tc>
         <w:tc>
@@ -12006,19 +11684,9 @@
               <w:spacing w:after="0" w:line="276" w:lineRule="auto"/>
               <w:cnfStyle w:val="000000000000" w:firstRow="0" w:lastRow="0" w:firstColumn="0" w:lastColumn="0" w:oddVBand="0" w:evenVBand="0" w:oddHBand="0" w:evenHBand="0" w:firstRowFirstColumn="0" w:firstRowLastColumn="0" w:lastRowFirstColumn="0" w:lastRowLastColumn="0"/>
             </w:pPr>
-            <w:proofErr w:type="spellStart"/>
-            <w:r>
-              <w:t>Módulo</w:t>
-            </w:r>
-            <w:proofErr w:type="spellEnd"/>
-            <w:r>
-              <w:t xml:space="preserve"> de </w:t>
-            </w:r>
-            <w:proofErr w:type="spellStart"/>
-            <w:r>
-              <w:t>información</w:t>
-            </w:r>
-            <w:proofErr w:type="spellEnd"/>
+            <w:r>
+              <w:t>Módulo de información</w:t>
+            </w:r>
           </w:p>
         </w:tc>
         <w:tc>
@@ -12038,14 +11706,7 @@
               <w:rPr>
                 <w:lang w:val="es-CR"/>
               </w:rPr>
-              <w:t xml:space="preserve">En el módulo de la información, en general lo que retorna son solo informaciones relevantes sobre datos de interés de los </w:t>
-            </w:r>
-            <w:r>
-              <w:rPr>
-                <w:lang w:val="es-CR"/>
-              </w:rPr>
-              <w:lastRenderedPageBreak/>
-              <w:t xml:space="preserve">usuarios del sistema, y la asignación de los recursos es mínimo. </w:t>
+              <w:t xml:space="preserve">En el módulo de la información, en general lo que retorna son solo informaciones relevantes sobre datos de interés de los usuarios del sistema, y la asignación de los recursos es mínimo. </w:t>
             </w:r>
           </w:p>
         </w:tc>
@@ -12062,7 +11723,6 @@
               <w:jc w:val="center"/>
             </w:pPr>
             <w:r>
-              <w:lastRenderedPageBreak/>
               <w:t>5</w:t>
             </w:r>
           </w:p>
@@ -12077,19 +11737,9 @@
               <w:spacing w:after="0" w:line="276" w:lineRule="auto"/>
               <w:cnfStyle w:val="000000000000" w:firstRow="0" w:lastRow="0" w:firstColumn="0" w:lastColumn="0" w:oddVBand="0" w:evenVBand="0" w:oddHBand="0" w:evenHBand="0" w:firstRowFirstColumn="0" w:firstRowLastColumn="0" w:lastRowFirstColumn="0" w:lastRowLastColumn="0"/>
             </w:pPr>
-            <w:proofErr w:type="spellStart"/>
-            <w:r>
-              <w:t>Módulo</w:t>
-            </w:r>
-            <w:proofErr w:type="spellEnd"/>
-            <w:r>
-              <w:t xml:space="preserve"> de </w:t>
-            </w:r>
-            <w:proofErr w:type="spellStart"/>
-            <w:r>
-              <w:t>búsquedas</w:t>
-            </w:r>
-            <w:proofErr w:type="spellEnd"/>
+            <w:r>
+              <w:t>Módulo de búsquedas</w:t>
+            </w:r>
           </w:p>
         </w:tc>
         <w:tc>
@@ -12140,19 +11790,9 @@
               <w:spacing w:after="0" w:line="276" w:lineRule="auto"/>
               <w:cnfStyle w:val="000000000000" w:firstRow="0" w:lastRow="0" w:firstColumn="0" w:lastColumn="0" w:oddVBand="0" w:evenVBand="0" w:oddHBand="0" w:evenHBand="0" w:firstRowFirstColumn="0" w:firstRowLastColumn="0" w:lastRowFirstColumn="0" w:lastRowLastColumn="0"/>
             </w:pPr>
-            <w:proofErr w:type="spellStart"/>
-            <w:r>
-              <w:t>Módulo</w:t>
-            </w:r>
-            <w:proofErr w:type="spellEnd"/>
-            <w:r>
-              <w:t xml:space="preserve"> de </w:t>
-            </w:r>
-            <w:proofErr w:type="spellStart"/>
-            <w:r>
-              <w:t>noticias</w:t>
-            </w:r>
-            <w:proofErr w:type="spellEnd"/>
+            <w:r>
+              <w:t>Módulo de noticias</w:t>
+            </w:r>
           </w:p>
         </w:tc>
         <w:tc>
@@ -12203,13 +11843,8 @@
               <w:spacing w:after="0" w:line="276" w:lineRule="auto"/>
               <w:cnfStyle w:val="000000000000" w:firstRow="0" w:lastRow="0" w:firstColumn="0" w:lastColumn="0" w:oddVBand="0" w:evenVBand="0" w:oddHBand="0" w:evenHBand="0" w:firstRowFirstColumn="0" w:firstRowLastColumn="0" w:lastRowFirstColumn="0" w:lastRowLastColumn="0"/>
             </w:pPr>
-            <w:proofErr w:type="spellStart"/>
-            <w:r>
-              <w:t>Módulo</w:t>
-            </w:r>
-            <w:proofErr w:type="spellEnd"/>
-            <w:r>
-              <w:t xml:space="preserve"> de partners</w:t>
+            <w:r>
+              <w:t>Módulo de partners</w:t>
             </w:r>
           </w:p>
         </w:tc>
@@ -12231,21 +11866,7 @@
               <w:rPr>
                 <w:lang w:val="es-CR"/>
               </w:rPr>
-              <w:t xml:space="preserve">El tiempo de procesamiento en la gestión de los datos de los </w:t>
-            </w:r>
-            <w:proofErr w:type="spellStart"/>
-            <w:r>
-              <w:rPr>
-                <w:lang w:val="es-CR"/>
-              </w:rPr>
-              <w:t>partners</w:t>
-            </w:r>
-            <w:proofErr w:type="spellEnd"/>
-            <w:r>
-              <w:rPr>
-                <w:lang w:val="es-CR"/>
-              </w:rPr>
-              <w:t xml:space="preserve"> debe ser de menor tiempo posible con datos más exactos, ya que los usuarios de la actualidad lo exigen cada vez más el tiempo de respuesta rápida, que para esto es importante contar con una buena asignación de los recursos con el fin de lograr este objetivo.</w:t>
+              <w:t>El tiempo de procesamiento en la gestión de los datos de los partners debe ser de menor tiempo posible con datos más exactos, ya que los usuarios de la actualidad lo exigen cada vez más el tiempo de respuesta rápida, que para esto es importante contar con una buena asignación de los recursos con el fin de lograr este objetivo.</w:t>
             </w:r>
           </w:p>
         </w:tc>
@@ -12258,7 +11879,7 @@
           <w:lang w:val="es-CR"/>
         </w:rPr>
       </w:pPr>
-      <w:bookmarkStart w:id="38" w:name="_Toc388910361"/>
+      <w:bookmarkStart w:id="38" w:name="_Toc388961510"/>
       <w:r>
         <w:rPr>
           <w:lang w:val="es-CR"/>
@@ -12308,35 +11929,7 @@
         <w:rPr>
           <w:lang w:val="es-CR"/>
         </w:rPr>
-        <w:t xml:space="preserve">El factor de Eficiencia cuenta con un 3.57 de 5 puntos, el cual nos indica que es un factor de importancia media para el sistema. Este análisis nos </w:t>
-      </w:r>
-      <w:proofErr w:type="spellStart"/>
-      <w:r>
-        <w:rPr>
-          <w:lang w:val="es-CR"/>
-        </w:rPr>
-        <w:t>inidica</w:t>
-      </w:r>
-      <w:proofErr w:type="spellEnd"/>
-      <w:r>
-        <w:rPr>
-          <w:lang w:val="es-CR"/>
-        </w:rPr>
-        <w:t xml:space="preserve"> sobre la importancia de una buena asignación de los recursos como la memoria y registro histórico para agilizar el tiempo de respuesta, que actualmente es muy exigido por los </w:t>
-      </w:r>
-      <w:proofErr w:type="spellStart"/>
-      <w:r>
-        <w:rPr>
-          <w:lang w:val="es-CR"/>
-        </w:rPr>
-        <w:t>usuairos</w:t>
-      </w:r>
-      <w:proofErr w:type="spellEnd"/>
-      <w:r>
-        <w:rPr>
-          <w:lang w:val="es-CR"/>
-        </w:rPr>
-        <w:t>.</w:t>
+        <w:t>El factor de Eficiencia cuenta con un 3.57 de 5 puntos, el cual nos indica que es un factor de importancia media para el sistema. Este análisis nos inidica sobre la importancia de una buena asignación de los recursos como la memoria y registro histórico para agilizar el tiempo de respuesta, que actualmente es muy exigido por los usuairos.</w:t>
       </w:r>
     </w:p>
     <w:p>
@@ -12346,7 +11939,7 @@
           <w:lang w:val="es-CR"/>
         </w:rPr>
       </w:pPr>
-      <w:bookmarkStart w:id="39" w:name="_Toc388959695"/>
+      <w:bookmarkStart w:id="39" w:name="_Toc388961472"/>
       <w:r>
         <w:rPr>
           <w:lang w:val="es-CR"/>
@@ -12394,11 +11987,9 @@
               <w:spacing w:after="0" w:line="276" w:lineRule="auto"/>
               <w:jc w:val="center"/>
             </w:pPr>
-            <w:proofErr w:type="spellStart"/>
             <w:r>
               <w:t>Importancia</w:t>
             </w:r>
-            <w:proofErr w:type="spellEnd"/>
           </w:p>
         </w:tc>
         <w:tc>
@@ -12411,11 +12002,9 @@
               <w:jc w:val="left"/>
               <w:cnfStyle w:val="100000000000" w:firstRow="1" w:lastRow="0" w:firstColumn="0" w:lastColumn="0" w:oddVBand="0" w:evenVBand="0" w:oddHBand="0" w:evenHBand="0" w:firstRowFirstColumn="0" w:firstRowLastColumn="0" w:lastRowFirstColumn="0" w:lastRowLastColumn="0"/>
             </w:pPr>
-            <w:proofErr w:type="spellStart"/>
             <w:r>
               <w:t>Módulo</w:t>
             </w:r>
-            <w:proofErr w:type="spellEnd"/>
           </w:p>
         </w:tc>
         <w:tc>
@@ -12428,11 +12017,9 @@
               <w:jc w:val="left"/>
               <w:cnfStyle w:val="100000000000" w:firstRow="1" w:lastRow="0" w:firstColumn="0" w:lastColumn="0" w:oddVBand="0" w:evenVBand="0" w:oddHBand="0" w:evenHBand="0" w:firstRowFirstColumn="0" w:firstRowLastColumn="0" w:lastRowFirstColumn="0" w:lastRowLastColumn="0"/>
             </w:pPr>
-            <w:proofErr w:type="spellStart"/>
             <w:r>
               <w:t>Justificación</w:t>
             </w:r>
-            <w:proofErr w:type="spellEnd"/>
           </w:p>
         </w:tc>
       </w:tr>
@@ -12462,11 +12049,9 @@
               <w:spacing w:after="0" w:line="276" w:lineRule="auto"/>
               <w:cnfStyle w:val="000000000000" w:firstRow="0" w:lastRow="0" w:firstColumn="0" w:lastColumn="0" w:oddVBand="0" w:evenVBand="0" w:oddHBand="0" w:evenHBand="0" w:firstRowFirstColumn="0" w:firstRowLastColumn="0" w:lastRowFirstColumn="0" w:lastRowLastColumn="0"/>
             </w:pPr>
-            <w:proofErr w:type="spellStart"/>
             <w:r>
               <w:t>Usabilidad</w:t>
             </w:r>
-            <w:proofErr w:type="spellEnd"/>
           </w:p>
         </w:tc>
         <w:tc>
@@ -12517,13 +12102,8 @@
               <w:spacing w:after="0" w:line="276" w:lineRule="auto"/>
               <w:cnfStyle w:val="000000000000" w:firstRow="0" w:lastRow="0" w:firstColumn="0" w:lastColumn="0" w:oddVBand="0" w:evenVBand="0" w:oddHBand="0" w:evenHBand="0" w:firstRowFirstColumn="0" w:firstRowLastColumn="0" w:lastRowFirstColumn="0" w:lastRowLastColumn="0"/>
             </w:pPr>
-            <w:proofErr w:type="spellStart"/>
-            <w:r>
-              <w:t>Eficiencia</w:t>
-            </w:r>
-            <w:proofErr w:type="spellEnd"/>
-            <w:r>
-              <w:t xml:space="preserve"> </w:t>
+            <w:r>
+              <w:t xml:space="preserve">Eficiencia </w:t>
             </w:r>
           </w:p>
         </w:tc>
@@ -12544,49 +12124,7 @@
               <w:rPr>
                 <w:lang w:val="es-CR"/>
               </w:rPr>
-              <w:t xml:space="preserve">La eficiencia en cuanto al tiempo de respuesta es un factor importante, ya que los usuarios siempre exigen que el tiempo de respuesta </w:t>
-            </w:r>
-            <w:proofErr w:type="gramStart"/>
-            <w:r>
-              <w:rPr>
-                <w:lang w:val="es-CR"/>
-              </w:rPr>
-              <w:t>debe</w:t>
-            </w:r>
-            <w:proofErr w:type="gramEnd"/>
-            <w:r>
-              <w:rPr>
-                <w:lang w:val="es-CR"/>
-              </w:rPr>
-              <w:t xml:space="preserve"> ser de menor tiempo, que para esto es importante contar con buena asignación de los recursos para agilizar </w:t>
-            </w:r>
-            <w:proofErr w:type="spellStart"/>
-            <w:r>
-              <w:rPr>
-                <w:lang w:val="es-CR"/>
-              </w:rPr>
-              <w:t>last</w:t>
-            </w:r>
-            <w:proofErr w:type="spellEnd"/>
-            <w:r>
-              <w:rPr>
-                <w:lang w:val="es-CR"/>
-              </w:rPr>
-              <w:t xml:space="preserve"> </w:t>
-            </w:r>
-            <w:proofErr w:type="spellStart"/>
-            <w:r>
-              <w:rPr>
-                <w:lang w:val="es-CR"/>
-              </w:rPr>
-              <w:t>areas</w:t>
-            </w:r>
-            <w:proofErr w:type="spellEnd"/>
-            <w:r>
-              <w:rPr>
-                <w:lang w:val="es-CR"/>
-              </w:rPr>
-              <w:t>.</w:t>
+              <w:t>La eficiencia en cuanto al tiempo de respuesta es un factor importante, ya que los usuarios siempre exigen que el tiempo de respuesta debe ser de menor tiempo, que para esto es importante contar con buena asignación de los recursos para agilizar last areas.</w:t>
             </w:r>
           </w:p>
         </w:tc>
@@ -12617,11 +12155,9 @@
               <w:spacing w:after="0" w:line="276" w:lineRule="auto"/>
               <w:cnfStyle w:val="000000000000" w:firstRow="0" w:lastRow="0" w:firstColumn="0" w:lastColumn="0" w:oddVBand="0" w:evenVBand="0" w:oddHBand="0" w:evenHBand="0" w:firstRowFirstColumn="0" w:firstRowLastColumn="0" w:lastRowFirstColumn="0" w:lastRowLastColumn="0"/>
             </w:pPr>
-            <w:proofErr w:type="spellStart"/>
             <w:r>
               <w:t>Mantenibilidad</w:t>
             </w:r>
-            <w:proofErr w:type="spellEnd"/>
           </w:p>
         </w:tc>
         <w:tc>
@@ -12641,35 +12177,7 @@
               <w:rPr>
                 <w:lang w:val="es-CR"/>
               </w:rPr>
-              <w:t xml:space="preserve">El sistema cuenta con un potencial </w:t>
-            </w:r>
-            <w:proofErr w:type="spellStart"/>
-            <w:r>
-              <w:rPr>
-                <w:lang w:val="es-CR"/>
-              </w:rPr>
-              <w:t>creciemiento</w:t>
-            </w:r>
-            <w:proofErr w:type="spellEnd"/>
-            <w:r>
-              <w:rPr>
-                <w:lang w:val="es-CR"/>
-              </w:rPr>
-              <w:t xml:space="preserve"> en el futuro, lo cual es importante desarrollar estos módulos con menor </w:t>
-            </w:r>
-            <w:proofErr w:type="spellStart"/>
-            <w:r>
-              <w:rPr>
-                <w:lang w:val="es-CR"/>
-              </w:rPr>
-              <w:t>dependecia</w:t>
-            </w:r>
-            <w:proofErr w:type="spellEnd"/>
-            <w:r>
-              <w:rPr>
-                <w:lang w:val="es-CR"/>
-              </w:rPr>
-              <w:t xml:space="preserve"> entre ellos, para facilitar el mantenimiento y mejoras posteriores.</w:t>
+              <w:t>El sistema cuenta con un potencial creciemiento en el futuro, lo cual es importante desarrollar estos módulos con menor dependecia entre ellos, para facilitar el mantenimiento y mejoras posteriores.</w:t>
             </w:r>
           </w:p>
         </w:tc>
@@ -12700,11 +12208,9 @@
               <w:spacing w:after="0" w:line="276" w:lineRule="auto"/>
               <w:cnfStyle w:val="000000000000" w:firstRow="0" w:lastRow="0" w:firstColumn="0" w:lastColumn="0" w:oddVBand="0" w:evenVBand="0" w:oddHBand="0" w:evenHBand="0" w:firstRowFirstColumn="0" w:firstRowLastColumn="0" w:lastRowFirstColumn="0" w:lastRowLastColumn="0"/>
             </w:pPr>
-            <w:proofErr w:type="spellStart"/>
             <w:r>
               <w:t>Confiabilidad</w:t>
             </w:r>
-            <w:proofErr w:type="spellEnd"/>
           </w:p>
         </w:tc>
         <w:tc>
@@ -12725,14 +12231,7 @@
               <w:rPr>
                 <w:lang w:val="es-CR"/>
               </w:rPr>
-              <w:t xml:space="preserve">Los datos deben ser almacenados de forma precisa y exacta, lo cual es importante siempre mantener una verificación del estado de procesamiento de los datos, para informar a los </w:t>
-            </w:r>
-            <w:r>
-              <w:rPr>
-                <w:lang w:val="es-CR"/>
-              </w:rPr>
-              <w:lastRenderedPageBreak/>
-              <w:t>usuarios si las actividades realizadas fueron procesadas de manera correcta o no.</w:t>
+              <w:t>Los datos deben ser almacenados de forma precisa y exacta, lo cual es importante siempre mantener una verificación del estado de procesamiento de los datos, para informar a los usuarios si las actividades realizadas fueron procesadas de manera correcta o no.</w:t>
             </w:r>
           </w:p>
         </w:tc>
@@ -12745,11 +12244,11 @@
           <w:lang w:val="es-CR"/>
         </w:rPr>
       </w:pPr>
-      <w:r>
-        <w:rPr>
-          <w:lang w:val="es-CR"/>
-        </w:rPr>
-        <w:lastRenderedPageBreak/>
+      <w:bookmarkStart w:id="40" w:name="_Toc388961511"/>
+      <w:r>
+        <w:rPr>
+          <w:lang w:val="es-CR"/>
+        </w:rPr>
         <w:t xml:space="preserve">Tabla </w:t>
       </w:r>
       <w:r>
@@ -12778,48 +12277,35 @@
         <w:rPr>
           <w:lang w:val="es-CR"/>
         </w:rPr>
-        <w:t xml:space="preserve"> - </w:t>
-      </w:r>
-      <w:proofErr w:type="spellStart"/>
-      <w:r>
-        <w:rPr>
-          <w:lang w:val="es-CR"/>
-        </w:rPr>
-        <w:t>Conclusón</w:t>
-      </w:r>
-      <w:proofErr w:type="spellEnd"/>
-      <w:r>
-        <w:rPr>
-          <w:lang w:val="es-CR"/>
-        </w:rPr>
-        <w:t xml:space="preserve"> de Factores de Calidad.</w:t>
-      </w:r>
+        <w:t xml:space="preserve"> - Conclusón de Factores de Calidad.</w:t>
+      </w:r>
+      <w:bookmarkEnd w:id="40"/>
     </w:p>
     <w:p>
       <w:pPr>
         <w:pStyle w:val="Ttulo1"/>
       </w:pPr>
-      <w:bookmarkStart w:id="40" w:name="_Toc388959696"/>
+      <w:bookmarkStart w:id="41" w:name="_Toc388961473"/>
       <w:r>
         <w:t>4</w:t>
       </w:r>
       <w:r>
         <w:t>. Diseño de alto nivel</w:t>
       </w:r>
-      <w:bookmarkEnd w:id="40"/>
+      <w:bookmarkEnd w:id="41"/>
     </w:p>
     <w:p>
       <w:pPr>
         <w:pStyle w:val="Ttulo2"/>
       </w:pPr>
-      <w:bookmarkStart w:id="41" w:name="_Toc388959697"/>
+      <w:bookmarkStart w:id="42" w:name="_Toc388961474"/>
       <w:r>
         <w:t>4</w:t>
       </w:r>
       <w:r>
         <w:t>.1. Arquitectura Conceptual</w:t>
       </w:r>
-      <w:bookmarkEnd w:id="41"/>
+      <w:bookmarkEnd w:id="42"/>
     </w:p>
     <w:p>
       <w:pPr>
@@ -12884,14 +12370,9 @@
       <w:pPr>
         <w:pStyle w:val="Epgrafe"/>
       </w:pPr>
-      <w:proofErr w:type="spellStart"/>
-      <w:proofErr w:type="gramStart"/>
-      <w:r>
-        <w:t>Diagrama</w:t>
-      </w:r>
-      <w:proofErr w:type="spellEnd"/>
-      <w:r>
-        <w:t xml:space="preserve"> </w:t>
+      <w:bookmarkStart w:id="43" w:name="_Toc388961656"/>
+      <w:r>
+        <w:t xml:space="preserve">Diagrama </w:t>
       </w:r>
       <w:r>
         <w:fldChar w:fldCharType="begin"/>
@@ -12912,25 +12393,9 @@
         <w:fldChar w:fldCharType="end"/>
       </w:r>
       <w:r>
-        <w:t xml:space="preserve"> - </w:t>
-      </w:r>
-      <w:proofErr w:type="spellStart"/>
-      <w:r>
-        <w:t>Arquitectura</w:t>
-      </w:r>
-      <w:proofErr w:type="spellEnd"/>
-      <w:r>
-        <w:t xml:space="preserve"> de Alto </w:t>
-      </w:r>
-      <w:proofErr w:type="spellStart"/>
-      <w:r>
-        <w:t>nivel</w:t>
-      </w:r>
-      <w:proofErr w:type="spellEnd"/>
-      <w:r>
-        <w:t>.</w:t>
-      </w:r>
-      <w:proofErr w:type="gramEnd"/>
+        <w:t xml:space="preserve"> - Arquitectura de Alto nivel.</w:t>
+      </w:r>
+      <w:bookmarkEnd w:id="43"/>
     </w:p>
     <w:p/>
     <w:p/>
@@ -12941,12 +12406,11 @@
           <w:lang w:val="es-CR"/>
         </w:rPr>
       </w:pPr>
-      <w:bookmarkStart w:id="42" w:name="_Toc388959698"/>
-      <w:r>
-        <w:rPr>
-          <w:lang w:val="es-CR"/>
-        </w:rPr>
-        <w:lastRenderedPageBreak/>
+      <w:bookmarkStart w:id="44" w:name="_Toc388961475"/>
+      <w:r>
+        <w:rPr>
+          <w:lang w:val="es-CR"/>
+        </w:rPr>
         <w:t>4</w:t>
       </w:r>
       <w:r>
@@ -12955,7 +12419,7 @@
         </w:rPr>
         <w:t>.2. Diagrama de Paquetes</w:t>
       </w:r>
-      <w:bookmarkEnd w:id="42"/>
+      <w:bookmarkEnd w:id="44"/>
     </w:p>
     <w:p>
       <w:pPr>
@@ -12998,13 +12462,9 @@
           <w:lang w:val="es-CR"/>
         </w:rPr>
       </w:pPr>
-      <w:proofErr w:type="spellStart"/>
-      <w:r>
-        <w:t>Diagrama</w:t>
-      </w:r>
-      <w:proofErr w:type="spellEnd"/>
-      <w:r>
-        <w:t xml:space="preserve"> </w:t>
+      <w:bookmarkStart w:id="45" w:name="_Toc388961657"/>
+      <w:r>
+        <w:t xml:space="preserve">Diagrama </w:t>
       </w:r>
       <w:r>
         <w:fldChar w:fldCharType="begin"/>
@@ -13028,24 +12488,9 @@
         <w:fldChar w:fldCharType="end"/>
       </w:r>
       <w:r>
-        <w:t xml:space="preserve"> - </w:t>
-      </w:r>
-      <w:proofErr w:type="spellStart"/>
-      <w:r>
-        <w:t>Diagrama</w:t>
-      </w:r>
-      <w:proofErr w:type="spellEnd"/>
-      <w:r>
-        <w:t xml:space="preserve"> de </w:t>
-      </w:r>
-      <w:proofErr w:type="spellStart"/>
-      <w:r>
-        <w:t>Paquetes</w:t>
-      </w:r>
-      <w:proofErr w:type="spellEnd"/>
-      <w:r>
-        <w:t>.</w:t>
-      </w:r>
+        <w:t xml:space="preserve"> - Diagrama de Paquetes.</w:t>
+      </w:r>
+      <w:bookmarkEnd w:id="45"/>
     </w:p>
     <w:p>
       <w:pPr>
@@ -13054,12 +12499,11 @@
           <w:lang w:val="es-CR"/>
         </w:rPr>
       </w:pPr>
-      <w:bookmarkStart w:id="43" w:name="_Toc388959699"/>
-      <w:r>
-        <w:rPr>
-          <w:lang w:val="es-CR"/>
-        </w:rPr>
-        <w:lastRenderedPageBreak/>
+      <w:bookmarkStart w:id="46" w:name="_Toc388961476"/>
+      <w:r>
+        <w:rPr>
+          <w:lang w:val="es-CR"/>
+        </w:rPr>
         <w:t>4</w:t>
       </w:r>
       <w:r>
@@ -13068,7 +12512,7 @@
         </w:rPr>
         <w:t>.3. Diagrama de Componentes</w:t>
       </w:r>
-      <w:bookmarkEnd w:id="43"/>
+      <w:bookmarkEnd w:id="46"/>
     </w:p>
     <w:p>
       <w:pPr>
@@ -13136,13 +12580,9 @@
           <w:lang w:val="es-CR"/>
         </w:rPr>
       </w:pPr>
-      <w:proofErr w:type="spellStart"/>
-      <w:r>
-        <w:t>Diagrama</w:t>
-      </w:r>
-      <w:proofErr w:type="spellEnd"/>
-      <w:r>
-        <w:t xml:space="preserve"> </w:t>
+      <w:bookmarkStart w:id="47" w:name="_Toc388961658"/>
+      <w:r>
+        <w:t xml:space="preserve">Diagrama </w:t>
       </w:r>
       <w:r>
         <w:fldChar w:fldCharType="begin"/>
@@ -13163,24 +12603,9 @@
         <w:fldChar w:fldCharType="end"/>
       </w:r>
       <w:r>
-        <w:t xml:space="preserve"> - </w:t>
-      </w:r>
-      <w:proofErr w:type="spellStart"/>
-      <w:r>
-        <w:t>Diagrama</w:t>
-      </w:r>
-      <w:proofErr w:type="spellEnd"/>
-      <w:r>
-        <w:t xml:space="preserve"> de </w:t>
-      </w:r>
-      <w:proofErr w:type="spellStart"/>
-      <w:r>
-        <w:t>Componentes</w:t>
-      </w:r>
-      <w:proofErr w:type="spellEnd"/>
-      <w:r>
-        <w:t>.</w:t>
-      </w:r>
+        <w:t xml:space="preserve"> - Diagrama de Componentes.</w:t>
+      </w:r>
+      <w:bookmarkEnd w:id="47"/>
     </w:p>
     <w:p>
       <w:pPr>
@@ -13203,12 +12628,11 @@
           <w:lang w:val="es-CR"/>
         </w:rPr>
       </w:pPr>
-      <w:bookmarkStart w:id="44" w:name="_Toc388959700"/>
-      <w:r>
-        <w:rPr>
-          <w:lang w:val="es-CR"/>
-        </w:rPr>
-        <w:lastRenderedPageBreak/>
+      <w:bookmarkStart w:id="48" w:name="_Toc388961477"/>
+      <w:r>
+        <w:rPr>
+          <w:lang w:val="es-CR"/>
+        </w:rPr>
         <w:t>4</w:t>
       </w:r>
       <w:r>
@@ -13217,7 +12641,7 @@
         </w:rPr>
         <w:t>.4. Diagrama de Despliegue</w:t>
       </w:r>
-      <w:bookmarkEnd w:id="44"/>
+      <w:bookmarkEnd w:id="48"/>
     </w:p>
     <w:p>
       <w:pPr>
@@ -13292,13 +12716,9 @@
           <w:lang w:val="es-CR"/>
         </w:rPr>
       </w:pPr>
-      <w:proofErr w:type="spellStart"/>
-      <w:r>
-        <w:t>Diagrama</w:t>
-      </w:r>
-      <w:proofErr w:type="spellEnd"/>
-      <w:r>
-        <w:t xml:space="preserve"> </w:t>
+      <w:bookmarkStart w:id="49" w:name="_Toc388961659"/>
+      <w:r>
+        <w:t xml:space="preserve">Diagrama </w:t>
       </w:r>
       <w:r>
         <w:fldChar w:fldCharType="begin"/>
@@ -13322,24 +12742,9 @@
         <w:fldChar w:fldCharType="end"/>
       </w:r>
       <w:r>
-        <w:t xml:space="preserve"> - </w:t>
-      </w:r>
-      <w:proofErr w:type="spellStart"/>
-      <w:r>
-        <w:t>Diagrama</w:t>
-      </w:r>
-      <w:proofErr w:type="spellEnd"/>
-      <w:r>
-        <w:t xml:space="preserve"> de </w:t>
-      </w:r>
-      <w:proofErr w:type="spellStart"/>
-      <w:r>
-        <w:t>Despliegue</w:t>
-      </w:r>
-      <w:proofErr w:type="spellEnd"/>
-      <w:r>
-        <w:t>.</w:t>
-      </w:r>
+        <w:t xml:space="preserve"> - Diagrama de Despliegue.</w:t>
+      </w:r>
+      <w:bookmarkEnd w:id="49"/>
     </w:p>
     <w:p>
       <w:pPr>
@@ -13364,12 +12769,11 @@
           <w:lang w:val="es-CR"/>
         </w:rPr>
       </w:pPr>
-      <w:bookmarkStart w:id="45" w:name="_Toc388959701"/>
-      <w:r>
-        <w:rPr>
-          <w:lang w:val="es-CR"/>
-        </w:rPr>
-        <w:lastRenderedPageBreak/>
+      <w:bookmarkStart w:id="50" w:name="_Toc388961478"/>
+      <w:r>
+        <w:rPr>
+          <w:lang w:val="es-CR"/>
+        </w:rPr>
         <w:t>5</w:t>
       </w:r>
       <w:r>
@@ -13378,7 +12782,7 @@
         </w:rPr>
         <w:t>. Descripción Detallada</w:t>
       </w:r>
-      <w:bookmarkEnd w:id="45"/>
+      <w:bookmarkEnd w:id="50"/>
     </w:p>
     <w:p>
       <w:pPr>
@@ -13406,7 +12810,6 @@
         <w:sectPr>
           <w:pgSz w:w="15840" w:h="12240" w:orient="landscape"/>
           <w:pgMar w:top="1440" w:right="1440" w:bottom="1440" w:left="1440" w:header="720" w:footer="720" w:gutter="0"/>
-          <w:pgNumType w:start="1"/>
           <w:cols w:space="720"/>
           <w:docGrid w:linePitch="360"/>
         </w:sectPr>
@@ -13419,12 +12822,11 @@
           <w:lang w:val="es-CR"/>
         </w:rPr>
       </w:pPr>
-      <w:bookmarkStart w:id="46" w:name="_Toc388959702"/>
-      <w:r>
-        <w:rPr>
-          <w:lang w:val="es-CR"/>
-        </w:rPr>
-        <w:lastRenderedPageBreak/>
+      <w:bookmarkStart w:id="51" w:name="_Toc388961479"/>
+      <w:r>
+        <w:rPr>
+          <w:lang w:val="es-CR"/>
+        </w:rPr>
         <w:t>6</w:t>
       </w:r>
       <w:r>
@@ -13433,7 +12835,7 @@
         </w:rPr>
         <w:t>. Patrones</w:t>
       </w:r>
-      <w:bookmarkEnd w:id="46"/>
+      <w:bookmarkEnd w:id="51"/>
     </w:p>
     <w:p>
       <w:pPr>
@@ -13455,7 +12857,7 @@
           <w:lang w:val="es-CR"/>
         </w:rPr>
       </w:pPr>
-      <w:bookmarkStart w:id="47" w:name="_Toc388959703"/>
+      <w:bookmarkStart w:id="52" w:name="_Toc388961480"/>
       <w:r>
         <w:rPr>
           <w:lang w:val="es-CR"/>
@@ -13474,7 +12876,7 @@
         </w:rPr>
         <w:t xml:space="preserve"> Patrón fachada</w:t>
       </w:r>
-      <w:bookmarkEnd w:id="47"/>
+      <w:bookmarkEnd w:id="52"/>
     </w:p>
     <w:p>
       <w:pPr>
@@ -13511,6 +12913,7 @@
           <w:lang w:val="es-CR"/>
         </w:rPr>
       </w:pPr>
+      <w:bookmarkStart w:id="53" w:name="_Toc388961660"/>
       <w:r>
         <w:rPr>
           <w:lang w:val="es-CR"/>
@@ -13548,6 +12951,7 @@
         </w:rPr>
         <w:t xml:space="preserve"> – Patrón Fachada.</w:t>
       </w:r>
+      <w:bookmarkEnd w:id="53"/>
     </w:p>
     <w:p>
       <w:pPr>
@@ -13602,21 +13006,7 @@
         <w:rPr>
           <w:lang w:val="es-CR"/>
         </w:rPr>
-        <w:t xml:space="preserve">, reduciendo así las relaciones entre estos. Esto da una mayor </w:t>
-      </w:r>
-      <w:proofErr w:type="spellStart"/>
-      <w:r>
-        <w:rPr>
-          <w:lang w:val="es-CR"/>
-        </w:rPr>
-        <w:t>mantenibilidad</w:t>
-      </w:r>
-      <w:proofErr w:type="spellEnd"/>
-      <w:r>
-        <w:rPr>
-          <w:lang w:val="es-CR"/>
-        </w:rPr>
-        <w:t xml:space="preserve"> e independencia de modificación entre los módulos.</w:t>
+        <w:t>, reduciendo así las relaciones entre estos. Esto da una mayor mantenibilidad e independencia de modificación entre los módulos.</w:t>
       </w:r>
     </w:p>
     <w:p>
@@ -13675,7 +13065,7 @@
           <w:lang w:val="es-CR"/>
         </w:rPr>
       </w:pPr>
-      <w:bookmarkStart w:id="48" w:name="_Toc388959704"/>
+      <w:bookmarkStart w:id="54" w:name="_Toc388961481"/>
       <w:r>
         <w:rPr>
           <w:lang w:val="es-CR"/>
@@ -13700,7 +13090,7 @@
         </w:rPr>
         <w:t>Singleton</w:t>
       </w:r>
-      <w:bookmarkEnd w:id="48"/>
+      <w:bookmarkEnd w:id="54"/>
     </w:p>
     <w:p>
       <w:pPr>
@@ -13723,7 +13113,6 @@
         <w:rPr>
           <w:lang w:val="es-CR"/>
         </w:rPr>
-        <w:lastRenderedPageBreak/>
         <w:pict>
           <v:shape id="_x0000_i1028" type="#_x0000_t75" style="width:269.6pt;height:143.15pt">
             <v:imagedata r:id="rId20" o:title="singleton"/>
@@ -13738,6 +13127,7 @@
           <w:lang w:val="es-CR"/>
         </w:rPr>
       </w:pPr>
+      <w:bookmarkStart w:id="55" w:name="_Toc388961661"/>
       <w:r>
         <w:rPr>
           <w:lang w:val="es-CR"/>
@@ -13773,96 +13163,69 @@
         <w:rPr>
           <w:lang w:val="es-CR"/>
         </w:rPr>
-        <w:t xml:space="preserve"> - Patrón </w:t>
-      </w:r>
-      <w:proofErr w:type="spellStart"/>
-      <w:r>
-        <w:rPr>
-          <w:lang w:val="es-CR"/>
-        </w:rPr>
-        <w:t>Singleton</w:t>
-      </w:r>
-      <w:proofErr w:type="spellEnd"/>
+        <w:t xml:space="preserve"> - Patrón Singleton.</w:t>
+      </w:r>
+      <w:bookmarkEnd w:id="55"/>
+    </w:p>
+    <w:p>
+      <w:pPr>
+        <w:rPr>
+          <w:lang w:val="es-CR"/>
+        </w:rPr>
+      </w:pPr>
+      <w:r>
+        <w:rPr>
+          <w:lang w:val="es-CR"/>
+        </w:rPr>
+        <w:t xml:space="preserve">Se implementa el singleton en una bitácora, ya que </w:t>
+      </w:r>
+      <w:r>
+        <w:rPr>
+          <w:lang w:val="es-CR"/>
+        </w:rPr>
+        <w:t xml:space="preserve">dentro de los requerimientos está el registrar todas las actividades que se realizan en la aplicación por seguridad. Ahora si hubiesen muchas instancias de bitácoras, el manejo de los registros se puede volver muy complejo debido a que se deben cuidar aspectos de tiempo en el registro de las actividades, lo que puede dar con errores de registro lo cual es un comportamiento erróneo evidentemente. </w:t>
+      </w:r>
+    </w:p>
+    <w:p>
+      <w:pPr>
+        <w:rPr>
+          <w:lang w:val="es-CR"/>
+        </w:rPr>
+      </w:pPr>
+      <w:r>
+        <w:rPr>
+          <w:lang w:val="es-CR"/>
+        </w:rPr>
+        <w:t xml:space="preserve">Al tener una sola instancia en el sistema, los manejadores que son los encargados de escribir sobre la bitácora deben escribir uno a la vez, así se registran los eventos secuencialmente. </w:t>
+      </w:r>
+    </w:p>
+    <w:p>
+      <w:pPr>
+        <w:pStyle w:val="Ttulo2"/>
+        <w:rPr>
+          <w:lang w:val="es-CR"/>
+        </w:rPr>
+      </w:pPr>
+      <w:bookmarkStart w:id="56" w:name="_Toc388961482"/>
+      <w:r>
+        <w:rPr>
+          <w:lang w:val="es-CR"/>
+        </w:rPr>
+        <w:t>6.3</w:t>
+      </w:r>
       <w:r>
         <w:rPr>
           <w:lang w:val="es-CR"/>
         </w:rPr>
         <w:t>.</w:t>
       </w:r>
-    </w:p>
-    <w:p>
-      <w:pPr>
-        <w:rPr>
-          <w:lang w:val="es-CR"/>
-        </w:rPr>
-      </w:pPr>
-      <w:r>
-        <w:rPr>
-          <w:lang w:val="es-CR"/>
-        </w:rPr>
-        <w:t xml:space="preserve">Se implementa el </w:t>
-      </w:r>
-      <w:proofErr w:type="spellStart"/>
-      <w:r>
-        <w:rPr>
-          <w:lang w:val="es-CR"/>
-        </w:rPr>
-        <w:t>singleton</w:t>
-      </w:r>
-      <w:proofErr w:type="spellEnd"/>
-      <w:r>
-        <w:rPr>
-          <w:lang w:val="es-CR"/>
-        </w:rPr>
-        <w:t xml:space="preserve"> en una bitácora, ya que </w:t>
-      </w:r>
-      <w:r>
-        <w:rPr>
-          <w:lang w:val="es-CR"/>
-        </w:rPr>
-        <w:t xml:space="preserve">dentro de los requerimientos está el registrar todas las actividades que se realizan en la aplicación por seguridad. Ahora si hubiesen muchas instancias de bitácoras, el manejo de los registros se puede volver muy complejo debido a que se deben cuidar aspectos de tiempo en el registro de las actividades, lo que puede dar con errores de registro lo cual es un comportamiento erróneo evidentemente. </w:t>
-      </w:r>
-    </w:p>
-    <w:p>
-      <w:pPr>
-        <w:rPr>
-          <w:lang w:val="es-CR"/>
-        </w:rPr>
-      </w:pPr>
-      <w:r>
-        <w:rPr>
-          <w:lang w:val="es-CR"/>
-        </w:rPr>
-        <w:t xml:space="preserve">Al tener una sola instancia en el sistema, los manejadores que son los encargados de escribir sobre la bitácora deben escribir uno a la vez, así se registran los eventos secuencialmente. </w:t>
-      </w:r>
-    </w:p>
-    <w:p>
-      <w:pPr>
-        <w:pStyle w:val="Ttulo2"/>
-        <w:rPr>
-          <w:lang w:val="es-CR"/>
-        </w:rPr>
-      </w:pPr>
-      <w:bookmarkStart w:id="49" w:name="_Toc388959705"/>
-      <w:r>
-        <w:rPr>
-          <w:lang w:val="es-CR"/>
-        </w:rPr>
-        <w:t>6.3</w:t>
-      </w:r>
-      <w:r>
-        <w:rPr>
-          <w:lang w:val="es-CR"/>
-        </w:rPr>
-        <w:t>.</w:t>
-      </w:r>
       <w:r>
         <w:rPr>
           <w:lang w:val="es-CR"/>
         </w:rPr>
         <w:t xml:space="preserve"> patrón model view controler</w:t>
       </w:r>
-      <w:bookmarkEnd w:id="49"/>
+      <w:bookmarkEnd w:id="56"/>
     </w:p>
     <w:p>
       <w:pPr>
@@ -13873,7 +13236,7 @@
           <w:lang w:val="es-CR"/>
         </w:rPr>
         <w:pict>
-          <v:shape id="_x0000_i1029" type="#_x0000_t75" style="width:467.15pt;height:176.65pt">
+          <v:shape id="_x0000_i1029" type="#_x0000_t75" style="width:467.15pt;height:175.8pt">
             <v:imagedata r:id="rId21" o:title="mvc"/>
           </v:shape>
         </w:pict>
@@ -13886,6 +13249,7 @@
           <w:lang w:val="es-CR"/>
         </w:rPr>
       </w:pPr>
+      <w:bookmarkStart w:id="57" w:name="_Toc388961662"/>
       <w:r>
         <w:rPr>
           <w:lang w:val="es-CR"/>
@@ -13923,46 +13287,19 @@
         </w:rPr>
         <w:t xml:space="preserve"> - Patrón MVC.</w:t>
       </w:r>
-    </w:p>
-    <w:p>
-      <w:pPr>
-        <w:rPr>
-          <w:lang w:val="es-CR"/>
-        </w:rPr>
-      </w:pPr>
-      <w:r>
-        <w:rPr>
-          <w:lang w:val="es-CR"/>
-        </w:rPr>
-        <w:t>El patrón MVC (</w:t>
-      </w:r>
-      <w:proofErr w:type="spellStart"/>
-      <w:r>
-        <w:rPr>
-          <w:lang w:val="es-CR"/>
-        </w:rPr>
-        <w:t>Model</w:t>
-      </w:r>
-      <w:proofErr w:type="spellEnd"/>
-      <w:r>
-        <w:rPr>
-          <w:lang w:val="es-CR"/>
-        </w:rPr>
-        <w:t xml:space="preserve"> View </w:t>
-      </w:r>
-      <w:proofErr w:type="spellStart"/>
-      <w:r>
-        <w:rPr>
-          <w:lang w:val="es-CR"/>
-        </w:rPr>
-        <w:t>Controller</w:t>
-      </w:r>
-      <w:proofErr w:type="spellEnd"/>
-      <w:r>
-        <w:rPr>
-          <w:lang w:val="es-CR"/>
-        </w:rPr>
-        <w:t xml:space="preserve">) se denota implementado en este patrón arquitectónico debido a la existencia de manejadores que se encargan de administrar las clases u objetos que son parte del modelo de datos, y que estos manejadores se comuniquen directamente la vista que es mostrada al usuario. </w:t>
+      <w:bookmarkEnd w:id="57"/>
+    </w:p>
+    <w:p>
+      <w:pPr>
+        <w:rPr>
+          <w:lang w:val="es-CR"/>
+        </w:rPr>
+      </w:pPr>
+      <w:r>
+        <w:rPr>
+          <w:lang w:val="es-CR"/>
+        </w:rPr>
+        <w:t xml:space="preserve">El patrón MVC (Model View Controller) se denota implementado en este patrón arquitectónico debido a la existencia de manejadores que se encargan de administrar las clases u objetos que son parte del modelo de datos, y que estos manejadores se comuniquen directamente la vista que es mostrada al usuario. </w:t>
       </w:r>
     </w:p>
     <w:p>
@@ -13994,7 +13331,6 @@
         <w:rPr>
           <w:lang w:val="es-CR"/>
         </w:rPr>
-        <w:lastRenderedPageBreak/>
         <w:t>Esto lo que busca es tener un control sobre las acciones que se realizan en el sistema, y tener independencia entre los diversos módulos y que las acciones sobre un módulo estén directamente controladas una instancia exclusiva para ese módulo.</w:t>
       </w:r>
     </w:p>
@@ -14005,14 +13341,14 @@
           <w:lang w:val="es-CR"/>
         </w:rPr>
       </w:pPr>
-      <w:bookmarkStart w:id="50" w:name="_Toc388959706"/>
+      <w:bookmarkStart w:id="58" w:name="_Toc388961483"/>
       <w:r>
         <w:rPr>
           <w:lang w:val="es-CR"/>
         </w:rPr>
         <w:t>6.4. Patrón Jugador-Rol</w:t>
       </w:r>
-      <w:bookmarkEnd w:id="50"/>
+      <w:bookmarkEnd w:id="58"/>
     </w:p>
     <w:p>
       <w:pPr>
@@ -14036,14 +13372,14 @@
           <w:lang w:val="es-CR"/>
         </w:rPr>
       </w:pPr>
-      <w:bookmarkStart w:id="51" w:name="_Toc388959707"/>
+      <w:bookmarkStart w:id="59" w:name="_Toc388961484"/>
       <w:r>
         <w:rPr>
           <w:lang w:val="es-CR"/>
         </w:rPr>
         <w:t>6.5. Patrón OBSERVADOR</w:t>
       </w:r>
-      <w:bookmarkEnd w:id="51"/>
+      <w:bookmarkEnd w:id="59"/>
     </w:p>
     <w:p>
       <w:pPr>
@@ -14067,6 +13403,7 @@
           <w:lang w:val="es-CR"/>
         </w:rPr>
       </w:pPr>
+      <w:bookmarkStart w:id="60" w:name="_Toc388961663"/>
       <w:r>
         <w:rPr>
           <w:lang w:val="es-CR"/>
@@ -14101,32 +13438,19 @@
         </w:rPr>
         <w:t xml:space="preserve"> - Patrón Jugador-Rol.</w:t>
       </w:r>
-    </w:p>
-    <w:p>
-      <w:pPr>
-        <w:rPr>
-          <w:lang w:val="es-CR"/>
-        </w:rPr>
-      </w:pPr>
-      <w:r>
-        <w:rPr>
-          <w:lang w:val="es-CR"/>
-        </w:rPr>
-        <w:t xml:space="preserve">El sistema </w:t>
-      </w:r>
-      <w:proofErr w:type="spellStart"/>
-      <w:r>
-        <w:rPr>
-          <w:lang w:val="es-CR"/>
-        </w:rPr>
-        <w:t>NutriApp</w:t>
-      </w:r>
-      <w:proofErr w:type="spellEnd"/>
-      <w:r>
-        <w:rPr>
-          <w:lang w:val="es-CR"/>
-        </w:rPr>
-        <w:t xml:space="preserve"> cuenta con varios roles de usuario, cada uno con funciones diferentes, lo cual es importante implementar una clase principal, donde cuenta con los atributos generales de un usuario, además una clase abstracta donde asigne las diferentes funciones a los diferentes usuarios dependiendo de su rol.</w:t>
+      <w:bookmarkEnd w:id="60"/>
+    </w:p>
+    <w:p>
+      <w:pPr>
+        <w:rPr>
+          <w:lang w:val="es-CR"/>
+        </w:rPr>
+      </w:pPr>
+      <w:r>
+        <w:rPr>
+          <w:lang w:val="es-CR"/>
+        </w:rPr>
+        <w:t>El sistema NutriApp cuenta con varios roles de usuario, cada uno con funciones diferentes, lo cual es importante implementar una clase principal, donde cuenta con los atributos generales de un usuario, además una clase abstracta donde asigne las diferentes funciones a los diferentes usuarios dependiendo de su rol.</w:t>
       </w:r>
     </w:p>
     <w:p>
@@ -14224,21 +13548,7 @@
         <w:rPr>
           <w:lang w:val="es-CR"/>
         </w:rPr>
-        <w:t xml:space="preserve">Usuario </w:t>
-      </w:r>
-      <w:proofErr w:type="spellStart"/>
-      <w:r>
-        <w:rPr>
-          <w:lang w:val="es-CR"/>
-        </w:rPr>
-        <w:t>Partner</w:t>
-      </w:r>
-      <w:proofErr w:type="spellEnd"/>
-      <w:r>
-        <w:rPr>
-          <w:lang w:val="es-CR"/>
-        </w:rPr>
-        <w:t>.</w:t>
+        <w:t>Usuario Partner.</w:t>
       </w:r>
     </w:p>
     <w:p>
@@ -14264,17 +13574,16 @@
           <w:lang w:val="es-CR"/>
         </w:rPr>
       </w:pPr>
-      <w:bookmarkStart w:id="52" w:name="_Toc388958984"/>
-      <w:bookmarkStart w:id="53" w:name="_Toc388959708"/>
-      <w:r>
-        <w:rPr>
-          <w:lang w:val="es-CR"/>
-        </w:rPr>
-        <w:lastRenderedPageBreak/>
+      <w:bookmarkStart w:id="61" w:name="_Toc388958984"/>
+      <w:bookmarkStart w:id="62" w:name="_Toc388961485"/>
+      <w:r>
+        <w:rPr>
+          <w:lang w:val="es-CR"/>
+        </w:rPr>
         <w:t>6.5. Patrón OBSERVADOR</w:t>
       </w:r>
-      <w:bookmarkEnd w:id="52"/>
-      <w:bookmarkEnd w:id="53"/>
+      <w:bookmarkEnd w:id="61"/>
+      <w:bookmarkEnd w:id="62"/>
     </w:p>
     <w:p>
       <w:pPr>
@@ -14362,1082 +13671,17 @@
     </w:p>
     <w:p>
       <w:r>
-        <w:t xml:space="preserve">El </w:t>
-      </w:r>
-      <w:proofErr w:type="spellStart"/>
-      <w:r>
-        <w:t>propósito</w:t>
-      </w:r>
-      <w:proofErr w:type="spellEnd"/>
-      <w:r>
-        <w:t xml:space="preserve"> </w:t>
-      </w:r>
-      <w:proofErr w:type="gramStart"/>
-      <w:r>
-        <w:t>del</w:t>
-      </w:r>
-      <w:proofErr w:type="gramEnd"/>
-      <w:r>
-        <w:t xml:space="preserve"> </w:t>
-      </w:r>
-      <w:proofErr w:type="spellStart"/>
-      <w:r>
-        <w:t>patrón</w:t>
-      </w:r>
-      <w:proofErr w:type="spellEnd"/>
-      <w:r>
-        <w:t xml:space="preserve"> </w:t>
-      </w:r>
-      <w:proofErr w:type="spellStart"/>
-      <w:r>
-        <w:t>observador</w:t>
-      </w:r>
-      <w:proofErr w:type="spellEnd"/>
-      <w:r>
-        <w:t xml:space="preserve"> en </w:t>
-      </w:r>
-      <w:proofErr w:type="spellStart"/>
-      <w:r>
-        <w:t>este</w:t>
-      </w:r>
-      <w:proofErr w:type="spellEnd"/>
-      <w:r>
-        <w:t xml:space="preserve"> </w:t>
-      </w:r>
-      <w:proofErr w:type="spellStart"/>
-      <w:r>
-        <w:t>diagrama</w:t>
-      </w:r>
-      <w:proofErr w:type="spellEnd"/>
-      <w:r>
-        <w:t xml:space="preserve"> </w:t>
-      </w:r>
-      <w:proofErr w:type="spellStart"/>
-      <w:r>
-        <w:t>es</w:t>
-      </w:r>
-      <w:proofErr w:type="spellEnd"/>
-      <w:r>
-        <w:t xml:space="preserve"> </w:t>
-      </w:r>
-      <w:proofErr w:type="spellStart"/>
-      <w:r>
-        <w:t>que</w:t>
-      </w:r>
-      <w:proofErr w:type="spellEnd"/>
-      <w:r>
-        <w:t xml:space="preserve"> </w:t>
-      </w:r>
-      <w:proofErr w:type="spellStart"/>
-      <w:r>
-        <w:t>nos</w:t>
-      </w:r>
-      <w:proofErr w:type="spellEnd"/>
-      <w:r>
-        <w:t xml:space="preserve"> </w:t>
-      </w:r>
-      <w:proofErr w:type="spellStart"/>
-      <w:r>
-        <w:t>ayuda</w:t>
-      </w:r>
-      <w:proofErr w:type="spellEnd"/>
-      <w:r>
-        <w:t xml:space="preserve"> a </w:t>
-      </w:r>
-      <w:proofErr w:type="spellStart"/>
-      <w:r>
-        <w:t>llevar</w:t>
-      </w:r>
-      <w:proofErr w:type="spellEnd"/>
-      <w:r>
-        <w:t xml:space="preserve"> un </w:t>
-      </w:r>
-      <w:proofErr w:type="spellStart"/>
-      <w:r>
-        <w:t>mejor</w:t>
-      </w:r>
-      <w:proofErr w:type="spellEnd"/>
-      <w:r>
-        <w:t xml:space="preserve"> control de </w:t>
-      </w:r>
-      <w:proofErr w:type="spellStart"/>
-      <w:r>
-        <w:t>las</w:t>
-      </w:r>
-      <w:proofErr w:type="spellEnd"/>
-      <w:r>
-        <w:t xml:space="preserve"> </w:t>
-      </w:r>
-      <w:proofErr w:type="spellStart"/>
-      <w:r>
-        <w:t>noticias</w:t>
-      </w:r>
-      <w:proofErr w:type="spellEnd"/>
-      <w:r>
-        <w:t xml:space="preserve"> o de la </w:t>
-      </w:r>
-      <w:proofErr w:type="spellStart"/>
-      <w:r>
-        <w:t>información</w:t>
-      </w:r>
-      <w:proofErr w:type="spellEnd"/>
-      <w:r>
-        <w:t xml:space="preserve"> </w:t>
-      </w:r>
-      <w:proofErr w:type="spellStart"/>
-      <w:r>
-        <w:t>que</w:t>
-      </w:r>
-      <w:proofErr w:type="spellEnd"/>
-      <w:r>
-        <w:t xml:space="preserve"> </w:t>
-      </w:r>
-      <w:proofErr w:type="spellStart"/>
-      <w:r>
-        <w:t>es</w:t>
-      </w:r>
-      <w:proofErr w:type="spellEnd"/>
-      <w:r>
-        <w:t xml:space="preserve"> </w:t>
-      </w:r>
-      <w:proofErr w:type="spellStart"/>
-      <w:r>
-        <w:t>publicada</w:t>
-      </w:r>
-      <w:proofErr w:type="spellEnd"/>
-      <w:r>
-        <w:t xml:space="preserve"> en la </w:t>
-      </w:r>
-      <w:proofErr w:type="spellStart"/>
-      <w:r>
-        <w:t>aplicación</w:t>
-      </w:r>
-      <w:proofErr w:type="spellEnd"/>
-      <w:r>
-        <w:t>.</w:t>
-      </w:r>
-    </w:p>
-    <w:p>
-      <w:proofErr w:type="spellStart"/>
-      <w:r>
-        <w:t>Esas</w:t>
-      </w:r>
-      <w:proofErr w:type="spellEnd"/>
-      <w:r>
-        <w:t xml:space="preserve"> </w:t>
-      </w:r>
-      <w:proofErr w:type="spellStart"/>
-      <w:r>
-        <w:t>noticias</w:t>
-      </w:r>
-      <w:proofErr w:type="spellEnd"/>
-      <w:r>
-        <w:t xml:space="preserve"> </w:t>
-      </w:r>
-      <w:proofErr w:type="spellStart"/>
-      <w:r>
-        <w:t>dentro</w:t>
-      </w:r>
-      <w:proofErr w:type="spellEnd"/>
-      <w:r>
-        <w:t xml:space="preserve"> de la </w:t>
-      </w:r>
-      <w:proofErr w:type="spellStart"/>
-      <w:r>
-        <w:t>aplicación</w:t>
-      </w:r>
-      <w:proofErr w:type="spellEnd"/>
-      <w:r>
-        <w:t xml:space="preserve"> son vistas </w:t>
-      </w:r>
-      <w:proofErr w:type="spellStart"/>
-      <w:proofErr w:type="gramStart"/>
-      <w:r>
-        <w:t>como</w:t>
-      </w:r>
-      <w:proofErr w:type="spellEnd"/>
-      <w:proofErr w:type="gramEnd"/>
-      <w:r>
-        <w:t xml:space="preserve"> </w:t>
-      </w:r>
-      <w:proofErr w:type="spellStart"/>
-      <w:r>
-        <w:t>notificaciones</w:t>
-      </w:r>
-      <w:proofErr w:type="spellEnd"/>
-      <w:r>
-        <w:t xml:space="preserve"> en </w:t>
-      </w:r>
-      <w:proofErr w:type="spellStart"/>
-      <w:r>
-        <w:t>tiempo</w:t>
-      </w:r>
-      <w:proofErr w:type="spellEnd"/>
-      <w:r>
-        <w:t xml:space="preserve"> real, </w:t>
-      </w:r>
-      <w:proofErr w:type="spellStart"/>
-      <w:r>
-        <w:t>por</w:t>
-      </w:r>
-      <w:proofErr w:type="spellEnd"/>
-      <w:r>
-        <w:t xml:space="preserve"> </w:t>
-      </w:r>
-      <w:proofErr w:type="spellStart"/>
-      <w:r>
-        <w:t>ejemplo</w:t>
-      </w:r>
-      <w:proofErr w:type="spellEnd"/>
-      <w:r>
-        <w:t xml:space="preserve"> el </w:t>
-      </w:r>
-      <w:proofErr w:type="spellStart"/>
-      <w:r>
-        <w:t>muro</w:t>
-      </w:r>
-      <w:proofErr w:type="spellEnd"/>
-      <w:r>
-        <w:t xml:space="preserve"> de Facebook y/o </w:t>
-      </w:r>
-      <w:proofErr w:type="spellStart"/>
-      <w:r>
-        <w:t>las</w:t>
-      </w:r>
-      <w:proofErr w:type="spellEnd"/>
-      <w:r>
-        <w:t xml:space="preserve"> </w:t>
-      </w:r>
-      <w:proofErr w:type="spellStart"/>
-      <w:r>
-        <w:t>notificaciones</w:t>
-      </w:r>
-      <w:proofErr w:type="spellEnd"/>
-      <w:r>
-        <w:t xml:space="preserve"> de Facebook. </w:t>
-      </w:r>
-      <w:proofErr w:type="spellStart"/>
-      <w:r>
-        <w:t>Así</w:t>
-      </w:r>
-      <w:proofErr w:type="spellEnd"/>
-      <w:r>
-        <w:t xml:space="preserve"> </w:t>
-      </w:r>
-      <w:proofErr w:type="spellStart"/>
-      <w:r>
-        <w:t>cuando</w:t>
-      </w:r>
-      <w:proofErr w:type="spellEnd"/>
-      <w:r>
-        <w:t xml:space="preserve"> hay </w:t>
-      </w:r>
-      <w:proofErr w:type="spellStart"/>
-      <w:r>
-        <w:t>una</w:t>
-      </w:r>
-      <w:proofErr w:type="spellEnd"/>
-      <w:r>
-        <w:t xml:space="preserve"> </w:t>
-      </w:r>
-      <w:proofErr w:type="spellStart"/>
-      <w:r>
-        <w:t>nueva</w:t>
-      </w:r>
-      <w:proofErr w:type="spellEnd"/>
-      <w:r>
-        <w:t xml:space="preserve"> </w:t>
-      </w:r>
-      <w:proofErr w:type="spellStart"/>
-      <w:r>
-        <w:t>noticia</w:t>
-      </w:r>
-      <w:proofErr w:type="spellEnd"/>
-      <w:r>
-        <w:t xml:space="preserve"> </w:t>
-      </w:r>
-      <w:proofErr w:type="spellStart"/>
-      <w:proofErr w:type="gramStart"/>
-      <w:r>
-        <w:t>que</w:t>
-      </w:r>
-      <w:proofErr w:type="spellEnd"/>
-      <w:r>
-        <w:t xml:space="preserve">  </w:t>
-      </w:r>
-      <w:proofErr w:type="spellStart"/>
-      <w:r>
-        <w:t>fue</w:t>
-      </w:r>
-      <w:proofErr w:type="spellEnd"/>
-      <w:proofErr w:type="gramEnd"/>
-      <w:r>
-        <w:t xml:space="preserve"> </w:t>
-      </w:r>
-      <w:proofErr w:type="spellStart"/>
-      <w:r>
-        <w:t>agregada</w:t>
-      </w:r>
-      <w:proofErr w:type="spellEnd"/>
-      <w:r>
-        <w:t xml:space="preserve"> </w:t>
-      </w:r>
-      <w:proofErr w:type="spellStart"/>
-      <w:r>
-        <w:t>por</w:t>
-      </w:r>
-      <w:proofErr w:type="spellEnd"/>
-      <w:r>
-        <w:t xml:space="preserve"> </w:t>
-      </w:r>
-      <w:proofErr w:type="spellStart"/>
-      <w:r>
-        <w:t>algún</w:t>
-      </w:r>
-      <w:proofErr w:type="spellEnd"/>
-      <w:r>
-        <w:t xml:space="preserve"> </w:t>
-      </w:r>
-      <w:proofErr w:type="spellStart"/>
-      <w:r>
-        <w:t>administrador</w:t>
-      </w:r>
-      <w:proofErr w:type="spellEnd"/>
-      <w:r>
-        <w:t xml:space="preserve">, </w:t>
-      </w:r>
-      <w:proofErr w:type="spellStart"/>
-      <w:r>
-        <w:t>esa</w:t>
-      </w:r>
-      <w:proofErr w:type="spellEnd"/>
-      <w:r>
-        <w:t xml:space="preserve"> </w:t>
-      </w:r>
-      <w:proofErr w:type="spellStart"/>
-      <w:r>
-        <w:t>noticia</w:t>
-      </w:r>
-      <w:proofErr w:type="spellEnd"/>
-      <w:r>
-        <w:t xml:space="preserve"> </w:t>
-      </w:r>
-      <w:proofErr w:type="spellStart"/>
-      <w:r>
-        <w:t>tiene</w:t>
-      </w:r>
-      <w:proofErr w:type="spellEnd"/>
-      <w:r>
-        <w:t xml:space="preserve"> </w:t>
-      </w:r>
-      <w:proofErr w:type="spellStart"/>
-      <w:r>
-        <w:t>que</w:t>
-      </w:r>
-      <w:proofErr w:type="spellEnd"/>
-      <w:r>
-        <w:t xml:space="preserve"> </w:t>
-      </w:r>
-      <w:proofErr w:type="spellStart"/>
-      <w:r>
-        <w:t>llegar</w:t>
-      </w:r>
-      <w:proofErr w:type="spellEnd"/>
-      <w:r>
-        <w:t xml:space="preserve"> a los </w:t>
-      </w:r>
-      <w:proofErr w:type="spellStart"/>
-      <w:r>
-        <w:t>usuarios</w:t>
-      </w:r>
-      <w:proofErr w:type="spellEnd"/>
-      <w:r>
-        <w:t xml:space="preserve"> </w:t>
-      </w:r>
-      <w:proofErr w:type="spellStart"/>
-      <w:r>
-        <w:t>comunes</w:t>
-      </w:r>
-      <w:proofErr w:type="spellEnd"/>
-      <w:r>
-        <w:t xml:space="preserve"> de la </w:t>
-      </w:r>
-      <w:proofErr w:type="spellStart"/>
-      <w:r>
-        <w:t>aplicación</w:t>
-      </w:r>
-      <w:proofErr w:type="spellEnd"/>
-      <w:r>
-        <w:t xml:space="preserve">. El </w:t>
-      </w:r>
-      <w:proofErr w:type="spellStart"/>
-      <w:r>
-        <w:t>patrón</w:t>
-      </w:r>
-      <w:proofErr w:type="spellEnd"/>
-      <w:r>
-        <w:t xml:space="preserve"> </w:t>
-      </w:r>
-      <w:proofErr w:type="spellStart"/>
-      <w:r>
-        <w:t>Observador</w:t>
-      </w:r>
-      <w:proofErr w:type="spellEnd"/>
-      <w:r>
-        <w:t xml:space="preserve"> </w:t>
-      </w:r>
-      <w:proofErr w:type="spellStart"/>
-      <w:r>
-        <w:t>resuelve</w:t>
-      </w:r>
-      <w:proofErr w:type="spellEnd"/>
-      <w:r>
-        <w:t xml:space="preserve"> el </w:t>
-      </w:r>
-      <w:proofErr w:type="spellStart"/>
-      <w:r>
-        <w:t>problema</w:t>
-      </w:r>
-      <w:proofErr w:type="spellEnd"/>
-      <w:r>
-        <w:t xml:space="preserve"> de la </w:t>
-      </w:r>
-      <w:proofErr w:type="spellStart"/>
-      <w:r>
-        <w:t>publicación</w:t>
-      </w:r>
-      <w:proofErr w:type="spellEnd"/>
-      <w:r>
-        <w:t xml:space="preserve">, </w:t>
-      </w:r>
-      <w:proofErr w:type="spellStart"/>
-      <w:r>
-        <w:t>las</w:t>
-      </w:r>
-      <w:proofErr w:type="spellEnd"/>
-      <w:r>
-        <w:t xml:space="preserve"> </w:t>
-      </w:r>
-      <w:proofErr w:type="spellStart"/>
-      <w:r>
-        <w:t>noticias</w:t>
-      </w:r>
-      <w:proofErr w:type="spellEnd"/>
-      <w:r>
-        <w:t xml:space="preserve"> se </w:t>
-      </w:r>
-      <w:proofErr w:type="spellStart"/>
-      <w:r>
-        <w:t>dividen</w:t>
-      </w:r>
-      <w:proofErr w:type="spellEnd"/>
-      <w:r>
-        <w:t xml:space="preserve"> en dos </w:t>
-      </w:r>
-      <w:proofErr w:type="spellStart"/>
-      <w:r>
-        <w:t>tipos</w:t>
-      </w:r>
-      <w:proofErr w:type="spellEnd"/>
-      <w:r>
-        <w:t xml:space="preserve">: Las </w:t>
-      </w:r>
-      <w:proofErr w:type="spellStart"/>
-      <w:r>
-        <w:t>noticias</w:t>
-      </w:r>
-      <w:proofErr w:type="spellEnd"/>
-      <w:r>
-        <w:t xml:space="preserve"> </w:t>
-      </w:r>
-      <w:proofErr w:type="spellStart"/>
-      <w:r>
-        <w:t>generales</w:t>
-      </w:r>
-      <w:proofErr w:type="spellEnd"/>
-      <w:r>
-        <w:t xml:space="preserve">, y </w:t>
-      </w:r>
-      <w:proofErr w:type="spellStart"/>
-      <w:r>
-        <w:t>las</w:t>
-      </w:r>
-      <w:proofErr w:type="spellEnd"/>
-      <w:r>
-        <w:t xml:space="preserve"> </w:t>
-      </w:r>
-      <w:proofErr w:type="spellStart"/>
-      <w:r>
-        <w:t>noticias</w:t>
-      </w:r>
-      <w:proofErr w:type="spellEnd"/>
-      <w:r>
-        <w:t xml:space="preserve"> de </w:t>
-      </w:r>
-      <w:proofErr w:type="spellStart"/>
-      <w:r>
-        <w:t>tipo</w:t>
-      </w:r>
-      <w:proofErr w:type="spellEnd"/>
-      <w:r>
-        <w:t xml:space="preserve"> </w:t>
-      </w:r>
-      <w:proofErr w:type="spellStart"/>
-      <w:r>
-        <w:t>boletín</w:t>
-      </w:r>
-      <w:proofErr w:type="spellEnd"/>
-      <w:r>
-        <w:t xml:space="preserve"> </w:t>
-      </w:r>
-      <w:proofErr w:type="spellStart"/>
-      <w:r>
-        <w:t>informativo</w:t>
-      </w:r>
-      <w:proofErr w:type="spellEnd"/>
-      <w:r>
-        <w:t xml:space="preserve">, </w:t>
-      </w:r>
-      <w:proofErr w:type="spellStart"/>
-      <w:r>
-        <w:t>donde</w:t>
-      </w:r>
-      <w:proofErr w:type="spellEnd"/>
-      <w:r>
-        <w:t xml:space="preserve"> </w:t>
-      </w:r>
-      <w:proofErr w:type="spellStart"/>
-      <w:r>
-        <w:t>las</w:t>
-      </w:r>
-      <w:proofErr w:type="spellEnd"/>
-      <w:r>
-        <w:t xml:space="preserve"> </w:t>
-      </w:r>
-      <w:proofErr w:type="spellStart"/>
-      <w:r>
-        <w:t>noticias</w:t>
-      </w:r>
-      <w:proofErr w:type="spellEnd"/>
-      <w:r>
-        <w:t xml:space="preserve"> </w:t>
-      </w:r>
-      <w:proofErr w:type="spellStart"/>
-      <w:r>
-        <w:t>generales</w:t>
-      </w:r>
-      <w:proofErr w:type="spellEnd"/>
-      <w:r>
-        <w:t xml:space="preserve"> son vistas </w:t>
-      </w:r>
-      <w:proofErr w:type="spellStart"/>
-      <w:r>
-        <w:t>únicamente</w:t>
-      </w:r>
-      <w:proofErr w:type="spellEnd"/>
-      <w:r>
-        <w:t xml:space="preserve"> </w:t>
-      </w:r>
-      <w:proofErr w:type="spellStart"/>
-      <w:r>
-        <w:t>por</w:t>
-      </w:r>
-      <w:proofErr w:type="spellEnd"/>
-      <w:r>
-        <w:t xml:space="preserve"> los </w:t>
-      </w:r>
-      <w:proofErr w:type="spellStart"/>
-      <w:r>
-        <w:t>usuarios</w:t>
-      </w:r>
-      <w:proofErr w:type="spellEnd"/>
-      <w:r>
-        <w:t xml:space="preserve"> </w:t>
-      </w:r>
-      <w:proofErr w:type="spellStart"/>
-      <w:r>
-        <w:t>que</w:t>
-      </w:r>
-      <w:proofErr w:type="spellEnd"/>
-      <w:r>
-        <w:t xml:space="preserve"> </w:t>
-      </w:r>
-      <w:proofErr w:type="spellStart"/>
-      <w:r>
-        <w:t>están</w:t>
-      </w:r>
-      <w:proofErr w:type="spellEnd"/>
-      <w:r>
-        <w:t xml:space="preserve"> </w:t>
-      </w:r>
-      <w:proofErr w:type="spellStart"/>
-      <w:r>
-        <w:t>suscritos</w:t>
-      </w:r>
-      <w:proofErr w:type="spellEnd"/>
-      <w:r>
-        <w:t xml:space="preserve"> a </w:t>
-      </w:r>
-      <w:proofErr w:type="spellStart"/>
-      <w:r>
-        <w:t>ese</w:t>
-      </w:r>
-      <w:proofErr w:type="spellEnd"/>
-      <w:r>
-        <w:t xml:space="preserve"> </w:t>
-      </w:r>
-      <w:proofErr w:type="spellStart"/>
-      <w:r>
-        <w:t>tipo</w:t>
-      </w:r>
-      <w:proofErr w:type="spellEnd"/>
-      <w:r>
-        <w:t xml:space="preserve"> sea </w:t>
-      </w:r>
-      <w:proofErr w:type="spellStart"/>
-      <w:r>
-        <w:t>celiaco</w:t>
-      </w:r>
-      <w:proofErr w:type="spellEnd"/>
-      <w:r>
-        <w:t xml:space="preserve">, </w:t>
-      </w:r>
-      <w:proofErr w:type="spellStart"/>
-      <w:r>
-        <w:t>diabético</w:t>
-      </w:r>
-      <w:proofErr w:type="spellEnd"/>
-      <w:r>
-        <w:t xml:space="preserve"> y/o </w:t>
-      </w:r>
-      <w:proofErr w:type="spellStart"/>
-      <w:r>
-        <w:t>vegetariano</w:t>
-      </w:r>
-      <w:proofErr w:type="spellEnd"/>
-      <w:r>
-        <w:t xml:space="preserve"> y </w:t>
-      </w:r>
-      <w:proofErr w:type="spellStart"/>
-      <w:r>
-        <w:t>por</w:t>
-      </w:r>
-      <w:proofErr w:type="spellEnd"/>
-      <w:r>
-        <w:t xml:space="preserve"> </w:t>
-      </w:r>
-      <w:proofErr w:type="spellStart"/>
-      <w:r>
-        <w:t>último</w:t>
-      </w:r>
-      <w:proofErr w:type="spellEnd"/>
-      <w:r>
-        <w:t xml:space="preserve"> los </w:t>
-      </w:r>
-      <w:proofErr w:type="spellStart"/>
-      <w:r>
-        <w:t>boletines</w:t>
-      </w:r>
-      <w:proofErr w:type="spellEnd"/>
-      <w:r>
-        <w:t xml:space="preserve"> </w:t>
-      </w:r>
-      <w:proofErr w:type="spellStart"/>
-      <w:r>
-        <w:t>informativos</w:t>
-      </w:r>
-      <w:proofErr w:type="spellEnd"/>
-      <w:r>
-        <w:t xml:space="preserve"> </w:t>
-      </w:r>
-      <w:proofErr w:type="spellStart"/>
-      <w:r>
-        <w:t>llegan</w:t>
-      </w:r>
-      <w:proofErr w:type="spellEnd"/>
-      <w:r>
-        <w:t xml:space="preserve"> a </w:t>
-      </w:r>
-      <w:proofErr w:type="spellStart"/>
-      <w:r>
-        <w:t>todos</w:t>
-      </w:r>
-      <w:proofErr w:type="spellEnd"/>
-      <w:r>
-        <w:t xml:space="preserve"> los </w:t>
-      </w:r>
-      <w:proofErr w:type="spellStart"/>
-      <w:r>
-        <w:t>usuarios</w:t>
-      </w:r>
-      <w:proofErr w:type="spellEnd"/>
-      <w:r>
-        <w:t xml:space="preserve"> </w:t>
-      </w:r>
-      <w:proofErr w:type="spellStart"/>
-      <w:r>
-        <w:t>registrados</w:t>
-      </w:r>
-      <w:proofErr w:type="spellEnd"/>
-      <w:r>
-        <w:t xml:space="preserve"> en la </w:t>
-      </w:r>
-      <w:proofErr w:type="spellStart"/>
-      <w:r>
-        <w:t>aplicación</w:t>
-      </w:r>
-      <w:proofErr w:type="spellEnd"/>
-      <w:r>
-        <w:t>.</w:t>
-      </w:r>
-    </w:p>
-    <w:p>
-      <w:r>
-        <w:t xml:space="preserve">La </w:t>
-      </w:r>
-      <w:proofErr w:type="spellStart"/>
-      <w:r>
-        <w:t>clase</w:t>
-      </w:r>
-      <w:proofErr w:type="spellEnd"/>
-      <w:r>
-        <w:t xml:space="preserve"> </w:t>
-      </w:r>
-      <w:proofErr w:type="spellStart"/>
-      <w:r>
-        <w:t>Alarma</w:t>
-      </w:r>
-      <w:proofErr w:type="spellEnd"/>
-      <w:r>
-        <w:t xml:space="preserve"> </w:t>
-      </w:r>
-      <w:proofErr w:type="spellStart"/>
-      <w:r>
-        <w:t>Información</w:t>
-      </w:r>
-      <w:proofErr w:type="spellEnd"/>
-      <w:r>
-        <w:t xml:space="preserve"> </w:t>
-      </w:r>
-      <w:proofErr w:type="spellStart"/>
-      <w:r>
-        <w:t>está</w:t>
-      </w:r>
-      <w:proofErr w:type="spellEnd"/>
-      <w:r>
-        <w:t xml:space="preserve"> </w:t>
-      </w:r>
-      <w:proofErr w:type="spellStart"/>
-      <w:r>
-        <w:t>pendiente</w:t>
-      </w:r>
-      <w:proofErr w:type="spellEnd"/>
-      <w:r>
-        <w:t xml:space="preserve"> </w:t>
-      </w:r>
-      <w:proofErr w:type="spellStart"/>
-      <w:r>
-        <w:t>si</w:t>
-      </w:r>
-      <w:proofErr w:type="spellEnd"/>
-      <w:r>
-        <w:t xml:space="preserve"> los </w:t>
-      </w:r>
-      <w:proofErr w:type="spellStart"/>
-      <w:r>
-        <w:t>administradores</w:t>
-      </w:r>
-      <w:proofErr w:type="spellEnd"/>
-      <w:r>
-        <w:t xml:space="preserve"> </w:t>
-      </w:r>
-      <w:proofErr w:type="spellStart"/>
-      <w:r>
-        <w:t>han</w:t>
-      </w:r>
-      <w:proofErr w:type="spellEnd"/>
-      <w:r>
-        <w:t xml:space="preserve"> </w:t>
-      </w:r>
-      <w:proofErr w:type="spellStart"/>
-      <w:r>
-        <w:t>agregado</w:t>
-      </w:r>
-      <w:proofErr w:type="spellEnd"/>
-      <w:r>
-        <w:t xml:space="preserve"> </w:t>
-      </w:r>
-      <w:proofErr w:type="spellStart"/>
-      <w:r>
-        <w:t>nueva</w:t>
-      </w:r>
-      <w:proofErr w:type="spellEnd"/>
-      <w:r>
-        <w:t xml:space="preserve"> </w:t>
-      </w:r>
-      <w:proofErr w:type="spellStart"/>
-      <w:r>
-        <w:t>información</w:t>
-      </w:r>
-      <w:proofErr w:type="spellEnd"/>
-      <w:r>
-        <w:t xml:space="preserve">, </w:t>
-      </w:r>
-      <w:proofErr w:type="spellStart"/>
-      <w:r>
-        <w:t>cuando</w:t>
-      </w:r>
-      <w:proofErr w:type="spellEnd"/>
-      <w:r>
-        <w:t xml:space="preserve"> hay </w:t>
-      </w:r>
-      <w:proofErr w:type="spellStart"/>
-      <w:r>
-        <w:t>nueva</w:t>
-      </w:r>
-      <w:proofErr w:type="spellEnd"/>
-      <w:r>
-        <w:t xml:space="preserve"> </w:t>
-      </w:r>
-      <w:proofErr w:type="spellStart"/>
-      <w:r>
-        <w:t>información</w:t>
-      </w:r>
-      <w:proofErr w:type="spellEnd"/>
-      <w:r>
-        <w:t xml:space="preserve">, la </w:t>
-      </w:r>
-      <w:proofErr w:type="spellStart"/>
-      <w:r>
-        <w:t>clase</w:t>
-      </w:r>
-      <w:proofErr w:type="spellEnd"/>
-      <w:r>
-        <w:t xml:space="preserve"> observable </w:t>
-      </w:r>
-      <w:proofErr w:type="spellStart"/>
-      <w:r>
-        <w:t>notifica</w:t>
-      </w:r>
-      <w:proofErr w:type="spellEnd"/>
-      <w:r>
-        <w:t xml:space="preserve"> al </w:t>
-      </w:r>
-      <w:proofErr w:type="spellStart"/>
-      <w:r>
-        <w:t>Observador</w:t>
-      </w:r>
-      <w:proofErr w:type="spellEnd"/>
-      <w:r>
-        <w:t xml:space="preserve"> </w:t>
-      </w:r>
-      <w:proofErr w:type="spellStart"/>
-      <w:r>
-        <w:t>que</w:t>
-      </w:r>
-      <w:proofErr w:type="spellEnd"/>
-      <w:r>
-        <w:t xml:space="preserve"> </w:t>
-      </w:r>
-      <w:proofErr w:type="spellStart"/>
-      <w:r>
-        <w:t>debe</w:t>
-      </w:r>
-      <w:proofErr w:type="spellEnd"/>
-      <w:r>
-        <w:t xml:space="preserve"> de </w:t>
-      </w:r>
-      <w:proofErr w:type="spellStart"/>
-      <w:r>
-        <w:t>actualizar</w:t>
-      </w:r>
-      <w:proofErr w:type="spellEnd"/>
-      <w:r>
-        <w:t xml:space="preserve"> la </w:t>
-      </w:r>
-      <w:proofErr w:type="spellStart"/>
-      <w:r>
-        <w:t>nueva</w:t>
-      </w:r>
-      <w:proofErr w:type="spellEnd"/>
-      <w:r>
-        <w:t xml:space="preserve"> </w:t>
-      </w:r>
-      <w:proofErr w:type="spellStart"/>
-      <w:r>
-        <w:t>información</w:t>
-      </w:r>
-      <w:proofErr w:type="spellEnd"/>
-      <w:r>
-        <w:t xml:space="preserve">, </w:t>
-      </w:r>
-      <w:proofErr w:type="spellStart"/>
-      <w:r>
-        <w:t>entonces</w:t>
-      </w:r>
-      <w:proofErr w:type="spellEnd"/>
-      <w:r>
-        <w:t xml:space="preserve"> el </w:t>
-      </w:r>
-      <w:proofErr w:type="spellStart"/>
-      <w:r>
-        <w:t>Sujeto</w:t>
-      </w:r>
-      <w:proofErr w:type="spellEnd"/>
-      <w:r>
-        <w:t xml:space="preserve"> </w:t>
-      </w:r>
-      <w:proofErr w:type="spellStart"/>
-      <w:r>
-        <w:t>Observador</w:t>
-      </w:r>
-      <w:proofErr w:type="spellEnd"/>
-      <w:r>
-        <w:t xml:space="preserve"> (</w:t>
-      </w:r>
-      <w:proofErr w:type="spellStart"/>
-      <w:r>
-        <w:t>Manejador</w:t>
-      </w:r>
-      <w:proofErr w:type="spellEnd"/>
-      <w:r>
-        <w:t xml:space="preserve"> de </w:t>
-      </w:r>
-      <w:proofErr w:type="spellStart"/>
-      <w:r>
-        <w:t>noticias</w:t>
-      </w:r>
-      <w:proofErr w:type="spellEnd"/>
-      <w:r>
-        <w:t xml:space="preserve">) </w:t>
-      </w:r>
-      <w:proofErr w:type="spellStart"/>
-      <w:r>
-        <w:t>hace</w:t>
-      </w:r>
-      <w:proofErr w:type="spellEnd"/>
-      <w:r>
-        <w:t xml:space="preserve"> la </w:t>
-      </w:r>
-      <w:proofErr w:type="spellStart"/>
-      <w:r>
-        <w:t>actualización</w:t>
-      </w:r>
-      <w:proofErr w:type="spellEnd"/>
-      <w:r>
-        <w:t xml:space="preserve"> de la </w:t>
-      </w:r>
-      <w:proofErr w:type="spellStart"/>
-      <w:r>
-        <w:t>noticia</w:t>
-      </w:r>
-      <w:proofErr w:type="spellEnd"/>
-      <w:r>
-        <w:t xml:space="preserve"> </w:t>
-      </w:r>
-      <w:proofErr w:type="spellStart"/>
-      <w:r>
-        <w:t>ya</w:t>
-      </w:r>
-      <w:proofErr w:type="spellEnd"/>
-      <w:r>
-        <w:t xml:space="preserve"> sea de </w:t>
-      </w:r>
-      <w:proofErr w:type="spellStart"/>
-      <w:r>
-        <w:t>tipo</w:t>
-      </w:r>
-      <w:proofErr w:type="spellEnd"/>
-      <w:r>
-        <w:t xml:space="preserve"> </w:t>
-      </w:r>
-      <w:proofErr w:type="spellStart"/>
-      <w:r>
-        <w:t>noticia</w:t>
-      </w:r>
-      <w:proofErr w:type="spellEnd"/>
-      <w:r>
-        <w:t xml:space="preserve"> general o </w:t>
-      </w:r>
-      <w:proofErr w:type="spellStart"/>
-      <w:r>
-        <w:t>boletín</w:t>
-      </w:r>
-      <w:proofErr w:type="spellEnd"/>
-      <w:r>
-        <w:t xml:space="preserve"> </w:t>
-      </w:r>
-      <w:proofErr w:type="spellStart"/>
-      <w:r>
-        <w:t>informativo</w:t>
-      </w:r>
-      <w:proofErr w:type="spellEnd"/>
-      <w:r>
-        <w:t xml:space="preserve"> </w:t>
-      </w:r>
-      <w:proofErr w:type="spellStart"/>
-      <w:r>
-        <w:t>que</w:t>
-      </w:r>
-      <w:proofErr w:type="spellEnd"/>
-      <w:r>
-        <w:t xml:space="preserve"> </w:t>
-      </w:r>
-      <w:proofErr w:type="spellStart"/>
-      <w:r>
-        <w:t>será</w:t>
-      </w:r>
-      <w:proofErr w:type="spellEnd"/>
-      <w:r>
-        <w:t xml:space="preserve"> </w:t>
-      </w:r>
-      <w:proofErr w:type="spellStart"/>
-      <w:r>
-        <w:t>visualizada</w:t>
-      </w:r>
-      <w:proofErr w:type="spellEnd"/>
-      <w:r>
-        <w:t xml:space="preserve"> en la </w:t>
-      </w:r>
-      <w:proofErr w:type="spellStart"/>
-      <w:r>
-        <w:t>pantalla</w:t>
-      </w:r>
-      <w:proofErr w:type="spellEnd"/>
-      <w:r>
-        <w:t xml:space="preserve"> del </w:t>
-      </w:r>
-      <w:proofErr w:type="spellStart"/>
-      <w:r>
-        <w:t>usuario</w:t>
-      </w:r>
-      <w:proofErr w:type="spellEnd"/>
-      <w:r>
-        <w:t xml:space="preserve"> con </w:t>
-      </w:r>
-      <w:proofErr w:type="spellStart"/>
-      <w:r>
-        <w:t>nueva</w:t>
-      </w:r>
-      <w:proofErr w:type="spellEnd"/>
-      <w:r>
-        <w:t xml:space="preserve"> </w:t>
-      </w:r>
-      <w:proofErr w:type="spellStart"/>
-      <w:r>
-        <w:t>información</w:t>
-      </w:r>
-      <w:proofErr w:type="spellEnd"/>
-      <w:r>
-        <w:t xml:space="preserve"> en </w:t>
-      </w:r>
-      <w:proofErr w:type="spellStart"/>
-      <w:r>
-        <w:t>tiempo</w:t>
-      </w:r>
-      <w:proofErr w:type="spellEnd"/>
-      <w:r>
-        <w:t xml:space="preserve"> real.</w:t>
+        <w:t>El propósito del patrón observador en este diagrama es que nos ayuda a llevar un mejor control de las noticias o de la información que es publicada en la aplicación.</w:t>
+      </w:r>
+    </w:p>
+    <w:p>
+      <w:r>
+        <w:t>Esas noticias dentro de la aplicación son vistas como notificaciones en tiempo real, por ejemplo el muro de Facebook y/o las notificaciones de Facebook. Así cuando hay una nueva noticia que  fue agregada por algún administrador, esa noticia tiene que llegar a los usuarios comunes de la aplicación. El patrón Observador resuelve el problema de la publicación, las noticias se dividen en dos tipos: Las noticias generales, y las noticias de tipo boletín informativo, donde las noticias generales son vistas únicamente por los usuarios que están suscritos a ese tipo sea celiaco, diabético y/o vegetariano y por último los boletines informativos llegan a todos los usuarios registrados en la aplicación.</w:t>
+      </w:r>
+    </w:p>
+    <w:p>
+      <w:r>
+        <w:t>La clase Alarma Información está pendiente si los administradores han agregado nueva información, cuando hay nueva información, la clase observable notifica al Observador que debe de actualizar la nueva información, entonces el Sujeto Observador (Manejador de noticias) hace la actualización de la noticia ya sea de tipo noticia general o boletín informativo que será visualizada en la pantalla del usuario con nueva información en tiempo real.</w:t>
       </w:r>
     </w:p>
     <w:p>
@@ -15459,15 +13703,14 @@
       <w:pPr>
         <w:pStyle w:val="Ttulo1"/>
       </w:pPr>
-      <w:bookmarkStart w:id="54" w:name="_Toc388959709"/>
-      <w:r>
-        <w:lastRenderedPageBreak/>
+      <w:bookmarkStart w:id="63" w:name="_Toc388961486"/>
+      <w:r>
         <w:t>7</w:t>
       </w:r>
       <w:r>
         <w:t>. Problemas de Diseño</w:t>
       </w:r>
-      <w:bookmarkEnd w:id="54"/>
+      <w:bookmarkEnd w:id="63"/>
     </w:p>
     <w:p/>
     <w:p>
@@ -15479,146 +13722,8 @@
         </w:numPr>
         <w:spacing w:line="276" w:lineRule="auto"/>
       </w:pPr>
-      <w:proofErr w:type="spellStart"/>
-      <w:r>
-        <w:t>Existen</w:t>
-      </w:r>
-      <w:proofErr w:type="spellEnd"/>
-      <w:r>
-        <w:t xml:space="preserve"> </w:t>
-      </w:r>
-      <w:proofErr w:type="spellStart"/>
-      <w:r>
-        <w:t>muchas</w:t>
-      </w:r>
-      <w:proofErr w:type="spellEnd"/>
-      <w:r>
-        <w:t xml:space="preserve"> </w:t>
-      </w:r>
-      <w:proofErr w:type="spellStart"/>
-      <w:r>
-        <w:t>páginas</w:t>
-      </w:r>
-      <w:proofErr w:type="spellEnd"/>
-      <w:r>
-        <w:t xml:space="preserve"> web </w:t>
-      </w:r>
-      <w:proofErr w:type="spellStart"/>
-      <w:r>
-        <w:t>que</w:t>
-      </w:r>
-      <w:proofErr w:type="spellEnd"/>
-      <w:r>
-        <w:t xml:space="preserve"> </w:t>
-      </w:r>
-      <w:proofErr w:type="spellStart"/>
-      <w:r>
-        <w:t>dan</w:t>
-      </w:r>
-      <w:proofErr w:type="spellEnd"/>
-      <w:r>
-        <w:t xml:space="preserve"> </w:t>
-      </w:r>
-      <w:proofErr w:type="spellStart"/>
-      <w:proofErr w:type="gramStart"/>
-      <w:r>
-        <w:t>información</w:t>
-      </w:r>
-      <w:proofErr w:type="spellEnd"/>
-      <w:r>
-        <w:t xml:space="preserve">  de</w:t>
-      </w:r>
-      <w:proofErr w:type="gramEnd"/>
-      <w:r>
-        <w:t xml:space="preserve">  </w:t>
-      </w:r>
-      <w:proofErr w:type="spellStart"/>
-      <w:r>
-        <w:t>información</w:t>
-      </w:r>
-      <w:proofErr w:type="spellEnd"/>
-      <w:r>
-        <w:t xml:space="preserve"> </w:t>
-      </w:r>
-      <w:proofErr w:type="spellStart"/>
-      <w:r>
-        <w:t>muy</w:t>
-      </w:r>
-      <w:proofErr w:type="spellEnd"/>
-      <w:r>
-        <w:t xml:space="preserve"> general </w:t>
-      </w:r>
-      <w:proofErr w:type="spellStart"/>
-      <w:r>
-        <w:t>pero</w:t>
-      </w:r>
-      <w:proofErr w:type="spellEnd"/>
-      <w:r>
-        <w:t xml:space="preserve"> </w:t>
-      </w:r>
-      <w:proofErr w:type="spellStart"/>
-      <w:r>
-        <w:t>no d</w:t>
-      </w:r>
-      <w:proofErr w:type="spellEnd"/>
-      <w:r>
-        <w:t xml:space="preserve"> </w:t>
-      </w:r>
-      <w:proofErr w:type="spellStart"/>
-      <w:r>
-        <w:t>información</w:t>
-      </w:r>
-      <w:proofErr w:type="spellEnd"/>
-      <w:r>
-        <w:t xml:space="preserve"> </w:t>
-      </w:r>
-      <w:proofErr w:type="spellStart"/>
-      <w:r>
-        <w:t>específica</w:t>
-      </w:r>
-      <w:proofErr w:type="spellEnd"/>
-      <w:r>
-        <w:t xml:space="preserve">: No </w:t>
-      </w:r>
-      <w:proofErr w:type="spellStart"/>
-      <w:r>
-        <w:t>resuelve</w:t>
-      </w:r>
-      <w:proofErr w:type="spellEnd"/>
-      <w:r>
-        <w:t xml:space="preserve"> a los </w:t>
-      </w:r>
-      <w:proofErr w:type="spellStart"/>
-      <w:r>
-        <w:t>usuarios</w:t>
-      </w:r>
-      <w:proofErr w:type="spellEnd"/>
-      <w:r>
-        <w:t xml:space="preserve"> la </w:t>
-      </w:r>
-      <w:proofErr w:type="spellStart"/>
-      <w:r>
-        <w:t>necesidad</w:t>
-      </w:r>
-      <w:proofErr w:type="spellEnd"/>
-      <w:r>
-        <w:t xml:space="preserve"> de </w:t>
-      </w:r>
-      <w:proofErr w:type="spellStart"/>
-      <w:r>
-        <w:t>encontrar</w:t>
-      </w:r>
-      <w:proofErr w:type="spellEnd"/>
-      <w:r>
-        <w:t xml:space="preserve"> lo </w:t>
-      </w:r>
-      <w:proofErr w:type="spellStart"/>
-      <w:r>
-        <w:t>deseado</w:t>
-      </w:r>
-      <w:proofErr w:type="spellEnd"/>
-      <w:r>
-        <w:t>.</w:t>
+      <w:r>
+        <w:t>Existen muchas páginas web que dan información  de  información muy general pero no d información específica: No resuelve a los usuarios la necesidad de encontrar lo deseado.</w:t>
       </w:r>
     </w:p>
     <w:p>
@@ -15630,157 +13735,8 @@
         </w:numPr>
         <w:spacing w:line="276" w:lineRule="auto"/>
       </w:pPr>
-      <w:proofErr w:type="spellStart"/>
-      <w:r>
-        <w:t>Búsqueda</w:t>
-      </w:r>
-      <w:proofErr w:type="spellEnd"/>
-      <w:r>
-        <w:t xml:space="preserve"> </w:t>
-      </w:r>
-      <w:proofErr w:type="spellStart"/>
-      <w:r>
-        <w:t>personalizada</w:t>
-      </w:r>
-      <w:proofErr w:type="spellEnd"/>
-      <w:r>
-        <w:t xml:space="preserve">: Los </w:t>
-      </w:r>
-      <w:proofErr w:type="spellStart"/>
-      <w:r>
-        <w:t>usuarios</w:t>
-      </w:r>
-      <w:proofErr w:type="spellEnd"/>
-      <w:r>
-        <w:t xml:space="preserve"> </w:t>
-      </w:r>
-      <w:proofErr w:type="spellStart"/>
-      <w:r>
-        <w:t>tienen</w:t>
-      </w:r>
-      <w:proofErr w:type="spellEnd"/>
-      <w:r>
-        <w:t xml:space="preserve"> </w:t>
-      </w:r>
-      <w:proofErr w:type="spellStart"/>
-      <w:r>
-        <w:t>problemas</w:t>
-      </w:r>
-      <w:proofErr w:type="spellEnd"/>
-      <w:r>
-        <w:t xml:space="preserve"> </w:t>
-      </w:r>
-      <w:proofErr w:type="spellStart"/>
-      <w:r>
-        <w:t>para</w:t>
-      </w:r>
-      <w:proofErr w:type="spellEnd"/>
-      <w:r>
-        <w:t xml:space="preserve"> </w:t>
-      </w:r>
-      <w:proofErr w:type="spellStart"/>
-      <w:r>
-        <w:t>encontrar</w:t>
-      </w:r>
-      <w:proofErr w:type="spellEnd"/>
-      <w:r>
-        <w:t xml:space="preserve"> </w:t>
-      </w:r>
-      <w:proofErr w:type="spellStart"/>
-      <w:r>
-        <w:t>búsqueda</w:t>
-      </w:r>
-      <w:proofErr w:type="spellEnd"/>
-      <w:r>
-        <w:t xml:space="preserve"> </w:t>
-      </w:r>
-      <w:proofErr w:type="spellStart"/>
-      <w:r>
-        <w:t>por</w:t>
-      </w:r>
-      <w:proofErr w:type="spellEnd"/>
-      <w:r>
-        <w:t xml:space="preserve"> </w:t>
-      </w:r>
-      <w:proofErr w:type="spellStart"/>
-      <w:r>
-        <w:t>tipos</w:t>
-      </w:r>
-      <w:proofErr w:type="spellEnd"/>
-      <w:r>
-        <w:t xml:space="preserve"> de </w:t>
-      </w:r>
-      <w:proofErr w:type="spellStart"/>
-      <w:r>
-        <w:t>productos</w:t>
-      </w:r>
-      <w:proofErr w:type="spellEnd"/>
-      <w:r>
-        <w:t xml:space="preserve">, con </w:t>
-      </w:r>
-      <w:proofErr w:type="spellStart"/>
-      <w:r>
-        <w:t>esta</w:t>
-      </w:r>
-      <w:proofErr w:type="spellEnd"/>
-      <w:r>
-        <w:t xml:space="preserve"> </w:t>
-      </w:r>
-      <w:proofErr w:type="spellStart"/>
-      <w:r>
-        <w:t>herramienta</w:t>
-      </w:r>
-      <w:proofErr w:type="spellEnd"/>
-      <w:r>
-        <w:t xml:space="preserve">, los </w:t>
-      </w:r>
-      <w:proofErr w:type="spellStart"/>
-      <w:r>
-        <w:t>usuarios</w:t>
-      </w:r>
-      <w:proofErr w:type="spellEnd"/>
-      <w:r>
-        <w:t xml:space="preserve"> </w:t>
-      </w:r>
-      <w:proofErr w:type="spellStart"/>
-      <w:r>
-        <w:t>podrán</w:t>
-      </w:r>
-      <w:proofErr w:type="spellEnd"/>
-      <w:r>
-        <w:t xml:space="preserve"> </w:t>
-      </w:r>
-      <w:proofErr w:type="spellStart"/>
-      <w:r>
-        <w:t>localiza</w:t>
-      </w:r>
-      <w:proofErr w:type="spellEnd"/>
-      <w:r>
-        <w:t xml:space="preserve"> </w:t>
-      </w:r>
-      <w:proofErr w:type="spellStart"/>
-      <w:r>
-        <w:t>fácilmente</w:t>
-      </w:r>
-      <w:proofErr w:type="spellEnd"/>
-      <w:r>
-        <w:t xml:space="preserve"> </w:t>
-      </w:r>
-      <w:proofErr w:type="spellStart"/>
-      <w:r>
-        <w:t>esos</w:t>
-      </w:r>
-      <w:proofErr w:type="spellEnd"/>
-      <w:r>
-        <w:t xml:space="preserve"> </w:t>
-      </w:r>
-      <w:proofErr w:type="spellStart"/>
-      <w:r>
-        <w:t>productos</w:t>
-      </w:r>
-      <w:proofErr w:type="spellEnd"/>
-      <w:r>
-        <w:t>.</w:t>
+      <w:r>
+        <w:t>Búsqueda personalizada: Los usuarios tienen problemas para encontrar búsqueda por tipos de productos, con esta herramienta, los usuarios podrán localiza fácilmente esos productos.</w:t>
       </w:r>
     </w:p>
     <w:p>
@@ -15792,181 +13748,8 @@
         </w:numPr>
         <w:spacing w:line="276" w:lineRule="auto"/>
       </w:pPr>
-      <w:proofErr w:type="spellStart"/>
-      <w:r>
-        <w:t>Llevar</w:t>
-      </w:r>
-      <w:proofErr w:type="spellEnd"/>
-      <w:r>
-        <w:t xml:space="preserve"> </w:t>
-      </w:r>
-      <w:proofErr w:type="gramStart"/>
-      <w:r>
-        <w:t>un</w:t>
-      </w:r>
-      <w:proofErr w:type="gramEnd"/>
-      <w:r>
-        <w:t xml:space="preserve"> control de </w:t>
-      </w:r>
-      <w:proofErr w:type="spellStart"/>
-      <w:r>
-        <w:t>productos</w:t>
-      </w:r>
-      <w:proofErr w:type="spellEnd"/>
-      <w:r>
-        <w:t xml:space="preserve"> </w:t>
-      </w:r>
-      <w:proofErr w:type="spellStart"/>
-      <w:r>
-        <w:t>favoritos</w:t>
-      </w:r>
-      <w:proofErr w:type="spellEnd"/>
-      <w:r>
-        <w:t xml:space="preserve">: A </w:t>
-      </w:r>
-      <w:proofErr w:type="spellStart"/>
-      <w:r>
-        <w:t>veces</w:t>
-      </w:r>
-      <w:proofErr w:type="spellEnd"/>
-      <w:r>
-        <w:t xml:space="preserve"> los </w:t>
-      </w:r>
-      <w:proofErr w:type="spellStart"/>
-      <w:r>
-        <w:t>usuarios</w:t>
-      </w:r>
-      <w:proofErr w:type="spellEnd"/>
-      <w:r>
-        <w:t xml:space="preserve"> no </w:t>
-      </w:r>
-      <w:proofErr w:type="spellStart"/>
-      <w:r>
-        <w:t>pueden</w:t>
-      </w:r>
-      <w:proofErr w:type="spellEnd"/>
-      <w:r>
-        <w:t xml:space="preserve"> </w:t>
-      </w:r>
-      <w:proofErr w:type="spellStart"/>
-      <w:r>
-        <w:t>llevar</w:t>
-      </w:r>
-      <w:proofErr w:type="spellEnd"/>
-      <w:r>
-        <w:t xml:space="preserve"> un </w:t>
-      </w:r>
-      <w:proofErr w:type="spellStart"/>
-      <w:r>
-        <w:t>listado</w:t>
-      </w:r>
-      <w:proofErr w:type="spellEnd"/>
-      <w:r>
-        <w:t xml:space="preserve"> de </w:t>
-      </w:r>
-      <w:proofErr w:type="spellStart"/>
-      <w:r>
-        <w:t>sus</w:t>
-      </w:r>
-      <w:proofErr w:type="spellEnd"/>
-      <w:r>
-        <w:t xml:space="preserve"> </w:t>
-      </w:r>
-      <w:proofErr w:type="spellStart"/>
-      <w:r>
-        <w:t>productos</w:t>
-      </w:r>
-      <w:proofErr w:type="spellEnd"/>
-      <w:r>
-        <w:t xml:space="preserve"> </w:t>
-      </w:r>
-      <w:proofErr w:type="spellStart"/>
-      <w:r>
-        <w:t>favoritos</w:t>
-      </w:r>
-      <w:proofErr w:type="spellEnd"/>
-      <w:r>
-        <w:t xml:space="preserve">, </w:t>
-      </w:r>
-      <w:proofErr w:type="spellStart"/>
-      <w:r>
-        <w:t>así</w:t>
-      </w:r>
-      <w:proofErr w:type="spellEnd"/>
-      <w:r>
-        <w:t xml:space="preserve"> </w:t>
-      </w:r>
-      <w:proofErr w:type="spellStart"/>
-      <w:r>
-        <w:t>que</w:t>
-      </w:r>
-      <w:proofErr w:type="spellEnd"/>
-      <w:r>
-        <w:t xml:space="preserve"> </w:t>
-      </w:r>
-      <w:proofErr w:type="spellStart"/>
-      <w:r>
-        <w:t>esta</w:t>
-      </w:r>
-      <w:proofErr w:type="spellEnd"/>
-      <w:r>
-        <w:t xml:space="preserve"> </w:t>
-      </w:r>
-      <w:proofErr w:type="spellStart"/>
-      <w:r>
-        <w:t>herramienta</w:t>
-      </w:r>
-      <w:proofErr w:type="spellEnd"/>
-      <w:r>
-        <w:t xml:space="preserve"> lo </w:t>
-      </w:r>
-      <w:proofErr w:type="spellStart"/>
-      <w:r>
-        <w:t>facilitará</w:t>
-      </w:r>
-      <w:proofErr w:type="spellEnd"/>
-      <w:r>
-        <w:t xml:space="preserve">, </w:t>
-      </w:r>
-      <w:proofErr w:type="spellStart"/>
-      <w:r>
-        <w:t>llevando</w:t>
-      </w:r>
-      <w:proofErr w:type="spellEnd"/>
-      <w:r>
-        <w:t xml:space="preserve"> </w:t>
-      </w:r>
-      <w:proofErr w:type="spellStart"/>
-      <w:r>
-        <w:t>esos</w:t>
-      </w:r>
-      <w:proofErr w:type="spellEnd"/>
-      <w:r>
-        <w:t xml:space="preserve"> </w:t>
-      </w:r>
-      <w:proofErr w:type="spellStart"/>
-      <w:r>
-        <w:t>productos</w:t>
-      </w:r>
-      <w:proofErr w:type="spellEnd"/>
-      <w:r>
-        <w:t xml:space="preserve"> </w:t>
-      </w:r>
-      <w:proofErr w:type="spellStart"/>
-      <w:r>
-        <w:t>controladamente</w:t>
-      </w:r>
-      <w:proofErr w:type="spellEnd"/>
-      <w:r>
-        <w:t xml:space="preserve"> y </w:t>
-      </w:r>
-      <w:proofErr w:type="spellStart"/>
-      <w:r>
-        <w:t>ordenadamente</w:t>
-      </w:r>
-      <w:proofErr w:type="spellEnd"/>
-      <w:r>
-        <w:t>.</w:t>
+      <w:r>
+        <w:t>Llevar un control de productos favoritos: A veces los usuarios no pueden llevar un listado de sus productos favoritos, así que esta herramienta lo facilitará, llevando esos productos controladamente y ordenadamente.</w:t>
       </w:r>
     </w:p>
     <w:p>
@@ -15978,157 +13761,8 @@
         </w:numPr>
         <w:spacing w:line="276" w:lineRule="auto"/>
       </w:pPr>
-      <w:proofErr w:type="spellStart"/>
-      <w:r>
-        <w:t>Centralizar</w:t>
-      </w:r>
-      <w:proofErr w:type="spellEnd"/>
-      <w:r>
-        <w:t xml:space="preserve"> la </w:t>
-      </w:r>
-      <w:proofErr w:type="spellStart"/>
-      <w:r>
-        <w:t>información</w:t>
-      </w:r>
-      <w:proofErr w:type="spellEnd"/>
-      <w:r>
-        <w:t xml:space="preserve">: Se </w:t>
-      </w:r>
-      <w:proofErr w:type="spellStart"/>
-      <w:r>
-        <w:t>facilitará</w:t>
-      </w:r>
-      <w:proofErr w:type="spellEnd"/>
-      <w:r>
-        <w:t xml:space="preserve"> el </w:t>
-      </w:r>
-      <w:proofErr w:type="spellStart"/>
-      <w:r>
-        <w:t>ordenamiento</w:t>
-      </w:r>
-      <w:proofErr w:type="spellEnd"/>
-      <w:r>
-        <w:t xml:space="preserve"> de la </w:t>
-      </w:r>
-      <w:proofErr w:type="spellStart"/>
-      <w:r>
-        <w:t>información</w:t>
-      </w:r>
-      <w:proofErr w:type="spellEnd"/>
-      <w:r>
-        <w:t xml:space="preserve"> de </w:t>
-      </w:r>
-      <w:proofErr w:type="spellStart"/>
-      <w:r>
-        <w:t>contacto</w:t>
-      </w:r>
-      <w:proofErr w:type="spellEnd"/>
-      <w:r>
-        <w:t xml:space="preserve"> de los </w:t>
-      </w:r>
-      <w:proofErr w:type="spellStart"/>
-      <w:r>
-        <w:t>comercios</w:t>
-      </w:r>
-      <w:proofErr w:type="spellEnd"/>
-      <w:r>
-        <w:t xml:space="preserve"> </w:t>
-      </w:r>
-      <w:proofErr w:type="spellStart"/>
-      <w:r>
-        <w:t>que</w:t>
-      </w:r>
-      <w:proofErr w:type="spellEnd"/>
-      <w:r>
-        <w:t xml:space="preserve"> </w:t>
-      </w:r>
-      <w:proofErr w:type="spellStart"/>
-      <w:r>
-        <w:t>ofrecen</w:t>
-      </w:r>
-      <w:proofErr w:type="spellEnd"/>
-      <w:r>
-        <w:t xml:space="preserve"> </w:t>
-      </w:r>
-      <w:proofErr w:type="spellStart"/>
-      <w:r>
-        <w:t>esos</w:t>
-      </w:r>
-      <w:proofErr w:type="spellEnd"/>
-      <w:r>
-        <w:t xml:space="preserve"> </w:t>
-      </w:r>
-      <w:proofErr w:type="spellStart"/>
-      <w:r>
-        <w:t>productos</w:t>
-      </w:r>
-      <w:proofErr w:type="spellEnd"/>
-      <w:r>
-        <w:t xml:space="preserve">, </w:t>
-      </w:r>
-      <w:proofErr w:type="spellStart"/>
-      <w:r>
-        <w:t>así</w:t>
-      </w:r>
-      <w:proofErr w:type="spellEnd"/>
-      <w:r>
-        <w:t xml:space="preserve"> los </w:t>
-      </w:r>
-      <w:proofErr w:type="spellStart"/>
-      <w:r>
-        <w:t>usuarios</w:t>
-      </w:r>
-      <w:proofErr w:type="spellEnd"/>
-      <w:r>
-        <w:t xml:space="preserve"> no </w:t>
-      </w:r>
-      <w:proofErr w:type="spellStart"/>
-      <w:r>
-        <w:t>tendrían</w:t>
-      </w:r>
-      <w:proofErr w:type="spellEnd"/>
-      <w:r>
-        <w:t xml:space="preserve"> </w:t>
-      </w:r>
-      <w:proofErr w:type="spellStart"/>
-      <w:r>
-        <w:t>problemas</w:t>
-      </w:r>
-      <w:proofErr w:type="spellEnd"/>
-      <w:r>
-        <w:t xml:space="preserve"> </w:t>
-      </w:r>
-      <w:proofErr w:type="spellStart"/>
-      <w:r>
-        <w:t>para</w:t>
-      </w:r>
-      <w:proofErr w:type="spellEnd"/>
-      <w:r>
-        <w:t xml:space="preserve"> </w:t>
-      </w:r>
-      <w:proofErr w:type="spellStart"/>
-      <w:r>
-        <w:t>visualizar</w:t>
-      </w:r>
-      <w:proofErr w:type="spellEnd"/>
-      <w:r>
-        <w:t xml:space="preserve"> </w:t>
-      </w:r>
-      <w:proofErr w:type="spellStart"/>
-      <w:r>
-        <w:t>esa</w:t>
-      </w:r>
-      <w:proofErr w:type="spellEnd"/>
-      <w:r>
-        <w:t xml:space="preserve"> </w:t>
-      </w:r>
-      <w:proofErr w:type="spellStart"/>
-      <w:r>
-        <w:t>información</w:t>
-      </w:r>
-      <w:proofErr w:type="spellEnd"/>
-      <w:r>
-        <w:t>.</w:t>
+      <w:r>
+        <w:t>Centralizar la información: Se facilitará el ordenamiento de la información de contacto de los comercios que ofrecen esos productos, así los usuarios no tendrían problemas para visualizar esa información.</w:t>
       </w:r>
     </w:p>
     <w:p>
@@ -16140,464 +13774,221 @@
         </w:numPr>
         <w:spacing w:line="276" w:lineRule="auto"/>
       </w:pPr>
-      <w:proofErr w:type="spellStart"/>
-      <w:r>
-        <w:t>Facilitar</w:t>
-      </w:r>
-      <w:proofErr w:type="spellEnd"/>
-      <w:r>
-        <w:t xml:space="preserve"> la </w:t>
-      </w:r>
-      <w:proofErr w:type="spellStart"/>
-      <w:r>
-        <w:t>portabilidad</w:t>
-      </w:r>
-      <w:proofErr w:type="spellEnd"/>
-      <w:r>
-        <w:t xml:space="preserve">: </w:t>
-      </w:r>
-      <w:proofErr w:type="spellStart"/>
-      <w:r>
-        <w:t>Muchas</w:t>
-      </w:r>
-      <w:proofErr w:type="spellEnd"/>
-      <w:r>
+      <w:r>
+        <w:t>Facilitar la portabilidad: Muchas páginas web ofrecen información en distintos medios, pero no facilitan la portabilidad visualizar la información relevante a través de un móvil o tipo de Tablet.</w:t>
+      </w:r>
+    </w:p>
+    <w:p/>
+    <w:p>
+      <w:pPr>
+        <w:pStyle w:val="Ttulo1"/>
+      </w:pPr>
+      <w:bookmarkStart w:id="64" w:name="_Toc388961487"/>
+      <w:r>
+        <w:t>8</w:t>
+      </w:r>
+      <w:r>
+        <w:t>. Interacción con sistemas externos</w:t>
+      </w:r>
+      <w:bookmarkEnd w:id="64"/>
+    </w:p>
+    <w:p>
+      <w:pPr>
+        <w:pStyle w:val="Ttulo2"/>
+        <w:rPr>
+          <w:lang w:val="es-CR"/>
+        </w:rPr>
+      </w:pPr>
+      <w:bookmarkStart w:id="65" w:name="_Toc388961488"/>
+      <w:r>
+        <w:rPr>
+          <w:lang w:val="es-CR"/>
+        </w:rPr>
+        <w:t>8.1</w:t>
+      </w:r>
+      <w:r>
+        <w:rPr>
+          <w:lang w:val="es-CR"/>
+        </w:rPr>
+        <w:t>.</w:t>
+      </w:r>
+      <w:r>
+        <w:rPr>
+          <w:lang w:val="es-CR"/>
+        </w:rPr>
+        <w:t xml:space="preserve"> Google maps api</w:t>
+      </w:r>
+      <w:bookmarkEnd w:id="65"/>
+    </w:p>
+    <w:p>
+      <w:pPr>
+        <w:rPr>
+          <w:lang w:val="es-CR"/>
+        </w:rPr>
+      </w:pPr>
+      <w:r>
+        <w:rPr>
+          <w:lang w:val="es-CR"/>
+        </w:rPr>
+        <w:t>La aplicación se va a conectar con un API de Google, el cual será el API Google Maps. Esta interacción se dará para satisfacer el requerimiento de mostrar geográficamente la ubicación de los comercios para así brindar una información detallada al usuario de dónde puede conseguir determinados productos.</w:t>
+      </w:r>
+    </w:p>
+    <w:p>
+      <w:pPr>
+        <w:rPr>
+          <w:lang w:val="es-CR"/>
+        </w:rPr>
+      </w:pPr>
+      <w:r>
+        <w:rPr>
+          <w:lang w:val="es-CR"/>
+        </w:rPr>
+        <w:t xml:space="preserve">La interacción con el API </w:t>
+      </w:r>
+      <w:r>
+        <w:rPr>
+          <w:lang w:val="es-CR"/>
+        </w:rPr>
+        <w:t xml:space="preserve">se da cada vez que un realiza una búsqueda de algún producto o comercio y desea saber la interacción, por lo que en el momento en el que el usuario da la instrucción de mostrar la ubicación las coordenadas que tiene registrado el comercio en el momento en que fue registrado en el sistema. </w:t>
+      </w:r>
+    </w:p>
+    <w:p>
+      <w:pPr>
+        <w:rPr>
+          <w:lang w:val="es-CR"/>
+        </w:rPr>
+      </w:pPr>
+      <w:r>
+        <w:rPr>
+          <w:lang w:val="es-CR"/>
+        </w:rPr>
+        <w:t xml:space="preserve">También, esta interacción entre sistemas se da cuando el </w:t>
+      </w:r>
+      <w:r>
+        <w:rPr>
+          <w:lang w:val="es-CR"/>
+        </w:rPr>
+        <w:t>usuario va a registrar un comercio en el sistema o bien cuando se va a modificar la ubicación de un comercio ya existente.</w:t>
+      </w:r>
+    </w:p>
+    <w:p>
+      <w:pPr>
+        <w:rPr>
+          <w:lang w:val="es-CR"/>
+        </w:rPr>
+      </w:pPr>
+      <w:r>
+        <w:rPr>
+          <w:lang w:val="es-CR"/>
+        </w:rPr>
+        <w:t xml:space="preserve">Ahora bien, el procesamiento y </w:t>
+      </w:r>
+      <w:r>
+        <w:rPr>
+          <w:lang w:val="es-CR"/>
+        </w:rPr>
+        <w:t>cálculo</w:t>
+      </w:r>
+      <w:r>
+        <w:rPr>
+          <w:lang w:val="es-CR"/>
+        </w:rPr>
+        <w:t xml:space="preserve"> de ubicaciones y demás se dan del lado del cliente, el cual se encarga de ejecutar los scripts que son los responsables de llevar a cabo la funcionalidad.</w:t>
+      </w:r>
+    </w:p>
+    <w:p>
+      <w:pPr>
+        <w:rPr>
+          <w:b/>
+          <w:lang w:val="es-CR"/>
+        </w:rPr>
+      </w:pPr>
+      <w:r>
+        <w:rPr>
+          <w:b/>
+          <w:lang w:val="es-CR"/>
+        </w:rPr>
+        <w:t>Procedimiento tentativo de implementación:</w:t>
+      </w:r>
+    </w:p>
+    <w:p>
+      <w:pPr>
+        <w:rPr>
+          <w:lang w:val="es-CR"/>
+        </w:rPr>
+      </w:pPr>
+      <w:r>
+        <w:rPr>
+          <w:lang w:val="es-CR"/>
+        </w:rPr>
+        <w:t>Inicialmente se piensa implementar cómo se dicta en la guía que Google proporciona, con las configuraciones e imágenes por defecto que trae el API (este permite la personalización de mapa y demás). Según se dicta en la guía, se debe pedir una especie de “token” en el cual Google autoriza a la aplicación hacer uso del servicio. Luego junto con la importación del archivo javascript (.js) indicado, se llaman los métodos que hacen posible el uso del servicio.</w:t>
+      </w:r>
+    </w:p>
+    <w:p>
+      <w:pPr>
+        <w:rPr>
+          <w:lang w:val="es-CR"/>
+        </w:rPr>
+      </w:pPr>
+      <w:r>
+        <w:rPr>
+          <w:lang w:val="es-CR"/>
+        </w:rPr>
+        <w:t>La invocación de estos métodos se hará cada vez que ocurra un registro de un comercio, una búsqueda o modificación de información de un proyecto.</w:t>
+      </w:r>
+    </w:p>
+    <w:p>
+      <w:pPr>
+        <w:rPr>
+          <w:lang w:val="es-CR"/>
+        </w:rPr>
+      </w:pPr>
+    </w:p>
+    <w:p>
+      <w:pPr>
+        <w:pStyle w:val="Ttulo2"/>
+        <w:rPr>
+          <w:lang w:val="es-CR"/>
+        </w:rPr>
+      </w:pPr>
+      <w:bookmarkStart w:id="66" w:name="_Toc388961489"/>
+      <w:r>
+        <w:rPr>
+          <w:lang w:val="es-CR"/>
+        </w:rPr>
+        <w:t>8.2</w:t>
+      </w:r>
+      <w:r>
+        <w:rPr>
+          <w:lang w:val="es-CR"/>
+        </w:rPr>
+        <w:t>.</w:t>
+      </w:r>
+      <w:r>
+        <w:rPr>
+          <w:lang w:val="es-CR"/>
+        </w:rPr>
         <w:t xml:space="preserve"> </w:t>
       </w:r>
-      <w:proofErr w:type="spellStart"/>
-      <w:r>
-        <w:t>páginas</w:t>
-      </w:r>
-      <w:proofErr w:type="spellEnd"/>
-      <w:r>
-        <w:t xml:space="preserve"> web </w:t>
-      </w:r>
-      <w:proofErr w:type="spellStart"/>
-      <w:r>
-        <w:t>ofrecen</w:t>
-      </w:r>
-      <w:proofErr w:type="spellEnd"/>
-      <w:r>
-        <w:t xml:space="preserve"> </w:t>
-      </w:r>
-      <w:proofErr w:type="spellStart"/>
-      <w:r>
-        <w:t>información</w:t>
-      </w:r>
-      <w:proofErr w:type="spellEnd"/>
-      <w:r>
-        <w:t xml:space="preserve"> en </w:t>
-      </w:r>
-      <w:proofErr w:type="spellStart"/>
-      <w:r>
-        <w:t>distintos</w:t>
-      </w:r>
-      <w:proofErr w:type="spellEnd"/>
-      <w:r>
-        <w:t xml:space="preserve"> </w:t>
-      </w:r>
-      <w:proofErr w:type="spellStart"/>
-      <w:r>
-        <w:t>medios</w:t>
-      </w:r>
-      <w:proofErr w:type="spellEnd"/>
-      <w:r>
-        <w:t xml:space="preserve">, </w:t>
-      </w:r>
-      <w:proofErr w:type="spellStart"/>
-      <w:r>
-        <w:t>pero</w:t>
-      </w:r>
-      <w:proofErr w:type="spellEnd"/>
-      <w:r>
-        <w:t xml:space="preserve"> no </w:t>
-      </w:r>
-      <w:proofErr w:type="spellStart"/>
-      <w:r>
-        <w:t>facilitan</w:t>
-      </w:r>
-      <w:proofErr w:type="spellEnd"/>
-      <w:r>
-        <w:t xml:space="preserve"> la </w:t>
-      </w:r>
-      <w:proofErr w:type="spellStart"/>
-      <w:r>
-        <w:t>portabilidad</w:t>
-      </w:r>
-      <w:proofErr w:type="spellEnd"/>
-      <w:r>
-        <w:t xml:space="preserve"> </w:t>
-      </w:r>
-      <w:proofErr w:type="spellStart"/>
-      <w:r>
-        <w:t>visualizar</w:t>
-      </w:r>
-      <w:proofErr w:type="spellEnd"/>
-      <w:r>
-        <w:t xml:space="preserve"> la </w:t>
-      </w:r>
-      <w:proofErr w:type="spellStart"/>
-      <w:r>
-        <w:t>información</w:t>
-      </w:r>
-      <w:proofErr w:type="spellEnd"/>
-      <w:r>
-        <w:t xml:space="preserve"> </w:t>
-      </w:r>
-      <w:proofErr w:type="spellStart"/>
-      <w:r>
-        <w:t>relevante</w:t>
-      </w:r>
-      <w:proofErr w:type="spellEnd"/>
-      <w:r>
-        <w:t xml:space="preserve"> a </w:t>
-      </w:r>
-      <w:proofErr w:type="spellStart"/>
-      <w:r>
-        <w:t>través</w:t>
-      </w:r>
-      <w:proofErr w:type="spellEnd"/>
-      <w:r>
-        <w:t xml:space="preserve"> de </w:t>
-      </w:r>
-      <w:proofErr w:type="gramStart"/>
-      <w:r>
-        <w:t>un</w:t>
-      </w:r>
-      <w:proofErr w:type="gramEnd"/>
-      <w:r>
-        <w:t xml:space="preserve"> </w:t>
-      </w:r>
-      <w:proofErr w:type="spellStart"/>
-      <w:r>
-        <w:t>móvil</w:t>
-      </w:r>
-      <w:proofErr w:type="spellEnd"/>
-      <w:r>
-        <w:t xml:space="preserve"> o </w:t>
-      </w:r>
-      <w:proofErr w:type="spellStart"/>
-      <w:r>
-        <w:t>tipo</w:t>
-      </w:r>
-      <w:proofErr w:type="spellEnd"/>
-      <w:r>
-        <w:t xml:space="preserve"> de Tablet.</w:t>
-      </w:r>
-    </w:p>
-    <w:p/>
-    <w:p>
-      <w:pPr>
-        <w:pStyle w:val="Ttulo1"/>
-      </w:pPr>
-      <w:bookmarkStart w:id="55" w:name="_Toc388959710"/>
-      <w:r>
-        <w:t>8</w:t>
-      </w:r>
-      <w:r>
-        <w:t>. In</w:t>
-      </w:r>
-      <w:r>
-        <w:t>teracción con sistemas externos</w:t>
-      </w:r>
-      <w:bookmarkEnd w:id="55"/>
-    </w:p>
-    <w:p>
-      <w:pPr>
-        <w:pStyle w:val="Ttulo2"/>
-        <w:rPr>
-          <w:lang w:val="es-CR"/>
-        </w:rPr>
-      </w:pPr>
-      <w:bookmarkStart w:id="56" w:name="_Toc388959711"/>
-      <w:r>
-        <w:rPr>
-          <w:lang w:val="es-CR"/>
-        </w:rPr>
-        <w:t>8.1</w:t>
-      </w:r>
-      <w:r>
-        <w:rPr>
-          <w:lang w:val="es-CR"/>
-        </w:rPr>
-        <w:t>.</w:t>
-      </w:r>
-      <w:r>
-        <w:rPr>
-          <w:lang w:val="es-CR"/>
-        </w:rPr>
-        <w:t xml:space="preserve"> Google maps api</w:t>
-      </w:r>
-      <w:bookmarkEnd w:id="56"/>
-    </w:p>
-    <w:p>
-      <w:pPr>
-        <w:rPr>
-          <w:lang w:val="es-CR"/>
-        </w:rPr>
-      </w:pPr>
-      <w:r>
-        <w:rPr>
-          <w:lang w:val="es-CR"/>
-        </w:rPr>
-        <w:t xml:space="preserve">La aplicación se va a conectar con un API de Google, el cual será el API Google </w:t>
-      </w:r>
-      <w:proofErr w:type="spellStart"/>
-      <w:r>
-        <w:rPr>
-          <w:lang w:val="es-CR"/>
-        </w:rPr>
-        <w:t>Maps</w:t>
-      </w:r>
-      <w:proofErr w:type="spellEnd"/>
-      <w:r>
-        <w:rPr>
-          <w:lang w:val="es-CR"/>
-        </w:rPr>
-        <w:t>. Esta interacción se dará para satisfacer el requerimiento de mostrar geográficamente la ubicación de los comercios para así brindar una información detallada al usuario de dónde puede conseguir determinados productos.</w:t>
-      </w:r>
-    </w:p>
-    <w:p>
-      <w:pPr>
-        <w:rPr>
-          <w:lang w:val="es-CR"/>
-        </w:rPr>
-      </w:pPr>
-      <w:r>
-        <w:rPr>
-          <w:lang w:val="es-CR"/>
-        </w:rPr>
-        <w:t xml:space="preserve">La interacción con el API </w:t>
-      </w:r>
-      <w:r>
-        <w:rPr>
-          <w:lang w:val="es-CR"/>
-        </w:rPr>
-        <w:t xml:space="preserve">se da cada vez que un realiza una búsqueda de algún producto o comercio y desea saber la interacción, por lo que en el momento en el que el usuario da la instrucción de mostrar la ubicación las coordenadas que tiene registrado el comercio en el momento en que fue registrado en el sistema. </w:t>
-      </w:r>
-    </w:p>
-    <w:p>
-      <w:pPr>
-        <w:rPr>
-          <w:lang w:val="es-CR"/>
-        </w:rPr>
-      </w:pPr>
-      <w:r>
-        <w:rPr>
-          <w:lang w:val="es-CR"/>
-        </w:rPr>
-        <w:t xml:space="preserve">También, esta interacción entre sistemas se da cuando el </w:t>
-      </w:r>
-      <w:r>
-        <w:rPr>
-          <w:lang w:val="es-CR"/>
-        </w:rPr>
-        <w:t>usuario va a registrar un comercio en el sistema o bien cuando se va a modificar la ubicación de un comercio ya existente.</w:t>
-      </w:r>
-    </w:p>
-    <w:p>
-      <w:pPr>
-        <w:rPr>
-          <w:lang w:val="es-CR"/>
-        </w:rPr>
-      </w:pPr>
-      <w:r>
-        <w:rPr>
-          <w:lang w:val="es-CR"/>
-        </w:rPr>
-        <w:t xml:space="preserve">Ahora bien, el procesamiento y </w:t>
-      </w:r>
-      <w:r>
-        <w:rPr>
-          <w:lang w:val="es-CR"/>
-        </w:rPr>
-        <w:t>cálculo</w:t>
-      </w:r>
-      <w:r>
-        <w:rPr>
-          <w:lang w:val="es-CR"/>
-        </w:rPr>
-        <w:t xml:space="preserve"> de ubicaciones y demás se dan del lado del cliente, el cual se encarga de ejecutar los scripts que son los responsables de llevar a cabo la funcionalidad.</w:t>
-      </w:r>
-    </w:p>
-    <w:p>
-      <w:pPr>
-        <w:rPr>
-          <w:b/>
-          <w:lang w:val="es-CR"/>
-        </w:rPr>
-      </w:pPr>
-      <w:r>
-        <w:rPr>
-          <w:b/>
-          <w:lang w:val="es-CR"/>
-        </w:rPr>
-        <w:t>Procedimiento tentativo de implementación:</w:t>
-      </w:r>
-    </w:p>
-    <w:p>
-      <w:pPr>
-        <w:rPr>
-          <w:lang w:val="es-CR"/>
-        </w:rPr>
-      </w:pPr>
-      <w:r>
-        <w:rPr>
-          <w:lang w:val="es-CR"/>
-        </w:rPr>
-        <w:t>Inicialmente se piensa implementar cómo se dicta en la guía que Google proporciona, con las configuraciones e imágenes por defecto que trae el API (este permite la personalización de mapa y demás). Según se dicta en la guía, se debe pedir una especie de “</w:t>
-      </w:r>
-      <w:proofErr w:type="spellStart"/>
-      <w:r>
-        <w:rPr>
-          <w:lang w:val="es-CR"/>
-        </w:rPr>
-        <w:t>token</w:t>
-      </w:r>
-      <w:proofErr w:type="spellEnd"/>
-      <w:r>
-        <w:rPr>
-          <w:lang w:val="es-CR"/>
-        </w:rPr>
-        <w:t xml:space="preserve">” en el cual Google autoriza a la aplicación hacer uso del servicio. Luego junto con la importación del archivo </w:t>
-      </w:r>
-      <w:proofErr w:type="spellStart"/>
-      <w:r>
-        <w:rPr>
-          <w:lang w:val="es-CR"/>
-        </w:rPr>
-        <w:t>javascript</w:t>
-      </w:r>
-      <w:proofErr w:type="spellEnd"/>
-      <w:r>
-        <w:rPr>
-          <w:lang w:val="es-CR"/>
-        </w:rPr>
-        <w:t xml:space="preserve"> (.</w:t>
-      </w:r>
-      <w:proofErr w:type="spellStart"/>
-      <w:r>
-        <w:rPr>
-          <w:lang w:val="es-CR"/>
-        </w:rPr>
-        <w:t>js</w:t>
-      </w:r>
-      <w:proofErr w:type="spellEnd"/>
-      <w:r>
-        <w:rPr>
-          <w:lang w:val="es-CR"/>
-        </w:rPr>
-        <w:t>) indicado, se llaman los métodos que hacen posible el uso del servicio.</w:t>
-      </w:r>
-    </w:p>
-    <w:p>
-      <w:pPr>
-        <w:rPr>
-          <w:lang w:val="es-CR"/>
-        </w:rPr>
-      </w:pPr>
-      <w:r>
-        <w:rPr>
-          <w:lang w:val="es-CR"/>
-        </w:rPr>
-        <w:lastRenderedPageBreak/>
-        <w:t>La invocación de estos métodos se hará cada vez que ocurra un registro de un comercio, una búsqueda o modificación de información de un proyecto.</w:t>
-      </w:r>
-    </w:p>
-    <w:p>
-      <w:pPr>
-        <w:rPr>
-          <w:lang w:val="es-CR"/>
-        </w:rPr>
-      </w:pPr>
-    </w:p>
-    <w:p>
-      <w:pPr>
-        <w:pStyle w:val="Ttulo2"/>
-        <w:rPr>
-          <w:lang w:val="es-CR"/>
-        </w:rPr>
-      </w:pPr>
-      <w:bookmarkStart w:id="57" w:name="_Toc388959712"/>
-      <w:r>
-        <w:rPr>
-          <w:lang w:val="es-CR"/>
-        </w:rPr>
-        <w:t>8.2</w:t>
-      </w:r>
-      <w:r>
-        <w:rPr>
-          <w:lang w:val="es-CR"/>
-        </w:rPr>
-        <w:t>.</w:t>
-      </w:r>
-      <w:r>
-        <w:rPr>
-          <w:lang w:val="es-CR"/>
-        </w:rPr>
-        <w:t xml:space="preserve"> </w:t>
-      </w:r>
       <w:r>
         <w:rPr>
           <w:lang w:val="es-CR"/>
         </w:rPr>
         <w:t>w3c geolocation api</w:t>
       </w:r>
-      <w:bookmarkEnd w:id="57"/>
-    </w:p>
-    <w:p>
-      <w:pPr>
-        <w:rPr>
-          <w:lang w:val="es-CR"/>
-        </w:rPr>
-      </w:pPr>
-      <w:r>
-        <w:rPr>
-          <w:lang w:val="es-CR"/>
-        </w:rPr>
-        <w:t xml:space="preserve">W3C </w:t>
-      </w:r>
-      <w:proofErr w:type="spellStart"/>
-      <w:r>
-        <w:rPr>
-          <w:lang w:val="es-CR"/>
-        </w:rPr>
-        <w:t>Geolocation</w:t>
-      </w:r>
-      <w:proofErr w:type="spellEnd"/>
-      <w:r>
-        <w:rPr>
-          <w:lang w:val="es-CR"/>
-        </w:rPr>
-        <w:t xml:space="preserve"> API es una interfaz que ofrecen los navegadores web para calcular aproximadamente la ubicación del usuario en el momento en el que ingresa a la aplicación web. Este cálculo se puede realizar basado en varias fuentes: la dirección IP que el usuario está haciendo uso, la dirección MAC de la red </w:t>
-      </w:r>
-      <w:proofErr w:type="spellStart"/>
-      <w:r>
-        <w:rPr>
-          <w:lang w:val="es-CR"/>
-        </w:rPr>
-        <w:t>Wi</w:t>
-      </w:r>
-      <w:proofErr w:type="spellEnd"/>
-      <w:r>
-        <w:rPr>
-          <w:lang w:val="es-CR"/>
-        </w:rPr>
-        <w:t xml:space="preserve">-Fi e interfaz Bluetooth que esté utilizando, identificación de radio-frecuencia, la ubicación de la conexión </w:t>
-      </w:r>
-      <w:proofErr w:type="spellStart"/>
-      <w:r>
-        <w:rPr>
-          <w:lang w:val="es-CR"/>
-        </w:rPr>
-        <w:t>Wi</w:t>
-      </w:r>
-      <w:proofErr w:type="spellEnd"/>
-      <w:r>
-        <w:rPr>
-          <w:lang w:val="es-CR"/>
-        </w:rPr>
-        <w:t>-Fi o bien el sistema GPS y GSM/CDMA del dispositivo utilizado (si cuenta con el hardware requerido).</w:t>
+      <w:bookmarkEnd w:id="66"/>
+    </w:p>
+    <w:p>
+      <w:pPr>
+        <w:rPr>
+          <w:lang w:val="es-CR"/>
+        </w:rPr>
+      </w:pPr>
+      <w:r>
+        <w:rPr>
+          <w:lang w:val="es-CR"/>
+        </w:rPr>
+        <w:t>W3C Geolocation API es una interfaz que ofrecen los navegadores web para calcular aproximadamente la ubicación del usuario en el momento en el que ingresa a la aplicación web. Este cálculo se puede realizar basado en varias fuentes: la dirección IP que el usuario está haciendo uso, la dirección MAC de la red Wi-Fi e interfaz Bluetooth que esté utilizando, identificación de radio-frecuencia, la ubicación de la conexión Wi-Fi o bien el sistema GPS y GSM/CDMA del dispositivo utilizado (si cuenta con el hardware requerido).</w:t>
       </w:r>
     </w:p>
     <w:p>
@@ -16634,16 +14025,8 @@
         <w:rPr>
           <w:lang w:val="es-CR"/>
         </w:rPr>
-        <w:t xml:space="preserve">posición </w:t>
-      </w:r>
-      <w:proofErr w:type="spellStart"/>
-      <w:r>
-        <w:rPr>
-          <w:lang w:val="es-CR"/>
-        </w:rPr>
-        <w:t>acutal</w:t>
-      </w:r>
-      <w:proofErr w:type="spellEnd"/>
+        <w:t>posición acutal</w:t>
+      </w:r>
       <w:r>
         <w:rPr>
           <w:lang w:val="es-CR"/>
@@ -16661,7 +14044,6 @@
     <w:sectPr>
       <w:pgSz w:w="12240" w:h="15840"/>
       <w:pgMar w:top="1440" w:right="1440" w:bottom="1440" w:left="1440" w:header="720" w:footer="720" w:gutter="0"/>
-      <w:pgNumType w:start="1"/>
       <w:cols w:space="720"/>
       <w:docGrid w:linePitch="360"/>
     </w:sectPr>
@@ -16901,7 +14283,7 @@
           <mc:AlternateContent>
             <mc:Choice Requires="wps">
               <w:drawing>
-                <wp:anchor distT="0" distB="0" distL="114300" distR="114300" simplePos="0" relativeHeight="251665408" behindDoc="0" locked="0" layoutInCell="1" allowOverlap="1" wp14:anchorId="3E709CBA" wp14:editId="01395800">
+                <wp:anchor distT="0" distB="0" distL="114300" distR="114300" simplePos="0" relativeHeight="251665408" behindDoc="0" locked="0" layoutInCell="1" allowOverlap="1" wp14:anchorId="65EF2372" wp14:editId="222FB4DE">
                   <wp:simplePos x="0" y="0"/>
                   <wp:positionH relativeFrom="rightMargin">
                     <wp:align>center</wp:align>
@@ -16981,7 +14363,7 @@
                                   <w:color w:val="A6B727" w:themeColor="accent2"/>
                                   <w:lang w:val="es-ES"/>
                                 </w:rPr>
-                                <w:t>i</w:t>
+                                <w:t>ii</w:t>
                               </w:r>
                               <w:r>
                                 <w:rPr>
@@ -17037,7 +14419,7 @@
                             <w:color w:val="A6B727" w:themeColor="accent2"/>
                             <w:lang w:val="es-ES"/>
                           </w:rPr>
-                          <w:t>i</w:t>
+                          <w:t>ii</w:t>
                         </w:r>
                         <w:r>
                           <w:rPr>
@@ -20500,7 +17882,7 @@
 </file>
 
 <file path=customXml/itemProps2.xml><?xml version="1.0" encoding="utf-8"?>
-<ds:datastoreItem xmlns:ds="http://schemas.openxmlformats.org/officeDocument/2006/customXml" ds:itemID="{849E80AE-5BBD-4483-BC41-DF175DAA0B7C}">
+<ds:datastoreItem xmlns:ds="http://schemas.openxmlformats.org/officeDocument/2006/customXml" ds:itemID="{A427B8A1-9D6C-48C9-A1B2-E57C13CB41CC}">
   <ds:schemaRefs>
     <ds:schemaRef ds:uri="http://schemas.openxmlformats.org/officeDocument/2006/bibliography"/>
   </ds:schemaRefs>

--- a/NutriApp - Documentación Externa.docx
+++ b/NutriApp - Documentación Externa.docx
@@ -2,8 +2,6 @@
 <file path=word/document.xml><?xml version="1.0" encoding="utf-8"?>
 <w:document xmlns:wpc="http://schemas.microsoft.com/office/word/2010/wordprocessingCanvas" xmlns:mc="http://schemas.openxmlformats.org/markup-compatibility/2006" xmlns:o="urn:schemas-microsoft-com:office:office" xmlns:r="http://schemas.openxmlformats.org/officeDocument/2006/relationships" xmlns:m="http://schemas.openxmlformats.org/officeDocument/2006/math" xmlns:v="urn:schemas-microsoft-com:vml" xmlns:wp14="http://schemas.microsoft.com/office/word/2010/wordprocessingDrawing" xmlns:wp="http://schemas.openxmlformats.org/drawingml/2006/wordprocessingDrawing" xmlns:w10="urn:schemas-microsoft-com:office:word" xmlns:w="http://schemas.openxmlformats.org/wordprocessingml/2006/main" xmlns:w14="http://schemas.microsoft.com/office/word/2010/wordml" xmlns:wpg="http://schemas.microsoft.com/office/word/2010/wordprocessingGroup" xmlns:wpi="http://schemas.microsoft.com/office/word/2010/wordprocessingInk" xmlns:wne="http://schemas.microsoft.com/office/word/2006/wordml" xmlns:wps="http://schemas.microsoft.com/office/word/2010/wordprocessingShape" mc:Ignorable="w14 wp14">
   <w:body>
-    <w:bookmarkStart w:id="0" w:name="_GoBack" w:displacedByCustomXml="next"/>
-    <w:bookmarkEnd w:id="0" w:displacedByCustomXml="next"/>
     <w:sdt>
       <w:sdtPr>
         <w:id w:val="-1493014231"/>
@@ -14,6 +12,8 @@
       </w:sdtPr>
       <w:sdtEndPr/>
       <w:sdtContent>
+        <w:bookmarkStart w:id="0" w:name="_GoBack" w:displacedByCustomXml="prev"/>
+        <w:bookmarkEnd w:id="0" w:displacedByCustomXml="prev"/>
         <w:p>
           <w:pPr>
             <w:spacing w:after="0"/>
@@ -164,7 +164,27 @@
                                           <w:szCs w:val="32"/>
                                           <w:lang w:val="es-CR"/>
                                         </w:rPr>
-                                        <w:t>Prof. Andrei Fuentes</w:t>
+                                        <w:t xml:space="preserve">Prof. </w:t>
+                                      </w:r>
+                                      <w:proofErr w:type="spellStart"/>
+                                      <w:r>
+                                        <w:rPr>
+                                          <w:color w:val="FFFFFF" w:themeColor="background1"/>
+                                          <w:sz w:val="32"/>
+                                          <w:szCs w:val="32"/>
+                                          <w:lang w:val="es-CR"/>
+                                        </w:rPr>
+                                        <w:t>Andrei</w:t>
+                                      </w:r>
+                                      <w:proofErr w:type="spellEnd"/>
+                                      <w:r>
+                                        <w:rPr>
+                                          <w:color w:val="FFFFFF" w:themeColor="background1"/>
+                                          <w:sz w:val="32"/>
+                                          <w:szCs w:val="32"/>
+                                          <w:lang w:val="es-CR"/>
+                                        </w:rPr>
+                                        <w:t xml:space="preserve"> Fuentes</w:t>
                                       </w:r>
                                     </w:p>
                                   </w:sdtContent>
@@ -209,13 +229,23 @@
                                       <w:szCs w:val="32"/>
                                     </w:rPr>
                                   </w:pPr>
+                                  <w:proofErr w:type="spellStart"/>
                                   <w:r>
                                     <w:rPr>
                                       <w:color w:val="FFFFFF" w:themeColor="background1"/>
                                       <w:sz w:val="28"/>
                                       <w:szCs w:val="32"/>
                                     </w:rPr>
-                                    <w:t>Shuying Chung, Rafael Oliver, Marvin Suarez</w:t>
+                                    <w:t>Shuying</w:t>
+                                  </w:r>
+                                  <w:proofErr w:type="spellEnd"/>
+                                  <w:r>
+                                    <w:rPr>
+                                      <w:color w:val="FFFFFF" w:themeColor="background1"/>
+                                      <w:sz w:val="28"/>
+                                      <w:szCs w:val="32"/>
+                                    </w:rPr>
+                                    <w:t xml:space="preserve"> Chung, Rafael Oliver, Marvin Suarez</w:t>
                                   </w:r>
                                 </w:p>
                                 <w:p>
@@ -376,6 +406,7 @@
                                           <w:szCs w:val="108"/>
                                         </w:rPr>
                                       </w:pPr>
+                                      <w:proofErr w:type="spellStart"/>
                                       <w:r>
                                         <w:rPr>
                                           <w:rFonts w:asciiTheme="majorHAnsi" w:eastAsiaTheme="majorEastAsia" w:hAnsiTheme="majorHAnsi" w:cstheme="majorBidi"/>
@@ -385,6 +416,7 @@
                                         </w:rPr>
                                         <w:t>NutriApp</w:t>
                                       </w:r>
+                                      <w:proofErr w:type="spellEnd"/>
                                     </w:p>
                                   </w:sdtContent>
                                 </w:sdt>
@@ -5545,28 +5577,9 @@
           <w:szCs w:val="22"/>
           <w:lang w:val="es-CR" w:eastAsia="es-CR"/>
         </w:rPr>
-        <w:t>El proyecto consiste en desarrollar una aplicación donde muestra los lugares comerciales (supermercados y restaurantes) que cuentan con un menú exclusivo o productos que se ajustan a tipo de alimentación de los celíacos, diabéticos y vegetarianos, además brindar una información nutricional relevante para estos tipos de personas y noticias importantes de su interés. Con el fin de ofrecer información relevante para esta población, la aplicación estará desarrollada en una versión web que funciona en un navegador web, así como en una versión móvil y tablets.</w:t>
-      </w:r>
-    </w:p>
-    <w:p>
-      <w:pPr>
-        <w:spacing w:after="0"/>
-        <w:rPr>
-          <w:rFonts w:eastAsia="Times New Roman" w:cs="Times New Roman"/>
-          <w:szCs w:val="22"/>
-          <w:lang w:val="es-CR" w:eastAsia="es-CR"/>
-        </w:rPr>
-      </w:pPr>
-    </w:p>
-    <w:p>
-      <w:pPr>
-        <w:spacing w:after="0"/>
-        <w:rPr>
-          <w:rFonts w:eastAsia="Times New Roman" w:cs="Times New Roman"/>
-          <w:szCs w:val="22"/>
-          <w:lang w:val="es-CR" w:eastAsia="es-CR"/>
-        </w:rPr>
-      </w:pPr>
+        <w:t xml:space="preserve">El proyecto consiste en desarrollar una aplicación donde muestra los lugares comerciales (supermercados y restaurantes) que cuentan con un menú exclusivo o productos que se ajustan a tipo de alimentación de los celíacos, diabéticos y vegetarianos, además brindar una información nutricional relevante para estos tipos de personas y noticias importantes de su interés. Con el fin de ofrecer información relevante para esta población, la aplicación estará desarrollada en una versión web que funciona en un navegador web, así como en una versión móvil y </w:t>
+      </w:r>
+      <w:proofErr w:type="spellStart"/>
       <w:r>
         <w:rPr>
           <w:rFonts w:eastAsia="Times New Roman" w:cs="Times New Roman"/>
@@ -5574,28 +5587,9 @@
           <w:szCs w:val="22"/>
           <w:lang w:val="es-CR" w:eastAsia="es-CR"/>
         </w:rPr>
-        <w:t>El proyecto a desarrollar con el nombre NUTRIAPP tiene como objetivo ofrecer a los usuarios que deseen usar este servicio la facilidad de encontrar información relevante respectos a productos alimenticios, así como dar a conocer el lugar donde estos productos son ofrecidos y/o facilitarle la dirección para llegar a dicho destino. NUTRIAPP permitirá a los comercios (tiendas, restaurantes, entre otros) registrarse en el sistema para que puedan ofrecer sus productos a los usuarios. Los comercios podrán agregar, eliminar y editar productos en el sistema, actualizar  información de su perfil como lugar donde están ubicados y también darse de baja si no desean usar el sistema.</w:t>
-      </w:r>
-    </w:p>
-    <w:p>
-      <w:pPr>
-        <w:spacing w:after="0"/>
-        <w:rPr>
-          <w:rFonts w:eastAsia="Times New Roman" w:cs="Times New Roman"/>
-          <w:szCs w:val="22"/>
-          <w:lang w:val="es-CR" w:eastAsia="es-CR"/>
-        </w:rPr>
-      </w:pPr>
-    </w:p>
-    <w:p>
-      <w:pPr>
-        <w:spacing w:after="0"/>
-        <w:rPr>
-          <w:rFonts w:eastAsia="Times New Roman" w:cs="Times New Roman"/>
-          <w:szCs w:val="22"/>
-          <w:lang w:val="es-CR" w:eastAsia="es-CR"/>
-        </w:rPr>
-      </w:pPr>
+        <w:t>tablets</w:t>
+      </w:r>
+      <w:proofErr w:type="spellEnd"/>
       <w:r>
         <w:rPr>
           <w:rFonts w:eastAsia="Times New Roman" w:cs="Times New Roman"/>
@@ -5603,7 +5597,7 @@
           <w:szCs w:val="22"/>
           <w:lang w:val="es-CR" w:eastAsia="es-CR"/>
         </w:rPr>
-        <w:t xml:space="preserve">Los usuarios que se registran en la aplicación una vez que hayan comercios creados en el sistema, podrán, ingresar información respecto a su condición (celíaco, diabético, vegetariano, intereses), esta información será importante para nosotros ya que podemos estudiar la población activa en el sistema respecto a lo  gustos y tendencias que poseen para ofrecer un mejor servicio. </w:t>
+        <w:t>.</w:t>
       </w:r>
     </w:p>
     <w:p>
@@ -5632,7 +5626,7 @@
           <w:szCs w:val="22"/>
           <w:lang w:val="es-CR" w:eastAsia="es-CR"/>
         </w:rPr>
-        <w:t>La aplicación usará el API de Google Maps, para que los usuarios puedan realizar búsquedas de los productos y así localizar en el mapa el comercio que deseen. El módulo de búsqueda permitirá mostrar a los usuarios los lugares cercanos, según la ciudad en la que se encuentren. Una de las ventajas de la aplicación es que los usuarios podrán agregar a una lista los productos y los comercios favoritos, guardar la información de contacto de dichos.</w:t>
+        <w:t>El proyecto a desarrollar con el nombre NUTRIAPP tiene como objetivo ofrecer a los usuarios que deseen usar este servicio la facilidad de encontrar información relevante respectos a productos alimenticios, así como dar a conocer el lugar donde estos productos son ofrecidos y/o facilitarle la dirección para llegar a dicho destino. NUTRIAPP permitirá a los comercios (tiendas, restaurantes, entre otros) registrarse en el sistema para que puedan ofrecer sus productos a los usuarios. Los comercios podrán agregar, eliminar y editar productos en el sistema, actualizar  información de su perfil como lugar donde están ubicados y también darse de baja si no desean usar el sistema.</w:t>
       </w:r>
     </w:p>
     <w:p>
@@ -5661,26 +5655,19 @@
           <w:szCs w:val="22"/>
           <w:lang w:val="es-CR" w:eastAsia="es-CR"/>
         </w:rPr>
-        <w:t>Uno de los beneficios que obtendrá la población es que podrán recibir noticias sobre, nuevos productos, algunas recetas, información nutricional y cuidados donde se incluirá únicamente temas de información importante para dicha población.</w:t>
-      </w:r>
-    </w:p>
-    <w:p>
-      <w:pPr>
+        <w:t xml:space="preserve">Los usuarios que se registran en la aplicación una vez que hayan comercios creados en el sistema, podrán, ingresar información respecto a su condición (celíaco, diabético, vegetariano, intereses), esta información será importante para nosotros ya que podemos estudiar la población activa en el sistema respecto a </w:t>
+      </w:r>
+      <w:proofErr w:type="spellStart"/>
+      <w:r>
         <w:rPr>
           <w:rFonts w:eastAsia="Times New Roman" w:cs="Times New Roman"/>
           <w:color w:val="000000"/>
           <w:szCs w:val="22"/>
           <w:lang w:val="es-CR" w:eastAsia="es-CR"/>
         </w:rPr>
-      </w:pPr>
-      <w:r>
-        <w:rPr>
-          <w:rFonts w:eastAsia="Times New Roman" w:cs="Times New Roman"/>
-          <w:szCs w:val="22"/>
-          <w:lang w:val="es-CR" w:eastAsia="es-CR"/>
-        </w:rPr>
-        <w:br/>
-      </w:r>
+        <w:t>lo</w:t>
+      </w:r>
+      <w:proofErr w:type="spellEnd"/>
       <w:r>
         <w:rPr>
           <w:rFonts w:eastAsia="Times New Roman" w:cs="Times New Roman"/>
@@ -5688,7 +5675,132 @@
           <w:szCs w:val="22"/>
           <w:lang w:val="es-CR" w:eastAsia="es-CR"/>
         </w:rPr>
-        <w:t>El proyecto será desarrollado en  el lenguaje de programación C# .NET de Microsoft y ASP.NET Web Services con el Framework CSS.</w:t>
+        <w:t xml:space="preserve">  gustos y tendencias que poseen para ofrecer un mejor servicio. </w:t>
+      </w:r>
+    </w:p>
+    <w:p>
+      <w:pPr>
+        <w:spacing w:after="0"/>
+        <w:rPr>
+          <w:rFonts w:eastAsia="Times New Roman" w:cs="Times New Roman"/>
+          <w:szCs w:val="22"/>
+          <w:lang w:val="es-CR" w:eastAsia="es-CR"/>
+        </w:rPr>
+      </w:pPr>
+    </w:p>
+    <w:p>
+      <w:pPr>
+        <w:spacing w:after="0"/>
+        <w:rPr>
+          <w:rFonts w:eastAsia="Times New Roman" w:cs="Times New Roman"/>
+          <w:szCs w:val="22"/>
+          <w:lang w:val="es-CR" w:eastAsia="es-CR"/>
+        </w:rPr>
+      </w:pPr>
+      <w:r>
+        <w:rPr>
+          <w:rFonts w:eastAsia="Times New Roman" w:cs="Times New Roman"/>
+          <w:color w:val="000000"/>
+          <w:szCs w:val="22"/>
+          <w:lang w:val="es-CR" w:eastAsia="es-CR"/>
+        </w:rPr>
+        <w:t xml:space="preserve">La aplicación usará el API de Google </w:t>
+      </w:r>
+      <w:proofErr w:type="spellStart"/>
+      <w:r>
+        <w:rPr>
+          <w:rFonts w:eastAsia="Times New Roman" w:cs="Times New Roman"/>
+          <w:color w:val="000000"/>
+          <w:szCs w:val="22"/>
+          <w:lang w:val="es-CR" w:eastAsia="es-CR"/>
+        </w:rPr>
+        <w:t>Maps</w:t>
+      </w:r>
+      <w:proofErr w:type="spellEnd"/>
+      <w:r>
+        <w:rPr>
+          <w:rFonts w:eastAsia="Times New Roman" w:cs="Times New Roman"/>
+          <w:color w:val="000000"/>
+          <w:szCs w:val="22"/>
+          <w:lang w:val="es-CR" w:eastAsia="es-CR"/>
+        </w:rPr>
+        <w:t>, para que los usuarios puedan realizar búsquedas de los productos y así localizar en el mapa el comercio que deseen. El módulo de búsqueda permitirá mostrar a los usuarios los lugares cercanos, según la ciudad en la que se encuentren. Una de las ventajas de la aplicación es que los usuarios podrán agregar a una lista los productos y los comercios favoritos, guardar la información de contacto de dichos.</w:t>
+      </w:r>
+    </w:p>
+    <w:p>
+      <w:pPr>
+        <w:spacing w:after="0"/>
+        <w:rPr>
+          <w:rFonts w:eastAsia="Times New Roman" w:cs="Times New Roman"/>
+          <w:szCs w:val="22"/>
+          <w:lang w:val="es-CR" w:eastAsia="es-CR"/>
+        </w:rPr>
+      </w:pPr>
+    </w:p>
+    <w:p>
+      <w:pPr>
+        <w:spacing w:after="0"/>
+        <w:rPr>
+          <w:rFonts w:eastAsia="Times New Roman" w:cs="Times New Roman"/>
+          <w:szCs w:val="22"/>
+          <w:lang w:val="es-CR" w:eastAsia="es-CR"/>
+        </w:rPr>
+      </w:pPr>
+      <w:r>
+        <w:rPr>
+          <w:rFonts w:eastAsia="Times New Roman" w:cs="Times New Roman"/>
+          <w:color w:val="000000"/>
+          <w:szCs w:val="22"/>
+          <w:lang w:val="es-CR" w:eastAsia="es-CR"/>
+        </w:rPr>
+        <w:t>Uno de los beneficios que obtendrá la población es que podrán recibir noticias sobre, nuevos productos, algunas recetas, información nutricional y cuidados donde se incluirá únicamente temas de información importante para dicha población.</w:t>
+      </w:r>
+    </w:p>
+    <w:p>
+      <w:pPr>
+        <w:rPr>
+          <w:rFonts w:eastAsia="Times New Roman" w:cs="Times New Roman"/>
+          <w:color w:val="000000"/>
+          <w:szCs w:val="22"/>
+          <w:lang w:val="es-CR" w:eastAsia="es-CR"/>
+        </w:rPr>
+      </w:pPr>
+      <w:r>
+        <w:rPr>
+          <w:rFonts w:eastAsia="Times New Roman" w:cs="Times New Roman"/>
+          <w:szCs w:val="22"/>
+          <w:lang w:val="es-CR" w:eastAsia="es-CR"/>
+        </w:rPr>
+        <w:br/>
+      </w:r>
+      <w:r>
+        <w:rPr>
+          <w:rFonts w:eastAsia="Times New Roman" w:cs="Times New Roman"/>
+          <w:color w:val="000000"/>
+          <w:szCs w:val="22"/>
+          <w:lang w:val="es-CR" w:eastAsia="es-CR"/>
+        </w:rPr>
+        <w:t xml:space="preserve">El proyecto será desarrollado en  el lenguaje de programación C# .NET de Microsoft y ASP.NET Web </w:t>
+      </w:r>
+      <w:proofErr w:type="spellStart"/>
+      <w:r>
+        <w:rPr>
+          <w:rFonts w:eastAsia="Times New Roman" w:cs="Times New Roman"/>
+          <w:color w:val="000000"/>
+          <w:szCs w:val="22"/>
+          <w:lang w:val="es-CR" w:eastAsia="es-CR"/>
+        </w:rPr>
+        <w:t>Services</w:t>
+      </w:r>
+      <w:proofErr w:type="spellEnd"/>
+      <w:r>
+        <w:rPr>
+          <w:rFonts w:eastAsia="Times New Roman" w:cs="Times New Roman"/>
+          <w:color w:val="000000"/>
+          <w:szCs w:val="22"/>
+          <w:lang w:val="es-CR" w:eastAsia="es-CR"/>
+        </w:rPr>
+        <w:t xml:space="preserve"> con el Framework CSS.</w:t>
       </w:r>
     </w:p>
     <w:p>
@@ -5785,7 +5897,35 @@
         <w:rPr>
           <w:lang w:val="es-CR"/>
         </w:rPr>
-        <w:t>Actualmente existe varios tipos de poblaciones que cuentan con una alimentación limitada, lo cuál se desea desarrollar una aplicación donde pueda ayudarlos con la ubicación de los comerciales donde ofrecen productos adecuados para ellos.</w:t>
+        <w:t xml:space="preserve">Actualmente </w:t>
+      </w:r>
+      <w:proofErr w:type="gramStart"/>
+      <w:r>
+        <w:rPr>
+          <w:lang w:val="es-CR"/>
+        </w:rPr>
+        <w:t>existe</w:t>
+      </w:r>
+      <w:proofErr w:type="gramEnd"/>
+      <w:r>
+        <w:rPr>
+          <w:lang w:val="es-CR"/>
+        </w:rPr>
+        <w:t xml:space="preserve"> varios tipos de poblaciones que cuentan con una alimentación limitada, lo </w:t>
+      </w:r>
+      <w:proofErr w:type="spellStart"/>
+      <w:r>
+        <w:rPr>
+          <w:lang w:val="es-CR"/>
+        </w:rPr>
+        <w:t>cuál</w:t>
+      </w:r>
+      <w:proofErr w:type="spellEnd"/>
+      <w:r>
+        <w:rPr>
+          <w:lang w:val="es-CR"/>
+        </w:rPr>
+        <w:t xml:space="preserve"> se desea desarrollar una aplicación donde pueda ayudarlos con la ubicación de los comerciales donde ofrecen productos adecuados para ellos.</w:t>
       </w:r>
     </w:p>
     <w:p>
@@ -5820,9 +5960,11 @@
             <w:tcW w:w="2785" w:type="dxa"/>
           </w:tcPr>
           <w:p>
+            <w:proofErr w:type="spellStart"/>
             <w:r>
               <w:t>Ítem</w:t>
             </w:r>
+            <w:proofErr w:type="spellEnd"/>
           </w:p>
         </w:tc>
         <w:tc>
@@ -5834,9 +5976,11 @@
             <w:pPr>
               <w:cnfStyle w:val="100000000000" w:firstRow="1" w:lastRow="0" w:firstColumn="0" w:lastColumn="0" w:oddVBand="0" w:evenVBand="0" w:oddHBand="0" w:evenHBand="0" w:firstRowFirstColumn="0" w:firstRowLastColumn="0" w:lastRowFirstColumn="0" w:lastRowLastColumn="0"/>
             </w:pPr>
+            <w:proofErr w:type="spellStart"/>
             <w:r>
               <w:t>Detalle</w:t>
             </w:r>
+            <w:proofErr w:type="spellEnd"/>
           </w:p>
         </w:tc>
       </w:tr>
@@ -5851,9 +5995,19 @@
             <w:tcW w:w="2785" w:type="dxa"/>
           </w:tcPr>
           <w:p>
-            <w:r>
-              <w:t>Plataforma de Desarrollo</w:t>
-            </w:r>
+            <w:proofErr w:type="spellStart"/>
+            <w:r>
+              <w:t>Plataforma</w:t>
+            </w:r>
+            <w:proofErr w:type="spellEnd"/>
+            <w:r>
+              <w:t xml:space="preserve"> de </w:t>
+            </w:r>
+            <w:proofErr w:type="spellStart"/>
+            <w:r>
+              <w:t>Desarrollo</w:t>
+            </w:r>
+            <w:proofErr w:type="spellEnd"/>
           </w:p>
         </w:tc>
         <w:tc>
@@ -5887,9 +6041,19 @@
             <w:tcW w:w="2785" w:type="dxa"/>
           </w:tcPr>
           <w:p>
-            <w:r>
-              <w:t>Lenguaje de Programación</w:t>
-            </w:r>
+            <w:proofErr w:type="spellStart"/>
+            <w:r>
+              <w:t>Lenguaje</w:t>
+            </w:r>
+            <w:proofErr w:type="spellEnd"/>
+            <w:r>
+              <w:t xml:space="preserve"> de </w:t>
+            </w:r>
+            <w:proofErr w:type="spellStart"/>
+            <w:r>
+              <w:t>Programación</w:t>
+            </w:r>
+            <w:proofErr w:type="spellEnd"/>
           </w:p>
         </w:tc>
         <w:tc>
@@ -5947,9 +6111,11 @@
             <w:tcW w:w="2785" w:type="dxa"/>
           </w:tcPr>
           <w:p>
+            <w:proofErr w:type="spellStart"/>
             <w:r>
               <w:t>Dominio</w:t>
             </w:r>
+            <w:proofErr w:type="spellEnd"/>
           </w:p>
         </w:tc>
         <w:tc>
@@ -5977,9 +6143,11 @@
             <w:tcW w:w="2785" w:type="dxa"/>
           </w:tcPr>
           <w:p>
+            <w:proofErr w:type="spellStart"/>
             <w:r>
               <w:t>GitHub</w:t>
             </w:r>
+            <w:proofErr w:type="spellEnd"/>
           </w:p>
         </w:tc>
         <w:tc>
@@ -6177,9 +6345,11 @@
             <w:pPr>
               <w:spacing w:after="0" w:line="360" w:lineRule="auto"/>
             </w:pPr>
+            <w:proofErr w:type="spellStart"/>
             <w:r>
               <w:t>Descripción</w:t>
             </w:r>
+            <w:proofErr w:type="spellEnd"/>
           </w:p>
         </w:tc>
         <w:tc>
@@ -6213,7 +6383,21 @@
               <w:rPr>
                 <w:lang w:val="es-CR"/>
               </w:rPr>
-              <w:t>Deberá guardar la siguiente información de forma obligatoria: Nombre, Apellido, Password, correo electrónico.</w:t>
+              <w:t xml:space="preserve">Deberá guardar la siguiente información de forma obligatoria: Nombre, Apellido, </w:t>
+            </w:r>
+            <w:proofErr w:type="spellStart"/>
+            <w:r>
+              <w:rPr>
+                <w:lang w:val="es-CR"/>
+              </w:rPr>
+              <w:t>Password</w:t>
+            </w:r>
+            <w:proofErr w:type="spellEnd"/>
+            <w:r>
+              <w:rPr>
+                <w:lang w:val="es-CR"/>
+              </w:rPr>
+              <w:t>, correo electrónico.</w:t>
             </w:r>
           </w:p>
           <w:p>
@@ -6243,9 +6427,11 @@
             <w:pPr>
               <w:spacing w:after="0" w:line="360" w:lineRule="auto"/>
             </w:pPr>
+            <w:proofErr w:type="spellStart"/>
             <w:r>
               <w:t>Objetivo</w:t>
             </w:r>
+            <w:proofErr w:type="spellEnd"/>
           </w:p>
         </w:tc>
         <w:tc>
@@ -6286,10 +6472,12 @@
             <w:pPr>
               <w:spacing w:after="0" w:line="360" w:lineRule="auto"/>
             </w:pPr>
+            <w:proofErr w:type="spellStart"/>
             <w:r>
               <w:lastRenderedPageBreak/>
               <w:t>Prioridad</w:t>
             </w:r>
+            <w:proofErr w:type="spellEnd"/>
           </w:p>
         </w:tc>
         <w:tc>
@@ -6317,9 +6505,19 @@
             <w:pPr>
               <w:spacing w:after="0" w:line="360" w:lineRule="auto"/>
             </w:pPr>
-            <w:r>
-              <w:t>Supuestos o precondiciones</w:t>
-            </w:r>
+            <w:proofErr w:type="spellStart"/>
+            <w:r>
+              <w:t>Supuestos</w:t>
+            </w:r>
+            <w:proofErr w:type="spellEnd"/>
+            <w:r>
+              <w:t xml:space="preserve"> o </w:t>
+            </w:r>
+            <w:proofErr w:type="spellStart"/>
+            <w:r>
+              <w:t>precondiciones</w:t>
+            </w:r>
+            <w:proofErr w:type="spellEnd"/>
           </w:p>
         </w:tc>
         <w:tc>
@@ -6440,9 +6638,11 @@
             <w:pPr>
               <w:spacing w:after="0" w:line="360" w:lineRule="auto"/>
             </w:pPr>
+            <w:proofErr w:type="spellStart"/>
             <w:r>
               <w:t>Descripción</w:t>
             </w:r>
+            <w:proofErr w:type="spellEnd"/>
           </w:p>
         </w:tc>
         <w:tc>
@@ -6476,9 +6676,11 @@
             <w:pPr>
               <w:spacing w:after="0" w:line="360" w:lineRule="auto"/>
             </w:pPr>
+            <w:proofErr w:type="spellStart"/>
             <w:r>
               <w:t>Objetivo</w:t>
             </w:r>
+            <w:proofErr w:type="spellEnd"/>
           </w:p>
         </w:tc>
         <w:tc>
@@ -6512,9 +6714,11 @@
             <w:pPr>
               <w:spacing w:after="0" w:line="360" w:lineRule="auto"/>
             </w:pPr>
+            <w:proofErr w:type="spellStart"/>
             <w:r>
               <w:t>Prioridad</w:t>
             </w:r>
+            <w:proofErr w:type="spellEnd"/>
           </w:p>
         </w:tc>
         <w:tc>
@@ -6542,9 +6746,19 @@
             <w:pPr>
               <w:spacing w:after="0" w:line="360" w:lineRule="auto"/>
             </w:pPr>
-            <w:r>
-              <w:t>Supuestos o precondiciones</w:t>
-            </w:r>
+            <w:proofErr w:type="spellStart"/>
+            <w:r>
+              <w:t>Supuestos</w:t>
+            </w:r>
+            <w:proofErr w:type="spellEnd"/>
+            <w:r>
+              <w:t xml:space="preserve"> o </w:t>
+            </w:r>
+            <w:proofErr w:type="spellStart"/>
+            <w:r>
+              <w:t>precondiciones</w:t>
+            </w:r>
+            <w:proofErr w:type="spellEnd"/>
           </w:p>
         </w:tc>
         <w:tc>
@@ -6665,9 +6879,11 @@
             <w:pPr>
               <w:spacing w:after="0" w:line="360" w:lineRule="auto"/>
             </w:pPr>
+            <w:proofErr w:type="spellStart"/>
             <w:r>
               <w:t>Descripción</w:t>
             </w:r>
+            <w:proofErr w:type="spellEnd"/>
           </w:p>
         </w:tc>
         <w:tc>
@@ -6701,9 +6917,11 @@
             <w:pPr>
               <w:spacing w:after="0" w:line="360" w:lineRule="auto"/>
             </w:pPr>
+            <w:proofErr w:type="spellStart"/>
             <w:r>
               <w:t>Objetivo</w:t>
             </w:r>
+            <w:proofErr w:type="spellEnd"/>
           </w:p>
         </w:tc>
         <w:tc>
@@ -6737,9 +6955,11 @@
             <w:pPr>
               <w:spacing w:after="0" w:line="360" w:lineRule="auto"/>
             </w:pPr>
+            <w:proofErr w:type="spellStart"/>
             <w:r>
               <w:t>Prioridad</w:t>
             </w:r>
+            <w:proofErr w:type="spellEnd"/>
           </w:p>
         </w:tc>
         <w:tc>
@@ -6767,9 +6987,19 @@
             <w:pPr>
               <w:spacing w:after="0" w:line="360" w:lineRule="auto"/>
             </w:pPr>
-            <w:r>
-              <w:t>Supuestos o precondiciones</w:t>
-            </w:r>
+            <w:proofErr w:type="spellStart"/>
+            <w:r>
+              <w:t>Supuestos</w:t>
+            </w:r>
+            <w:proofErr w:type="spellEnd"/>
+            <w:r>
+              <w:t xml:space="preserve"> o </w:t>
+            </w:r>
+            <w:proofErr w:type="spellStart"/>
+            <w:r>
+              <w:t>precondiciones</w:t>
+            </w:r>
+            <w:proofErr w:type="spellEnd"/>
           </w:p>
         </w:tc>
         <w:tc>
@@ -6900,9 +7130,11 @@
             <w:pPr>
               <w:spacing w:after="0" w:line="360" w:lineRule="auto"/>
             </w:pPr>
+            <w:proofErr w:type="spellStart"/>
             <w:r>
               <w:t>Descripción</w:t>
             </w:r>
+            <w:proofErr w:type="spellEnd"/>
           </w:p>
         </w:tc>
         <w:tc>
@@ -6936,9 +7168,11 @@
             <w:pPr>
               <w:spacing w:after="0" w:line="360" w:lineRule="auto"/>
             </w:pPr>
+            <w:proofErr w:type="spellStart"/>
             <w:r>
               <w:t>Objetivo</w:t>
             </w:r>
+            <w:proofErr w:type="spellEnd"/>
           </w:p>
         </w:tc>
         <w:tc>
@@ -6972,10 +7206,12 @@
             <w:pPr>
               <w:spacing w:after="0" w:line="360" w:lineRule="auto"/>
             </w:pPr>
+            <w:proofErr w:type="spellStart"/>
             <w:r>
               <w:lastRenderedPageBreak/>
               <w:t>Prioridad</w:t>
             </w:r>
+            <w:proofErr w:type="spellEnd"/>
           </w:p>
         </w:tc>
         <w:tc>
@@ -7003,9 +7239,19 @@
             <w:pPr>
               <w:spacing w:after="0" w:line="360" w:lineRule="auto"/>
             </w:pPr>
-            <w:r>
-              <w:t>Supuestos o precondiciones</w:t>
-            </w:r>
+            <w:proofErr w:type="spellStart"/>
+            <w:r>
+              <w:t>Supuestos</w:t>
+            </w:r>
+            <w:proofErr w:type="spellEnd"/>
+            <w:r>
+              <w:t xml:space="preserve"> o </w:t>
+            </w:r>
+            <w:proofErr w:type="spellStart"/>
+            <w:r>
+              <w:t>precondiciones</w:t>
+            </w:r>
+            <w:proofErr w:type="spellEnd"/>
           </w:p>
         </w:tc>
         <w:tc>
@@ -7129,9 +7375,11 @@
             <w:pPr>
               <w:spacing w:after="0" w:line="360" w:lineRule="auto"/>
             </w:pPr>
+            <w:proofErr w:type="spellStart"/>
             <w:r>
               <w:t>Descripción</w:t>
             </w:r>
+            <w:proofErr w:type="spellEnd"/>
           </w:p>
         </w:tc>
         <w:tc>
@@ -7165,9 +7413,11 @@
             <w:pPr>
               <w:spacing w:after="0" w:line="360" w:lineRule="auto"/>
             </w:pPr>
+            <w:proofErr w:type="spellStart"/>
             <w:r>
               <w:t>Objetivo</w:t>
             </w:r>
+            <w:proofErr w:type="spellEnd"/>
           </w:p>
         </w:tc>
         <w:tc>
@@ -7201,9 +7451,11 @@
             <w:pPr>
               <w:spacing w:after="0" w:line="360" w:lineRule="auto"/>
             </w:pPr>
+            <w:proofErr w:type="spellStart"/>
             <w:r>
               <w:t>Prioridad</w:t>
             </w:r>
+            <w:proofErr w:type="spellEnd"/>
           </w:p>
         </w:tc>
         <w:tc>
@@ -7231,9 +7483,19 @@
             <w:pPr>
               <w:spacing w:after="0" w:line="360" w:lineRule="auto"/>
             </w:pPr>
-            <w:r>
-              <w:t>Supuestos o precondiciones</w:t>
-            </w:r>
+            <w:proofErr w:type="spellStart"/>
+            <w:r>
+              <w:t>Supuestos</w:t>
+            </w:r>
+            <w:proofErr w:type="spellEnd"/>
+            <w:r>
+              <w:t xml:space="preserve"> o </w:t>
+            </w:r>
+            <w:proofErr w:type="spellStart"/>
+            <w:r>
+              <w:t>precondiciones</w:t>
+            </w:r>
+            <w:proofErr w:type="spellEnd"/>
           </w:p>
         </w:tc>
         <w:tc>
@@ -7360,9 +7622,11 @@
             <w:pPr>
               <w:spacing w:after="0" w:line="360" w:lineRule="auto"/>
             </w:pPr>
+            <w:proofErr w:type="spellStart"/>
             <w:r>
               <w:t>Descripción</w:t>
             </w:r>
+            <w:proofErr w:type="spellEnd"/>
           </w:p>
         </w:tc>
         <w:tc>
@@ -7396,9 +7660,11 @@
             <w:pPr>
               <w:spacing w:after="0" w:line="360" w:lineRule="auto"/>
             </w:pPr>
+            <w:proofErr w:type="spellStart"/>
             <w:r>
               <w:t>Objetivo</w:t>
             </w:r>
+            <w:proofErr w:type="spellEnd"/>
           </w:p>
         </w:tc>
         <w:tc>
@@ -7417,7 +7683,21 @@
               <w:rPr>
                 <w:lang w:val="es-CR"/>
               </w:rPr>
-              <w:t>Almacenar información de los productos que se pueden encontrar en cada establecimiento e identificar qué tipo de productos se pueden encontrar en los establecimientos (para celíacos, diabéticos y/o vegetarianos).</w:t>
+              <w:t xml:space="preserve">Almacenar información de los productos que se pueden encontrar en cada establecimiento e identificar qué tipo de productos se </w:t>
+            </w:r>
+            <w:proofErr w:type="gramStart"/>
+            <w:r>
+              <w:rPr>
+                <w:lang w:val="es-CR"/>
+              </w:rPr>
+              <w:t>pueden</w:t>
+            </w:r>
+            <w:proofErr w:type="gramEnd"/>
+            <w:r>
+              <w:rPr>
+                <w:lang w:val="es-CR"/>
+              </w:rPr>
+              <w:t xml:space="preserve"> encontrar en los establecimientos (para celíacos, diabéticos y/o vegetarianos).</w:t>
             </w:r>
           </w:p>
         </w:tc>
@@ -7432,9 +7712,11 @@
             <w:pPr>
               <w:spacing w:after="0" w:line="360" w:lineRule="auto"/>
             </w:pPr>
+            <w:proofErr w:type="spellStart"/>
             <w:r>
               <w:t>Prioridad</w:t>
             </w:r>
+            <w:proofErr w:type="spellEnd"/>
           </w:p>
         </w:tc>
         <w:tc>
@@ -7462,9 +7744,19 @@
             <w:pPr>
               <w:spacing w:after="0" w:line="360" w:lineRule="auto"/>
             </w:pPr>
-            <w:r>
-              <w:t>Supuestos o precondiciones</w:t>
-            </w:r>
+            <w:proofErr w:type="spellStart"/>
+            <w:r>
+              <w:t>Supuestos</w:t>
+            </w:r>
+            <w:proofErr w:type="spellEnd"/>
+            <w:r>
+              <w:t xml:space="preserve"> o </w:t>
+            </w:r>
+            <w:proofErr w:type="spellStart"/>
+            <w:r>
+              <w:t>precondiciones</w:t>
+            </w:r>
+            <w:proofErr w:type="spellEnd"/>
           </w:p>
         </w:tc>
         <w:tc>
@@ -7579,9 +7871,19 @@
               <w:spacing w:after="0" w:line="360" w:lineRule="auto"/>
               <w:cnfStyle w:val="000000000000" w:firstRow="0" w:lastRow="0" w:firstColumn="0" w:lastColumn="0" w:oddVBand="0" w:evenVBand="0" w:oddHBand="0" w:evenHBand="0" w:firstRowFirstColumn="0" w:firstRowLastColumn="0" w:lastRowFirstColumn="0" w:lastRowLastColumn="0"/>
             </w:pPr>
-            <w:r>
-              <w:t>Creación de los productos</w:t>
-            </w:r>
+            <w:proofErr w:type="spellStart"/>
+            <w:r>
+              <w:t>Creación</w:t>
+            </w:r>
+            <w:proofErr w:type="spellEnd"/>
+            <w:r>
+              <w:t xml:space="preserve"> de los </w:t>
+            </w:r>
+            <w:proofErr w:type="spellStart"/>
+            <w:r>
+              <w:t>productos</w:t>
+            </w:r>
+            <w:proofErr w:type="spellEnd"/>
           </w:p>
         </w:tc>
       </w:tr>
@@ -7595,9 +7897,11 @@
             <w:pPr>
               <w:spacing w:after="0" w:line="360" w:lineRule="auto"/>
             </w:pPr>
+            <w:proofErr w:type="spellStart"/>
             <w:r>
               <w:t>Descripción</w:t>
             </w:r>
+            <w:proofErr w:type="spellEnd"/>
           </w:p>
         </w:tc>
         <w:tc>
@@ -7631,9 +7935,11 @@
             <w:pPr>
               <w:spacing w:after="0" w:line="360" w:lineRule="auto"/>
             </w:pPr>
+            <w:proofErr w:type="spellStart"/>
             <w:r>
               <w:t>Objetivo</w:t>
             </w:r>
+            <w:proofErr w:type="spellEnd"/>
           </w:p>
         </w:tc>
         <w:tc>
@@ -7674,10 +7980,12 @@
             <w:pPr>
               <w:spacing w:after="0" w:line="360" w:lineRule="auto"/>
             </w:pPr>
+            <w:proofErr w:type="spellStart"/>
             <w:r>
               <w:lastRenderedPageBreak/>
               <w:t>Prioridad</w:t>
             </w:r>
+            <w:proofErr w:type="spellEnd"/>
           </w:p>
         </w:tc>
         <w:tc>
@@ -7705,9 +8013,19 @@
             <w:pPr>
               <w:spacing w:after="0" w:line="360" w:lineRule="auto"/>
             </w:pPr>
-            <w:r>
-              <w:t>Supuestos o precondiciones</w:t>
-            </w:r>
+            <w:proofErr w:type="spellStart"/>
+            <w:r>
+              <w:t>Supuestos</w:t>
+            </w:r>
+            <w:proofErr w:type="spellEnd"/>
+            <w:r>
+              <w:t xml:space="preserve"> o </w:t>
+            </w:r>
+            <w:proofErr w:type="spellStart"/>
+            <w:r>
+              <w:t>precondiciones</w:t>
+            </w:r>
+            <w:proofErr w:type="spellEnd"/>
           </w:p>
         </w:tc>
         <w:tc>
@@ -7806,9 +8124,19 @@
               <w:spacing w:after="0" w:line="360" w:lineRule="auto"/>
               <w:cnfStyle w:val="000000000000" w:firstRow="0" w:lastRow="0" w:firstColumn="0" w:lastColumn="0" w:oddVBand="0" w:evenVBand="0" w:oddHBand="0" w:evenHBand="0" w:firstRowFirstColumn="0" w:firstRowLastColumn="0" w:lastRowFirstColumn="0" w:lastRowLastColumn="0"/>
             </w:pPr>
-            <w:r>
-              <w:t>Edición de productos</w:t>
-            </w:r>
+            <w:proofErr w:type="spellStart"/>
+            <w:r>
+              <w:t>Edición</w:t>
+            </w:r>
+            <w:proofErr w:type="spellEnd"/>
+            <w:r>
+              <w:t xml:space="preserve"> de </w:t>
+            </w:r>
+            <w:proofErr w:type="spellStart"/>
+            <w:r>
+              <w:t>productos</w:t>
+            </w:r>
+            <w:proofErr w:type="spellEnd"/>
           </w:p>
         </w:tc>
       </w:tr>
@@ -7822,9 +8150,11 @@
             <w:pPr>
               <w:spacing w:after="0" w:line="360" w:lineRule="auto"/>
             </w:pPr>
+            <w:proofErr w:type="spellStart"/>
             <w:r>
               <w:t>Descripción</w:t>
             </w:r>
+            <w:proofErr w:type="spellEnd"/>
           </w:p>
         </w:tc>
         <w:tc>
@@ -7858,9 +8188,11 @@
             <w:pPr>
               <w:spacing w:after="0" w:line="360" w:lineRule="auto"/>
             </w:pPr>
+            <w:proofErr w:type="spellStart"/>
             <w:r>
               <w:t>Objetivo</w:t>
             </w:r>
+            <w:proofErr w:type="spellEnd"/>
           </w:p>
         </w:tc>
         <w:tc>
@@ -7894,9 +8226,11 @@
             <w:pPr>
               <w:spacing w:after="0" w:line="360" w:lineRule="auto"/>
             </w:pPr>
+            <w:proofErr w:type="spellStart"/>
             <w:r>
               <w:t>Prioridad</w:t>
             </w:r>
+            <w:proofErr w:type="spellEnd"/>
           </w:p>
         </w:tc>
         <w:tc>
@@ -7924,9 +8258,19 @@
             <w:pPr>
               <w:spacing w:after="0" w:line="360" w:lineRule="auto"/>
             </w:pPr>
-            <w:r>
-              <w:t>Supuestos o precondiciones</w:t>
-            </w:r>
+            <w:proofErr w:type="spellStart"/>
+            <w:r>
+              <w:t>Supuestos</w:t>
+            </w:r>
+            <w:proofErr w:type="spellEnd"/>
+            <w:r>
+              <w:t xml:space="preserve"> o </w:t>
+            </w:r>
+            <w:proofErr w:type="spellStart"/>
+            <w:r>
+              <w:t>precondiciones</w:t>
+            </w:r>
+            <w:proofErr w:type="spellEnd"/>
           </w:p>
         </w:tc>
         <w:tc>
@@ -8041,9 +8385,27 @@
               <w:spacing w:after="0" w:line="360" w:lineRule="auto"/>
               <w:cnfStyle w:val="000000000000" w:firstRow="0" w:lastRow="0" w:firstColumn="0" w:lastColumn="0" w:oddVBand="0" w:evenVBand="0" w:oddHBand="0" w:evenHBand="0" w:firstRowFirstColumn="0" w:firstRowLastColumn="0" w:lastRowFirstColumn="0" w:lastRowLastColumn="0"/>
             </w:pPr>
-            <w:r>
-              <w:t>Creación de boletín informativo</w:t>
-            </w:r>
+            <w:proofErr w:type="spellStart"/>
+            <w:r>
+              <w:t>Creación</w:t>
+            </w:r>
+            <w:proofErr w:type="spellEnd"/>
+            <w:r>
+              <w:t xml:space="preserve"> de </w:t>
+            </w:r>
+            <w:proofErr w:type="spellStart"/>
+            <w:r>
+              <w:t>boletín</w:t>
+            </w:r>
+            <w:proofErr w:type="spellEnd"/>
+            <w:r>
+              <w:t xml:space="preserve"> </w:t>
+            </w:r>
+            <w:proofErr w:type="spellStart"/>
+            <w:r>
+              <w:t>informativo</w:t>
+            </w:r>
+            <w:proofErr w:type="spellEnd"/>
           </w:p>
         </w:tc>
       </w:tr>
@@ -8057,9 +8419,11 @@
             <w:pPr>
               <w:spacing w:after="0" w:line="360" w:lineRule="auto"/>
             </w:pPr>
+            <w:proofErr w:type="spellStart"/>
             <w:r>
               <w:t>Descripción</w:t>
             </w:r>
+            <w:proofErr w:type="spellEnd"/>
           </w:p>
         </w:tc>
         <w:tc>
@@ -8078,7 +8442,21 @@
               <w:rPr>
                 <w:lang w:val="es-CR"/>
               </w:rPr>
-              <w:t>El sistema debe ser capaz de crear boletines informativos sobre temas de información general. P.e: En qué consisten las diversas condiciones (celiaquía, diabetes o vegetarianismo), qué tipo de cuidados deben tener, que nutrición se debe seguir típicamente, etcétera.</w:t>
+              <w:t xml:space="preserve">El sistema debe ser capaz de crear boletines informativos sobre temas de información general. </w:t>
+            </w:r>
+            <w:proofErr w:type="spellStart"/>
+            <w:r>
+              <w:rPr>
+                <w:lang w:val="es-CR"/>
+              </w:rPr>
+              <w:t>P.e</w:t>
+            </w:r>
+            <w:proofErr w:type="spellEnd"/>
+            <w:r>
+              <w:rPr>
+                <w:lang w:val="es-CR"/>
+              </w:rPr>
+              <w:t>: En qué consisten las diversas condiciones (celiaquía, diabetes o vegetarianismo), qué tipo de cuidados deben tener, que nutrición se debe seguir típicamente, etcétera.</w:t>
             </w:r>
           </w:p>
         </w:tc>
@@ -8093,9 +8471,11 @@
             <w:pPr>
               <w:spacing w:after="0" w:line="360" w:lineRule="auto"/>
             </w:pPr>
+            <w:proofErr w:type="spellStart"/>
             <w:r>
               <w:t>Objetivo</w:t>
             </w:r>
+            <w:proofErr w:type="spellEnd"/>
           </w:p>
         </w:tc>
         <w:tc>
@@ -8129,9 +8509,11 @@
             <w:pPr>
               <w:spacing w:after="0" w:line="360" w:lineRule="auto"/>
             </w:pPr>
+            <w:proofErr w:type="spellStart"/>
             <w:r>
               <w:t>Prioridad</w:t>
             </w:r>
+            <w:proofErr w:type="spellEnd"/>
           </w:p>
         </w:tc>
         <w:tc>
@@ -8159,9 +8541,19 @@
             <w:pPr>
               <w:spacing w:after="0" w:line="360" w:lineRule="auto"/>
             </w:pPr>
-            <w:r>
-              <w:t>Supuestos o precondiciones</w:t>
-            </w:r>
+            <w:proofErr w:type="spellStart"/>
+            <w:r>
+              <w:t>Supuestos</w:t>
+            </w:r>
+            <w:proofErr w:type="spellEnd"/>
+            <w:r>
+              <w:t xml:space="preserve"> o </w:t>
+            </w:r>
+            <w:proofErr w:type="spellStart"/>
+            <w:r>
+              <w:t>precondiciones</w:t>
+            </w:r>
+            <w:proofErr w:type="spellEnd"/>
           </w:p>
         </w:tc>
         <w:tc>
@@ -8292,9 +8684,11 @@
             <w:pPr>
               <w:spacing w:after="0" w:line="360" w:lineRule="auto"/>
             </w:pPr>
+            <w:proofErr w:type="spellStart"/>
             <w:r>
               <w:t>Descripción</w:t>
             </w:r>
+            <w:proofErr w:type="spellEnd"/>
           </w:p>
         </w:tc>
         <w:tc>
@@ -8328,9 +8722,11 @@
             <w:pPr>
               <w:spacing w:after="0" w:line="360" w:lineRule="auto"/>
             </w:pPr>
+            <w:proofErr w:type="spellStart"/>
             <w:r>
               <w:t>Objetivo</w:t>
             </w:r>
+            <w:proofErr w:type="spellEnd"/>
           </w:p>
         </w:tc>
         <w:tc>
@@ -8371,10 +8767,12 @@
             <w:pPr>
               <w:spacing w:after="0" w:line="360" w:lineRule="auto"/>
             </w:pPr>
+            <w:proofErr w:type="spellStart"/>
             <w:r>
               <w:lastRenderedPageBreak/>
               <w:t>Prioridad</w:t>
             </w:r>
+            <w:proofErr w:type="spellEnd"/>
           </w:p>
         </w:tc>
         <w:tc>
@@ -8402,9 +8800,19 @@
             <w:pPr>
               <w:spacing w:after="0" w:line="360" w:lineRule="auto"/>
             </w:pPr>
-            <w:r>
-              <w:t>Supuestos o precondiciones</w:t>
-            </w:r>
+            <w:proofErr w:type="spellStart"/>
+            <w:r>
+              <w:t>Supuestos</w:t>
+            </w:r>
+            <w:proofErr w:type="spellEnd"/>
+            <w:r>
+              <w:t xml:space="preserve"> o </w:t>
+            </w:r>
+            <w:proofErr w:type="spellStart"/>
+            <w:r>
+              <w:t>precondiciones</w:t>
+            </w:r>
+            <w:proofErr w:type="spellEnd"/>
           </w:p>
         </w:tc>
         <w:tc>
@@ -8476,7 +8884,21 @@
         <w:rPr>
           <w:lang w:val="es-CR"/>
         </w:rPr>
-        <w:t xml:space="preserve"> - Módulo de Búsquedas:RQF-010.</w:t>
+        <w:t xml:space="preserve"> - Módulo de Búsquedas</w:t>
+      </w:r>
+      <w:proofErr w:type="gramStart"/>
+      <w:r>
+        <w:rPr>
+          <w:lang w:val="es-CR"/>
+        </w:rPr>
+        <w:t>:RQF</w:t>
+      </w:r>
+      <w:proofErr w:type="gramEnd"/>
+      <w:r>
+        <w:rPr>
+          <w:lang w:val="es-CR"/>
+        </w:rPr>
+        <w:t>-010.</w:t>
       </w:r>
       <w:bookmarkEnd w:id="21"/>
     </w:p>
@@ -8537,9 +8959,11 @@
             <w:pPr>
               <w:spacing w:after="0" w:line="360" w:lineRule="auto"/>
             </w:pPr>
+            <w:proofErr w:type="spellStart"/>
             <w:r>
               <w:t>Descripción</w:t>
             </w:r>
+            <w:proofErr w:type="spellEnd"/>
           </w:p>
         </w:tc>
         <w:tc>
@@ -8573,9 +8997,11 @@
             <w:pPr>
               <w:spacing w:after="0" w:line="360" w:lineRule="auto"/>
             </w:pPr>
+            <w:proofErr w:type="spellStart"/>
             <w:r>
               <w:t>Objetivo</w:t>
             </w:r>
+            <w:proofErr w:type="spellEnd"/>
           </w:p>
         </w:tc>
         <w:tc>
@@ -8609,9 +9035,11 @@
             <w:pPr>
               <w:spacing w:after="0" w:line="360" w:lineRule="auto"/>
             </w:pPr>
+            <w:proofErr w:type="spellStart"/>
             <w:r>
               <w:t>Prioridad</w:t>
             </w:r>
+            <w:proofErr w:type="spellEnd"/>
           </w:p>
         </w:tc>
         <w:tc>
@@ -8639,9 +9067,19 @@
             <w:pPr>
               <w:spacing w:after="0" w:line="360" w:lineRule="auto"/>
             </w:pPr>
-            <w:r>
-              <w:t>Supuestos o precondiciones</w:t>
-            </w:r>
+            <w:proofErr w:type="spellStart"/>
+            <w:r>
+              <w:t>Supuestos</w:t>
+            </w:r>
+            <w:proofErr w:type="spellEnd"/>
+            <w:r>
+              <w:t xml:space="preserve"> o </w:t>
+            </w:r>
+            <w:proofErr w:type="spellStart"/>
+            <w:r>
+              <w:t>precondiciones</w:t>
+            </w:r>
+            <w:proofErr w:type="spellEnd"/>
           </w:p>
         </w:tc>
         <w:tc>
@@ -8740,9 +9178,27 @@
               <w:spacing w:after="0" w:line="360" w:lineRule="auto"/>
               <w:cnfStyle w:val="000000000000" w:firstRow="0" w:lastRow="0" w:firstColumn="0" w:lastColumn="0" w:oddVBand="0" w:evenVBand="0" w:oddHBand="0" w:evenHBand="0" w:firstRowFirstColumn="0" w:firstRowLastColumn="0" w:lastRowFirstColumn="0" w:lastRowLastColumn="0"/>
             </w:pPr>
-            <w:r>
-              <w:t>Ubicación geográfica de comercios</w:t>
-            </w:r>
+            <w:proofErr w:type="spellStart"/>
+            <w:r>
+              <w:t>Ubicación</w:t>
+            </w:r>
+            <w:proofErr w:type="spellEnd"/>
+            <w:r>
+              <w:t xml:space="preserve"> </w:t>
+            </w:r>
+            <w:proofErr w:type="spellStart"/>
+            <w:r>
+              <w:t>geográfica</w:t>
+            </w:r>
+            <w:proofErr w:type="spellEnd"/>
+            <w:r>
+              <w:t xml:space="preserve"> de </w:t>
+            </w:r>
+            <w:proofErr w:type="spellStart"/>
+            <w:r>
+              <w:t>comercios</w:t>
+            </w:r>
+            <w:proofErr w:type="spellEnd"/>
           </w:p>
         </w:tc>
       </w:tr>
@@ -8756,9 +9212,11 @@
             <w:pPr>
               <w:spacing w:after="0" w:line="360" w:lineRule="auto"/>
             </w:pPr>
+            <w:proofErr w:type="spellStart"/>
             <w:r>
               <w:t>Descripción</w:t>
             </w:r>
+            <w:proofErr w:type="spellEnd"/>
           </w:p>
         </w:tc>
         <w:tc>
@@ -8792,9 +9250,11 @@
             <w:pPr>
               <w:spacing w:after="0" w:line="360" w:lineRule="auto"/>
             </w:pPr>
+            <w:proofErr w:type="spellStart"/>
             <w:r>
               <w:t>Objetivo</w:t>
             </w:r>
+            <w:proofErr w:type="spellEnd"/>
           </w:p>
         </w:tc>
         <w:tc>
@@ -8828,9 +9288,11 @@
             <w:pPr>
               <w:spacing w:after="0" w:line="360" w:lineRule="auto"/>
             </w:pPr>
+            <w:proofErr w:type="spellStart"/>
             <w:r>
               <w:t>Prioridad</w:t>
             </w:r>
+            <w:proofErr w:type="spellEnd"/>
           </w:p>
         </w:tc>
         <w:tc>
@@ -8858,9 +9320,19 @@
             <w:pPr>
               <w:spacing w:after="0" w:line="360" w:lineRule="auto"/>
             </w:pPr>
-            <w:r>
-              <w:t>Supuestos o precondiciones</w:t>
-            </w:r>
+            <w:proofErr w:type="spellStart"/>
+            <w:r>
+              <w:t>Supuestos</w:t>
+            </w:r>
+            <w:proofErr w:type="spellEnd"/>
+            <w:r>
+              <w:t xml:space="preserve"> o </w:t>
+            </w:r>
+            <w:proofErr w:type="spellStart"/>
+            <w:r>
+              <w:t>precondiciones</w:t>
+            </w:r>
+            <w:proofErr w:type="spellEnd"/>
           </w:p>
         </w:tc>
         <w:tc>
@@ -8981,9 +9453,11 @@
             <w:pPr>
               <w:spacing w:after="0" w:line="360" w:lineRule="auto"/>
             </w:pPr>
+            <w:proofErr w:type="spellStart"/>
             <w:r>
               <w:t>Descripción</w:t>
             </w:r>
+            <w:proofErr w:type="spellEnd"/>
           </w:p>
         </w:tc>
         <w:tc>
@@ -9017,9 +9491,11 @@
             <w:pPr>
               <w:spacing w:after="0" w:line="360" w:lineRule="auto"/>
             </w:pPr>
+            <w:proofErr w:type="spellStart"/>
             <w:r>
               <w:t>Objetivo</w:t>
             </w:r>
+            <w:proofErr w:type="spellEnd"/>
           </w:p>
         </w:tc>
         <w:tc>
@@ -9060,6 +9536,7 @@
                 <w:szCs w:val="22"/>
               </w:rPr>
             </w:pPr>
+            <w:proofErr w:type="spellStart"/>
             <w:r>
               <w:rPr>
                 <w:rFonts w:ascii="Arial" w:eastAsia="Arial" w:hAnsi="Arial" w:cs="Arial"/>
@@ -9071,6 +9548,7 @@
               <w:lastRenderedPageBreak/>
               <w:t>Prioridad</w:t>
             </w:r>
+            <w:proofErr w:type="spellEnd"/>
           </w:p>
         </w:tc>
         <w:tc>
@@ -9115,6 +9593,7 @@
                 <w:color w:val="000000"/>
               </w:rPr>
             </w:pPr>
+            <w:proofErr w:type="spellStart"/>
             <w:r>
               <w:rPr>
                 <w:rFonts w:ascii="Arial" w:eastAsia="Arial" w:hAnsi="Arial" w:cs="Arial"/>
@@ -9123,8 +9602,31 @@
                 <w:color w:val="000000"/>
                 <w:szCs w:val="22"/>
               </w:rPr>
-              <w:t>Supuestos o precondiciones</w:t>
-            </w:r>
+              <w:t>Supuestos</w:t>
+            </w:r>
+            <w:proofErr w:type="spellEnd"/>
+            <w:r>
+              <w:rPr>
+                <w:rFonts w:ascii="Arial" w:eastAsia="Arial" w:hAnsi="Arial" w:cs="Arial"/>
+                <w:b w:val="0"/>
+                <w:bCs w:val="0"/>
+                <w:color w:val="000000"/>
+                <w:szCs w:val="22"/>
+              </w:rPr>
+              <w:t xml:space="preserve"> o </w:t>
+            </w:r>
+            <w:proofErr w:type="spellStart"/>
+            <w:r>
+              <w:rPr>
+                <w:rFonts w:ascii="Arial" w:eastAsia="Arial" w:hAnsi="Arial" w:cs="Arial"/>
+                <w:b w:val="0"/>
+                <w:bCs w:val="0"/>
+                <w:color w:val="000000"/>
+                <w:szCs w:val="22"/>
+              </w:rPr>
+              <w:t>precondiciones</w:t>
+            </w:r>
+            <w:proofErr w:type="spellEnd"/>
           </w:p>
         </w:tc>
         <w:tc>
@@ -9243,9 +9745,19 @@
               <w:spacing w:after="0" w:line="360" w:lineRule="auto"/>
               <w:cnfStyle w:val="000000000000" w:firstRow="0" w:lastRow="0" w:firstColumn="0" w:lastColumn="0" w:oddVBand="0" w:evenVBand="0" w:oddHBand="0" w:evenHBand="0" w:firstRowFirstColumn="0" w:firstRowLastColumn="0" w:lastRowFirstColumn="0" w:lastRowLastColumn="0"/>
             </w:pPr>
-            <w:r>
-              <w:t>Creación de noticias</w:t>
-            </w:r>
+            <w:proofErr w:type="spellStart"/>
+            <w:r>
+              <w:t>Creación</w:t>
+            </w:r>
+            <w:proofErr w:type="spellEnd"/>
+            <w:r>
+              <w:t xml:space="preserve"> de </w:t>
+            </w:r>
+            <w:proofErr w:type="spellStart"/>
+            <w:r>
+              <w:t>noticias</w:t>
+            </w:r>
+            <w:proofErr w:type="spellEnd"/>
           </w:p>
         </w:tc>
       </w:tr>
@@ -9259,9 +9771,11 @@
             <w:pPr>
               <w:spacing w:after="0" w:line="360" w:lineRule="auto"/>
             </w:pPr>
+            <w:proofErr w:type="spellStart"/>
             <w:r>
               <w:t>Descripción</w:t>
             </w:r>
+            <w:proofErr w:type="spellEnd"/>
           </w:p>
         </w:tc>
         <w:tc>
@@ -9280,7 +9794,21 @@
               <w:rPr>
                 <w:lang w:val="es-CR"/>
               </w:rPr>
-              <w:t>El sistema debe ser capaz de crear noticias de temas relevantes que surjan que sean de interés para los usuarios de la aplicación, donde muestra campañas, ofertas, actividades, entre otras. La noticia debe tener la población meta definida (celíacos, diabéticos y/o vegetarianos).</w:t>
+              <w:t xml:space="preserve">El sistema debe ser capaz de crear noticias de temas relevantes que surjan que sean de interés para los usuarios de la aplicación, donde muestra campañas, ofertas, actividades, entre otras. La noticia debe tener la población </w:t>
+            </w:r>
+            <w:proofErr w:type="gramStart"/>
+            <w:r>
+              <w:rPr>
+                <w:lang w:val="es-CR"/>
+              </w:rPr>
+              <w:t>meta definida (celíacos, diabéticos y/o vegetarianos</w:t>
+            </w:r>
+            <w:proofErr w:type="gramEnd"/>
+            <w:r>
+              <w:rPr>
+                <w:lang w:val="es-CR"/>
+              </w:rPr>
+              <w:t>).</w:t>
             </w:r>
           </w:p>
         </w:tc>
@@ -9295,9 +9823,11 @@
             <w:pPr>
               <w:spacing w:after="0" w:line="360" w:lineRule="auto"/>
             </w:pPr>
+            <w:proofErr w:type="spellStart"/>
             <w:r>
               <w:t>Objetivo</w:t>
             </w:r>
+            <w:proofErr w:type="spellEnd"/>
           </w:p>
         </w:tc>
         <w:tc>
@@ -9331,9 +9861,11 @@
             <w:pPr>
               <w:spacing w:after="0" w:line="360" w:lineRule="auto"/>
             </w:pPr>
+            <w:proofErr w:type="spellStart"/>
             <w:r>
               <w:t>Prioridad</w:t>
             </w:r>
+            <w:proofErr w:type="spellEnd"/>
           </w:p>
         </w:tc>
         <w:tc>
@@ -9361,9 +9893,19 @@
             <w:pPr>
               <w:spacing w:after="0" w:line="360" w:lineRule="auto"/>
             </w:pPr>
-            <w:r>
-              <w:t>Supuestos o precondiciones</w:t>
-            </w:r>
+            <w:proofErr w:type="spellStart"/>
+            <w:r>
+              <w:t>Supuestos</w:t>
+            </w:r>
+            <w:proofErr w:type="spellEnd"/>
+            <w:r>
+              <w:t xml:space="preserve"> o </w:t>
+            </w:r>
+            <w:proofErr w:type="spellStart"/>
+            <w:r>
+              <w:t>precondiciones</w:t>
+            </w:r>
+            <w:proofErr w:type="spellEnd"/>
           </w:p>
         </w:tc>
         <w:tc>
@@ -9462,9 +10004,19 @@
               <w:spacing w:after="0" w:line="360" w:lineRule="auto"/>
               <w:cnfStyle w:val="000000000000" w:firstRow="0" w:lastRow="0" w:firstColumn="0" w:lastColumn="0" w:oddVBand="0" w:evenVBand="0" w:oddHBand="0" w:evenHBand="0" w:firstRowFirstColumn="0" w:firstRowLastColumn="0" w:lastRowFirstColumn="0" w:lastRowLastColumn="0"/>
             </w:pPr>
-            <w:r>
-              <w:t>Difusión de noticias</w:t>
-            </w:r>
+            <w:proofErr w:type="spellStart"/>
+            <w:r>
+              <w:t>Difusión</w:t>
+            </w:r>
+            <w:proofErr w:type="spellEnd"/>
+            <w:r>
+              <w:t xml:space="preserve"> de </w:t>
+            </w:r>
+            <w:proofErr w:type="spellStart"/>
+            <w:r>
+              <w:t>noticias</w:t>
+            </w:r>
+            <w:proofErr w:type="spellEnd"/>
           </w:p>
         </w:tc>
       </w:tr>
@@ -9478,9 +10030,11 @@
             <w:pPr>
               <w:spacing w:after="0" w:line="360" w:lineRule="auto"/>
             </w:pPr>
+            <w:proofErr w:type="spellStart"/>
             <w:r>
               <w:t>Descripción</w:t>
             </w:r>
+            <w:proofErr w:type="spellEnd"/>
           </w:p>
         </w:tc>
         <w:tc>
@@ -9499,7 +10053,21 @@
               <w:rPr>
                 <w:lang w:val="es-CR"/>
               </w:rPr>
-              <w:t>El sistema será capaz de difundir la noticias que se han creado a las diferentes poblaciones meta de la noticia (si es para celíacos únicamente, o para vegetarianos y diabéticos p.e)</w:t>
+              <w:t xml:space="preserve">El sistema será capaz de difundir la noticias que se han creado a las diferentes poblaciones meta de la noticia (si es para celíacos únicamente, o para vegetarianos y diabéticos </w:t>
+            </w:r>
+            <w:proofErr w:type="spellStart"/>
+            <w:r>
+              <w:rPr>
+                <w:lang w:val="es-CR"/>
+              </w:rPr>
+              <w:t>p.e</w:t>
+            </w:r>
+            <w:proofErr w:type="spellEnd"/>
+            <w:r>
+              <w:rPr>
+                <w:lang w:val="es-CR"/>
+              </w:rPr>
+              <w:t>)</w:t>
             </w:r>
           </w:p>
         </w:tc>
@@ -9514,9 +10082,11 @@
             <w:pPr>
               <w:spacing w:after="0" w:line="360" w:lineRule="auto"/>
             </w:pPr>
+            <w:proofErr w:type="spellStart"/>
             <w:r>
               <w:t>Objetivo</w:t>
             </w:r>
+            <w:proofErr w:type="spellEnd"/>
           </w:p>
         </w:tc>
         <w:tc>
@@ -9535,7 +10105,21 @@
               <w:rPr>
                 <w:lang w:val="es-CR"/>
               </w:rPr>
-              <w:t>Difundir la información de interés a todos los usuarios a los que le puede interesar.</w:t>
+              <w:t xml:space="preserve">Difundir la información de interés a todos los usuarios a los que </w:t>
+            </w:r>
+            <w:proofErr w:type="gramStart"/>
+            <w:r>
+              <w:rPr>
+                <w:lang w:val="es-CR"/>
+              </w:rPr>
+              <w:t>le</w:t>
+            </w:r>
+            <w:proofErr w:type="gramEnd"/>
+            <w:r>
+              <w:rPr>
+                <w:lang w:val="es-CR"/>
+              </w:rPr>
+              <w:t xml:space="preserve"> puede interesar.</w:t>
             </w:r>
           </w:p>
         </w:tc>
@@ -9550,9 +10134,11 @@
             <w:pPr>
               <w:spacing w:after="0" w:line="360" w:lineRule="auto"/>
             </w:pPr>
+            <w:proofErr w:type="spellStart"/>
             <w:r>
               <w:t>Prioridad</w:t>
             </w:r>
+            <w:proofErr w:type="spellEnd"/>
           </w:p>
         </w:tc>
         <w:tc>
@@ -9580,9 +10166,19 @@
             <w:pPr>
               <w:spacing w:after="0" w:line="360" w:lineRule="auto"/>
             </w:pPr>
-            <w:r>
-              <w:t>Supuestos o precondiciones</w:t>
-            </w:r>
+            <w:proofErr w:type="spellStart"/>
+            <w:r>
+              <w:t>Supuestos</w:t>
+            </w:r>
+            <w:proofErr w:type="spellEnd"/>
+            <w:r>
+              <w:t xml:space="preserve"> o </w:t>
+            </w:r>
+            <w:proofErr w:type="spellStart"/>
+            <w:r>
+              <w:t>precondiciones</w:t>
+            </w:r>
+            <w:proofErr w:type="spellEnd"/>
           </w:p>
         </w:tc>
         <w:tc>
@@ -9701,8 +10297,16 @@
               <w:rPr>
                 <w:lang w:val="es-CR"/>
               </w:rPr>
-              <w:t>Creación de perfil de partners</w:t>
-            </w:r>
+              <w:t xml:space="preserve">Creación de perfil de </w:t>
+            </w:r>
+            <w:proofErr w:type="spellStart"/>
+            <w:r>
+              <w:rPr>
+                <w:lang w:val="es-CR"/>
+              </w:rPr>
+              <w:t>partners</w:t>
+            </w:r>
+            <w:proofErr w:type="spellEnd"/>
           </w:p>
         </w:tc>
       </w:tr>
@@ -9716,9 +10320,11 @@
             <w:pPr>
               <w:spacing w:after="0" w:line="360" w:lineRule="auto"/>
             </w:pPr>
+            <w:proofErr w:type="spellStart"/>
             <w:r>
               <w:t>Descripción</w:t>
             </w:r>
+            <w:proofErr w:type="spellEnd"/>
           </w:p>
         </w:tc>
         <w:tc>
@@ -9737,7 +10343,35 @@
               <w:rPr>
                 <w:lang w:val="es-CR"/>
               </w:rPr>
-              <w:t>El sistema será capaz de crear perfiles de los partners, los cuales son asociaciones, nutricionistas, doctores, clínicas y grupos de ayudas, donde se registran informaciones básicas: partner, lugar, contacto, personal (uno o muchos).</w:t>
+              <w:t xml:space="preserve">El sistema será capaz de crear perfiles de los </w:t>
+            </w:r>
+            <w:proofErr w:type="spellStart"/>
+            <w:r>
+              <w:rPr>
+                <w:lang w:val="es-CR"/>
+              </w:rPr>
+              <w:t>partners</w:t>
+            </w:r>
+            <w:proofErr w:type="spellEnd"/>
+            <w:r>
+              <w:rPr>
+                <w:lang w:val="es-CR"/>
+              </w:rPr>
+              <w:t xml:space="preserve">, los cuales son asociaciones, nutricionistas, doctores, clínicas y grupos de ayudas, donde se registran informaciones básicas: </w:t>
+            </w:r>
+            <w:proofErr w:type="spellStart"/>
+            <w:r>
+              <w:rPr>
+                <w:lang w:val="es-CR"/>
+              </w:rPr>
+              <w:t>partner</w:t>
+            </w:r>
+            <w:proofErr w:type="spellEnd"/>
+            <w:r>
+              <w:rPr>
+                <w:lang w:val="es-CR"/>
+              </w:rPr>
+              <w:t>, lugar, contacto, personal (uno o muchos).</w:t>
             </w:r>
           </w:p>
         </w:tc>
@@ -9752,9 +10386,11 @@
             <w:pPr>
               <w:spacing w:after="0" w:line="360" w:lineRule="auto"/>
             </w:pPr>
+            <w:proofErr w:type="spellStart"/>
             <w:r>
               <w:t>Objetivo</w:t>
             </w:r>
+            <w:proofErr w:type="spellEnd"/>
           </w:p>
         </w:tc>
         <w:tc>
@@ -9795,10 +10431,12 @@
             <w:pPr>
               <w:spacing w:after="0" w:line="360" w:lineRule="auto"/>
             </w:pPr>
+            <w:proofErr w:type="spellStart"/>
             <w:r>
               <w:lastRenderedPageBreak/>
               <w:t>Prioridad</w:t>
             </w:r>
+            <w:proofErr w:type="spellEnd"/>
           </w:p>
         </w:tc>
         <w:tc>
@@ -9826,9 +10464,19 @@
             <w:pPr>
               <w:spacing w:after="0" w:line="360" w:lineRule="auto"/>
             </w:pPr>
-            <w:r>
-              <w:t>Supuestos o precondiciones</w:t>
-            </w:r>
+            <w:proofErr w:type="spellStart"/>
+            <w:r>
+              <w:t>Supuestos</w:t>
+            </w:r>
+            <w:proofErr w:type="spellEnd"/>
+            <w:r>
+              <w:t xml:space="preserve"> o </w:t>
+            </w:r>
+            <w:proofErr w:type="spellStart"/>
+            <w:r>
+              <w:t>precondiciones</w:t>
+            </w:r>
+            <w:proofErr w:type="spellEnd"/>
           </w:p>
         </w:tc>
         <w:tc>
@@ -9888,7 +10536,21 @@
         <w:rPr>
           <w:lang w:val="es-CR"/>
         </w:rPr>
-        <w:t xml:space="preserve"> - Módulo de Partners: RQF-016.</w:t>
+        <w:t xml:space="preserve"> - Módulo de </w:t>
+      </w:r>
+      <w:proofErr w:type="spellStart"/>
+      <w:r>
+        <w:rPr>
+          <w:lang w:val="es-CR"/>
+        </w:rPr>
+        <w:t>Partners</w:t>
+      </w:r>
+      <w:proofErr w:type="spellEnd"/>
+      <w:r>
+        <w:rPr>
+          <w:lang w:val="es-CR"/>
+        </w:rPr>
+        <w:t>: RQF-016.</w:t>
       </w:r>
       <w:bookmarkEnd w:id="29"/>
     </w:p>
@@ -9963,9 +10625,11 @@
               <w:spacing w:after="0" w:line="276" w:lineRule="auto"/>
               <w:jc w:val="center"/>
             </w:pPr>
+            <w:proofErr w:type="spellStart"/>
             <w:r>
               <w:t>Importancia</w:t>
             </w:r>
+            <w:proofErr w:type="spellEnd"/>
           </w:p>
         </w:tc>
         <w:tc>
@@ -9978,9 +10642,11 @@
               <w:jc w:val="left"/>
               <w:cnfStyle w:val="100000000000" w:firstRow="1" w:lastRow="0" w:firstColumn="0" w:lastColumn="0" w:oddVBand="0" w:evenVBand="0" w:oddHBand="0" w:evenHBand="0" w:firstRowFirstColumn="0" w:firstRowLastColumn="0" w:lastRowFirstColumn="0" w:lastRowLastColumn="0"/>
             </w:pPr>
+            <w:proofErr w:type="spellStart"/>
             <w:r>
               <w:t>Módulo</w:t>
             </w:r>
+            <w:proofErr w:type="spellEnd"/>
           </w:p>
         </w:tc>
         <w:tc>
@@ -9993,9 +10659,11 @@
               <w:jc w:val="left"/>
               <w:cnfStyle w:val="100000000000" w:firstRow="1" w:lastRow="0" w:firstColumn="0" w:lastColumn="0" w:oddVBand="0" w:evenVBand="0" w:oddHBand="0" w:evenHBand="0" w:firstRowFirstColumn="0" w:firstRowLastColumn="0" w:lastRowFirstColumn="0" w:lastRowLastColumn="0"/>
             </w:pPr>
+            <w:proofErr w:type="spellStart"/>
             <w:r>
               <w:t>Justificación</w:t>
             </w:r>
+            <w:proofErr w:type="spellEnd"/>
           </w:p>
         </w:tc>
       </w:tr>
@@ -10025,9 +10693,19 @@
               <w:jc w:val="left"/>
               <w:cnfStyle w:val="000000000000" w:firstRow="0" w:lastRow="0" w:firstColumn="0" w:lastColumn="0" w:oddVBand="0" w:evenVBand="0" w:oddHBand="0" w:evenHBand="0" w:firstRowFirstColumn="0" w:firstRowLastColumn="0" w:lastRowFirstColumn="0" w:lastRowLastColumn="0"/>
             </w:pPr>
-            <w:r>
-              <w:t>Módulo de usuario</w:t>
-            </w:r>
+            <w:proofErr w:type="spellStart"/>
+            <w:r>
+              <w:t>Módulo</w:t>
+            </w:r>
+            <w:proofErr w:type="spellEnd"/>
+            <w:r>
+              <w:t xml:space="preserve"> de </w:t>
+            </w:r>
+            <w:proofErr w:type="spellStart"/>
+            <w:r>
+              <w:t>usuario</w:t>
+            </w:r>
+            <w:proofErr w:type="spellEnd"/>
           </w:p>
         </w:tc>
         <w:tc>
@@ -10078,9 +10756,19 @@
               <w:jc w:val="left"/>
               <w:cnfStyle w:val="000000000000" w:firstRow="0" w:lastRow="0" w:firstColumn="0" w:lastColumn="0" w:oddVBand="0" w:evenVBand="0" w:oddHBand="0" w:evenHBand="0" w:firstRowFirstColumn="0" w:firstRowLastColumn="0" w:lastRowFirstColumn="0" w:lastRowLastColumn="0"/>
             </w:pPr>
-            <w:r>
-              <w:t>Módulo de comercios</w:t>
-            </w:r>
+            <w:proofErr w:type="spellStart"/>
+            <w:r>
+              <w:t>Módulo</w:t>
+            </w:r>
+            <w:proofErr w:type="spellEnd"/>
+            <w:r>
+              <w:t xml:space="preserve"> de </w:t>
+            </w:r>
+            <w:proofErr w:type="spellStart"/>
+            <w:r>
+              <w:t>comercios</w:t>
+            </w:r>
+            <w:proofErr w:type="spellEnd"/>
           </w:p>
         </w:tc>
         <w:tc>
@@ -10131,9 +10819,19 @@
               <w:jc w:val="left"/>
               <w:cnfStyle w:val="000000000000" w:firstRow="0" w:lastRow="0" w:firstColumn="0" w:lastColumn="0" w:oddVBand="0" w:evenVBand="0" w:oddHBand="0" w:evenHBand="0" w:firstRowFirstColumn="0" w:firstRowLastColumn="0" w:lastRowFirstColumn="0" w:lastRowLastColumn="0"/>
             </w:pPr>
-            <w:r>
-              <w:t>Módulo de productos</w:t>
-            </w:r>
+            <w:proofErr w:type="spellStart"/>
+            <w:r>
+              <w:t>Módulo</w:t>
+            </w:r>
+            <w:proofErr w:type="spellEnd"/>
+            <w:r>
+              <w:t xml:space="preserve"> de </w:t>
+            </w:r>
+            <w:proofErr w:type="spellStart"/>
+            <w:r>
+              <w:t>productos</w:t>
+            </w:r>
+            <w:proofErr w:type="spellEnd"/>
           </w:p>
         </w:tc>
         <w:tc>
@@ -10184,9 +10882,19 @@
               <w:jc w:val="left"/>
               <w:cnfStyle w:val="000000000000" w:firstRow="0" w:lastRow="0" w:firstColumn="0" w:lastColumn="0" w:oddVBand="0" w:evenVBand="0" w:oddHBand="0" w:evenHBand="0" w:firstRowFirstColumn="0" w:firstRowLastColumn="0" w:lastRowFirstColumn="0" w:lastRowLastColumn="0"/>
             </w:pPr>
-            <w:r>
-              <w:t>Módulo de información</w:t>
-            </w:r>
+            <w:proofErr w:type="spellStart"/>
+            <w:r>
+              <w:t>Módulo</w:t>
+            </w:r>
+            <w:proofErr w:type="spellEnd"/>
+            <w:r>
+              <w:t xml:space="preserve"> de </w:t>
+            </w:r>
+            <w:proofErr w:type="spellStart"/>
+            <w:r>
+              <w:t>información</w:t>
+            </w:r>
+            <w:proofErr w:type="spellEnd"/>
           </w:p>
         </w:tc>
         <w:tc>
@@ -10231,9 +10939,19 @@
               <w:jc w:val="left"/>
               <w:cnfStyle w:val="000000000000" w:firstRow="0" w:lastRow="0" w:firstColumn="0" w:lastColumn="0" w:oddVBand="0" w:evenVBand="0" w:oddHBand="0" w:evenHBand="0" w:firstRowFirstColumn="0" w:firstRowLastColumn="0" w:lastRowFirstColumn="0" w:lastRowLastColumn="0"/>
             </w:pPr>
-            <w:r>
-              <w:t>Módulo de búsquedas</w:t>
-            </w:r>
+            <w:proofErr w:type="spellStart"/>
+            <w:r>
+              <w:t>Módulo</w:t>
+            </w:r>
+            <w:proofErr w:type="spellEnd"/>
+            <w:r>
+              <w:t xml:space="preserve"> de </w:t>
+            </w:r>
+            <w:proofErr w:type="spellStart"/>
+            <w:r>
+              <w:t>búsquedas</w:t>
+            </w:r>
+            <w:proofErr w:type="spellEnd"/>
           </w:p>
         </w:tc>
         <w:tc>
@@ -10284,9 +11002,19 @@
               <w:jc w:val="left"/>
               <w:cnfStyle w:val="000000000000" w:firstRow="0" w:lastRow="0" w:firstColumn="0" w:lastColumn="0" w:oddVBand="0" w:evenVBand="0" w:oddHBand="0" w:evenHBand="0" w:firstRowFirstColumn="0" w:firstRowLastColumn="0" w:lastRowFirstColumn="0" w:lastRowLastColumn="0"/>
             </w:pPr>
-            <w:r>
-              <w:t>Módulo de noticias</w:t>
-            </w:r>
+            <w:proofErr w:type="spellStart"/>
+            <w:r>
+              <w:t>Módulo</w:t>
+            </w:r>
+            <w:proofErr w:type="spellEnd"/>
+            <w:r>
+              <w:t xml:space="preserve"> de </w:t>
+            </w:r>
+            <w:proofErr w:type="spellStart"/>
+            <w:r>
+              <w:t>noticias</w:t>
+            </w:r>
+            <w:proofErr w:type="spellEnd"/>
           </w:p>
         </w:tc>
         <w:tc>
@@ -10331,8 +11059,13 @@
               <w:jc w:val="left"/>
               <w:cnfStyle w:val="000000000000" w:firstRow="0" w:lastRow="0" w:firstColumn="0" w:lastColumn="0" w:oddVBand="0" w:evenVBand="0" w:oddHBand="0" w:evenHBand="0" w:firstRowFirstColumn="0" w:firstRowLastColumn="0" w:lastRowFirstColumn="0" w:lastRowLastColumn="0"/>
             </w:pPr>
-            <w:r>
-              <w:t>Módulo de partners</w:t>
+            <w:proofErr w:type="spellStart"/>
+            <w:r>
+              <w:t>Módulo</w:t>
+            </w:r>
+            <w:proofErr w:type="spellEnd"/>
+            <w:r>
+              <w:t xml:space="preserve"> de partners</w:t>
             </w:r>
           </w:p>
         </w:tc>
@@ -10414,7 +11147,21 @@
         <w:rPr>
           <w:lang w:val="es-CR"/>
         </w:rPr>
-        <w:t>El factor de Confiabilidad cuenta con un 2.14 de 5 puntos, el cual nos indica que no es un factor de importancia en cuanto al sistema en sí, pero en el módulo de búsqueda si cuenta con un puntaje alto, donde muestra que los datos que se envía a través del filtro debe ser precisos para realizar la búsqueda y proporcionar una información con mayor exactitude al usuario.</w:t>
+        <w:t xml:space="preserve">El factor de Confiabilidad cuenta con un 2.14 de 5 puntos, el cual nos indica que no es un factor de importancia en cuanto al sistema en sí, pero en el módulo de búsqueda si cuenta con un puntaje alto, donde muestra que los datos que se envía a través del filtro debe ser precisos para realizar la búsqueda y proporcionar una información con mayor </w:t>
+      </w:r>
+      <w:proofErr w:type="spellStart"/>
+      <w:r>
+        <w:rPr>
+          <w:lang w:val="es-CR"/>
+        </w:rPr>
+        <w:t>exactitude</w:t>
+      </w:r>
+      <w:proofErr w:type="spellEnd"/>
+      <w:r>
+        <w:rPr>
+          <w:lang w:val="es-CR"/>
+        </w:rPr>
+        <w:t xml:space="preserve"> al usuario.</w:t>
       </w:r>
     </w:p>
     <w:p>
@@ -10453,9 +11200,11 @@
               <w:spacing w:after="0" w:line="276" w:lineRule="auto"/>
               <w:jc w:val="center"/>
             </w:pPr>
+            <w:proofErr w:type="spellStart"/>
             <w:r>
               <w:t>Importancia</w:t>
             </w:r>
+            <w:proofErr w:type="spellEnd"/>
           </w:p>
         </w:tc>
         <w:tc>
@@ -10468,9 +11217,11 @@
               <w:jc w:val="left"/>
               <w:cnfStyle w:val="100000000000" w:firstRow="1" w:lastRow="0" w:firstColumn="0" w:lastColumn="0" w:oddVBand="0" w:evenVBand="0" w:oddHBand="0" w:evenHBand="0" w:firstRowFirstColumn="0" w:firstRowLastColumn="0" w:lastRowFirstColumn="0" w:lastRowLastColumn="0"/>
             </w:pPr>
+            <w:proofErr w:type="spellStart"/>
             <w:r>
               <w:t>Módulo</w:t>
             </w:r>
+            <w:proofErr w:type="spellEnd"/>
           </w:p>
         </w:tc>
         <w:tc>
@@ -10483,9 +11234,11 @@
               <w:jc w:val="left"/>
               <w:cnfStyle w:val="100000000000" w:firstRow="1" w:lastRow="0" w:firstColumn="0" w:lastColumn="0" w:oddVBand="0" w:evenVBand="0" w:oddHBand="0" w:evenHBand="0" w:firstRowFirstColumn="0" w:firstRowLastColumn="0" w:lastRowFirstColumn="0" w:lastRowLastColumn="0"/>
             </w:pPr>
+            <w:proofErr w:type="spellStart"/>
             <w:r>
               <w:t>Justificación</w:t>
             </w:r>
+            <w:proofErr w:type="spellEnd"/>
           </w:p>
         </w:tc>
       </w:tr>
@@ -10515,9 +11268,19 @@
               <w:spacing w:after="0" w:line="276" w:lineRule="auto"/>
               <w:cnfStyle w:val="000000000000" w:firstRow="0" w:lastRow="0" w:firstColumn="0" w:lastColumn="0" w:oddVBand="0" w:evenVBand="0" w:oddHBand="0" w:evenHBand="0" w:firstRowFirstColumn="0" w:firstRowLastColumn="0" w:lastRowFirstColumn="0" w:lastRowLastColumn="0"/>
             </w:pPr>
-            <w:r>
-              <w:t>Módulo de usuario</w:t>
-            </w:r>
+            <w:proofErr w:type="spellStart"/>
+            <w:r>
+              <w:t>Módulo</w:t>
+            </w:r>
+            <w:proofErr w:type="spellEnd"/>
+            <w:r>
+              <w:t xml:space="preserve"> de </w:t>
+            </w:r>
+            <w:proofErr w:type="spellStart"/>
+            <w:r>
+              <w:t>usuario</w:t>
+            </w:r>
+            <w:proofErr w:type="spellEnd"/>
           </w:p>
         </w:tc>
         <w:tc>
@@ -10537,7 +11300,14 @@
               <w:rPr>
                 <w:lang w:val="es-CR"/>
               </w:rPr>
-              <w:t xml:space="preserve">La GUI del módulo de usuario debe ser intuitiva, simple y de fácil uso para ellos, que con simple vista puedan identificar las funcionalidades del módulo, ya que es un sistema de ayuda a los usuarios. </w:t>
+              <w:t xml:space="preserve">La GUI del módulo de usuario debe ser intuitiva, simple y de </w:t>
+            </w:r>
+            <w:r>
+              <w:rPr>
+                <w:lang w:val="es-CR"/>
+              </w:rPr>
+              <w:lastRenderedPageBreak/>
+              <w:t xml:space="preserve">fácil uso para ellos, que con simple vista puedan identificar las funcionalidades del módulo, ya que es un sistema de ayuda a los usuarios. </w:t>
             </w:r>
           </w:p>
         </w:tc>
@@ -10554,6 +11324,7 @@
               <w:jc w:val="center"/>
             </w:pPr>
             <w:r>
+              <w:lastRenderedPageBreak/>
               <w:t>5</w:t>
             </w:r>
           </w:p>
@@ -10568,9 +11339,19 @@
               <w:spacing w:after="0" w:line="276" w:lineRule="auto"/>
               <w:cnfStyle w:val="000000000000" w:firstRow="0" w:lastRow="0" w:firstColumn="0" w:lastColumn="0" w:oddVBand="0" w:evenVBand="0" w:oddHBand="0" w:evenHBand="0" w:firstRowFirstColumn="0" w:firstRowLastColumn="0" w:lastRowFirstColumn="0" w:lastRowLastColumn="0"/>
             </w:pPr>
-            <w:r>
-              <w:t>Módulo de comercios</w:t>
-            </w:r>
+            <w:proofErr w:type="spellStart"/>
+            <w:r>
+              <w:t>Módulo</w:t>
+            </w:r>
+            <w:proofErr w:type="spellEnd"/>
+            <w:r>
+              <w:t xml:space="preserve"> de </w:t>
+            </w:r>
+            <w:proofErr w:type="spellStart"/>
+            <w:r>
+              <w:t>comercios</w:t>
+            </w:r>
+            <w:proofErr w:type="spellEnd"/>
           </w:p>
         </w:tc>
         <w:tc>
@@ -10621,9 +11402,19 @@
               <w:spacing w:after="0" w:line="276" w:lineRule="auto"/>
               <w:cnfStyle w:val="000000000000" w:firstRow="0" w:lastRow="0" w:firstColumn="0" w:lastColumn="0" w:oddVBand="0" w:evenVBand="0" w:oddHBand="0" w:evenHBand="0" w:firstRowFirstColumn="0" w:firstRowLastColumn="0" w:lastRowFirstColumn="0" w:lastRowLastColumn="0"/>
             </w:pPr>
-            <w:r>
-              <w:t>Módulo de productos</w:t>
-            </w:r>
+            <w:proofErr w:type="spellStart"/>
+            <w:r>
+              <w:t>Módulo</w:t>
+            </w:r>
+            <w:proofErr w:type="spellEnd"/>
+            <w:r>
+              <w:t xml:space="preserve"> de </w:t>
+            </w:r>
+            <w:proofErr w:type="spellStart"/>
+            <w:r>
+              <w:t>productos</w:t>
+            </w:r>
+            <w:proofErr w:type="spellEnd"/>
           </w:p>
         </w:tc>
         <w:tc>
@@ -10674,9 +11465,19 @@
               <w:spacing w:after="0" w:line="276" w:lineRule="auto"/>
               <w:cnfStyle w:val="000000000000" w:firstRow="0" w:lastRow="0" w:firstColumn="0" w:lastColumn="0" w:oddVBand="0" w:evenVBand="0" w:oddHBand="0" w:evenHBand="0" w:firstRowFirstColumn="0" w:firstRowLastColumn="0" w:lastRowFirstColumn="0" w:lastRowLastColumn="0"/>
             </w:pPr>
-            <w:r>
-              <w:t>Módulo de información</w:t>
-            </w:r>
+            <w:proofErr w:type="spellStart"/>
+            <w:r>
+              <w:t>Módulo</w:t>
+            </w:r>
+            <w:proofErr w:type="spellEnd"/>
+            <w:r>
+              <w:t xml:space="preserve"> de </w:t>
+            </w:r>
+            <w:proofErr w:type="spellStart"/>
+            <w:r>
+              <w:t>información</w:t>
+            </w:r>
+            <w:proofErr w:type="spellEnd"/>
           </w:p>
         </w:tc>
         <w:tc>
@@ -10727,9 +11528,19 @@
               <w:spacing w:after="0" w:line="276" w:lineRule="auto"/>
               <w:cnfStyle w:val="000000000000" w:firstRow="0" w:lastRow="0" w:firstColumn="0" w:lastColumn="0" w:oddVBand="0" w:evenVBand="0" w:oddHBand="0" w:evenHBand="0" w:firstRowFirstColumn="0" w:firstRowLastColumn="0" w:lastRowFirstColumn="0" w:lastRowLastColumn="0"/>
             </w:pPr>
-            <w:r>
-              <w:t>Módulo de búsquedas</w:t>
-            </w:r>
+            <w:proofErr w:type="spellStart"/>
+            <w:r>
+              <w:t>Módulo</w:t>
+            </w:r>
+            <w:proofErr w:type="spellEnd"/>
+            <w:r>
+              <w:t xml:space="preserve"> de </w:t>
+            </w:r>
+            <w:proofErr w:type="spellStart"/>
+            <w:r>
+              <w:t>búsquedas</w:t>
+            </w:r>
+            <w:proofErr w:type="spellEnd"/>
           </w:p>
         </w:tc>
         <w:tc>
@@ -10780,9 +11591,19 @@
               <w:spacing w:after="0" w:line="276" w:lineRule="auto"/>
               <w:cnfStyle w:val="000000000000" w:firstRow="0" w:lastRow="0" w:firstColumn="0" w:lastColumn="0" w:oddVBand="0" w:evenVBand="0" w:oddHBand="0" w:evenHBand="0" w:firstRowFirstColumn="0" w:firstRowLastColumn="0" w:lastRowFirstColumn="0" w:lastRowLastColumn="0"/>
             </w:pPr>
-            <w:r>
-              <w:t>Módulo de noticias</w:t>
-            </w:r>
+            <w:proofErr w:type="spellStart"/>
+            <w:r>
+              <w:t>Módulo</w:t>
+            </w:r>
+            <w:proofErr w:type="spellEnd"/>
+            <w:r>
+              <w:t xml:space="preserve"> de </w:t>
+            </w:r>
+            <w:proofErr w:type="spellStart"/>
+            <w:r>
+              <w:t>noticias</w:t>
+            </w:r>
+            <w:proofErr w:type="spellEnd"/>
           </w:p>
         </w:tc>
         <w:tc>
@@ -10833,8 +11654,13 @@
               <w:spacing w:after="0" w:line="276" w:lineRule="auto"/>
               <w:cnfStyle w:val="000000000000" w:firstRow="0" w:lastRow="0" w:firstColumn="0" w:lastColumn="0" w:oddVBand="0" w:evenVBand="0" w:oddHBand="0" w:evenHBand="0" w:firstRowFirstColumn="0" w:firstRowLastColumn="0" w:lastRowFirstColumn="0" w:lastRowLastColumn="0"/>
             </w:pPr>
-            <w:r>
-              <w:t>Módulo de partners</w:t>
+            <w:proofErr w:type="spellStart"/>
+            <w:r>
+              <w:t>Módulo</w:t>
+            </w:r>
+            <w:proofErr w:type="spellEnd"/>
+            <w:r>
+              <w:t xml:space="preserve"> de partners</w:t>
             </w:r>
           </w:p>
         </w:tc>
@@ -10856,7 +11682,21 @@
               <w:rPr>
                 <w:lang w:val="es-CR"/>
               </w:rPr>
-              <w:t>La GUI del módulo de partners debe ser intuitiva, simple y de fácil uso para ellos, que con simple vista puedan identificar las funcionalidades del módulo para crear sus perfiles.</w:t>
+              <w:t xml:space="preserve">La GUI del módulo de </w:t>
+            </w:r>
+            <w:proofErr w:type="spellStart"/>
+            <w:r>
+              <w:rPr>
+                <w:lang w:val="es-CR"/>
+              </w:rPr>
+              <w:t>partners</w:t>
+            </w:r>
+            <w:proofErr w:type="spellEnd"/>
+            <w:r>
+              <w:rPr>
+                <w:lang w:val="es-CR"/>
+              </w:rPr>
+              <w:t xml:space="preserve"> debe ser intuitiva, simple y de fácil uso para ellos, que con simple vista puedan identificar las funcionalidades del módulo para crear sus perfiles.</w:t>
             </w:r>
           </w:p>
         </w:tc>
@@ -10955,9 +11795,11 @@
               <w:spacing w:after="0" w:line="276" w:lineRule="auto"/>
               <w:jc w:val="center"/>
             </w:pPr>
+            <w:proofErr w:type="spellStart"/>
             <w:r>
               <w:t>Importancia</w:t>
             </w:r>
+            <w:proofErr w:type="spellEnd"/>
           </w:p>
         </w:tc>
         <w:tc>
@@ -10970,9 +11812,11 @@
               <w:jc w:val="left"/>
               <w:cnfStyle w:val="100000000000" w:firstRow="1" w:lastRow="0" w:firstColumn="0" w:lastColumn="0" w:oddVBand="0" w:evenVBand="0" w:oddHBand="0" w:evenHBand="0" w:firstRowFirstColumn="0" w:firstRowLastColumn="0" w:lastRowFirstColumn="0" w:lastRowLastColumn="0"/>
             </w:pPr>
+            <w:proofErr w:type="spellStart"/>
             <w:r>
               <w:t>Módulo</w:t>
             </w:r>
+            <w:proofErr w:type="spellEnd"/>
           </w:p>
         </w:tc>
         <w:tc>
@@ -10985,9 +11829,11 @@
               <w:jc w:val="left"/>
               <w:cnfStyle w:val="100000000000" w:firstRow="1" w:lastRow="0" w:firstColumn="0" w:lastColumn="0" w:oddVBand="0" w:evenVBand="0" w:oddHBand="0" w:evenHBand="0" w:firstRowFirstColumn="0" w:firstRowLastColumn="0" w:lastRowFirstColumn="0" w:lastRowLastColumn="0"/>
             </w:pPr>
+            <w:proofErr w:type="spellStart"/>
             <w:r>
               <w:t>Justificación</w:t>
             </w:r>
+            <w:proofErr w:type="spellEnd"/>
           </w:p>
         </w:tc>
       </w:tr>
@@ -11017,9 +11863,19 @@
               <w:spacing w:after="0" w:line="276" w:lineRule="auto"/>
               <w:cnfStyle w:val="000000000000" w:firstRow="0" w:lastRow="0" w:firstColumn="0" w:lastColumn="0" w:oddVBand="0" w:evenVBand="0" w:oddHBand="0" w:evenHBand="0" w:firstRowFirstColumn="0" w:firstRowLastColumn="0" w:lastRowFirstColumn="0" w:lastRowLastColumn="0"/>
             </w:pPr>
-            <w:r>
-              <w:t>Módulo de usuario</w:t>
-            </w:r>
+            <w:proofErr w:type="spellStart"/>
+            <w:r>
+              <w:t>Módulo</w:t>
+            </w:r>
+            <w:proofErr w:type="spellEnd"/>
+            <w:r>
+              <w:t xml:space="preserve"> de </w:t>
+            </w:r>
+            <w:proofErr w:type="spellStart"/>
+            <w:r>
+              <w:t>usuario</w:t>
+            </w:r>
+            <w:proofErr w:type="spellEnd"/>
           </w:p>
         </w:tc>
         <w:tc>
@@ -11070,9 +11926,19 @@
               <w:spacing w:after="0" w:line="276" w:lineRule="auto"/>
               <w:cnfStyle w:val="000000000000" w:firstRow="0" w:lastRow="0" w:firstColumn="0" w:lastColumn="0" w:oddVBand="0" w:evenVBand="0" w:oddHBand="0" w:evenHBand="0" w:firstRowFirstColumn="0" w:firstRowLastColumn="0" w:lastRowFirstColumn="0" w:lastRowLastColumn="0"/>
             </w:pPr>
-            <w:r>
-              <w:t>Módulo de comercios</w:t>
-            </w:r>
+            <w:proofErr w:type="spellStart"/>
+            <w:r>
+              <w:t>Módulo</w:t>
+            </w:r>
+            <w:proofErr w:type="spellEnd"/>
+            <w:r>
+              <w:t xml:space="preserve"> de </w:t>
+            </w:r>
+            <w:proofErr w:type="spellStart"/>
+            <w:r>
+              <w:t>comercios</w:t>
+            </w:r>
+            <w:proofErr w:type="spellEnd"/>
           </w:p>
         </w:tc>
         <w:tc>
@@ -11123,9 +11989,19 @@
               <w:spacing w:after="0" w:line="276" w:lineRule="auto"/>
               <w:cnfStyle w:val="000000000000" w:firstRow="0" w:lastRow="0" w:firstColumn="0" w:lastColumn="0" w:oddVBand="0" w:evenVBand="0" w:oddHBand="0" w:evenHBand="0" w:firstRowFirstColumn="0" w:firstRowLastColumn="0" w:lastRowFirstColumn="0" w:lastRowLastColumn="0"/>
             </w:pPr>
-            <w:r>
-              <w:t>Módulo de productos</w:t>
-            </w:r>
+            <w:proofErr w:type="spellStart"/>
+            <w:r>
+              <w:t>Módulo</w:t>
+            </w:r>
+            <w:proofErr w:type="spellEnd"/>
+            <w:r>
+              <w:t xml:space="preserve"> de </w:t>
+            </w:r>
+            <w:proofErr w:type="spellStart"/>
+            <w:r>
+              <w:t>productos</w:t>
+            </w:r>
+            <w:proofErr w:type="spellEnd"/>
           </w:p>
         </w:tc>
         <w:tc>
@@ -11145,7 +12021,28 @@
               <w:rPr>
                 <w:lang w:val="es-CR"/>
               </w:rPr>
-              <w:t xml:space="preserve">El módulo de productos no debe contar con muchas dependencias con los demás módulos, de esta forma facilita el mantenimiento del future, dado que el sistema cuenta con un potencial de crecimiento. </w:t>
+              <w:t xml:space="preserve">El módulo de productos no debe contar con muchas dependencias con los demás módulos, de esta forma facilita el </w:t>
+            </w:r>
+            <w:r>
+              <w:rPr>
+                <w:lang w:val="es-CR"/>
+              </w:rPr>
+              <w:lastRenderedPageBreak/>
+              <w:t xml:space="preserve">mantenimiento del </w:t>
+            </w:r>
+            <w:proofErr w:type="spellStart"/>
+            <w:r>
+              <w:rPr>
+                <w:lang w:val="es-CR"/>
+              </w:rPr>
+              <w:t>future</w:t>
+            </w:r>
+            <w:proofErr w:type="spellEnd"/>
+            <w:r>
+              <w:rPr>
+                <w:lang w:val="es-CR"/>
+              </w:rPr>
+              <w:t xml:space="preserve">, dado que el sistema cuenta con un potencial de crecimiento. </w:t>
             </w:r>
           </w:p>
         </w:tc>
@@ -11162,6 +12059,7 @@
               <w:jc w:val="center"/>
             </w:pPr>
             <w:r>
+              <w:lastRenderedPageBreak/>
               <w:t>3</w:t>
             </w:r>
           </w:p>
@@ -11176,9 +12074,19 @@
               <w:spacing w:after="0" w:line="276" w:lineRule="auto"/>
               <w:cnfStyle w:val="000000000000" w:firstRow="0" w:lastRow="0" w:firstColumn="0" w:lastColumn="0" w:oddVBand="0" w:evenVBand="0" w:oddHBand="0" w:evenHBand="0" w:firstRowFirstColumn="0" w:firstRowLastColumn="0" w:lastRowFirstColumn="0" w:lastRowLastColumn="0"/>
             </w:pPr>
-            <w:r>
-              <w:t>Módulo de información</w:t>
-            </w:r>
+            <w:proofErr w:type="spellStart"/>
+            <w:r>
+              <w:t>Módulo</w:t>
+            </w:r>
+            <w:proofErr w:type="spellEnd"/>
+            <w:r>
+              <w:t xml:space="preserve"> de </w:t>
+            </w:r>
+            <w:proofErr w:type="spellStart"/>
+            <w:r>
+              <w:t>información</w:t>
+            </w:r>
+            <w:proofErr w:type="spellEnd"/>
           </w:p>
         </w:tc>
         <w:tc>
@@ -11229,9 +12137,19 @@
               <w:spacing w:after="0" w:line="276" w:lineRule="auto"/>
               <w:cnfStyle w:val="000000000000" w:firstRow="0" w:lastRow="0" w:firstColumn="0" w:lastColumn="0" w:oddVBand="0" w:evenVBand="0" w:oddHBand="0" w:evenHBand="0" w:firstRowFirstColumn="0" w:firstRowLastColumn="0" w:lastRowFirstColumn="0" w:lastRowLastColumn="0"/>
             </w:pPr>
-            <w:r>
-              <w:t>Módulo de búsquedas</w:t>
-            </w:r>
+            <w:proofErr w:type="spellStart"/>
+            <w:r>
+              <w:t>Módulo</w:t>
+            </w:r>
+            <w:proofErr w:type="spellEnd"/>
+            <w:r>
+              <w:t xml:space="preserve"> de </w:t>
+            </w:r>
+            <w:proofErr w:type="spellStart"/>
+            <w:r>
+              <w:t>búsquedas</w:t>
+            </w:r>
+            <w:proofErr w:type="spellEnd"/>
           </w:p>
         </w:tc>
         <w:tc>
@@ -11282,9 +12200,19 @@
               <w:spacing w:after="0" w:line="276" w:lineRule="auto"/>
               <w:cnfStyle w:val="000000000000" w:firstRow="0" w:lastRow="0" w:firstColumn="0" w:lastColumn="0" w:oddVBand="0" w:evenVBand="0" w:oddHBand="0" w:evenHBand="0" w:firstRowFirstColumn="0" w:firstRowLastColumn="0" w:lastRowFirstColumn="0" w:lastRowLastColumn="0"/>
             </w:pPr>
-            <w:r>
-              <w:t>Módulo de noticias</w:t>
-            </w:r>
+            <w:proofErr w:type="spellStart"/>
+            <w:r>
+              <w:t>Módulo</w:t>
+            </w:r>
+            <w:proofErr w:type="spellEnd"/>
+            <w:r>
+              <w:t xml:space="preserve"> de </w:t>
+            </w:r>
+            <w:proofErr w:type="spellStart"/>
+            <w:r>
+              <w:t>noticias</w:t>
+            </w:r>
+            <w:proofErr w:type="spellEnd"/>
           </w:p>
         </w:tc>
         <w:tc>
@@ -11335,8 +12263,13 @@
               <w:spacing w:after="0" w:line="276" w:lineRule="auto"/>
               <w:cnfStyle w:val="000000000000" w:firstRow="0" w:lastRow="0" w:firstColumn="0" w:lastColumn="0" w:oddVBand="0" w:evenVBand="0" w:oddHBand="0" w:evenHBand="0" w:firstRowFirstColumn="0" w:firstRowLastColumn="0" w:lastRowFirstColumn="0" w:lastRowLastColumn="0"/>
             </w:pPr>
-            <w:r>
-              <w:t>Módulo de partners</w:t>
+            <w:proofErr w:type="spellStart"/>
+            <w:r>
+              <w:t>Módulo</w:t>
+            </w:r>
+            <w:proofErr w:type="spellEnd"/>
+            <w:r>
+              <w:t xml:space="preserve"> de partners</w:t>
             </w:r>
           </w:p>
         </w:tc>
@@ -11358,7 +12291,21 @@
               <w:rPr>
                 <w:lang w:val="es-CR"/>
               </w:rPr>
-              <w:t>El módulo de partners debe minimizar la cantidad de relaciones con los demás módulos, más con los módulos que no cuenta con una dependencia directa, por lo tanto se implementó el patrón “Jugador-rol” con el objetivo de dar más facilidad a la hora de dar mantenimientos o modificaciones del código.</w:t>
+              <w:t xml:space="preserve">El módulo de </w:t>
+            </w:r>
+            <w:proofErr w:type="spellStart"/>
+            <w:r>
+              <w:rPr>
+                <w:lang w:val="es-CR"/>
+              </w:rPr>
+              <w:t>partners</w:t>
+            </w:r>
+            <w:proofErr w:type="spellEnd"/>
+            <w:r>
+              <w:rPr>
+                <w:lang w:val="es-CR"/>
+              </w:rPr>
+              <w:t xml:space="preserve"> debe minimizar la cantidad de relaciones con los demás módulos, más con los módulos que no cuenta con una dependencia directa, por lo tanto se implementó el patrón “Jugador-rol” con el objetivo de dar más facilidad a la hora de dar mantenimientos o modificaciones del código.</w:t>
             </w:r>
           </w:p>
         </w:tc>
@@ -11407,7 +12354,21 @@
         <w:rPr>
           <w:lang w:val="es-CR"/>
         </w:rPr>
-        <w:t xml:space="preserve"> - Mantenibilida.</w:t>
+        <w:t xml:space="preserve"> - </w:t>
+      </w:r>
+      <w:proofErr w:type="spellStart"/>
+      <w:r>
+        <w:rPr>
+          <w:lang w:val="es-CR"/>
+        </w:rPr>
+        <w:t>Mantenibilida</w:t>
+      </w:r>
+      <w:proofErr w:type="spellEnd"/>
+      <w:r>
+        <w:rPr>
+          <w:lang w:val="es-CR"/>
+        </w:rPr>
+        <w:t>.</w:t>
       </w:r>
       <w:bookmarkEnd w:id="36"/>
     </w:p>
@@ -11421,7 +12382,21 @@
         <w:rPr>
           <w:lang w:val="es-CR"/>
         </w:rPr>
-        <w:t>El factor de Mantenibilidad cuenta con un 3 de 5 puntos, el cual nos indica que es un factor de importancia media para el sistema, dado que es importante minimizar las dependencias de los módulos entre ellos, con el objetivo de poder brindar mantenimientos de manera más fácil sin tener que preocuparse de los demás módulos que impacta en su cambio, que para esto se aplica patrones de diseño con el fin de resolver el problemas de alto acoplamiento.</w:t>
+        <w:t xml:space="preserve">El factor de </w:t>
+      </w:r>
+      <w:proofErr w:type="spellStart"/>
+      <w:r>
+        <w:rPr>
+          <w:lang w:val="es-CR"/>
+        </w:rPr>
+        <w:t>Mantenibilidad</w:t>
+      </w:r>
+      <w:proofErr w:type="spellEnd"/>
+      <w:r>
+        <w:rPr>
+          <w:lang w:val="es-CR"/>
+        </w:rPr>
+        <w:t xml:space="preserve"> cuenta con un 3 de 5 puntos, el cual nos indica que es un factor de importancia media para el sistema, dado que es importante minimizar las dependencias de los módulos entre ellos, con el objetivo de poder brindar mantenimientos de manera más fácil sin tener que preocuparse de los demás módulos que impacta en su cambio, que para esto se aplica patrones de diseño con el fin de resolver el problemas de alto acoplamiento.</w:t>
       </w:r>
     </w:p>
     <w:p>
@@ -11463,9 +12438,11 @@
               <w:spacing w:after="0" w:line="276" w:lineRule="auto"/>
               <w:jc w:val="center"/>
             </w:pPr>
+            <w:proofErr w:type="spellStart"/>
             <w:r>
               <w:t>Importancia</w:t>
             </w:r>
+            <w:proofErr w:type="spellEnd"/>
           </w:p>
         </w:tc>
         <w:tc>
@@ -11478,9 +12455,11 @@
               <w:jc w:val="left"/>
               <w:cnfStyle w:val="100000000000" w:firstRow="1" w:lastRow="0" w:firstColumn="0" w:lastColumn="0" w:oddVBand="0" w:evenVBand="0" w:oddHBand="0" w:evenHBand="0" w:firstRowFirstColumn="0" w:firstRowLastColumn="0" w:lastRowFirstColumn="0" w:lastRowLastColumn="0"/>
             </w:pPr>
+            <w:proofErr w:type="spellStart"/>
             <w:r>
               <w:t>Módulo</w:t>
             </w:r>
+            <w:proofErr w:type="spellEnd"/>
           </w:p>
         </w:tc>
         <w:tc>
@@ -11493,9 +12472,11 @@
               <w:jc w:val="left"/>
               <w:cnfStyle w:val="100000000000" w:firstRow="1" w:lastRow="0" w:firstColumn="0" w:lastColumn="0" w:oddVBand="0" w:evenVBand="0" w:oddHBand="0" w:evenHBand="0" w:firstRowFirstColumn="0" w:firstRowLastColumn="0" w:lastRowFirstColumn="0" w:lastRowLastColumn="0"/>
             </w:pPr>
+            <w:proofErr w:type="spellStart"/>
             <w:r>
               <w:t>Justificación</w:t>
             </w:r>
+            <w:proofErr w:type="spellEnd"/>
           </w:p>
         </w:tc>
       </w:tr>
@@ -11525,9 +12506,19 @@
               <w:spacing w:after="0" w:line="276" w:lineRule="auto"/>
               <w:cnfStyle w:val="000000000000" w:firstRow="0" w:lastRow="0" w:firstColumn="0" w:lastColumn="0" w:oddVBand="0" w:evenVBand="0" w:oddHBand="0" w:evenHBand="0" w:firstRowFirstColumn="0" w:firstRowLastColumn="0" w:lastRowFirstColumn="0" w:lastRowLastColumn="0"/>
             </w:pPr>
-            <w:r>
-              <w:t>Módulo de usuario</w:t>
-            </w:r>
+            <w:proofErr w:type="spellStart"/>
+            <w:r>
+              <w:t>Módulo</w:t>
+            </w:r>
+            <w:proofErr w:type="spellEnd"/>
+            <w:r>
+              <w:t xml:space="preserve"> de </w:t>
+            </w:r>
+            <w:proofErr w:type="spellStart"/>
+            <w:r>
+              <w:t>usuario</w:t>
+            </w:r>
+            <w:proofErr w:type="spellEnd"/>
           </w:p>
         </w:tc>
         <w:tc>
@@ -11578,9 +12569,19 @@
               <w:spacing w:after="0" w:line="276" w:lineRule="auto"/>
               <w:cnfStyle w:val="000000000000" w:firstRow="0" w:lastRow="0" w:firstColumn="0" w:lastColumn="0" w:oddVBand="0" w:evenVBand="0" w:oddHBand="0" w:evenHBand="0" w:firstRowFirstColumn="0" w:firstRowLastColumn="0" w:lastRowFirstColumn="0" w:lastRowLastColumn="0"/>
             </w:pPr>
-            <w:r>
-              <w:t>Módulo de comercios</w:t>
-            </w:r>
+            <w:proofErr w:type="spellStart"/>
+            <w:r>
+              <w:t>Módulo</w:t>
+            </w:r>
+            <w:proofErr w:type="spellEnd"/>
+            <w:r>
+              <w:t xml:space="preserve"> de </w:t>
+            </w:r>
+            <w:proofErr w:type="spellStart"/>
+            <w:r>
+              <w:t>comercios</w:t>
+            </w:r>
+            <w:proofErr w:type="spellEnd"/>
           </w:p>
         </w:tc>
         <w:tc>
@@ -11631,9 +12632,19 @@
               <w:spacing w:after="0" w:line="276" w:lineRule="auto"/>
               <w:cnfStyle w:val="000000000000" w:firstRow="0" w:lastRow="0" w:firstColumn="0" w:lastColumn="0" w:oddVBand="0" w:evenVBand="0" w:oddHBand="0" w:evenHBand="0" w:firstRowFirstColumn="0" w:firstRowLastColumn="0" w:lastRowFirstColumn="0" w:lastRowLastColumn="0"/>
             </w:pPr>
-            <w:r>
-              <w:t>Módulo de productos</w:t>
-            </w:r>
+            <w:proofErr w:type="spellStart"/>
+            <w:r>
+              <w:t>Módulo</w:t>
+            </w:r>
+            <w:proofErr w:type="spellEnd"/>
+            <w:r>
+              <w:t xml:space="preserve"> de </w:t>
+            </w:r>
+            <w:proofErr w:type="spellStart"/>
+            <w:r>
+              <w:t>productos</w:t>
+            </w:r>
+            <w:proofErr w:type="spellEnd"/>
           </w:p>
         </w:tc>
         <w:tc>
@@ -11684,9 +12695,19 @@
               <w:spacing w:after="0" w:line="276" w:lineRule="auto"/>
               <w:cnfStyle w:val="000000000000" w:firstRow="0" w:lastRow="0" w:firstColumn="0" w:lastColumn="0" w:oddVBand="0" w:evenVBand="0" w:oddHBand="0" w:evenHBand="0" w:firstRowFirstColumn="0" w:firstRowLastColumn="0" w:lastRowFirstColumn="0" w:lastRowLastColumn="0"/>
             </w:pPr>
-            <w:r>
-              <w:t>Módulo de información</w:t>
-            </w:r>
+            <w:proofErr w:type="spellStart"/>
+            <w:r>
+              <w:t>Módulo</w:t>
+            </w:r>
+            <w:proofErr w:type="spellEnd"/>
+            <w:r>
+              <w:t xml:space="preserve"> de </w:t>
+            </w:r>
+            <w:proofErr w:type="spellStart"/>
+            <w:r>
+              <w:t>información</w:t>
+            </w:r>
+            <w:proofErr w:type="spellEnd"/>
           </w:p>
         </w:tc>
         <w:tc>
@@ -11706,7 +12727,14 @@
               <w:rPr>
                 <w:lang w:val="es-CR"/>
               </w:rPr>
-              <w:t xml:space="preserve">En el módulo de la información, en general lo que retorna son solo informaciones relevantes sobre datos de interés de los usuarios del sistema, y la asignación de los recursos es mínimo. </w:t>
+              <w:t xml:space="preserve">En el módulo de la información, en general lo que retorna son solo informaciones relevantes sobre datos de interés de los </w:t>
+            </w:r>
+            <w:r>
+              <w:rPr>
+                <w:lang w:val="es-CR"/>
+              </w:rPr>
+              <w:lastRenderedPageBreak/>
+              <w:t xml:space="preserve">usuarios del sistema, y la asignación de los recursos es mínimo. </w:t>
             </w:r>
           </w:p>
         </w:tc>
@@ -11723,6 +12751,7 @@
               <w:jc w:val="center"/>
             </w:pPr>
             <w:r>
+              <w:lastRenderedPageBreak/>
               <w:t>5</w:t>
             </w:r>
           </w:p>
@@ -11737,9 +12766,19 @@
               <w:spacing w:after="0" w:line="276" w:lineRule="auto"/>
               <w:cnfStyle w:val="000000000000" w:firstRow="0" w:lastRow="0" w:firstColumn="0" w:lastColumn="0" w:oddVBand="0" w:evenVBand="0" w:oddHBand="0" w:evenHBand="0" w:firstRowFirstColumn="0" w:firstRowLastColumn="0" w:lastRowFirstColumn="0" w:lastRowLastColumn="0"/>
             </w:pPr>
-            <w:r>
-              <w:t>Módulo de búsquedas</w:t>
-            </w:r>
+            <w:proofErr w:type="spellStart"/>
+            <w:r>
+              <w:t>Módulo</w:t>
+            </w:r>
+            <w:proofErr w:type="spellEnd"/>
+            <w:r>
+              <w:t xml:space="preserve"> de </w:t>
+            </w:r>
+            <w:proofErr w:type="spellStart"/>
+            <w:r>
+              <w:t>búsquedas</w:t>
+            </w:r>
+            <w:proofErr w:type="spellEnd"/>
           </w:p>
         </w:tc>
         <w:tc>
@@ -11790,9 +12829,19 @@
               <w:spacing w:after="0" w:line="276" w:lineRule="auto"/>
               <w:cnfStyle w:val="000000000000" w:firstRow="0" w:lastRow="0" w:firstColumn="0" w:lastColumn="0" w:oddVBand="0" w:evenVBand="0" w:oddHBand="0" w:evenHBand="0" w:firstRowFirstColumn="0" w:firstRowLastColumn="0" w:lastRowFirstColumn="0" w:lastRowLastColumn="0"/>
             </w:pPr>
-            <w:r>
-              <w:t>Módulo de noticias</w:t>
-            </w:r>
+            <w:proofErr w:type="spellStart"/>
+            <w:r>
+              <w:t>Módulo</w:t>
+            </w:r>
+            <w:proofErr w:type="spellEnd"/>
+            <w:r>
+              <w:t xml:space="preserve"> de </w:t>
+            </w:r>
+            <w:proofErr w:type="spellStart"/>
+            <w:r>
+              <w:t>noticias</w:t>
+            </w:r>
+            <w:proofErr w:type="spellEnd"/>
           </w:p>
         </w:tc>
         <w:tc>
@@ -11843,8 +12892,13 @@
               <w:spacing w:after="0" w:line="276" w:lineRule="auto"/>
               <w:cnfStyle w:val="000000000000" w:firstRow="0" w:lastRow="0" w:firstColumn="0" w:lastColumn="0" w:oddVBand="0" w:evenVBand="0" w:oddHBand="0" w:evenHBand="0" w:firstRowFirstColumn="0" w:firstRowLastColumn="0" w:lastRowFirstColumn="0" w:lastRowLastColumn="0"/>
             </w:pPr>
-            <w:r>
-              <w:t>Módulo de partners</w:t>
+            <w:proofErr w:type="spellStart"/>
+            <w:r>
+              <w:t>Módulo</w:t>
+            </w:r>
+            <w:proofErr w:type="spellEnd"/>
+            <w:r>
+              <w:t xml:space="preserve"> de partners</w:t>
             </w:r>
           </w:p>
         </w:tc>
@@ -11866,7 +12920,21 @@
               <w:rPr>
                 <w:lang w:val="es-CR"/>
               </w:rPr>
-              <w:t>El tiempo de procesamiento en la gestión de los datos de los partners debe ser de menor tiempo posible con datos más exactos, ya que los usuarios de la actualidad lo exigen cada vez más el tiempo de respuesta rápida, que para esto es importante contar con una buena asignación de los recursos con el fin de lograr este objetivo.</w:t>
+              <w:t xml:space="preserve">El tiempo de procesamiento en la gestión de los datos de los </w:t>
+            </w:r>
+            <w:proofErr w:type="spellStart"/>
+            <w:r>
+              <w:rPr>
+                <w:lang w:val="es-CR"/>
+              </w:rPr>
+              <w:t>partners</w:t>
+            </w:r>
+            <w:proofErr w:type="spellEnd"/>
+            <w:r>
+              <w:rPr>
+                <w:lang w:val="es-CR"/>
+              </w:rPr>
+              <w:t xml:space="preserve"> debe ser de menor tiempo posible con datos más exactos, ya que los usuarios de la actualidad lo exigen cada vez más el tiempo de respuesta rápida, que para esto es importante contar con una buena asignación de los recursos con el fin de lograr este objetivo.</w:t>
             </w:r>
           </w:p>
         </w:tc>
@@ -11929,7 +12997,35 @@
         <w:rPr>
           <w:lang w:val="es-CR"/>
         </w:rPr>
-        <w:t>El factor de Eficiencia cuenta con un 3.57 de 5 puntos, el cual nos indica que es un factor de importancia media para el sistema. Este análisis nos inidica sobre la importancia de una buena asignación de los recursos como la memoria y registro histórico para agilizar el tiempo de respuesta, que actualmente es muy exigido por los usuairos.</w:t>
+        <w:t xml:space="preserve">El factor de Eficiencia cuenta con un 3.57 de 5 puntos, el cual nos indica que es un factor de importancia media para el sistema. Este análisis nos </w:t>
+      </w:r>
+      <w:proofErr w:type="spellStart"/>
+      <w:r>
+        <w:rPr>
+          <w:lang w:val="es-CR"/>
+        </w:rPr>
+        <w:t>inidica</w:t>
+      </w:r>
+      <w:proofErr w:type="spellEnd"/>
+      <w:r>
+        <w:rPr>
+          <w:lang w:val="es-CR"/>
+        </w:rPr>
+        <w:t xml:space="preserve"> sobre la importancia de una buena asignación de los recursos como la memoria y registro histórico para agilizar el tiempo de respuesta, que actualmente es muy exigido por los </w:t>
+      </w:r>
+      <w:proofErr w:type="spellStart"/>
+      <w:r>
+        <w:rPr>
+          <w:lang w:val="es-CR"/>
+        </w:rPr>
+        <w:t>usuairos</w:t>
+      </w:r>
+      <w:proofErr w:type="spellEnd"/>
+      <w:r>
+        <w:rPr>
+          <w:lang w:val="es-CR"/>
+        </w:rPr>
+        <w:t>.</w:t>
       </w:r>
     </w:p>
     <w:p>
@@ -11987,9 +13083,11 @@
               <w:spacing w:after="0" w:line="276" w:lineRule="auto"/>
               <w:jc w:val="center"/>
             </w:pPr>
+            <w:proofErr w:type="spellStart"/>
             <w:r>
               <w:t>Importancia</w:t>
             </w:r>
+            <w:proofErr w:type="spellEnd"/>
           </w:p>
         </w:tc>
         <w:tc>
@@ -12002,9 +13100,11 @@
               <w:jc w:val="left"/>
               <w:cnfStyle w:val="100000000000" w:firstRow="1" w:lastRow="0" w:firstColumn="0" w:lastColumn="0" w:oddVBand="0" w:evenVBand="0" w:oddHBand="0" w:evenHBand="0" w:firstRowFirstColumn="0" w:firstRowLastColumn="0" w:lastRowFirstColumn="0" w:lastRowLastColumn="0"/>
             </w:pPr>
+            <w:proofErr w:type="spellStart"/>
             <w:r>
               <w:t>Módulo</w:t>
             </w:r>
+            <w:proofErr w:type="spellEnd"/>
           </w:p>
         </w:tc>
         <w:tc>
@@ -12017,9 +13117,11 @@
               <w:jc w:val="left"/>
               <w:cnfStyle w:val="100000000000" w:firstRow="1" w:lastRow="0" w:firstColumn="0" w:lastColumn="0" w:oddVBand="0" w:evenVBand="0" w:oddHBand="0" w:evenHBand="0" w:firstRowFirstColumn="0" w:firstRowLastColumn="0" w:lastRowFirstColumn="0" w:lastRowLastColumn="0"/>
             </w:pPr>
+            <w:proofErr w:type="spellStart"/>
             <w:r>
               <w:t>Justificación</w:t>
             </w:r>
+            <w:proofErr w:type="spellEnd"/>
           </w:p>
         </w:tc>
       </w:tr>
@@ -12049,9 +13151,11 @@
               <w:spacing w:after="0" w:line="276" w:lineRule="auto"/>
               <w:cnfStyle w:val="000000000000" w:firstRow="0" w:lastRow="0" w:firstColumn="0" w:lastColumn="0" w:oddVBand="0" w:evenVBand="0" w:oddHBand="0" w:evenHBand="0" w:firstRowFirstColumn="0" w:firstRowLastColumn="0" w:lastRowFirstColumn="0" w:lastRowLastColumn="0"/>
             </w:pPr>
+            <w:proofErr w:type="spellStart"/>
             <w:r>
               <w:t>Usabilidad</w:t>
             </w:r>
+            <w:proofErr w:type="spellEnd"/>
           </w:p>
         </w:tc>
         <w:tc>
@@ -12102,8 +13206,13 @@
               <w:spacing w:after="0" w:line="276" w:lineRule="auto"/>
               <w:cnfStyle w:val="000000000000" w:firstRow="0" w:lastRow="0" w:firstColumn="0" w:lastColumn="0" w:oddVBand="0" w:evenVBand="0" w:oddHBand="0" w:evenHBand="0" w:firstRowFirstColumn="0" w:firstRowLastColumn="0" w:lastRowFirstColumn="0" w:lastRowLastColumn="0"/>
             </w:pPr>
-            <w:r>
-              <w:t xml:space="preserve">Eficiencia </w:t>
+            <w:proofErr w:type="spellStart"/>
+            <w:r>
+              <w:t>Eficiencia</w:t>
+            </w:r>
+            <w:proofErr w:type="spellEnd"/>
+            <w:r>
+              <w:t xml:space="preserve"> </w:t>
             </w:r>
           </w:p>
         </w:tc>
@@ -12124,7 +13233,49 @@
               <w:rPr>
                 <w:lang w:val="es-CR"/>
               </w:rPr>
-              <w:t>La eficiencia en cuanto al tiempo de respuesta es un factor importante, ya que los usuarios siempre exigen que el tiempo de respuesta debe ser de menor tiempo, que para esto es importante contar con buena asignación de los recursos para agilizar last areas.</w:t>
+              <w:t xml:space="preserve">La eficiencia en cuanto al tiempo de respuesta es un factor importante, ya que los usuarios siempre exigen que el tiempo de respuesta </w:t>
+            </w:r>
+            <w:proofErr w:type="gramStart"/>
+            <w:r>
+              <w:rPr>
+                <w:lang w:val="es-CR"/>
+              </w:rPr>
+              <w:t>debe</w:t>
+            </w:r>
+            <w:proofErr w:type="gramEnd"/>
+            <w:r>
+              <w:rPr>
+                <w:lang w:val="es-CR"/>
+              </w:rPr>
+              <w:t xml:space="preserve"> ser de menor tiempo, que para esto es importante contar con buena asignación de los recursos para agilizar </w:t>
+            </w:r>
+            <w:proofErr w:type="spellStart"/>
+            <w:r>
+              <w:rPr>
+                <w:lang w:val="es-CR"/>
+              </w:rPr>
+              <w:t>last</w:t>
+            </w:r>
+            <w:proofErr w:type="spellEnd"/>
+            <w:r>
+              <w:rPr>
+                <w:lang w:val="es-CR"/>
+              </w:rPr>
+              <w:t xml:space="preserve"> </w:t>
+            </w:r>
+            <w:proofErr w:type="spellStart"/>
+            <w:r>
+              <w:rPr>
+                <w:lang w:val="es-CR"/>
+              </w:rPr>
+              <w:t>areas</w:t>
+            </w:r>
+            <w:proofErr w:type="spellEnd"/>
+            <w:r>
+              <w:rPr>
+                <w:lang w:val="es-CR"/>
+              </w:rPr>
+              <w:t>.</w:t>
             </w:r>
           </w:p>
         </w:tc>
@@ -12155,9 +13306,11 @@
               <w:spacing w:after="0" w:line="276" w:lineRule="auto"/>
               <w:cnfStyle w:val="000000000000" w:firstRow="0" w:lastRow="0" w:firstColumn="0" w:lastColumn="0" w:oddVBand="0" w:evenVBand="0" w:oddHBand="0" w:evenHBand="0" w:firstRowFirstColumn="0" w:firstRowLastColumn="0" w:lastRowFirstColumn="0" w:lastRowLastColumn="0"/>
             </w:pPr>
+            <w:proofErr w:type="spellStart"/>
             <w:r>
               <w:t>Mantenibilidad</w:t>
             </w:r>
+            <w:proofErr w:type="spellEnd"/>
           </w:p>
         </w:tc>
         <w:tc>
@@ -12177,7 +13330,35 @@
               <w:rPr>
                 <w:lang w:val="es-CR"/>
               </w:rPr>
-              <w:t>El sistema cuenta con un potencial creciemiento en el futuro, lo cual es importante desarrollar estos módulos con menor dependecia entre ellos, para facilitar el mantenimiento y mejoras posteriores.</w:t>
+              <w:t xml:space="preserve">El sistema cuenta con un potencial </w:t>
+            </w:r>
+            <w:proofErr w:type="spellStart"/>
+            <w:r>
+              <w:rPr>
+                <w:lang w:val="es-CR"/>
+              </w:rPr>
+              <w:t>creciemiento</w:t>
+            </w:r>
+            <w:proofErr w:type="spellEnd"/>
+            <w:r>
+              <w:rPr>
+                <w:lang w:val="es-CR"/>
+              </w:rPr>
+              <w:t xml:space="preserve"> en el futuro, lo cual es importante desarrollar estos módulos con menor </w:t>
+            </w:r>
+            <w:proofErr w:type="spellStart"/>
+            <w:r>
+              <w:rPr>
+                <w:lang w:val="es-CR"/>
+              </w:rPr>
+              <w:t>dependecia</w:t>
+            </w:r>
+            <w:proofErr w:type="spellEnd"/>
+            <w:r>
+              <w:rPr>
+                <w:lang w:val="es-CR"/>
+              </w:rPr>
+              <w:t xml:space="preserve"> entre ellos, para facilitar el mantenimiento y mejoras posteriores.</w:t>
             </w:r>
           </w:p>
         </w:tc>
@@ -12208,9 +13389,11 @@
               <w:spacing w:after="0" w:line="276" w:lineRule="auto"/>
               <w:cnfStyle w:val="000000000000" w:firstRow="0" w:lastRow="0" w:firstColumn="0" w:lastColumn="0" w:oddVBand="0" w:evenVBand="0" w:oddHBand="0" w:evenHBand="0" w:firstRowFirstColumn="0" w:firstRowLastColumn="0" w:lastRowFirstColumn="0" w:lastRowLastColumn="0"/>
             </w:pPr>
+            <w:proofErr w:type="spellStart"/>
             <w:r>
               <w:t>Confiabilidad</w:t>
             </w:r>
+            <w:proofErr w:type="spellEnd"/>
           </w:p>
         </w:tc>
         <w:tc>
@@ -12231,7 +13414,14 @@
               <w:rPr>
                 <w:lang w:val="es-CR"/>
               </w:rPr>
-              <w:t>Los datos deben ser almacenados de forma precisa y exacta, lo cual es importante siempre mantener una verificación del estado de procesamiento de los datos, para informar a los usuarios si las actividades realizadas fueron procesadas de manera correcta o no.</w:t>
+              <w:t xml:space="preserve">Los datos deben ser almacenados de forma precisa y exacta, lo cual es importante siempre mantener una verificación del estado de procesamiento de los datos, para informar a los </w:t>
+            </w:r>
+            <w:r>
+              <w:rPr>
+                <w:lang w:val="es-CR"/>
+              </w:rPr>
+              <w:lastRenderedPageBreak/>
+              <w:t>usuarios si las actividades realizadas fueron procesadas de manera correcta o no.</w:t>
             </w:r>
           </w:p>
         </w:tc>
@@ -12249,6 +13439,7 @@
         <w:rPr>
           <w:lang w:val="es-CR"/>
         </w:rPr>
+        <w:lastRenderedPageBreak/>
         <w:t xml:space="preserve">Tabla </w:t>
       </w:r>
       <w:r>
@@ -12277,7 +13468,21 @@
         <w:rPr>
           <w:lang w:val="es-CR"/>
         </w:rPr>
-        <w:t xml:space="preserve"> - Conclusón de Factores de Calidad.</w:t>
+        <w:t xml:space="preserve"> - </w:t>
+      </w:r>
+      <w:proofErr w:type="spellStart"/>
+      <w:r>
+        <w:rPr>
+          <w:lang w:val="es-CR"/>
+        </w:rPr>
+        <w:t>Conclusón</w:t>
+      </w:r>
+      <w:proofErr w:type="spellEnd"/>
+      <w:r>
+        <w:rPr>
+          <w:lang w:val="es-CR"/>
+        </w:rPr>
+        <w:t xml:space="preserve"> de Factores de Calidad.</w:t>
       </w:r>
       <w:bookmarkEnd w:id="40"/>
     </w:p>
@@ -12371,8 +13576,14 @@
         <w:pStyle w:val="Epgrafe"/>
       </w:pPr>
       <w:bookmarkStart w:id="43" w:name="_Toc388961656"/>
-      <w:r>
-        <w:t xml:space="preserve">Diagrama </w:t>
+      <w:proofErr w:type="spellStart"/>
+      <w:proofErr w:type="gramStart"/>
+      <w:r>
+        <w:t>Diagrama</w:t>
+      </w:r>
+      <w:proofErr w:type="spellEnd"/>
+      <w:r>
+        <w:t xml:space="preserve"> </w:t>
       </w:r>
       <w:r>
         <w:fldChar w:fldCharType="begin"/>
@@ -12393,9 +13604,26 @@
         <w:fldChar w:fldCharType="end"/>
       </w:r>
       <w:r>
-        <w:t xml:space="preserve"> - Arquitectura de Alto nivel.</w:t>
+        <w:t xml:space="preserve"> - </w:t>
+      </w:r>
+      <w:proofErr w:type="spellStart"/>
+      <w:r>
+        <w:t>Arquitectura</w:t>
+      </w:r>
+      <w:proofErr w:type="spellEnd"/>
+      <w:r>
+        <w:t xml:space="preserve"> de Alto </w:t>
+      </w:r>
+      <w:proofErr w:type="spellStart"/>
+      <w:r>
+        <w:t>nivel</w:t>
+      </w:r>
+      <w:proofErr w:type="spellEnd"/>
+      <w:r>
+        <w:t>.</w:t>
       </w:r>
       <w:bookmarkEnd w:id="43"/>
+      <w:proofErr w:type="gramEnd"/>
     </w:p>
     <w:p/>
     <w:p/>
@@ -12411,6 +13639,7 @@
         <w:rPr>
           <w:lang w:val="es-CR"/>
         </w:rPr>
+        <w:lastRenderedPageBreak/>
         <w:t>4</w:t>
       </w:r>
       <w:r>
@@ -12463,8 +13692,13 @@
         </w:rPr>
       </w:pPr>
       <w:bookmarkStart w:id="45" w:name="_Toc388961657"/>
-      <w:r>
-        <w:t xml:space="preserve">Diagrama </w:t>
+      <w:proofErr w:type="spellStart"/>
+      <w:r>
+        <w:t>Diagrama</w:t>
+      </w:r>
+      <w:proofErr w:type="spellEnd"/>
+      <w:r>
+        <w:t xml:space="preserve"> </w:t>
       </w:r>
       <w:r>
         <w:fldChar w:fldCharType="begin"/>
@@ -12488,7 +13722,23 @@
         <w:fldChar w:fldCharType="end"/>
       </w:r>
       <w:r>
-        <w:t xml:space="preserve"> - Diagrama de Paquetes.</w:t>
+        <w:t xml:space="preserve"> - </w:t>
+      </w:r>
+      <w:proofErr w:type="spellStart"/>
+      <w:r>
+        <w:t>Diagrama</w:t>
+      </w:r>
+      <w:proofErr w:type="spellEnd"/>
+      <w:r>
+        <w:t xml:space="preserve"> de </w:t>
+      </w:r>
+      <w:proofErr w:type="spellStart"/>
+      <w:r>
+        <w:t>Paquetes</w:t>
+      </w:r>
+      <w:proofErr w:type="spellEnd"/>
+      <w:r>
+        <w:t>.</w:t>
       </w:r>
       <w:bookmarkEnd w:id="45"/>
     </w:p>
@@ -12504,6 +13754,7 @@
         <w:rPr>
           <w:lang w:val="es-CR"/>
         </w:rPr>
+        <w:lastRenderedPageBreak/>
         <w:t>4</w:t>
       </w:r>
       <w:r>
@@ -12581,8 +13832,13 @@
         </w:rPr>
       </w:pPr>
       <w:bookmarkStart w:id="47" w:name="_Toc388961658"/>
-      <w:r>
-        <w:t xml:space="preserve">Diagrama </w:t>
+      <w:proofErr w:type="spellStart"/>
+      <w:r>
+        <w:t>Diagrama</w:t>
+      </w:r>
+      <w:proofErr w:type="spellEnd"/>
+      <w:r>
+        <w:t xml:space="preserve"> </w:t>
       </w:r>
       <w:r>
         <w:fldChar w:fldCharType="begin"/>
@@ -12603,7 +13859,23 @@
         <w:fldChar w:fldCharType="end"/>
       </w:r>
       <w:r>
-        <w:t xml:space="preserve"> - Diagrama de Componentes.</w:t>
+        <w:t xml:space="preserve"> - </w:t>
+      </w:r>
+      <w:proofErr w:type="spellStart"/>
+      <w:r>
+        <w:t>Diagrama</w:t>
+      </w:r>
+      <w:proofErr w:type="spellEnd"/>
+      <w:r>
+        <w:t xml:space="preserve"> de </w:t>
+      </w:r>
+      <w:proofErr w:type="spellStart"/>
+      <w:r>
+        <w:t>Componentes</w:t>
+      </w:r>
+      <w:proofErr w:type="spellEnd"/>
+      <w:r>
+        <w:t>.</w:t>
       </w:r>
       <w:bookmarkEnd w:id="47"/>
     </w:p>
@@ -12633,6 +13905,7 @@
         <w:rPr>
           <w:lang w:val="es-CR"/>
         </w:rPr>
+        <w:lastRenderedPageBreak/>
         <w:t>4</w:t>
       </w:r>
       <w:r>
@@ -12717,8 +13990,13 @@
         </w:rPr>
       </w:pPr>
       <w:bookmarkStart w:id="49" w:name="_Toc388961659"/>
-      <w:r>
-        <w:t xml:space="preserve">Diagrama </w:t>
+      <w:proofErr w:type="spellStart"/>
+      <w:r>
+        <w:t>Diagrama</w:t>
+      </w:r>
+      <w:proofErr w:type="spellEnd"/>
+      <w:r>
+        <w:t xml:space="preserve"> </w:t>
       </w:r>
       <w:r>
         <w:fldChar w:fldCharType="begin"/>
@@ -12742,7 +14020,23 @@
         <w:fldChar w:fldCharType="end"/>
       </w:r>
       <w:r>
-        <w:t xml:space="preserve"> - Diagrama de Despliegue.</w:t>
+        <w:t xml:space="preserve"> - </w:t>
+      </w:r>
+      <w:proofErr w:type="spellStart"/>
+      <w:r>
+        <w:t>Diagrama</w:t>
+      </w:r>
+      <w:proofErr w:type="spellEnd"/>
+      <w:r>
+        <w:t xml:space="preserve"> de </w:t>
+      </w:r>
+      <w:proofErr w:type="spellStart"/>
+      <w:r>
+        <w:t>Despliegue</w:t>
+      </w:r>
+      <w:proofErr w:type="spellEnd"/>
+      <w:r>
+        <w:t>.</w:t>
       </w:r>
       <w:bookmarkEnd w:id="49"/>
     </w:p>
@@ -12774,6 +14068,7 @@
         <w:rPr>
           <w:lang w:val="es-CR"/>
         </w:rPr>
+        <w:lastRenderedPageBreak/>
         <w:t>5</w:t>
       </w:r>
       <w:r>
@@ -12827,6 +14122,7 @@
         <w:rPr>
           <w:lang w:val="es-CR"/>
         </w:rPr>
+        <w:lastRenderedPageBreak/>
         <w:t>6</w:t>
       </w:r>
       <w:r>
@@ -13006,7 +14302,21 @@
         <w:rPr>
           <w:lang w:val="es-CR"/>
         </w:rPr>
-        <w:t>, reduciendo así las relaciones entre estos. Esto da una mayor mantenibilidad e independencia de modificación entre los módulos.</w:t>
+        <w:t xml:space="preserve">, reduciendo así las relaciones entre estos. Esto da una mayor </w:t>
+      </w:r>
+      <w:proofErr w:type="spellStart"/>
+      <w:r>
+        <w:rPr>
+          <w:lang w:val="es-CR"/>
+        </w:rPr>
+        <w:t>mantenibilidad</w:t>
+      </w:r>
+      <w:proofErr w:type="spellEnd"/>
+      <w:r>
+        <w:rPr>
+          <w:lang w:val="es-CR"/>
+        </w:rPr>
+        <w:t xml:space="preserve"> e independencia de modificación entre los módulos.</w:t>
       </w:r>
     </w:p>
     <w:p>
@@ -13113,6 +14423,7 @@
         <w:rPr>
           <w:lang w:val="es-CR"/>
         </w:rPr>
+        <w:lastRenderedPageBreak/>
         <w:pict>
           <v:shape id="_x0000_i1028" type="#_x0000_t75" style="width:269.6pt;height:143.15pt">
             <v:imagedata r:id="rId20" o:title="singleton"/>
@@ -13163,7 +14474,21 @@
         <w:rPr>
           <w:lang w:val="es-CR"/>
         </w:rPr>
-        <w:t xml:space="preserve"> - Patrón Singleton.</w:t>
+        <w:t xml:space="preserve"> - Patrón </w:t>
+      </w:r>
+      <w:proofErr w:type="spellStart"/>
+      <w:r>
+        <w:rPr>
+          <w:lang w:val="es-CR"/>
+        </w:rPr>
+        <w:t>Singleton</w:t>
+      </w:r>
+      <w:proofErr w:type="spellEnd"/>
+      <w:r>
+        <w:rPr>
+          <w:lang w:val="es-CR"/>
+        </w:rPr>
+        <w:t>.</w:t>
       </w:r>
       <w:bookmarkEnd w:id="55"/>
     </w:p>
@@ -13177,7 +14502,21 @@
         <w:rPr>
           <w:lang w:val="es-CR"/>
         </w:rPr>
-        <w:t xml:space="preserve">Se implementa el singleton en una bitácora, ya que </w:t>
+        <w:t xml:space="preserve">Se implementa el </w:t>
+      </w:r>
+      <w:proofErr w:type="spellStart"/>
+      <w:r>
+        <w:rPr>
+          <w:lang w:val="es-CR"/>
+        </w:rPr>
+        <w:t>singleton</w:t>
+      </w:r>
+      <w:proofErr w:type="spellEnd"/>
+      <w:r>
+        <w:rPr>
+          <w:lang w:val="es-CR"/>
+        </w:rPr>
+        <w:t xml:space="preserve"> en una bitácora, ya que </w:t>
       </w:r>
       <w:r>
         <w:rPr>
@@ -13299,7 +14638,35 @@
         <w:rPr>
           <w:lang w:val="es-CR"/>
         </w:rPr>
-        <w:t xml:space="preserve">El patrón MVC (Model View Controller) se denota implementado en este patrón arquitectónico debido a la existencia de manejadores que se encargan de administrar las clases u objetos que son parte del modelo de datos, y que estos manejadores se comuniquen directamente la vista que es mostrada al usuario. </w:t>
+        <w:t>El patrón MVC (</w:t>
+      </w:r>
+      <w:proofErr w:type="spellStart"/>
+      <w:r>
+        <w:rPr>
+          <w:lang w:val="es-CR"/>
+        </w:rPr>
+        <w:t>Model</w:t>
+      </w:r>
+      <w:proofErr w:type="spellEnd"/>
+      <w:r>
+        <w:rPr>
+          <w:lang w:val="es-CR"/>
+        </w:rPr>
+        <w:t xml:space="preserve"> View </w:t>
+      </w:r>
+      <w:proofErr w:type="spellStart"/>
+      <w:r>
+        <w:rPr>
+          <w:lang w:val="es-CR"/>
+        </w:rPr>
+        <w:t>Controller</w:t>
+      </w:r>
+      <w:proofErr w:type="spellEnd"/>
+      <w:r>
+        <w:rPr>
+          <w:lang w:val="es-CR"/>
+        </w:rPr>
+        <w:t xml:space="preserve">) se denota implementado en este patrón arquitectónico debido a la existencia de manejadores que se encargan de administrar las clases u objetos que son parte del modelo de datos, y que estos manejadores se comuniquen directamente la vista que es mostrada al usuario. </w:t>
       </w:r>
     </w:p>
     <w:p>
@@ -13331,6 +14698,7 @@
         <w:rPr>
           <w:lang w:val="es-CR"/>
         </w:rPr>
+        <w:lastRenderedPageBreak/>
         <w:t>Esto lo que busca es tener un control sobre las acciones que se realizan en el sistema, y tener independencia entre los diversos módulos y que las acciones sobre un módulo estén directamente controladas una instancia exclusiva para ese módulo.</w:t>
       </w:r>
     </w:p>
@@ -13450,7 +14818,21 @@
         <w:rPr>
           <w:lang w:val="es-CR"/>
         </w:rPr>
-        <w:t>El sistema NutriApp cuenta con varios roles de usuario, cada uno con funciones diferentes, lo cual es importante implementar una clase principal, donde cuenta con los atributos generales de un usuario, además una clase abstracta donde asigne las diferentes funciones a los diferentes usuarios dependiendo de su rol.</w:t>
+        <w:t xml:space="preserve">El sistema </w:t>
+      </w:r>
+      <w:proofErr w:type="spellStart"/>
+      <w:r>
+        <w:rPr>
+          <w:lang w:val="es-CR"/>
+        </w:rPr>
+        <w:t>NutriApp</w:t>
+      </w:r>
+      <w:proofErr w:type="spellEnd"/>
+      <w:r>
+        <w:rPr>
+          <w:lang w:val="es-CR"/>
+        </w:rPr>
+        <w:t xml:space="preserve"> cuenta con varios roles de usuario, cada uno con funciones diferentes, lo cual es importante implementar una clase principal, donde cuenta con los atributos generales de un usuario, además una clase abstracta donde asigne las diferentes funciones a los diferentes usuarios dependiendo de su rol.</w:t>
       </w:r>
     </w:p>
     <w:p>
@@ -13548,7 +14930,21 @@
         <w:rPr>
           <w:lang w:val="es-CR"/>
         </w:rPr>
-        <w:t>Usuario Partner.</w:t>
+        <w:t xml:space="preserve">Usuario </w:t>
+      </w:r>
+      <w:proofErr w:type="spellStart"/>
+      <w:r>
+        <w:rPr>
+          <w:lang w:val="es-CR"/>
+        </w:rPr>
+        <w:t>Partner</w:t>
+      </w:r>
+      <w:proofErr w:type="spellEnd"/>
+      <w:r>
+        <w:rPr>
+          <w:lang w:val="es-CR"/>
+        </w:rPr>
+        <w:t>.</w:t>
       </w:r>
     </w:p>
     <w:p>
@@ -13580,6 +14976,7 @@
         <w:rPr>
           <w:lang w:val="es-CR"/>
         </w:rPr>
+        <w:lastRenderedPageBreak/>
         <w:t>6.5. Patrón OBSERVADOR</w:t>
       </w:r>
       <w:bookmarkEnd w:id="61"/>
@@ -13671,17 +15068,1082 @@
     </w:p>
     <w:p>
       <w:r>
-        <w:t>El propósito del patrón observador en este diagrama es que nos ayuda a llevar un mejor control de las noticias o de la información que es publicada en la aplicación.</w:t>
+        <w:t xml:space="preserve">El </w:t>
+      </w:r>
+      <w:proofErr w:type="spellStart"/>
+      <w:r>
+        <w:t>propósito</w:t>
+      </w:r>
+      <w:proofErr w:type="spellEnd"/>
+      <w:r>
+        <w:t xml:space="preserve"> </w:t>
+      </w:r>
+      <w:proofErr w:type="gramStart"/>
+      <w:r>
+        <w:t>del</w:t>
+      </w:r>
+      <w:proofErr w:type="gramEnd"/>
+      <w:r>
+        <w:t xml:space="preserve"> </w:t>
+      </w:r>
+      <w:proofErr w:type="spellStart"/>
+      <w:r>
+        <w:t>patrón</w:t>
+      </w:r>
+      <w:proofErr w:type="spellEnd"/>
+      <w:r>
+        <w:t xml:space="preserve"> </w:t>
+      </w:r>
+      <w:proofErr w:type="spellStart"/>
+      <w:r>
+        <w:t>observador</w:t>
+      </w:r>
+      <w:proofErr w:type="spellEnd"/>
+      <w:r>
+        <w:t xml:space="preserve"> en </w:t>
+      </w:r>
+      <w:proofErr w:type="spellStart"/>
+      <w:r>
+        <w:t>este</w:t>
+      </w:r>
+      <w:proofErr w:type="spellEnd"/>
+      <w:r>
+        <w:t xml:space="preserve"> </w:t>
+      </w:r>
+      <w:proofErr w:type="spellStart"/>
+      <w:r>
+        <w:t>diagrama</w:t>
+      </w:r>
+      <w:proofErr w:type="spellEnd"/>
+      <w:r>
+        <w:t xml:space="preserve"> </w:t>
+      </w:r>
+      <w:proofErr w:type="spellStart"/>
+      <w:r>
+        <w:t>es</w:t>
+      </w:r>
+      <w:proofErr w:type="spellEnd"/>
+      <w:r>
+        <w:t xml:space="preserve"> </w:t>
+      </w:r>
+      <w:proofErr w:type="spellStart"/>
+      <w:r>
+        <w:t>que</w:t>
+      </w:r>
+      <w:proofErr w:type="spellEnd"/>
+      <w:r>
+        <w:t xml:space="preserve"> </w:t>
+      </w:r>
+      <w:proofErr w:type="spellStart"/>
+      <w:r>
+        <w:t>nos</w:t>
+      </w:r>
+      <w:proofErr w:type="spellEnd"/>
+      <w:r>
+        <w:t xml:space="preserve"> </w:t>
+      </w:r>
+      <w:proofErr w:type="spellStart"/>
+      <w:r>
+        <w:t>ayuda</w:t>
+      </w:r>
+      <w:proofErr w:type="spellEnd"/>
+      <w:r>
+        <w:t xml:space="preserve"> a </w:t>
+      </w:r>
+      <w:proofErr w:type="spellStart"/>
+      <w:r>
+        <w:t>llevar</w:t>
+      </w:r>
+      <w:proofErr w:type="spellEnd"/>
+      <w:r>
+        <w:t xml:space="preserve"> un </w:t>
+      </w:r>
+      <w:proofErr w:type="spellStart"/>
+      <w:r>
+        <w:t>mejor</w:t>
+      </w:r>
+      <w:proofErr w:type="spellEnd"/>
+      <w:r>
+        <w:t xml:space="preserve"> control de </w:t>
+      </w:r>
+      <w:proofErr w:type="spellStart"/>
+      <w:r>
+        <w:t>las</w:t>
+      </w:r>
+      <w:proofErr w:type="spellEnd"/>
+      <w:r>
+        <w:t xml:space="preserve"> </w:t>
+      </w:r>
+      <w:proofErr w:type="spellStart"/>
+      <w:r>
+        <w:t>noticias</w:t>
+      </w:r>
+      <w:proofErr w:type="spellEnd"/>
+      <w:r>
+        <w:t xml:space="preserve"> o de la </w:t>
+      </w:r>
+      <w:proofErr w:type="spellStart"/>
+      <w:r>
+        <w:t>información</w:t>
+      </w:r>
+      <w:proofErr w:type="spellEnd"/>
+      <w:r>
+        <w:t xml:space="preserve"> </w:t>
+      </w:r>
+      <w:proofErr w:type="spellStart"/>
+      <w:r>
+        <w:t>que</w:t>
+      </w:r>
+      <w:proofErr w:type="spellEnd"/>
+      <w:r>
+        <w:t xml:space="preserve"> </w:t>
+      </w:r>
+      <w:proofErr w:type="spellStart"/>
+      <w:r>
+        <w:t>es</w:t>
+      </w:r>
+      <w:proofErr w:type="spellEnd"/>
+      <w:r>
+        <w:t xml:space="preserve"> </w:t>
+      </w:r>
+      <w:proofErr w:type="spellStart"/>
+      <w:r>
+        <w:t>publicada</w:t>
+      </w:r>
+      <w:proofErr w:type="spellEnd"/>
+      <w:r>
+        <w:t xml:space="preserve"> en la </w:t>
+      </w:r>
+      <w:proofErr w:type="spellStart"/>
+      <w:r>
+        <w:t>aplicación</w:t>
+      </w:r>
+      <w:proofErr w:type="spellEnd"/>
+      <w:r>
+        <w:t>.</w:t>
       </w:r>
     </w:p>
     <w:p>
-      <w:r>
-        <w:t>Esas noticias dentro de la aplicación son vistas como notificaciones en tiempo real, por ejemplo el muro de Facebook y/o las notificaciones de Facebook. Así cuando hay una nueva noticia que  fue agregada por algún administrador, esa noticia tiene que llegar a los usuarios comunes de la aplicación. El patrón Observador resuelve el problema de la publicación, las noticias se dividen en dos tipos: Las noticias generales, y las noticias de tipo boletín informativo, donde las noticias generales son vistas únicamente por los usuarios que están suscritos a ese tipo sea celiaco, diabético y/o vegetariano y por último los boletines informativos llegan a todos los usuarios registrados en la aplicación.</w:t>
+      <w:proofErr w:type="spellStart"/>
+      <w:r>
+        <w:t>Esas</w:t>
+      </w:r>
+      <w:proofErr w:type="spellEnd"/>
+      <w:r>
+        <w:t xml:space="preserve"> </w:t>
+      </w:r>
+      <w:proofErr w:type="spellStart"/>
+      <w:r>
+        <w:t>noticias</w:t>
+      </w:r>
+      <w:proofErr w:type="spellEnd"/>
+      <w:r>
+        <w:t xml:space="preserve"> </w:t>
+      </w:r>
+      <w:proofErr w:type="spellStart"/>
+      <w:r>
+        <w:t>dentro</w:t>
+      </w:r>
+      <w:proofErr w:type="spellEnd"/>
+      <w:r>
+        <w:t xml:space="preserve"> de la </w:t>
+      </w:r>
+      <w:proofErr w:type="spellStart"/>
+      <w:r>
+        <w:t>aplicación</w:t>
+      </w:r>
+      <w:proofErr w:type="spellEnd"/>
+      <w:r>
+        <w:t xml:space="preserve"> son vistas </w:t>
+      </w:r>
+      <w:proofErr w:type="spellStart"/>
+      <w:proofErr w:type="gramStart"/>
+      <w:r>
+        <w:t>como</w:t>
+      </w:r>
+      <w:proofErr w:type="spellEnd"/>
+      <w:proofErr w:type="gramEnd"/>
+      <w:r>
+        <w:t xml:space="preserve"> </w:t>
+      </w:r>
+      <w:proofErr w:type="spellStart"/>
+      <w:r>
+        <w:t>notificaciones</w:t>
+      </w:r>
+      <w:proofErr w:type="spellEnd"/>
+      <w:r>
+        <w:t xml:space="preserve"> en </w:t>
+      </w:r>
+      <w:proofErr w:type="spellStart"/>
+      <w:r>
+        <w:t>tiempo</w:t>
+      </w:r>
+      <w:proofErr w:type="spellEnd"/>
+      <w:r>
+        <w:t xml:space="preserve"> real, </w:t>
+      </w:r>
+      <w:proofErr w:type="spellStart"/>
+      <w:r>
+        <w:t>por</w:t>
+      </w:r>
+      <w:proofErr w:type="spellEnd"/>
+      <w:r>
+        <w:t xml:space="preserve"> </w:t>
+      </w:r>
+      <w:proofErr w:type="spellStart"/>
+      <w:r>
+        <w:t>ejemplo</w:t>
+      </w:r>
+      <w:proofErr w:type="spellEnd"/>
+      <w:r>
+        <w:t xml:space="preserve"> el </w:t>
+      </w:r>
+      <w:proofErr w:type="spellStart"/>
+      <w:r>
+        <w:t>muro</w:t>
+      </w:r>
+      <w:proofErr w:type="spellEnd"/>
+      <w:r>
+        <w:t xml:space="preserve"> de Facebook y/o </w:t>
+      </w:r>
+      <w:proofErr w:type="spellStart"/>
+      <w:r>
+        <w:t>las</w:t>
+      </w:r>
+      <w:proofErr w:type="spellEnd"/>
+      <w:r>
+        <w:t xml:space="preserve"> </w:t>
+      </w:r>
+      <w:proofErr w:type="spellStart"/>
+      <w:r>
+        <w:t>notificaciones</w:t>
+      </w:r>
+      <w:proofErr w:type="spellEnd"/>
+      <w:r>
+        <w:t xml:space="preserve"> de Facebook. </w:t>
+      </w:r>
+      <w:proofErr w:type="spellStart"/>
+      <w:r>
+        <w:t>Así</w:t>
+      </w:r>
+      <w:proofErr w:type="spellEnd"/>
+      <w:r>
+        <w:t xml:space="preserve"> </w:t>
+      </w:r>
+      <w:proofErr w:type="spellStart"/>
+      <w:r>
+        <w:t>cuando</w:t>
+      </w:r>
+      <w:proofErr w:type="spellEnd"/>
+      <w:r>
+        <w:t xml:space="preserve"> hay </w:t>
+      </w:r>
+      <w:proofErr w:type="spellStart"/>
+      <w:r>
+        <w:t>una</w:t>
+      </w:r>
+      <w:proofErr w:type="spellEnd"/>
+      <w:r>
+        <w:t xml:space="preserve"> </w:t>
+      </w:r>
+      <w:proofErr w:type="spellStart"/>
+      <w:r>
+        <w:t>nueva</w:t>
+      </w:r>
+      <w:proofErr w:type="spellEnd"/>
+      <w:r>
+        <w:t xml:space="preserve"> </w:t>
+      </w:r>
+      <w:proofErr w:type="spellStart"/>
+      <w:r>
+        <w:t>noticia</w:t>
+      </w:r>
+      <w:proofErr w:type="spellEnd"/>
+      <w:r>
+        <w:t xml:space="preserve"> </w:t>
+      </w:r>
+      <w:proofErr w:type="spellStart"/>
+      <w:proofErr w:type="gramStart"/>
+      <w:r>
+        <w:t>que</w:t>
+      </w:r>
+      <w:proofErr w:type="spellEnd"/>
+      <w:r>
+        <w:t xml:space="preserve">  </w:t>
+      </w:r>
+      <w:proofErr w:type="spellStart"/>
+      <w:r>
+        <w:t>fue</w:t>
+      </w:r>
+      <w:proofErr w:type="spellEnd"/>
+      <w:proofErr w:type="gramEnd"/>
+      <w:r>
+        <w:t xml:space="preserve"> </w:t>
+      </w:r>
+      <w:proofErr w:type="spellStart"/>
+      <w:r>
+        <w:t>agregada</w:t>
+      </w:r>
+      <w:proofErr w:type="spellEnd"/>
+      <w:r>
+        <w:t xml:space="preserve"> </w:t>
+      </w:r>
+      <w:proofErr w:type="spellStart"/>
+      <w:r>
+        <w:t>por</w:t>
+      </w:r>
+      <w:proofErr w:type="spellEnd"/>
+      <w:r>
+        <w:t xml:space="preserve"> </w:t>
+      </w:r>
+      <w:proofErr w:type="spellStart"/>
+      <w:r>
+        <w:t>algún</w:t>
+      </w:r>
+      <w:proofErr w:type="spellEnd"/>
+      <w:r>
+        <w:t xml:space="preserve"> </w:t>
+      </w:r>
+      <w:proofErr w:type="spellStart"/>
+      <w:r>
+        <w:t>administrador</w:t>
+      </w:r>
+      <w:proofErr w:type="spellEnd"/>
+      <w:r>
+        <w:t xml:space="preserve">, </w:t>
+      </w:r>
+      <w:proofErr w:type="spellStart"/>
+      <w:r>
+        <w:t>esa</w:t>
+      </w:r>
+      <w:proofErr w:type="spellEnd"/>
+      <w:r>
+        <w:t xml:space="preserve"> </w:t>
+      </w:r>
+      <w:proofErr w:type="spellStart"/>
+      <w:r>
+        <w:t>noticia</w:t>
+      </w:r>
+      <w:proofErr w:type="spellEnd"/>
+      <w:r>
+        <w:t xml:space="preserve"> </w:t>
+      </w:r>
+      <w:proofErr w:type="spellStart"/>
+      <w:r>
+        <w:t>tiene</w:t>
+      </w:r>
+      <w:proofErr w:type="spellEnd"/>
+      <w:r>
+        <w:t xml:space="preserve"> </w:t>
+      </w:r>
+      <w:proofErr w:type="spellStart"/>
+      <w:r>
+        <w:t>que</w:t>
+      </w:r>
+      <w:proofErr w:type="spellEnd"/>
+      <w:r>
+        <w:t xml:space="preserve"> </w:t>
+      </w:r>
+      <w:proofErr w:type="spellStart"/>
+      <w:r>
+        <w:t>llegar</w:t>
+      </w:r>
+      <w:proofErr w:type="spellEnd"/>
+      <w:r>
+        <w:t xml:space="preserve"> a los </w:t>
+      </w:r>
+      <w:proofErr w:type="spellStart"/>
+      <w:r>
+        <w:t>usuarios</w:t>
+      </w:r>
+      <w:proofErr w:type="spellEnd"/>
+      <w:r>
+        <w:t xml:space="preserve"> </w:t>
+      </w:r>
+      <w:proofErr w:type="spellStart"/>
+      <w:r>
+        <w:t>comunes</w:t>
+      </w:r>
+      <w:proofErr w:type="spellEnd"/>
+      <w:r>
+        <w:t xml:space="preserve"> de la </w:t>
+      </w:r>
+      <w:proofErr w:type="spellStart"/>
+      <w:r>
+        <w:t>aplicación</w:t>
+      </w:r>
+      <w:proofErr w:type="spellEnd"/>
+      <w:r>
+        <w:t xml:space="preserve">. El </w:t>
+      </w:r>
+      <w:proofErr w:type="spellStart"/>
+      <w:r>
+        <w:t>patrón</w:t>
+      </w:r>
+      <w:proofErr w:type="spellEnd"/>
+      <w:r>
+        <w:t xml:space="preserve"> </w:t>
+      </w:r>
+      <w:proofErr w:type="spellStart"/>
+      <w:r>
+        <w:t>Observador</w:t>
+      </w:r>
+      <w:proofErr w:type="spellEnd"/>
+      <w:r>
+        <w:t xml:space="preserve"> </w:t>
+      </w:r>
+      <w:proofErr w:type="spellStart"/>
+      <w:r>
+        <w:t>resuelve</w:t>
+      </w:r>
+      <w:proofErr w:type="spellEnd"/>
+      <w:r>
+        <w:t xml:space="preserve"> el </w:t>
+      </w:r>
+      <w:proofErr w:type="spellStart"/>
+      <w:r>
+        <w:t>problema</w:t>
+      </w:r>
+      <w:proofErr w:type="spellEnd"/>
+      <w:r>
+        <w:t xml:space="preserve"> de la </w:t>
+      </w:r>
+      <w:proofErr w:type="spellStart"/>
+      <w:r>
+        <w:t>publicación</w:t>
+      </w:r>
+      <w:proofErr w:type="spellEnd"/>
+      <w:r>
+        <w:t xml:space="preserve">, </w:t>
+      </w:r>
+      <w:proofErr w:type="spellStart"/>
+      <w:r>
+        <w:t>las</w:t>
+      </w:r>
+      <w:proofErr w:type="spellEnd"/>
+      <w:r>
+        <w:t xml:space="preserve"> </w:t>
+      </w:r>
+      <w:proofErr w:type="spellStart"/>
+      <w:r>
+        <w:t>noticias</w:t>
+      </w:r>
+      <w:proofErr w:type="spellEnd"/>
+      <w:r>
+        <w:t xml:space="preserve"> se </w:t>
+      </w:r>
+      <w:proofErr w:type="spellStart"/>
+      <w:r>
+        <w:t>dividen</w:t>
+      </w:r>
+      <w:proofErr w:type="spellEnd"/>
+      <w:r>
+        <w:t xml:space="preserve"> en dos </w:t>
+      </w:r>
+      <w:proofErr w:type="spellStart"/>
+      <w:r>
+        <w:t>tipos</w:t>
+      </w:r>
+      <w:proofErr w:type="spellEnd"/>
+      <w:r>
+        <w:t xml:space="preserve">: Las </w:t>
+      </w:r>
+      <w:proofErr w:type="spellStart"/>
+      <w:r>
+        <w:t>noticias</w:t>
+      </w:r>
+      <w:proofErr w:type="spellEnd"/>
+      <w:r>
+        <w:t xml:space="preserve"> </w:t>
+      </w:r>
+      <w:proofErr w:type="spellStart"/>
+      <w:r>
+        <w:t>generales</w:t>
+      </w:r>
+      <w:proofErr w:type="spellEnd"/>
+      <w:r>
+        <w:t xml:space="preserve">, y </w:t>
+      </w:r>
+      <w:proofErr w:type="spellStart"/>
+      <w:r>
+        <w:t>las</w:t>
+      </w:r>
+      <w:proofErr w:type="spellEnd"/>
+      <w:r>
+        <w:t xml:space="preserve"> </w:t>
+      </w:r>
+      <w:proofErr w:type="spellStart"/>
+      <w:r>
+        <w:t>noticias</w:t>
+      </w:r>
+      <w:proofErr w:type="spellEnd"/>
+      <w:r>
+        <w:t xml:space="preserve"> de </w:t>
+      </w:r>
+      <w:proofErr w:type="spellStart"/>
+      <w:r>
+        <w:t>tipo</w:t>
+      </w:r>
+      <w:proofErr w:type="spellEnd"/>
+      <w:r>
+        <w:t xml:space="preserve"> </w:t>
+      </w:r>
+      <w:proofErr w:type="spellStart"/>
+      <w:r>
+        <w:t>boletín</w:t>
+      </w:r>
+      <w:proofErr w:type="spellEnd"/>
+      <w:r>
+        <w:t xml:space="preserve"> </w:t>
+      </w:r>
+      <w:proofErr w:type="spellStart"/>
+      <w:r>
+        <w:t>informativo</w:t>
+      </w:r>
+      <w:proofErr w:type="spellEnd"/>
+      <w:r>
+        <w:t xml:space="preserve">, </w:t>
+      </w:r>
+      <w:proofErr w:type="spellStart"/>
+      <w:r>
+        <w:t>donde</w:t>
+      </w:r>
+      <w:proofErr w:type="spellEnd"/>
+      <w:r>
+        <w:t xml:space="preserve"> </w:t>
+      </w:r>
+      <w:proofErr w:type="spellStart"/>
+      <w:r>
+        <w:t>las</w:t>
+      </w:r>
+      <w:proofErr w:type="spellEnd"/>
+      <w:r>
+        <w:t xml:space="preserve"> </w:t>
+      </w:r>
+      <w:proofErr w:type="spellStart"/>
+      <w:r>
+        <w:t>noticias</w:t>
+      </w:r>
+      <w:proofErr w:type="spellEnd"/>
+      <w:r>
+        <w:t xml:space="preserve"> </w:t>
+      </w:r>
+      <w:proofErr w:type="spellStart"/>
+      <w:r>
+        <w:t>generales</w:t>
+      </w:r>
+      <w:proofErr w:type="spellEnd"/>
+      <w:r>
+        <w:t xml:space="preserve"> son vistas </w:t>
+      </w:r>
+      <w:proofErr w:type="spellStart"/>
+      <w:r>
+        <w:t>únicamente</w:t>
+      </w:r>
+      <w:proofErr w:type="spellEnd"/>
+      <w:r>
+        <w:t xml:space="preserve"> </w:t>
+      </w:r>
+      <w:proofErr w:type="spellStart"/>
+      <w:r>
+        <w:t>por</w:t>
+      </w:r>
+      <w:proofErr w:type="spellEnd"/>
+      <w:r>
+        <w:t xml:space="preserve"> los </w:t>
+      </w:r>
+      <w:proofErr w:type="spellStart"/>
+      <w:r>
+        <w:t>usuarios</w:t>
+      </w:r>
+      <w:proofErr w:type="spellEnd"/>
+      <w:r>
+        <w:t xml:space="preserve"> </w:t>
+      </w:r>
+      <w:proofErr w:type="spellStart"/>
+      <w:r>
+        <w:t>que</w:t>
+      </w:r>
+      <w:proofErr w:type="spellEnd"/>
+      <w:r>
+        <w:t xml:space="preserve"> </w:t>
+      </w:r>
+      <w:proofErr w:type="spellStart"/>
+      <w:r>
+        <w:t>están</w:t>
+      </w:r>
+      <w:proofErr w:type="spellEnd"/>
+      <w:r>
+        <w:t xml:space="preserve"> </w:t>
+      </w:r>
+      <w:proofErr w:type="spellStart"/>
+      <w:r>
+        <w:t>suscritos</w:t>
+      </w:r>
+      <w:proofErr w:type="spellEnd"/>
+      <w:r>
+        <w:t xml:space="preserve"> a </w:t>
+      </w:r>
+      <w:proofErr w:type="spellStart"/>
+      <w:r>
+        <w:t>ese</w:t>
+      </w:r>
+      <w:proofErr w:type="spellEnd"/>
+      <w:r>
+        <w:t xml:space="preserve"> </w:t>
+      </w:r>
+      <w:proofErr w:type="spellStart"/>
+      <w:r>
+        <w:t>tipo</w:t>
+      </w:r>
+      <w:proofErr w:type="spellEnd"/>
+      <w:r>
+        <w:t xml:space="preserve"> sea </w:t>
+      </w:r>
+      <w:proofErr w:type="spellStart"/>
+      <w:r>
+        <w:t>celiaco</w:t>
+      </w:r>
+      <w:proofErr w:type="spellEnd"/>
+      <w:r>
+        <w:t xml:space="preserve">, </w:t>
+      </w:r>
+      <w:proofErr w:type="spellStart"/>
+      <w:r>
+        <w:t>diabético</w:t>
+      </w:r>
+      <w:proofErr w:type="spellEnd"/>
+      <w:r>
+        <w:t xml:space="preserve"> y/o </w:t>
+      </w:r>
+      <w:proofErr w:type="spellStart"/>
+      <w:r>
+        <w:t>vegetariano</w:t>
+      </w:r>
+      <w:proofErr w:type="spellEnd"/>
+      <w:r>
+        <w:t xml:space="preserve"> y </w:t>
+      </w:r>
+      <w:proofErr w:type="spellStart"/>
+      <w:r>
+        <w:t>por</w:t>
+      </w:r>
+      <w:proofErr w:type="spellEnd"/>
+      <w:r>
+        <w:t xml:space="preserve"> </w:t>
+      </w:r>
+      <w:proofErr w:type="spellStart"/>
+      <w:r>
+        <w:t>último</w:t>
+      </w:r>
+      <w:proofErr w:type="spellEnd"/>
+      <w:r>
+        <w:t xml:space="preserve"> los </w:t>
+      </w:r>
+      <w:proofErr w:type="spellStart"/>
+      <w:r>
+        <w:t>boletines</w:t>
+      </w:r>
+      <w:proofErr w:type="spellEnd"/>
+      <w:r>
+        <w:t xml:space="preserve"> </w:t>
+      </w:r>
+      <w:proofErr w:type="spellStart"/>
+      <w:r>
+        <w:t>informativos</w:t>
+      </w:r>
+      <w:proofErr w:type="spellEnd"/>
+      <w:r>
+        <w:t xml:space="preserve"> </w:t>
+      </w:r>
+      <w:proofErr w:type="spellStart"/>
+      <w:r>
+        <w:t>llegan</w:t>
+      </w:r>
+      <w:proofErr w:type="spellEnd"/>
+      <w:r>
+        <w:t xml:space="preserve"> a </w:t>
+      </w:r>
+      <w:proofErr w:type="spellStart"/>
+      <w:r>
+        <w:t>todos</w:t>
+      </w:r>
+      <w:proofErr w:type="spellEnd"/>
+      <w:r>
+        <w:t xml:space="preserve"> los </w:t>
+      </w:r>
+      <w:proofErr w:type="spellStart"/>
+      <w:r>
+        <w:t>usuarios</w:t>
+      </w:r>
+      <w:proofErr w:type="spellEnd"/>
+      <w:r>
+        <w:t xml:space="preserve"> </w:t>
+      </w:r>
+      <w:proofErr w:type="spellStart"/>
+      <w:r>
+        <w:t>registrados</w:t>
+      </w:r>
+      <w:proofErr w:type="spellEnd"/>
+      <w:r>
+        <w:t xml:space="preserve"> en la </w:t>
+      </w:r>
+      <w:proofErr w:type="spellStart"/>
+      <w:r>
+        <w:t>aplicación</w:t>
+      </w:r>
+      <w:proofErr w:type="spellEnd"/>
+      <w:r>
+        <w:t>.</w:t>
       </w:r>
     </w:p>
     <w:p>
       <w:r>
-        <w:t>La clase Alarma Información está pendiente si los administradores han agregado nueva información, cuando hay nueva información, la clase observable notifica al Observador que debe de actualizar la nueva información, entonces el Sujeto Observador (Manejador de noticias) hace la actualización de la noticia ya sea de tipo noticia general o boletín informativo que será visualizada en la pantalla del usuario con nueva información en tiempo real.</w:t>
+        <w:t xml:space="preserve">La </w:t>
+      </w:r>
+      <w:proofErr w:type="spellStart"/>
+      <w:r>
+        <w:t>clase</w:t>
+      </w:r>
+      <w:proofErr w:type="spellEnd"/>
+      <w:r>
+        <w:t xml:space="preserve"> </w:t>
+      </w:r>
+      <w:proofErr w:type="spellStart"/>
+      <w:r>
+        <w:t>Alarma</w:t>
+      </w:r>
+      <w:proofErr w:type="spellEnd"/>
+      <w:r>
+        <w:t xml:space="preserve"> </w:t>
+      </w:r>
+      <w:proofErr w:type="spellStart"/>
+      <w:r>
+        <w:t>Información</w:t>
+      </w:r>
+      <w:proofErr w:type="spellEnd"/>
+      <w:r>
+        <w:t xml:space="preserve"> </w:t>
+      </w:r>
+      <w:proofErr w:type="spellStart"/>
+      <w:r>
+        <w:t>está</w:t>
+      </w:r>
+      <w:proofErr w:type="spellEnd"/>
+      <w:r>
+        <w:t xml:space="preserve"> </w:t>
+      </w:r>
+      <w:proofErr w:type="spellStart"/>
+      <w:r>
+        <w:t>pendiente</w:t>
+      </w:r>
+      <w:proofErr w:type="spellEnd"/>
+      <w:r>
+        <w:t xml:space="preserve"> </w:t>
+      </w:r>
+      <w:proofErr w:type="spellStart"/>
+      <w:r>
+        <w:t>si</w:t>
+      </w:r>
+      <w:proofErr w:type="spellEnd"/>
+      <w:r>
+        <w:t xml:space="preserve"> los </w:t>
+      </w:r>
+      <w:proofErr w:type="spellStart"/>
+      <w:r>
+        <w:t>administradores</w:t>
+      </w:r>
+      <w:proofErr w:type="spellEnd"/>
+      <w:r>
+        <w:t xml:space="preserve"> </w:t>
+      </w:r>
+      <w:proofErr w:type="spellStart"/>
+      <w:r>
+        <w:t>han</w:t>
+      </w:r>
+      <w:proofErr w:type="spellEnd"/>
+      <w:r>
+        <w:t xml:space="preserve"> </w:t>
+      </w:r>
+      <w:proofErr w:type="spellStart"/>
+      <w:r>
+        <w:t>agregado</w:t>
+      </w:r>
+      <w:proofErr w:type="spellEnd"/>
+      <w:r>
+        <w:t xml:space="preserve"> </w:t>
+      </w:r>
+      <w:proofErr w:type="spellStart"/>
+      <w:r>
+        <w:t>nueva</w:t>
+      </w:r>
+      <w:proofErr w:type="spellEnd"/>
+      <w:r>
+        <w:t xml:space="preserve"> </w:t>
+      </w:r>
+      <w:proofErr w:type="spellStart"/>
+      <w:r>
+        <w:t>información</w:t>
+      </w:r>
+      <w:proofErr w:type="spellEnd"/>
+      <w:r>
+        <w:t xml:space="preserve">, </w:t>
+      </w:r>
+      <w:proofErr w:type="spellStart"/>
+      <w:r>
+        <w:t>cuando</w:t>
+      </w:r>
+      <w:proofErr w:type="spellEnd"/>
+      <w:r>
+        <w:t xml:space="preserve"> hay </w:t>
+      </w:r>
+      <w:proofErr w:type="spellStart"/>
+      <w:r>
+        <w:t>nueva</w:t>
+      </w:r>
+      <w:proofErr w:type="spellEnd"/>
+      <w:r>
+        <w:t xml:space="preserve"> </w:t>
+      </w:r>
+      <w:proofErr w:type="spellStart"/>
+      <w:r>
+        <w:t>información</w:t>
+      </w:r>
+      <w:proofErr w:type="spellEnd"/>
+      <w:r>
+        <w:t xml:space="preserve">, la </w:t>
+      </w:r>
+      <w:proofErr w:type="spellStart"/>
+      <w:r>
+        <w:t>clase</w:t>
+      </w:r>
+      <w:proofErr w:type="spellEnd"/>
+      <w:r>
+        <w:t xml:space="preserve"> observable </w:t>
+      </w:r>
+      <w:proofErr w:type="spellStart"/>
+      <w:r>
+        <w:t>notifica</w:t>
+      </w:r>
+      <w:proofErr w:type="spellEnd"/>
+      <w:r>
+        <w:t xml:space="preserve"> al </w:t>
+      </w:r>
+      <w:proofErr w:type="spellStart"/>
+      <w:r>
+        <w:t>Observador</w:t>
+      </w:r>
+      <w:proofErr w:type="spellEnd"/>
+      <w:r>
+        <w:t xml:space="preserve"> </w:t>
+      </w:r>
+      <w:proofErr w:type="spellStart"/>
+      <w:r>
+        <w:t>que</w:t>
+      </w:r>
+      <w:proofErr w:type="spellEnd"/>
+      <w:r>
+        <w:t xml:space="preserve"> </w:t>
+      </w:r>
+      <w:proofErr w:type="spellStart"/>
+      <w:r>
+        <w:t>debe</w:t>
+      </w:r>
+      <w:proofErr w:type="spellEnd"/>
+      <w:r>
+        <w:t xml:space="preserve"> de </w:t>
+      </w:r>
+      <w:proofErr w:type="spellStart"/>
+      <w:r>
+        <w:t>actualizar</w:t>
+      </w:r>
+      <w:proofErr w:type="spellEnd"/>
+      <w:r>
+        <w:t xml:space="preserve"> la </w:t>
+      </w:r>
+      <w:proofErr w:type="spellStart"/>
+      <w:r>
+        <w:t>nueva</w:t>
+      </w:r>
+      <w:proofErr w:type="spellEnd"/>
+      <w:r>
+        <w:t xml:space="preserve"> </w:t>
+      </w:r>
+      <w:proofErr w:type="spellStart"/>
+      <w:r>
+        <w:t>información</w:t>
+      </w:r>
+      <w:proofErr w:type="spellEnd"/>
+      <w:r>
+        <w:t xml:space="preserve">, </w:t>
+      </w:r>
+      <w:proofErr w:type="spellStart"/>
+      <w:r>
+        <w:t>entonces</w:t>
+      </w:r>
+      <w:proofErr w:type="spellEnd"/>
+      <w:r>
+        <w:t xml:space="preserve"> el </w:t>
+      </w:r>
+      <w:proofErr w:type="spellStart"/>
+      <w:r>
+        <w:t>Sujeto</w:t>
+      </w:r>
+      <w:proofErr w:type="spellEnd"/>
+      <w:r>
+        <w:t xml:space="preserve"> </w:t>
+      </w:r>
+      <w:proofErr w:type="spellStart"/>
+      <w:r>
+        <w:t>Observador</w:t>
+      </w:r>
+      <w:proofErr w:type="spellEnd"/>
+      <w:r>
+        <w:t xml:space="preserve"> (</w:t>
+      </w:r>
+      <w:proofErr w:type="spellStart"/>
+      <w:r>
+        <w:t>Manejador</w:t>
+      </w:r>
+      <w:proofErr w:type="spellEnd"/>
+      <w:r>
+        <w:t xml:space="preserve"> de </w:t>
+      </w:r>
+      <w:proofErr w:type="spellStart"/>
+      <w:r>
+        <w:t>noticias</w:t>
+      </w:r>
+      <w:proofErr w:type="spellEnd"/>
+      <w:r>
+        <w:t xml:space="preserve">) </w:t>
+      </w:r>
+      <w:proofErr w:type="spellStart"/>
+      <w:r>
+        <w:t>hace</w:t>
+      </w:r>
+      <w:proofErr w:type="spellEnd"/>
+      <w:r>
+        <w:t xml:space="preserve"> la </w:t>
+      </w:r>
+      <w:proofErr w:type="spellStart"/>
+      <w:r>
+        <w:t>actualización</w:t>
+      </w:r>
+      <w:proofErr w:type="spellEnd"/>
+      <w:r>
+        <w:t xml:space="preserve"> de la </w:t>
+      </w:r>
+      <w:proofErr w:type="spellStart"/>
+      <w:r>
+        <w:t>noticia</w:t>
+      </w:r>
+      <w:proofErr w:type="spellEnd"/>
+      <w:r>
+        <w:t xml:space="preserve"> </w:t>
+      </w:r>
+      <w:proofErr w:type="spellStart"/>
+      <w:r>
+        <w:t>ya</w:t>
+      </w:r>
+      <w:proofErr w:type="spellEnd"/>
+      <w:r>
+        <w:t xml:space="preserve"> sea de </w:t>
+      </w:r>
+      <w:proofErr w:type="spellStart"/>
+      <w:r>
+        <w:t>tipo</w:t>
+      </w:r>
+      <w:proofErr w:type="spellEnd"/>
+      <w:r>
+        <w:t xml:space="preserve"> </w:t>
+      </w:r>
+      <w:proofErr w:type="spellStart"/>
+      <w:r>
+        <w:t>noticia</w:t>
+      </w:r>
+      <w:proofErr w:type="spellEnd"/>
+      <w:r>
+        <w:t xml:space="preserve"> general o </w:t>
+      </w:r>
+      <w:proofErr w:type="spellStart"/>
+      <w:r>
+        <w:t>boletín</w:t>
+      </w:r>
+      <w:proofErr w:type="spellEnd"/>
+      <w:r>
+        <w:t xml:space="preserve"> </w:t>
+      </w:r>
+      <w:proofErr w:type="spellStart"/>
+      <w:r>
+        <w:t>informativo</w:t>
+      </w:r>
+      <w:proofErr w:type="spellEnd"/>
+      <w:r>
+        <w:t xml:space="preserve"> </w:t>
+      </w:r>
+      <w:proofErr w:type="spellStart"/>
+      <w:r>
+        <w:t>que</w:t>
+      </w:r>
+      <w:proofErr w:type="spellEnd"/>
+      <w:r>
+        <w:t xml:space="preserve"> </w:t>
+      </w:r>
+      <w:proofErr w:type="spellStart"/>
+      <w:r>
+        <w:t>será</w:t>
+      </w:r>
+      <w:proofErr w:type="spellEnd"/>
+      <w:r>
+        <w:t xml:space="preserve"> </w:t>
+      </w:r>
+      <w:proofErr w:type="spellStart"/>
+      <w:r>
+        <w:t>visualizada</w:t>
+      </w:r>
+      <w:proofErr w:type="spellEnd"/>
+      <w:r>
+        <w:t xml:space="preserve"> en la </w:t>
+      </w:r>
+      <w:proofErr w:type="spellStart"/>
+      <w:r>
+        <w:t>pantalla</w:t>
+      </w:r>
+      <w:proofErr w:type="spellEnd"/>
+      <w:r>
+        <w:t xml:space="preserve"> del </w:t>
+      </w:r>
+      <w:proofErr w:type="spellStart"/>
+      <w:r>
+        <w:t>usuario</w:t>
+      </w:r>
+      <w:proofErr w:type="spellEnd"/>
+      <w:r>
+        <w:t xml:space="preserve"> con </w:t>
+      </w:r>
+      <w:proofErr w:type="spellStart"/>
+      <w:r>
+        <w:t>nueva</w:t>
+      </w:r>
+      <w:proofErr w:type="spellEnd"/>
+      <w:r>
+        <w:t xml:space="preserve"> </w:t>
+      </w:r>
+      <w:proofErr w:type="spellStart"/>
+      <w:r>
+        <w:t>información</w:t>
+      </w:r>
+      <w:proofErr w:type="spellEnd"/>
+      <w:r>
+        <w:t xml:space="preserve"> en </w:t>
+      </w:r>
+      <w:proofErr w:type="spellStart"/>
+      <w:r>
+        <w:t>tiempo</w:t>
+      </w:r>
+      <w:proofErr w:type="spellEnd"/>
+      <w:r>
+        <w:t xml:space="preserve"> real.</w:t>
       </w:r>
     </w:p>
     <w:p>
@@ -13705,6 +16167,7 @@
       </w:pPr>
       <w:bookmarkStart w:id="63" w:name="_Toc388961486"/>
       <w:r>
+        <w:lastRenderedPageBreak/>
         <w:t>7</w:t>
       </w:r>
       <w:r>
@@ -13722,8 +16185,141 @@
         </w:numPr>
         <w:spacing w:line="276" w:lineRule="auto"/>
       </w:pPr>
-      <w:r>
-        <w:t>Existen muchas páginas web que dan información  de  información muy general pero no d información específica: No resuelve a los usuarios la necesidad de encontrar lo deseado.</w:t>
+      <w:proofErr w:type="spellStart"/>
+      <w:r>
+        <w:t>Existen</w:t>
+      </w:r>
+      <w:proofErr w:type="spellEnd"/>
+      <w:r>
+        <w:t xml:space="preserve"> </w:t>
+      </w:r>
+      <w:proofErr w:type="spellStart"/>
+      <w:r>
+        <w:t>muchas</w:t>
+      </w:r>
+      <w:proofErr w:type="spellEnd"/>
+      <w:r>
+        <w:t xml:space="preserve"> </w:t>
+      </w:r>
+      <w:proofErr w:type="spellStart"/>
+      <w:r>
+        <w:t>páginas</w:t>
+      </w:r>
+      <w:proofErr w:type="spellEnd"/>
+      <w:r>
+        <w:t xml:space="preserve"> web </w:t>
+      </w:r>
+      <w:proofErr w:type="spellStart"/>
+      <w:r>
+        <w:t>que</w:t>
+      </w:r>
+      <w:proofErr w:type="spellEnd"/>
+      <w:r>
+        <w:t xml:space="preserve"> </w:t>
+      </w:r>
+      <w:proofErr w:type="spellStart"/>
+      <w:r>
+        <w:t>dan</w:t>
+      </w:r>
+      <w:proofErr w:type="spellEnd"/>
+      <w:r>
+        <w:t xml:space="preserve"> </w:t>
+      </w:r>
+      <w:proofErr w:type="spellStart"/>
+      <w:proofErr w:type="gramStart"/>
+      <w:r>
+        <w:t>información</w:t>
+      </w:r>
+      <w:proofErr w:type="spellEnd"/>
+      <w:r>
+        <w:t xml:space="preserve">  de</w:t>
+      </w:r>
+      <w:proofErr w:type="gramEnd"/>
+      <w:r>
+        <w:t xml:space="preserve">  </w:t>
+      </w:r>
+      <w:proofErr w:type="spellStart"/>
+      <w:r>
+        <w:t>in</w:t>
+      </w:r>
+      <w:r>
+        <w:t>formación</w:t>
+      </w:r>
+      <w:proofErr w:type="spellEnd"/>
+      <w:r>
+        <w:t xml:space="preserve"> </w:t>
+      </w:r>
+      <w:proofErr w:type="spellStart"/>
+      <w:r>
+        <w:t>muy</w:t>
+      </w:r>
+      <w:proofErr w:type="spellEnd"/>
+      <w:r>
+        <w:t xml:space="preserve"> general </w:t>
+      </w:r>
+      <w:proofErr w:type="spellStart"/>
+      <w:r>
+        <w:t>pero</w:t>
+      </w:r>
+      <w:proofErr w:type="spellEnd"/>
+      <w:r>
+        <w:t xml:space="preserve"> no de </w:t>
+      </w:r>
+      <w:proofErr w:type="spellStart"/>
+      <w:r>
+        <w:t>información</w:t>
+      </w:r>
+      <w:proofErr w:type="spellEnd"/>
+      <w:r>
+        <w:t xml:space="preserve"> </w:t>
+      </w:r>
+      <w:proofErr w:type="spellStart"/>
+      <w:r>
+        <w:t>específica</w:t>
+      </w:r>
+      <w:proofErr w:type="spellEnd"/>
+      <w:r>
+        <w:t xml:space="preserve">: No </w:t>
+      </w:r>
+      <w:proofErr w:type="spellStart"/>
+      <w:r>
+        <w:t>resuelve</w:t>
+      </w:r>
+      <w:proofErr w:type="spellEnd"/>
+      <w:r>
+        <w:t xml:space="preserve"> a los </w:t>
+      </w:r>
+      <w:proofErr w:type="spellStart"/>
+      <w:r>
+        <w:t>usuarios</w:t>
+      </w:r>
+      <w:proofErr w:type="spellEnd"/>
+      <w:r>
+        <w:t xml:space="preserve"> la </w:t>
+      </w:r>
+      <w:proofErr w:type="spellStart"/>
+      <w:r>
+        <w:t>necesidad</w:t>
+      </w:r>
+      <w:proofErr w:type="spellEnd"/>
+      <w:r>
+        <w:t xml:space="preserve"> de </w:t>
+      </w:r>
+      <w:proofErr w:type="spellStart"/>
+      <w:r>
+        <w:t>encontrar</w:t>
+      </w:r>
+      <w:proofErr w:type="spellEnd"/>
+      <w:r>
+        <w:t xml:space="preserve"> lo </w:t>
+      </w:r>
+      <w:proofErr w:type="spellStart"/>
+      <w:r>
+        <w:t>deseado</w:t>
+      </w:r>
+      <w:proofErr w:type="spellEnd"/>
+      <w:r>
+        <w:t>.</w:t>
       </w:r>
     </w:p>
     <w:p>
@@ -13735,8 +16331,157 @@
         </w:numPr>
         <w:spacing w:line="276" w:lineRule="auto"/>
       </w:pPr>
-      <w:r>
-        <w:t>Búsqueda personalizada: Los usuarios tienen problemas para encontrar búsqueda por tipos de productos, con esta herramienta, los usuarios podrán localiza fácilmente esos productos.</w:t>
+      <w:proofErr w:type="spellStart"/>
+      <w:r>
+        <w:t>Búsqueda</w:t>
+      </w:r>
+      <w:proofErr w:type="spellEnd"/>
+      <w:r>
+        <w:t xml:space="preserve"> </w:t>
+      </w:r>
+      <w:proofErr w:type="spellStart"/>
+      <w:r>
+        <w:t>personalizada</w:t>
+      </w:r>
+      <w:proofErr w:type="spellEnd"/>
+      <w:r>
+        <w:t xml:space="preserve">: Los </w:t>
+      </w:r>
+      <w:proofErr w:type="spellStart"/>
+      <w:r>
+        <w:t>usuarios</w:t>
+      </w:r>
+      <w:proofErr w:type="spellEnd"/>
+      <w:r>
+        <w:t xml:space="preserve"> </w:t>
+      </w:r>
+      <w:proofErr w:type="spellStart"/>
+      <w:r>
+        <w:t>tienen</w:t>
+      </w:r>
+      <w:proofErr w:type="spellEnd"/>
+      <w:r>
+        <w:t xml:space="preserve"> </w:t>
+      </w:r>
+      <w:proofErr w:type="spellStart"/>
+      <w:r>
+        <w:t>problemas</w:t>
+      </w:r>
+      <w:proofErr w:type="spellEnd"/>
+      <w:r>
+        <w:t xml:space="preserve"> </w:t>
+      </w:r>
+      <w:proofErr w:type="spellStart"/>
+      <w:r>
+        <w:t>para</w:t>
+      </w:r>
+      <w:proofErr w:type="spellEnd"/>
+      <w:r>
+        <w:t xml:space="preserve"> </w:t>
+      </w:r>
+      <w:proofErr w:type="spellStart"/>
+      <w:r>
+        <w:t>encontrar</w:t>
+      </w:r>
+      <w:proofErr w:type="spellEnd"/>
+      <w:r>
+        <w:t xml:space="preserve"> </w:t>
+      </w:r>
+      <w:proofErr w:type="spellStart"/>
+      <w:r>
+        <w:t>búsqueda</w:t>
+      </w:r>
+      <w:proofErr w:type="spellEnd"/>
+      <w:r>
+        <w:t xml:space="preserve"> </w:t>
+      </w:r>
+      <w:proofErr w:type="spellStart"/>
+      <w:r>
+        <w:t>por</w:t>
+      </w:r>
+      <w:proofErr w:type="spellEnd"/>
+      <w:r>
+        <w:t xml:space="preserve"> </w:t>
+      </w:r>
+      <w:proofErr w:type="spellStart"/>
+      <w:r>
+        <w:t>tipos</w:t>
+      </w:r>
+      <w:proofErr w:type="spellEnd"/>
+      <w:r>
+        <w:t xml:space="preserve"> de </w:t>
+      </w:r>
+      <w:proofErr w:type="spellStart"/>
+      <w:r>
+        <w:t>productos</w:t>
+      </w:r>
+      <w:proofErr w:type="spellEnd"/>
+      <w:r>
+        <w:t xml:space="preserve">, con </w:t>
+      </w:r>
+      <w:proofErr w:type="spellStart"/>
+      <w:r>
+        <w:t>esta</w:t>
+      </w:r>
+      <w:proofErr w:type="spellEnd"/>
+      <w:r>
+        <w:t xml:space="preserve"> </w:t>
+      </w:r>
+      <w:proofErr w:type="spellStart"/>
+      <w:r>
+        <w:t>herramienta</w:t>
+      </w:r>
+      <w:proofErr w:type="spellEnd"/>
+      <w:r>
+        <w:t xml:space="preserve">, los </w:t>
+      </w:r>
+      <w:proofErr w:type="spellStart"/>
+      <w:r>
+        <w:t>usuarios</w:t>
+      </w:r>
+      <w:proofErr w:type="spellEnd"/>
+      <w:r>
+        <w:t xml:space="preserve"> </w:t>
+      </w:r>
+      <w:proofErr w:type="spellStart"/>
+      <w:r>
+        <w:t>podrán</w:t>
+      </w:r>
+      <w:proofErr w:type="spellEnd"/>
+      <w:r>
+        <w:t xml:space="preserve"> </w:t>
+      </w:r>
+      <w:proofErr w:type="spellStart"/>
+      <w:r>
+        <w:t>localiza</w:t>
+      </w:r>
+      <w:proofErr w:type="spellEnd"/>
+      <w:r>
+        <w:t xml:space="preserve"> </w:t>
+      </w:r>
+      <w:proofErr w:type="spellStart"/>
+      <w:r>
+        <w:t>fácilmente</w:t>
+      </w:r>
+      <w:proofErr w:type="spellEnd"/>
+      <w:r>
+        <w:t xml:space="preserve"> </w:t>
+      </w:r>
+      <w:proofErr w:type="spellStart"/>
+      <w:r>
+        <w:t>esos</w:t>
+      </w:r>
+      <w:proofErr w:type="spellEnd"/>
+      <w:r>
+        <w:t xml:space="preserve"> </w:t>
+      </w:r>
+      <w:proofErr w:type="spellStart"/>
+      <w:r>
+        <w:t>productos</w:t>
+      </w:r>
+      <w:proofErr w:type="spellEnd"/>
+      <w:r>
+        <w:t>.</w:t>
       </w:r>
     </w:p>
     <w:p>
@@ -13748,8 +16493,181 @@
         </w:numPr>
         <w:spacing w:line="276" w:lineRule="auto"/>
       </w:pPr>
-      <w:r>
-        <w:t>Llevar un control de productos favoritos: A veces los usuarios no pueden llevar un listado de sus productos favoritos, así que esta herramienta lo facilitará, llevando esos productos controladamente y ordenadamente.</w:t>
+      <w:proofErr w:type="spellStart"/>
+      <w:r>
+        <w:t>Llevar</w:t>
+      </w:r>
+      <w:proofErr w:type="spellEnd"/>
+      <w:r>
+        <w:t xml:space="preserve"> </w:t>
+      </w:r>
+      <w:proofErr w:type="gramStart"/>
+      <w:r>
+        <w:t>un</w:t>
+      </w:r>
+      <w:proofErr w:type="gramEnd"/>
+      <w:r>
+        <w:t xml:space="preserve"> control de </w:t>
+      </w:r>
+      <w:proofErr w:type="spellStart"/>
+      <w:r>
+        <w:t>productos</w:t>
+      </w:r>
+      <w:proofErr w:type="spellEnd"/>
+      <w:r>
+        <w:t xml:space="preserve"> </w:t>
+      </w:r>
+      <w:proofErr w:type="spellStart"/>
+      <w:r>
+        <w:t>favoritos</w:t>
+      </w:r>
+      <w:proofErr w:type="spellEnd"/>
+      <w:r>
+        <w:t xml:space="preserve">: A </w:t>
+      </w:r>
+      <w:proofErr w:type="spellStart"/>
+      <w:r>
+        <w:t>veces</w:t>
+      </w:r>
+      <w:proofErr w:type="spellEnd"/>
+      <w:r>
+        <w:t xml:space="preserve"> los </w:t>
+      </w:r>
+      <w:proofErr w:type="spellStart"/>
+      <w:r>
+        <w:t>usuarios</w:t>
+      </w:r>
+      <w:proofErr w:type="spellEnd"/>
+      <w:r>
+        <w:t xml:space="preserve"> no </w:t>
+      </w:r>
+      <w:proofErr w:type="spellStart"/>
+      <w:r>
+        <w:t>pueden</w:t>
+      </w:r>
+      <w:proofErr w:type="spellEnd"/>
+      <w:r>
+        <w:t xml:space="preserve"> </w:t>
+      </w:r>
+      <w:proofErr w:type="spellStart"/>
+      <w:r>
+        <w:t>llevar</w:t>
+      </w:r>
+      <w:proofErr w:type="spellEnd"/>
+      <w:r>
+        <w:t xml:space="preserve"> un </w:t>
+      </w:r>
+      <w:proofErr w:type="spellStart"/>
+      <w:r>
+        <w:t>listado</w:t>
+      </w:r>
+      <w:proofErr w:type="spellEnd"/>
+      <w:r>
+        <w:t xml:space="preserve"> de </w:t>
+      </w:r>
+      <w:proofErr w:type="spellStart"/>
+      <w:r>
+        <w:t>sus</w:t>
+      </w:r>
+      <w:proofErr w:type="spellEnd"/>
+      <w:r>
+        <w:t xml:space="preserve"> </w:t>
+      </w:r>
+      <w:proofErr w:type="spellStart"/>
+      <w:r>
+        <w:t>productos</w:t>
+      </w:r>
+      <w:proofErr w:type="spellEnd"/>
+      <w:r>
+        <w:t xml:space="preserve"> </w:t>
+      </w:r>
+      <w:proofErr w:type="spellStart"/>
+      <w:r>
+        <w:t>favoritos</w:t>
+      </w:r>
+      <w:proofErr w:type="spellEnd"/>
+      <w:r>
+        <w:t xml:space="preserve">, </w:t>
+      </w:r>
+      <w:proofErr w:type="spellStart"/>
+      <w:r>
+        <w:t>así</w:t>
+      </w:r>
+      <w:proofErr w:type="spellEnd"/>
+      <w:r>
+        <w:t xml:space="preserve"> </w:t>
+      </w:r>
+      <w:proofErr w:type="spellStart"/>
+      <w:r>
+        <w:t>que</w:t>
+      </w:r>
+      <w:proofErr w:type="spellEnd"/>
+      <w:r>
+        <w:t xml:space="preserve"> </w:t>
+      </w:r>
+      <w:proofErr w:type="spellStart"/>
+      <w:r>
+        <w:t>esta</w:t>
+      </w:r>
+      <w:proofErr w:type="spellEnd"/>
+      <w:r>
+        <w:t xml:space="preserve"> </w:t>
+      </w:r>
+      <w:proofErr w:type="spellStart"/>
+      <w:r>
+        <w:t>herramienta</w:t>
+      </w:r>
+      <w:proofErr w:type="spellEnd"/>
+      <w:r>
+        <w:t xml:space="preserve"> lo </w:t>
+      </w:r>
+      <w:proofErr w:type="spellStart"/>
+      <w:r>
+        <w:t>facilitará</w:t>
+      </w:r>
+      <w:proofErr w:type="spellEnd"/>
+      <w:r>
+        <w:t xml:space="preserve">, </w:t>
+      </w:r>
+      <w:proofErr w:type="spellStart"/>
+      <w:r>
+        <w:t>llevando</w:t>
+      </w:r>
+      <w:proofErr w:type="spellEnd"/>
+      <w:r>
+        <w:t xml:space="preserve"> </w:t>
+      </w:r>
+      <w:proofErr w:type="spellStart"/>
+      <w:r>
+        <w:t>esos</w:t>
+      </w:r>
+      <w:proofErr w:type="spellEnd"/>
+      <w:r>
+        <w:t xml:space="preserve"> </w:t>
+      </w:r>
+      <w:proofErr w:type="spellStart"/>
+      <w:r>
+        <w:t>productos</w:t>
+      </w:r>
+      <w:proofErr w:type="spellEnd"/>
+      <w:r>
+        <w:t xml:space="preserve"> </w:t>
+      </w:r>
+      <w:proofErr w:type="spellStart"/>
+      <w:r>
+        <w:t>controladamente</w:t>
+      </w:r>
+      <w:proofErr w:type="spellEnd"/>
+      <w:r>
+        <w:t xml:space="preserve"> y </w:t>
+      </w:r>
+      <w:proofErr w:type="spellStart"/>
+      <w:r>
+        <w:t>ordenadamente</w:t>
+      </w:r>
+      <w:proofErr w:type="spellEnd"/>
+      <w:r>
+        <w:t>.</w:t>
       </w:r>
     </w:p>
     <w:p>
@@ -13761,8 +16679,157 @@
         </w:numPr>
         <w:spacing w:line="276" w:lineRule="auto"/>
       </w:pPr>
-      <w:r>
-        <w:t>Centralizar la información: Se facilitará el ordenamiento de la información de contacto de los comercios que ofrecen esos productos, así los usuarios no tendrían problemas para visualizar esa información.</w:t>
+      <w:proofErr w:type="spellStart"/>
+      <w:r>
+        <w:t>Centralizar</w:t>
+      </w:r>
+      <w:proofErr w:type="spellEnd"/>
+      <w:r>
+        <w:t xml:space="preserve"> la </w:t>
+      </w:r>
+      <w:proofErr w:type="spellStart"/>
+      <w:r>
+        <w:t>información</w:t>
+      </w:r>
+      <w:proofErr w:type="spellEnd"/>
+      <w:r>
+        <w:t xml:space="preserve">: Se </w:t>
+      </w:r>
+      <w:proofErr w:type="spellStart"/>
+      <w:r>
+        <w:t>facilitará</w:t>
+      </w:r>
+      <w:proofErr w:type="spellEnd"/>
+      <w:r>
+        <w:t xml:space="preserve"> el </w:t>
+      </w:r>
+      <w:proofErr w:type="spellStart"/>
+      <w:r>
+        <w:t>ordenamiento</w:t>
+      </w:r>
+      <w:proofErr w:type="spellEnd"/>
+      <w:r>
+        <w:t xml:space="preserve"> de la </w:t>
+      </w:r>
+      <w:proofErr w:type="spellStart"/>
+      <w:r>
+        <w:t>información</w:t>
+      </w:r>
+      <w:proofErr w:type="spellEnd"/>
+      <w:r>
+        <w:t xml:space="preserve"> de </w:t>
+      </w:r>
+      <w:proofErr w:type="spellStart"/>
+      <w:r>
+        <w:t>contacto</w:t>
+      </w:r>
+      <w:proofErr w:type="spellEnd"/>
+      <w:r>
+        <w:t xml:space="preserve"> de los </w:t>
+      </w:r>
+      <w:proofErr w:type="spellStart"/>
+      <w:r>
+        <w:t>comercios</w:t>
+      </w:r>
+      <w:proofErr w:type="spellEnd"/>
+      <w:r>
+        <w:t xml:space="preserve"> </w:t>
+      </w:r>
+      <w:proofErr w:type="spellStart"/>
+      <w:r>
+        <w:t>que</w:t>
+      </w:r>
+      <w:proofErr w:type="spellEnd"/>
+      <w:r>
+        <w:t xml:space="preserve"> </w:t>
+      </w:r>
+      <w:proofErr w:type="spellStart"/>
+      <w:r>
+        <w:t>ofrecen</w:t>
+      </w:r>
+      <w:proofErr w:type="spellEnd"/>
+      <w:r>
+        <w:t xml:space="preserve"> </w:t>
+      </w:r>
+      <w:proofErr w:type="spellStart"/>
+      <w:r>
+        <w:t>esos</w:t>
+      </w:r>
+      <w:proofErr w:type="spellEnd"/>
+      <w:r>
+        <w:t xml:space="preserve"> </w:t>
+      </w:r>
+      <w:proofErr w:type="spellStart"/>
+      <w:r>
+        <w:t>productos</w:t>
+      </w:r>
+      <w:proofErr w:type="spellEnd"/>
+      <w:r>
+        <w:t xml:space="preserve">, </w:t>
+      </w:r>
+      <w:proofErr w:type="spellStart"/>
+      <w:r>
+        <w:t>así</w:t>
+      </w:r>
+      <w:proofErr w:type="spellEnd"/>
+      <w:r>
+        <w:t xml:space="preserve"> los </w:t>
+      </w:r>
+      <w:proofErr w:type="spellStart"/>
+      <w:r>
+        <w:t>usuarios</w:t>
+      </w:r>
+      <w:proofErr w:type="spellEnd"/>
+      <w:r>
+        <w:t xml:space="preserve"> no </w:t>
+      </w:r>
+      <w:proofErr w:type="spellStart"/>
+      <w:r>
+        <w:t>tendrían</w:t>
+      </w:r>
+      <w:proofErr w:type="spellEnd"/>
+      <w:r>
+        <w:t xml:space="preserve"> </w:t>
+      </w:r>
+      <w:proofErr w:type="spellStart"/>
+      <w:r>
+        <w:t>problemas</w:t>
+      </w:r>
+      <w:proofErr w:type="spellEnd"/>
+      <w:r>
+        <w:t xml:space="preserve"> </w:t>
+      </w:r>
+      <w:proofErr w:type="spellStart"/>
+      <w:r>
+        <w:t>para</w:t>
+      </w:r>
+      <w:proofErr w:type="spellEnd"/>
+      <w:r>
+        <w:t xml:space="preserve"> </w:t>
+      </w:r>
+      <w:proofErr w:type="spellStart"/>
+      <w:r>
+        <w:t>visualizar</w:t>
+      </w:r>
+      <w:proofErr w:type="spellEnd"/>
+      <w:r>
+        <w:t xml:space="preserve"> </w:t>
+      </w:r>
+      <w:proofErr w:type="spellStart"/>
+      <w:r>
+        <w:t>esa</w:t>
+      </w:r>
+      <w:proofErr w:type="spellEnd"/>
+      <w:r>
+        <w:t xml:space="preserve"> </w:t>
+      </w:r>
+      <w:proofErr w:type="spellStart"/>
+      <w:r>
+        <w:t>información</w:t>
+      </w:r>
+      <w:proofErr w:type="spellEnd"/>
+      <w:r>
+        <w:t>.</w:t>
       </w:r>
     </w:p>
     <w:p>
@@ -13774,8 +16841,149 @@
         </w:numPr>
         <w:spacing w:line="276" w:lineRule="auto"/>
       </w:pPr>
-      <w:r>
-        <w:t>Facilitar la portabilidad: Muchas páginas web ofrecen información en distintos medios, pero no facilitan la portabilidad visualizar la información relevante a través de un móvil o tipo de Tablet.</w:t>
+      <w:proofErr w:type="spellStart"/>
+      <w:r>
+        <w:t>Facilitar</w:t>
+      </w:r>
+      <w:proofErr w:type="spellEnd"/>
+      <w:r>
+        <w:t xml:space="preserve"> la </w:t>
+      </w:r>
+      <w:proofErr w:type="spellStart"/>
+      <w:r>
+        <w:t>portabilidad</w:t>
+      </w:r>
+      <w:proofErr w:type="spellEnd"/>
+      <w:r>
+        <w:t xml:space="preserve">: </w:t>
+      </w:r>
+      <w:proofErr w:type="spellStart"/>
+      <w:r>
+        <w:t>Muchas</w:t>
+      </w:r>
+      <w:proofErr w:type="spellEnd"/>
+      <w:r>
+        <w:t xml:space="preserve"> </w:t>
+      </w:r>
+      <w:proofErr w:type="spellStart"/>
+      <w:r>
+        <w:t>páginas</w:t>
+      </w:r>
+      <w:proofErr w:type="spellEnd"/>
+      <w:r>
+        <w:t xml:space="preserve"> web </w:t>
+      </w:r>
+      <w:proofErr w:type="spellStart"/>
+      <w:r>
+        <w:t>ofrecen</w:t>
+      </w:r>
+      <w:proofErr w:type="spellEnd"/>
+      <w:r>
+        <w:t xml:space="preserve"> </w:t>
+      </w:r>
+      <w:proofErr w:type="spellStart"/>
+      <w:r>
+        <w:t>información</w:t>
+      </w:r>
+      <w:proofErr w:type="spellEnd"/>
+      <w:r>
+        <w:t xml:space="preserve"> en </w:t>
+      </w:r>
+      <w:proofErr w:type="spellStart"/>
+      <w:r>
+        <w:t>distintos</w:t>
+      </w:r>
+      <w:proofErr w:type="spellEnd"/>
+      <w:r>
+        <w:t xml:space="preserve"> </w:t>
+      </w:r>
+      <w:proofErr w:type="spellStart"/>
+      <w:r>
+        <w:t>medios</w:t>
+      </w:r>
+      <w:proofErr w:type="spellEnd"/>
+      <w:r>
+        <w:t xml:space="preserve">, </w:t>
+      </w:r>
+      <w:proofErr w:type="spellStart"/>
+      <w:r>
+        <w:t>pero</w:t>
+      </w:r>
+      <w:proofErr w:type="spellEnd"/>
+      <w:r>
+        <w:t xml:space="preserve"> no </w:t>
+      </w:r>
+      <w:proofErr w:type="spellStart"/>
+      <w:r>
+        <w:t>facilitan</w:t>
+      </w:r>
+      <w:proofErr w:type="spellEnd"/>
+      <w:r>
+        <w:t xml:space="preserve"> la </w:t>
+      </w:r>
+      <w:proofErr w:type="spellStart"/>
+      <w:r>
+        <w:t>portabilidad</w:t>
+      </w:r>
+      <w:proofErr w:type="spellEnd"/>
+      <w:r>
+        <w:t xml:space="preserve"> </w:t>
+      </w:r>
+      <w:proofErr w:type="spellStart"/>
+      <w:r>
+        <w:t>visualizar</w:t>
+      </w:r>
+      <w:proofErr w:type="spellEnd"/>
+      <w:r>
+        <w:t xml:space="preserve"> la </w:t>
+      </w:r>
+      <w:proofErr w:type="spellStart"/>
+      <w:r>
+        <w:t>información</w:t>
+      </w:r>
+      <w:proofErr w:type="spellEnd"/>
+      <w:r>
+        <w:t xml:space="preserve"> </w:t>
+      </w:r>
+      <w:proofErr w:type="spellStart"/>
+      <w:r>
+        <w:t>relevante</w:t>
+      </w:r>
+      <w:proofErr w:type="spellEnd"/>
+      <w:r>
+        <w:t xml:space="preserve"> a </w:t>
+      </w:r>
+      <w:proofErr w:type="spellStart"/>
+      <w:r>
+        <w:t>través</w:t>
+      </w:r>
+      <w:proofErr w:type="spellEnd"/>
+      <w:r>
+        <w:t xml:space="preserve"> de </w:t>
+      </w:r>
+      <w:proofErr w:type="gramStart"/>
+      <w:r>
+        <w:t>un</w:t>
+      </w:r>
+      <w:proofErr w:type="gramEnd"/>
+      <w:r>
+        <w:t xml:space="preserve"> </w:t>
+      </w:r>
+      <w:proofErr w:type="spellStart"/>
+      <w:r>
+        <w:t>móvil</w:t>
+      </w:r>
+      <w:proofErr w:type="spellEnd"/>
+      <w:r>
+        <w:t xml:space="preserve"> o </w:t>
+      </w:r>
+      <w:proofErr w:type="spellStart"/>
+      <w:r>
+        <w:t>tipo</w:t>
+      </w:r>
+      <w:proofErr w:type="spellEnd"/>
+      <w:r>
+        <w:t xml:space="preserve"> de Tablet.</w:t>
       </w:r>
     </w:p>
     <w:p/>
@@ -13830,7 +17038,21 @@
         <w:rPr>
           <w:lang w:val="es-CR"/>
         </w:rPr>
-        <w:t>La aplicación se va a conectar con un API de Google, el cual será el API Google Maps. Esta interacción se dará para satisfacer el requerimiento de mostrar geográficamente la ubicación de los comercios para así brindar una información detallada al usuario de dónde puede conseguir determinados productos.</w:t>
+        <w:t xml:space="preserve">La aplicación se va a conectar con un API de Google, el cual será el API Google </w:t>
+      </w:r>
+      <w:proofErr w:type="spellStart"/>
+      <w:r>
+        <w:rPr>
+          <w:lang w:val="es-CR"/>
+        </w:rPr>
+        <w:t>Maps</w:t>
+      </w:r>
+      <w:proofErr w:type="spellEnd"/>
+      <w:r>
+        <w:rPr>
+          <w:lang w:val="es-CR"/>
+        </w:rPr>
+        <w:t>. Esta interacción se dará para satisfacer el requerimiento de mostrar geográficamente la ubicación de los comercios para así brindar una información detallada al usuario de dónde puede conseguir determinados productos.</w:t>
       </w:r>
     </w:p>
     <w:p>
@@ -13921,7 +17143,49 @@
         <w:rPr>
           <w:lang w:val="es-CR"/>
         </w:rPr>
-        <w:t>Inicialmente se piensa implementar cómo se dicta en la guía que Google proporciona, con las configuraciones e imágenes por defecto que trae el API (este permite la personalización de mapa y demás). Según se dicta en la guía, se debe pedir una especie de “token” en el cual Google autoriza a la aplicación hacer uso del servicio. Luego junto con la importación del archivo javascript (.js) indicado, se llaman los métodos que hacen posible el uso del servicio.</w:t>
+        <w:t>Inicialmente se piensa implementar cómo se dicta en la guía que Google proporciona, con las configuraciones e imágenes por defecto que trae el API (este permite la personalización de mapa y demás). Según se dicta en la guía, se debe pedir una especie de “</w:t>
+      </w:r>
+      <w:proofErr w:type="spellStart"/>
+      <w:r>
+        <w:rPr>
+          <w:lang w:val="es-CR"/>
+        </w:rPr>
+        <w:t>token</w:t>
+      </w:r>
+      <w:proofErr w:type="spellEnd"/>
+      <w:r>
+        <w:rPr>
+          <w:lang w:val="es-CR"/>
+        </w:rPr>
+        <w:t xml:space="preserve">” en el cual Google autoriza a la aplicación hacer uso del servicio. Luego junto con la importación del archivo </w:t>
+      </w:r>
+      <w:proofErr w:type="spellStart"/>
+      <w:r>
+        <w:rPr>
+          <w:lang w:val="es-CR"/>
+        </w:rPr>
+        <w:t>javascript</w:t>
+      </w:r>
+      <w:proofErr w:type="spellEnd"/>
+      <w:r>
+        <w:rPr>
+          <w:lang w:val="es-CR"/>
+        </w:rPr>
+        <w:t xml:space="preserve"> (.</w:t>
+      </w:r>
+      <w:proofErr w:type="spellStart"/>
+      <w:r>
+        <w:rPr>
+          <w:lang w:val="es-CR"/>
+        </w:rPr>
+        <w:t>js</w:t>
+      </w:r>
+      <w:proofErr w:type="spellEnd"/>
+      <w:r>
+        <w:rPr>
+          <w:lang w:val="es-CR"/>
+        </w:rPr>
+        <w:t>) indicado, se llaman los métodos que hacen posible el uso del servicio.</w:t>
       </w:r>
     </w:p>
     <w:p>
@@ -13934,6 +17198,7 @@
         <w:rPr>
           <w:lang w:val="es-CR"/>
         </w:rPr>
+        <w:lastRenderedPageBreak/>
         <w:t>La invocación de estos métodos se hará cada vez que ocurra un registro de un comercio, una búsqueda o modificación de información de un proyecto.</w:t>
       </w:r>
     </w:p>
@@ -13988,7 +17253,49 @@
         <w:rPr>
           <w:lang w:val="es-CR"/>
         </w:rPr>
-        <w:t>W3C Geolocation API es una interfaz que ofrecen los navegadores web para calcular aproximadamente la ubicación del usuario en el momento en el que ingresa a la aplicación web. Este cálculo se puede realizar basado en varias fuentes: la dirección IP que el usuario está haciendo uso, la dirección MAC de la red Wi-Fi e interfaz Bluetooth que esté utilizando, identificación de radio-frecuencia, la ubicación de la conexión Wi-Fi o bien el sistema GPS y GSM/CDMA del dispositivo utilizado (si cuenta con el hardware requerido).</w:t>
+        <w:t xml:space="preserve">W3C </w:t>
+      </w:r>
+      <w:proofErr w:type="spellStart"/>
+      <w:r>
+        <w:rPr>
+          <w:lang w:val="es-CR"/>
+        </w:rPr>
+        <w:t>Geolocation</w:t>
+      </w:r>
+      <w:proofErr w:type="spellEnd"/>
+      <w:r>
+        <w:rPr>
+          <w:lang w:val="es-CR"/>
+        </w:rPr>
+        <w:t xml:space="preserve"> API es una interfaz que ofrecen los navegadores web para calcular aproximadamente la ubicación del usuario en el momento en el que ingresa a la aplicación web. Este cálculo se puede realizar basado en varias fuentes: la dirección IP que el usuario está haciendo uso, la dirección MAC de la red </w:t>
+      </w:r>
+      <w:proofErr w:type="spellStart"/>
+      <w:r>
+        <w:rPr>
+          <w:lang w:val="es-CR"/>
+        </w:rPr>
+        <w:t>Wi</w:t>
+      </w:r>
+      <w:proofErr w:type="spellEnd"/>
+      <w:r>
+        <w:rPr>
+          <w:lang w:val="es-CR"/>
+        </w:rPr>
+        <w:t xml:space="preserve">-Fi e interfaz Bluetooth que esté utilizando, identificación de radio-frecuencia, la ubicación de la conexión </w:t>
+      </w:r>
+      <w:proofErr w:type="spellStart"/>
+      <w:r>
+        <w:rPr>
+          <w:lang w:val="es-CR"/>
+        </w:rPr>
+        <w:t>Wi</w:t>
+      </w:r>
+      <w:proofErr w:type="spellEnd"/>
+      <w:r>
+        <w:rPr>
+          <w:lang w:val="es-CR"/>
+        </w:rPr>
+        <w:t>-Fi o bien el sistema GPS y GSM/CDMA del dispositivo utilizado (si cuenta con el hardware requerido).</w:t>
       </w:r>
     </w:p>
     <w:p>
@@ -14025,7 +17332,25 @@
         <w:rPr>
           <w:lang w:val="es-CR"/>
         </w:rPr>
-        <w:t>posición acutal</w:t>
+        <w:t>posición ac</w:t>
+      </w:r>
+      <w:r>
+        <w:rPr>
+          <w:lang w:val="es-CR"/>
+        </w:rPr>
+        <w:t>t</w:t>
+      </w:r>
+      <w:r>
+        <w:rPr>
+          <w:lang w:val="es-CR"/>
+        </w:rPr>
+        <w:t>u</w:t>
+      </w:r>
+      <w:r>
+        <w:rPr>
+          <w:lang w:val="es-CR"/>
+        </w:rPr>
+        <w:t>al</w:t>
       </w:r>
       <w:r>
         <w:rPr>
@@ -14556,7 +17881,7 @@
                                   <w:color w:val="A6B727" w:themeColor="accent2"/>
                                   <w:lang w:val="es-ES"/>
                                 </w:rPr>
-                                <w:t>6</w:t>
+                                <w:t>1</w:t>
                               </w:r>
                               <w:r>
                                 <w:rPr>
@@ -14612,7 +17937,7 @@
                             <w:color w:val="A6B727" w:themeColor="accent2"/>
                             <w:lang w:val="es-ES"/>
                           </w:rPr>
-                          <w:t>6</w:t>
+                          <w:t>1</w:t>
                         </w:r>
                         <w:r>
                           <w:rPr>
@@ -17852,7 +21177,7 @@
   <a:extraClrSchemeLst/>
   <a:extLst>
     <a:ext uri="{05A4C25C-085E-4340-85A3-A5531E510DB2}">
-      <thm15:themeFamily xmlns:thm15="http://schemas.microsoft.com/office/thememl/2012/main" xmlns="" name="Office Theme" id="{62F939B6-93AF-4DB8-9C6B-D6C7DFDC589F}" vid="{4A3C46E8-61CC-4603-A589-7422A47A8E4A}"/>
+      <thm15:themeFamily xmlns="" xmlns:thm15="http://schemas.microsoft.com/office/thememl/2012/main" name="Office Theme" id="{62F939B6-93AF-4DB8-9C6B-D6C7DFDC589F}" vid="{4A3C46E8-61CC-4603-A589-7422A47A8E4A}"/>
     </a:ext>
   </a:extLst>
 </a:theme>
@@ -17882,7 +21207,7 @@
 </file>
 
 <file path=customXml/itemProps2.xml><?xml version="1.0" encoding="utf-8"?>
-<ds:datastoreItem xmlns:ds="http://schemas.openxmlformats.org/officeDocument/2006/customXml" ds:itemID="{A427B8A1-9D6C-48C9-A1B2-E57C13CB41CC}">
+<ds:datastoreItem xmlns:ds="http://schemas.openxmlformats.org/officeDocument/2006/customXml" ds:itemID="{D5DDC3BF-C858-44A5-83EF-254CC922A843}">
   <ds:schemaRefs>
     <ds:schemaRef ds:uri="http://schemas.openxmlformats.org/officeDocument/2006/bibliography"/>
   </ds:schemaRefs>
